--- a/docs/Dokumentation.docx
+++ b/docs/Dokumentation.docx
@@ -18,7 +18,11 @@
     <w:sdt>
       <w:sdtPr>
         <w:rPr>
-          <w:lang w:val="de-DE"/>
+          <w:rFonts w:asciiTheme="minorHAnsi" w:eastAsiaTheme="minorHAnsi" w:hAnsiTheme="minorHAnsi" w:cstheme="minorBidi"/>
+          <w:color w:val="auto"/>
+          <w:sz w:val="22"/>
+          <w:szCs w:val="22"/>
+          <w:lang w:val="de-DE" w:eastAsia="en-US"/>
         </w:rPr>
         <w:id w:val="1436786466"/>
         <w:docPartObj>
@@ -28,13 +32,8 @@
       </w:sdtPr>
       <w:sdtEndPr>
         <w:rPr>
-          <w:rFonts w:asciiTheme="minorHAnsi" w:eastAsiaTheme="minorHAnsi" w:hAnsiTheme="minorHAnsi" w:cstheme="minorBidi"/>
           <w:b/>
           <w:bCs/>
-          <w:color w:val="auto"/>
-          <w:sz w:val="22"/>
-          <w:szCs w:val="22"/>
-          <w:lang w:eastAsia="en-US"/>
         </w:rPr>
       </w:sdtEndPr>
       <w:sdtContent>
@@ -50,17 +49,228 @@
           </w:r>
         </w:p>
         <w:p>
-          <w:fldSimple w:instr=" TOC \o &quot;1-3&quot; \h \z \u ">
-            <w:r>
-              <w:rPr>
-                <w:b/>
-                <w:bCs/>
-                <w:noProof/>
-                <w:lang w:val="de-DE"/>
-              </w:rPr>
-              <w:t>Es wurden keine Einträge für das Inhaltsverzeichnis gefunden.</w:t>
-            </w:r>
-          </w:fldSimple>
+          <w:pPr>
+            <w:pStyle w:val="Verzeichnis1"/>
+            <w:tabs>
+              <w:tab w:val="right" w:leader="dot" w:pos="9062"/>
+            </w:tabs>
+            <w:rPr>
+              <w:noProof/>
+            </w:rPr>
+          </w:pPr>
+          <w:r>
+            <w:fldChar w:fldCharType="begin"/>
+          </w:r>
+          <w:r>
+            <w:instrText xml:space="preserve"> TOC \o "1-3" \h \z \u </w:instrText>
+          </w:r>
+          <w:r>
+            <w:fldChar w:fldCharType="separate"/>
+          </w:r>
+          <w:hyperlink w:anchor="_Toc501903500" w:history="1">
+            <w:r>
+              <w:rPr>
+                <w:rStyle w:val="Hyperlink"/>
+                <w:noProof/>
+              </w:rPr>
+              <w:t>Die Applikation</w:t>
+            </w:r>
+            <w:r>
+              <w:rPr>
+                <w:noProof/>
+                <w:webHidden/>
+              </w:rPr>
+              <w:tab/>
+            </w:r>
+            <w:r>
+              <w:rPr>
+                <w:noProof/>
+                <w:webHidden/>
+              </w:rPr>
+              <w:fldChar w:fldCharType="begin"/>
+            </w:r>
+            <w:r>
+              <w:rPr>
+                <w:noProof/>
+                <w:webHidden/>
+              </w:rPr>
+              <w:instrText xml:space="preserve"> PAGEREF _Toc501903500 \h </w:instrText>
+            </w:r>
+            <w:r>
+              <w:rPr>
+                <w:noProof/>
+                <w:webHidden/>
+              </w:rPr>
+            </w:r>
+            <w:r>
+              <w:rPr>
+                <w:noProof/>
+                <w:webHidden/>
+              </w:rPr>
+              <w:fldChar w:fldCharType="separate"/>
+            </w:r>
+            <w:r>
+              <w:rPr>
+                <w:noProof/>
+                <w:webHidden/>
+              </w:rPr>
+              <w:t>3</w:t>
+            </w:r>
+            <w:r>
+              <w:rPr>
+                <w:noProof/>
+                <w:webHidden/>
+              </w:rPr>
+              <w:fldChar w:fldCharType="end"/>
+            </w:r>
+          </w:hyperlink>
+        </w:p>
+        <w:p>
+          <w:pPr>
+            <w:pStyle w:val="Verzeichnis1"/>
+            <w:tabs>
+              <w:tab w:val="right" w:leader="dot" w:pos="9062"/>
+            </w:tabs>
+            <w:rPr>
+              <w:noProof/>
+            </w:rPr>
+          </w:pPr>
+          <w:hyperlink w:anchor="_Toc501903501" w:history="1">
+            <w:r>
+              <w:rPr>
+                <w:rStyle w:val="Hyperlink"/>
+                <w:noProof/>
+              </w:rPr>
+              <w:t>Sicherheitsanalyse</w:t>
+            </w:r>
+            <w:r>
+              <w:rPr>
+                <w:noProof/>
+                <w:webHidden/>
+              </w:rPr>
+              <w:tab/>
+            </w:r>
+            <w:r>
+              <w:rPr>
+                <w:noProof/>
+                <w:webHidden/>
+              </w:rPr>
+              <w:fldChar w:fldCharType="begin"/>
+            </w:r>
+            <w:r>
+              <w:rPr>
+                <w:noProof/>
+                <w:webHidden/>
+              </w:rPr>
+              <w:instrText xml:space="preserve"> PAGEREF _Toc501903501 \h </w:instrText>
+            </w:r>
+            <w:r>
+              <w:rPr>
+                <w:noProof/>
+                <w:webHidden/>
+              </w:rPr>
+            </w:r>
+            <w:r>
+              <w:rPr>
+                <w:noProof/>
+                <w:webHidden/>
+              </w:rPr>
+              <w:fldChar w:fldCharType="separate"/>
+            </w:r>
+            <w:r>
+              <w:rPr>
+                <w:noProof/>
+                <w:webHidden/>
+              </w:rPr>
+              <w:t>4</w:t>
+            </w:r>
+            <w:r>
+              <w:rPr>
+                <w:noProof/>
+                <w:webHidden/>
+              </w:rPr>
+              <w:fldChar w:fldCharType="end"/>
+            </w:r>
+          </w:hyperlink>
+        </w:p>
+        <w:p>
+          <w:pPr>
+            <w:pStyle w:val="Verzeichnis1"/>
+            <w:tabs>
+              <w:tab w:val="right" w:leader="dot" w:pos="9062"/>
+            </w:tabs>
+            <w:rPr>
+              <w:noProof/>
+            </w:rPr>
+          </w:pPr>
+          <w:hyperlink w:anchor="_Toc501903502" w:history="1">
+            <w:r>
+              <w:rPr>
+                <w:rStyle w:val="Hyperlink"/>
+                <w:noProof/>
+              </w:rPr>
+              <w:t>Lösungen</w:t>
+            </w:r>
+            <w:r>
+              <w:rPr>
+                <w:noProof/>
+                <w:webHidden/>
+              </w:rPr>
+              <w:tab/>
+            </w:r>
+            <w:r>
+              <w:rPr>
+                <w:noProof/>
+                <w:webHidden/>
+              </w:rPr>
+              <w:fldChar w:fldCharType="begin"/>
+            </w:r>
+            <w:r>
+              <w:rPr>
+                <w:noProof/>
+                <w:webHidden/>
+              </w:rPr>
+              <w:instrText xml:space="preserve"> PAGEREF _Toc501903502 \h </w:instrText>
+            </w:r>
+            <w:r>
+              <w:rPr>
+                <w:noProof/>
+                <w:webHidden/>
+              </w:rPr>
+            </w:r>
+            <w:r>
+              <w:rPr>
+                <w:noProof/>
+                <w:webHidden/>
+              </w:rPr>
+              <w:fldChar w:fldCharType="separate"/>
+            </w:r>
+            <w:r>
+              <w:rPr>
+                <w:noProof/>
+                <w:webHidden/>
+              </w:rPr>
+              <w:t>4</w:t>
+            </w:r>
+            <w:r>
+              <w:rPr>
+                <w:noProof/>
+                <w:webHidden/>
+              </w:rPr>
+              <w:fldChar w:fldCharType="end"/>
+            </w:r>
+          </w:hyperlink>
+        </w:p>
+        <w:p>
+          <w:r>
+            <w:rPr>
+              <w:b/>
+              <w:bCs/>
+              <w:noProof/>
+              <w:lang w:val="de-DE"/>
+            </w:rPr>
+            <w:fldChar w:fldCharType="end"/>
+          </w:r>
         </w:p>
       </w:sdtContent>
     </w:sdt>
@@ -73,10 +283,12 @@
       <w:pPr>
         <w:pStyle w:val="berschrift1"/>
       </w:pPr>
+      <w:bookmarkStart w:id="0" w:name="_Toc501903500"/>
       <w:r>
         <w:lastRenderedPageBreak/>
         <w:t>Die Applikation</w:t>
       </w:r>
+      <w:bookmarkEnd w:id="0"/>
     </w:p>
     <w:p>
       <w:pPr>
@@ -95,10 +307,12 @@
       <w:pPr>
         <w:pStyle w:val="berschrift1"/>
       </w:pPr>
+      <w:bookmarkStart w:id="1" w:name="_Toc501903501"/>
       <w:r>
         <w:lastRenderedPageBreak/>
         <w:t>Sicherheitsanalyse</w:t>
       </w:r>
+      <w:bookmarkEnd w:id="1"/>
     </w:p>
     <w:tbl>
       <w:tblPr>
@@ -223,8 +437,6 @@
             <w:r>
               <w:t>SQL-Injection möglich</w:t>
             </w:r>
-            <w:bookmarkStart w:id="0" w:name="_GoBack"/>
-            <w:bookmarkEnd w:id="0"/>
           </w:p>
         </w:tc>
         <w:tc>
@@ -239,13 +451,54 @@
           <w:tcPr>
             <w:tcW w:w="3020" w:type="dxa"/>
           </w:tcPr>
+          <w:p>
+            <w:r>
+              <w:t>Suche</w:t>
+            </w:r>
+          </w:p>
+        </w:tc>
+        <w:tc>
+          <w:tcPr>
+            <w:tcW w:w="3021" w:type="dxa"/>
+          </w:tcPr>
+          <w:p>
+            <w:r>
+              <w:t>SQL-Injection möglich</w:t>
+            </w:r>
+          </w:p>
+        </w:tc>
+        <w:tc>
+          <w:tcPr>
+            <w:tcW w:w="3021" w:type="dxa"/>
+          </w:tcPr>
           <w:p/>
         </w:tc>
+      </w:tr>
+      <w:tr>
+        <w:tc>
+          <w:tcPr>
+            <w:tcW w:w="3020" w:type="dxa"/>
+          </w:tcPr>
+          <w:p>
+            <w:r>
+              <w:t>Edit</w:t>
+            </w:r>
+          </w:p>
+        </w:tc>
         <w:tc>
           <w:tcPr>
             <w:tcW w:w="3021" w:type="dxa"/>
           </w:tcPr>
-          <w:p/>
+          <w:p>
+            <w:r>
+              <w:t xml:space="preserve">SQL-Injection </w:t>
+            </w:r>
+            <w:bookmarkStart w:id="2" w:name="_GoBack"/>
+            <w:bookmarkEnd w:id="2"/>
+            <w:r>
+              <w:t>und XSS möglich</w:t>
+            </w:r>
+          </w:p>
         </w:tc>
         <w:tc>
           <w:tcPr>
@@ -260,9 +513,11 @@
       <w:pPr>
         <w:pStyle w:val="berschrift1"/>
       </w:pPr>
+      <w:bookmarkStart w:id="3" w:name="_Toc501903502"/>
       <w:r>
         <w:t>Lösungen</w:t>
       </w:r>
+      <w:bookmarkEnd w:id="3"/>
     </w:p>
     <w:p/>
     <w:sectPr>
@@ -802,6 +1057,29 @@
       </w:tblBorders>
     </w:tblPr>
   </w:style>
+  <w:style w:type="paragraph" w:styleId="Verzeichnis1">
+    <w:name w:val="toc 1"/>
+    <w:basedOn w:val="Standard"/>
+    <w:next w:val="Standard"/>
+    <w:autoRedefine/>
+    <w:uiPriority w:val="39"/>
+    <w:unhideWhenUsed/>
+    <w:rsid w:val="00D80C99"/>
+    <w:pPr>
+      <w:spacing w:after="100"/>
+    </w:pPr>
+  </w:style>
+  <w:style w:type="character" w:styleId="Hyperlink">
+    <w:name w:val="Hyperlink"/>
+    <w:basedOn w:val="Absatz-Standardschriftart"/>
+    <w:uiPriority w:val="99"/>
+    <w:unhideWhenUsed/>
+    <w:rsid w:val="00D80C99"/>
+    <w:rPr>
+      <w:color w:val="0563C1" w:themeColor="hyperlink"/>
+      <w:u w:val="single"/>
+    </w:rPr>
+  </w:style>
 </w:styles>
 </file>
 
@@ -1105,7 +1383,7 @@
 </file>
 
 <file path=customXml/itemProps1.xml><?xml version="1.0" encoding="utf-8"?>
-<ds:datastoreItem xmlns:ds="http://schemas.openxmlformats.org/officeDocument/2006/customXml" ds:itemID="{52B1F661-E4B8-4EF5-BEDC-9CE228902731}">
+<ds:datastoreItem xmlns:ds="http://schemas.openxmlformats.org/officeDocument/2006/customXml" ds:itemID="{158D7936-5664-4492-8D40-F9DDBE310EBC}">
   <ds:schemaRefs>
     <ds:schemaRef ds:uri="http://schemas.openxmlformats.org/officeDocument/2006/bibliography"/>
   </ds:schemaRefs>

--- a/docs/Dokumentation.docx
+++ b/docs/Dokumentation.docx
@@ -55,7 +55,9 @@
               <w:tab w:val="right" w:leader="dot" w:pos="9062"/>
             </w:tabs>
             <w:rPr>
+              <w:rFonts w:eastAsiaTheme="minorEastAsia"/>
               <w:noProof/>
+              <w:lang w:eastAsia="de-CH"/>
             </w:rPr>
           </w:pPr>
           <w:r>
@@ -67,7 +69,7 @@
           <w:r>
             <w:fldChar w:fldCharType="separate"/>
           </w:r>
-          <w:hyperlink w:anchor="_Toc501903500" w:history="1">
+          <w:hyperlink w:anchor="_Toc501958242" w:history="1">
             <w:r>
               <w:rPr>
                 <w:rStyle w:val="Hyperlink"/>
@@ -94,7 +96,7 @@
                 <w:noProof/>
                 <w:webHidden/>
               </w:rPr>
-              <w:instrText xml:space="preserve"> PAGEREF _Toc501903500 \h </w:instrText>
+              <w:instrText xml:space="preserve"> PAGEREF _Toc501958242 \h </w:instrText>
             </w:r>
             <w:r>
               <w:rPr>
@@ -132,10 +134,12 @@
               <w:tab w:val="right" w:leader="dot" w:pos="9062"/>
             </w:tabs>
             <w:rPr>
+              <w:rFonts w:eastAsiaTheme="minorEastAsia"/>
               <w:noProof/>
+              <w:lang w:eastAsia="de-CH"/>
             </w:rPr>
           </w:pPr>
-          <w:hyperlink w:anchor="_Toc501903501" w:history="1">
+          <w:hyperlink w:anchor="_Toc501958243" w:history="1">
             <w:r>
               <w:rPr>
                 <w:rStyle w:val="Hyperlink"/>
@@ -162,7 +166,7 @@
                 <w:noProof/>
                 <w:webHidden/>
               </w:rPr>
-              <w:instrText xml:space="preserve"> PAGEREF _Toc501903501 \h </w:instrText>
+              <w:instrText xml:space="preserve"> PAGEREF _Toc501958243 \h </w:instrText>
             </w:r>
             <w:r>
               <w:rPr>
@@ -200,10 +204,12 @@
               <w:tab w:val="right" w:leader="dot" w:pos="9062"/>
             </w:tabs>
             <w:rPr>
+              <w:rFonts w:eastAsiaTheme="minorEastAsia"/>
               <w:noProof/>
+              <w:lang w:eastAsia="de-CH"/>
             </w:rPr>
           </w:pPr>
-          <w:hyperlink w:anchor="_Toc501903502" w:history="1">
+          <w:hyperlink w:anchor="_Toc501958244" w:history="1">
             <w:r>
               <w:rPr>
                 <w:rStyle w:val="Hyperlink"/>
@@ -230,7 +236,7 @@
                 <w:noProof/>
                 <w:webHidden/>
               </w:rPr>
-              <w:instrText xml:space="preserve"> PAGEREF _Toc501903502 \h </w:instrText>
+              <w:instrText xml:space="preserve"> PAGEREF _Toc501958244 \h </w:instrText>
             </w:r>
             <w:r>
               <w:rPr>
@@ -283,12 +289,17 @@
       <w:pPr>
         <w:pStyle w:val="berschrift1"/>
       </w:pPr>
-      <w:bookmarkStart w:id="0" w:name="_Toc501903500"/>
+      <w:bookmarkStart w:id="0" w:name="_Toc501958242"/>
       <w:r>
         <w:lastRenderedPageBreak/>
         <w:t>Die Applikation</w:t>
       </w:r>
       <w:bookmarkEnd w:id="0"/>
+    </w:p>
+    <w:p>
+      <w:r>
+        <w:t xml:space="preserve">Unsere Applikation </w:t>
+      </w:r>
     </w:p>
     <w:p>
       <w:pPr>
@@ -307,7 +318,7 @@
       <w:pPr>
         <w:pStyle w:val="berschrift1"/>
       </w:pPr>
-      <w:bookmarkStart w:id="1" w:name="_Toc501903501"/>
+      <w:bookmarkStart w:id="1" w:name="_Toc501958243"/>
       <w:r>
         <w:lastRenderedPageBreak/>
         <w:t>Sicherheitsanalyse</w:t>
@@ -321,14 +332,15 @@
         <w:tblLook w:val="04A0" w:firstRow="1" w:lastRow="0" w:firstColumn="1" w:lastColumn="0" w:noHBand="0" w:noVBand="1"/>
       </w:tblPr>
       <w:tblGrid>
-        <w:gridCol w:w="3020"/>
-        <w:gridCol w:w="3021"/>
-        <w:gridCol w:w="3021"/>
+        <w:gridCol w:w="1980"/>
+        <w:gridCol w:w="2835"/>
+        <w:gridCol w:w="1843"/>
+        <w:gridCol w:w="2404"/>
       </w:tblGrid>
       <w:tr>
         <w:tc>
           <w:tcPr>
-            <w:tcW w:w="3020" w:type="dxa"/>
+            <w:tcW w:w="1980" w:type="dxa"/>
           </w:tcPr>
           <w:p>
             <w:pPr>
@@ -340,13 +352,13 @@
               <w:rPr>
                 <w:b/>
               </w:rPr>
-              <w:t>Was</w:t>
-            </w:r>
-          </w:p>
-        </w:tc>
-        <w:tc>
-          <w:tcPr>
-            <w:tcW w:w="3021" w:type="dxa"/>
+              <w:t>Schwachstelle</w:t>
+            </w:r>
+          </w:p>
+        </w:tc>
+        <w:tc>
+          <w:tcPr>
+            <w:tcW w:w="2835" w:type="dxa"/>
           </w:tcPr>
           <w:p>
             <w:pPr>
@@ -364,7 +376,25 @@
         </w:tc>
         <w:tc>
           <w:tcPr>
-            <w:tcW w:w="3021" w:type="dxa"/>
+            <w:tcW w:w="1843" w:type="dxa"/>
+          </w:tcPr>
+          <w:p>
+            <w:pPr>
+              <w:rPr>
+                <w:b/>
+              </w:rPr>
+            </w:pPr>
+            <w:r>
+              <w:rPr>
+                <w:b/>
+              </w:rPr>
+              <w:t>Klassifizierung</w:t>
+            </w:r>
+          </w:p>
+        </w:tc>
+        <w:tc>
+          <w:tcPr>
+            <w:tcW w:w="2404" w:type="dxa"/>
           </w:tcPr>
           <w:p>
             <w:pPr>
@@ -384,7 +414,7 @@
       <w:tr>
         <w:tc>
           <w:tcPr>
-            <w:tcW w:w="3020" w:type="dxa"/>
+            <w:tcW w:w="1980" w:type="dxa"/>
           </w:tcPr>
           <w:p>
             <w:r>
@@ -394,12 +424,15 @@
         </w:tc>
         <w:tc>
           <w:tcPr>
-            <w:tcW w:w="3021" w:type="dxa"/>
+            <w:tcW w:w="2835" w:type="dxa"/>
           </w:tcPr>
           <w:p>
             <w:r>
               <w:t>Passwort wurde nicht gehasht</w:t>
             </w:r>
+            <w:r>
+              <w:t>:</w:t>
+            </w:r>
           </w:p>
           <w:p>
             <w:r>
@@ -409,7 +442,17 @@
         </w:tc>
         <w:tc>
           <w:tcPr>
-            <w:tcW w:w="3021" w:type="dxa"/>
+            <w:tcW w:w="1843" w:type="dxa"/>
+          </w:tcPr>
+          <w:p>
+            <w:r>
+              <w:t>Kann gravierende Folgen haben</w:t>
+            </w:r>
+          </w:p>
+        </w:tc>
+        <w:tc>
+          <w:tcPr>
+            <w:tcW w:w="2404" w:type="dxa"/>
           </w:tcPr>
           <w:p>
             <w:r>
@@ -421,7 +464,7 @@
       <w:tr>
         <w:tc>
           <w:tcPr>
-            <w:tcW w:w="3020" w:type="dxa"/>
+            <w:tcW w:w="1980" w:type="dxa"/>
           </w:tcPr>
           <w:p>
             <w:r>
@@ -431,25 +474,73 @@
         </w:tc>
         <w:tc>
           <w:tcPr>
-            <w:tcW w:w="3021" w:type="dxa"/>
+            <w:tcW w:w="2835" w:type="dxa"/>
           </w:tcPr>
           <w:p>
             <w:r>
               <w:t>SQL-Injection möglich</w:t>
             </w:r>
-          </w:p>
-        </w:tc>
-        <w:tc>
-          <w:tcPr>
-            <w:tcW w:w="3021" w:type="dxa"/>
-          </w:tcPr>
-          <w:p/>
+            <w:r>
+              <w:t>:</w:t>
+            </w:r>
+          </w:p>
+          <w:p>
+            <w:r>
+              <w:t xml:space="preserve">Benutzer kann über </w:t>
+            </w:r>
+            <w:r>
+              <w:t>Passwort</w:t>
+            </w:r>
+            <w:r>
+              <w:t xml:space="preserve">feld sich selbst </w:t>
+            </w:r>
+            <w:r>
+              <w:t>z</w:t>
+            </w:r>
+            <w:r>
+              <w:t>um Admin machen</w:t>
+            </w:r>
+            <w:r>
+              <w:t>, Passwörter von anderen Benutzern ändern und</w:t>
+            </w:r>
+            <w:r>
+              <w:t xml:space="preserve"> </w:t>
+            </w:r>
+            <w:r>
+              <w:t>Benutzer löschen.</w:t>
+            </w:r>
+          </w:p>
+        </w:tc>
+        <w:tc>
+          <w:tcPr>
+            <w:tcW w:w="1843" w:type="dxa"/>
+          </w:tcPr>
+          <w:p>
+            <w:r>
+              <w:t>Kann teilweise gravierende Folgen haben</w:t>
+            </w:r>
+          </w:p>
+        </w:tc>
+        <w:tc>
+          <w:tcPr>
+            <w:tcW w:w="2404" w:type="dxa"/>
+          </w:tcPr>
+          <w:p>
+            <w:r>
+              <w:t>Prepared Statements</w:t>
+            </w:r>
+          </w:p>
+          <w:p>
+            <w:r>
+              <w:t>Serverseitige Feldüberprüfung vor dem Ausführen des SQL-Syntax</w:t>
+            </w:r>
+          </w:p>
         </w:tc>
       </w:tr>
       <w:tr>
         <w:tc>
           <w:tcPr>
-            <w:tcW w:w="3020" w:type="dxa"/>
+            <w:tcW w:w="1980" w:type="dxa"/>
           </w:tcPr>
           <w:p>
             <w:r>
@@ -459,25 +550,66 @@
         </w:tc>
         <w:tc>
           <w:tcPr>
-            <w:tcW w:w="3021" w:type="dxa"/>
+            <w:tcW w:w="2835" w:type="dxa"/>
           </w:tcPr>
           <w:p>
             <w:r>
               <w:t>SQL-Injection möglich</w:t>
             </w:r>
-          </w:p>
-        </w:tc>
-        <w:tc>
-          <w:tcPr>
-            <w:tcW w:w="3021" w:type="dxa"/>
-          </w:tcPr>
-          <w:p/>
+            <w:r>
+              <w:t>:</w:t>
+            </w:r>
+          </w:p>
+          <w:p>
+            <w:r>
+              <w:t xml:space="preserve">Benutzer kann über </w:t>
+            </w:r>
+            <w:r>
+              <w:t>Such</w:t>
+            </w:r>
+            <w:r>
+              <w:t>feld sich selbst zum Admin machen</w:t>
+            </w:r>
+            <w:r>
+              <w:t>, Passwörter von anderen Benutzern ändern und Benutzer löschen</w:t>
+            </w:r>
+            <w:r>
+              <w:t>.</w:t>
+            </w:r>
+          </w:p>
+        </w:tc>
+        <w:tc>
+          <w:tcPr>
+            <w:tcW w:w="1843" w:type="dxa"/>
+          </w:tcPr>
+          <w:p>
+            <w:r>
+              <w:t>Kann teilweise gravierende Folgen haben</w:t>
+            </w:r>
+          </w:p>
+        </w:tc>
+        <w:tc>
+          <w:tcPr>
+            <w:tcW w:w="2404" w:type="dxa"/>
+          </w:tcPr>
+          <w:p>
+            <w:r>
+              <w:t>Prepared Statements</w:t>
+            </w:r>
+          </w:p>
+          <w:p>
+            <w:r>
+              <w:t>Serverseitige Feldüberprüfung vor dem Ausführen des SQL-Syntax</w:t>
+            </w:r>
+            <w:bookmarkStart w:id="2" w:name="_GoBack"/>
+            <w:bookmarkEnd w:id="2"/>
+          </w:p>
         </w:tc>
       </w:tr>
       <w:tr>
         <w:tc>
           <w:tcPr>
-            <w:tcW w:w="3020" w:type="dxa"/>
+            <w:tcW w:w="1980" w:type="dxa"/>
           </w:tcPr>
           <w:p>
             <w:r>
@@ -487,22 +619,142 @@
         </w:tc>
         <w:tc>
           <w:tcPr>
-            <w:tcW w:w="3021" w:type="dxa"/>
-          </w:tcPr>
-          <w:p>
-            <w:r>
-              <w:t xml:space="preserve">SQL-Injection </w:t>
-            </w:r>
-            <w:bookmarkStart w:id="2" w:name="_GoBack"/>
-            <w:bookmarkEnd w:id="2"/>
-            <w:r>
-              <w:t>und XSS möglich</w:t>
-            </w:r>
-          </w:p>
-        </w:tc>
-        <w:tc>
-          <w:tcPr>
-            <w:tcW w:w="3021" w:type="dxa"/>
+            <w:tcW w:w="2835" w:type="dxa"/>
+          </w:tcPr>
+          <w:p>
+            <w:r>
+              <w:t>SQL-Injection und XSS möglich</w:t>
+            </w:r>
+            <w:r>
+              <w:t>:</w:t>
+            </w:r>
+          </w:p>
+          <w:p>
+            <w:r>
+              <w:t>Kann über die URL</w:t>
+            </w:r>
+            <w:r>
+              <w:t>, sowie über die Eingabefelder</w:t>
+            </w:r>
+            <w:r>
+              <w:t xml:space="preserve"> schadhaften SQL-Code einschleusen.</w:t>
+            </w:r>
+          </w:p>
+          <w:p>
+            <w:r>
+              <w:t>Kann in den Eingabefeldern schadhaften JavaScript-Code einschleusen, welcher dann auch in der DB gespeichert wird.</w:t>
+            </w:r>
+          </w:p>
+        </w:tc>
+        <w:tc>
+          <w:tcPr>
+            <w:tcW w:w="1843" w:type="dxa"/>
+          </w:tcPr>
+          <w:p>
+            <w:r>
+              <w:t>Kann gravierende Folgen haben</w:t>
+            </w:r>
+          </w:p>
+        </w:tc>
+        <w:tc>
+          <w:tcPr>
+            <w:tcW w:w="2404" w:type="dxa"/>
+          </w:tcPr>
+          <w:p/>
+        </w:tc>
+      </w:tr>
+      <w:tr>
+        <w:tc>
+          <w:tcPr>
+            <w:tcW w:w="1980" w:type="dxa"/>
+          </w:tcPr>
+          <w:p>
+            <w:r>
+              <w:t>Keine Serverseitige Feldüberprüfung</w:t>
+            </w:r>
+          </w:p>
+        </w:tc>
+        <w:tc>
+          <w:tcPr>
+            <w:tcW w:w="2835" w:type="dxa"/>
+          </w:tcPr>
+          <w:p>
+            <w:r>
+              <w:t>Somit kann auch schadhafter Code in die Datenbank kommen</w:t>
+            </w:r>
+            <w:r>
+              <w:t>:</w:t>
+            </w:r>
+          </w:p>
+          <w:p>
+            <w:r>
+              <w:t xml:space="preserve">XSS im Edit speichert den </w:t>
+            </w:r>
+            <w:r>
+              <w:t>schadhaften</w:t>
+            </w:r>
+            <w:r>
+              <w:t xml:space="preserve"> Code in die Datenbank und führt diesem immer beim Neuladen der Seite aus.</w:t>
+            </w:r>
+          </w:p>
+        </w:tc>
+        <w:tc>
+          <w:tcPr>
+            <w:tcW w:w="1843" w:type="dxa"/>
+          </w:tcPr>
+          <w:p>
+            <w:r>
+              <w:t>Kann gravierende Folgen haben</w:t>
+            </w:r>
+          </w:p>
+        </w:tc>
+        <w:tc>
+          <w:tcPr>
+            <w:tcW w:w="2404" w:type="dxa"/>
+          </w:tcPr>
+          <w:p/>
+        </w:tc>
+      </w:tr>
+      <w:tr>
+        <w:tc>
+          <w:tcPr>
+            <w:tcW w:w="1980" w:type="dxa"/>
+          </w:tcPr>
+          <w:p>
+            <w:r>
+              <w:t>Sensible Eingabefelder nicht genug gesichert.</w:t>
+            </w:r>
+          </w:p>
+        </w:tc>
+        <w:tc>
+          <w:tcPr>
+            <w:tcW w:w="2835" w:type="dxa"/>
+          </w:tcPr>
+          <w:p>
+            <w:r>
+              <w:t xml:space="preserve">Passwortfeld wird im </w:t>
+            </w:r>
+            <w:r>
+              <w:t>Klart</w:t>
+            </w:r>
+            <w:r>
+              <w:t>ext angezeigt.</w:t>
+            </w:r>
+          </w:p>
+        </w:tc>
+        <w:tc>
+          <w:tcPr>
+            <w:tcW w:w="1843" w:type="dxa"/>
+          </w:tcPr>
+          <w:p>
+            <w:r>
+              <w:t>Kann teilweise gravierende Folgen haben</w:t>
+            </w:r>
+          </w:p>
+        </w:tc>
+        <w:tc>
+          <w:tcPr>
+            <w:tcW w:w="2404" w:type="dxa"/>
           </w:tcPr>
           <w:p/>
         </w:tc>
@@ -513,7 +765,7 @@
       <w:pPr>
         <w:pStyle w:val="berschrift1"/>
       </w:pPr>
-      <w:bookmarkStart w:id="3" w:name="_Toc501903502"/>
+      <w:bookmarkStart w:id="3" w:name="_Toc501958244"/>
       <w:r>
         <w:t>Lösungen</w:t>
       </w:r>
@@ -1383,7 +1635,7 @@
 </file>
 
 <file path=customXml/itemProps1.xml><?xml version="1.0" encoding="utf-8"?>
-<ds:datastoreItem xmlns:ds="http://schemas.openxmlformats.org/officeDocument/2006/customXml" ds:itemID="{158D7936-5664-4492-8D40-F9DDBE310EBC}">
+<ds:datastoreItem xmlns:ds="http://schemas.openxmlformats.org/officeDocument/2006/customXml" ds:itemID="{51310E3B-FA8B-408E-8AD4-0D92B6C32A47}">
   <ds:schemaRefs>
     <ds:schemaRef ds:uri="http://schemas.openxmlformats.org/officeDocument/2006/bibliography"/>
   </ds:schemaRefs>

--- a/docs/Dokumentation.docx
+++ b/docs/Dokumentation.docx
@@ -69,7 +69,7 @@
           <w:r>
             <w:fldChar w:fldCharType="separate"/>
           </w:r>
-          <w:hyperlink w:anchor="_Toc501958242" w:history="1">
+          <w:hyperlink w:anchor="_Toc502074854" w:history="1">
             <w:r>
               <w:rPr>
                 <w:rStyle w:val="Hyperlink"/>
@@ -96,7 +96,7 @@
                 <w:noProof/>
                 <w:webHidden/>
               </w:rPr>
-              <w:instrText xml:space="preserve"> PAGEREF _Toc501958242 \h </w:instrText>
+              <w:instrText xml:space="preserve"> PAGEREF _Toc502074854 \h </w:instrText>
             </w:r>
             <w:r>
               <w:rPr>
@@ -139,7 +139,7 @@
               <w:lang w:eastAsia="de-CH"/>
             </w:rPr>
           </w:pPr>
-          <w:hyperlink w:anchor="_Toc501958243" w:history="1">
+          <w:hyperlink w:anchor="_Toc502074855" w:history="1">
             <w:r>
               <w:rPr>
                 <w:rStyle w:val="Hyperlink"/>
@@ -166,7 +166,7 @@
                 <w:noProof/>
                 <w:webHidden/>
               </w:rPr>
-              <w:instrText xml:space="preserve"> PAGEREF _Toc501958243 \h </w:instrText>
+              <w:instrText xml:space="preserve"> PAGEREF _Toc502074855 \h </w:instrText>
             </w:r>
             <w:r>
               <w:rPr>
@@ -209,13 +209,13 @@
               <w:lang w:eastAsia="de-CH"/>
             </w:rPr>
           </w:pPr>
-          <w:hyperlink w:anchor="_Toc501958244" w:history="1">
+          <w:hyperlink w:anchor="_Toc502074856" w:history="1">
             <w:r>
               <w:rPr>
                 <w:rStyle w:val="Hyperlink"/>
                 <w:noProof/>
               </w:rPr>
-              <w:t>Lösungen</w:t>
+              <w:t>Problembehebung</w:t>
             </w:r>
             <w:r>
               <w:rPr>
@@ -236,7 +236,7 @@
                 <w:noProof/>
                 <w:webHidden/>
               </w:rPr>
-              <w:instrText xml:space="preserve"> PAGEREF _Toc501958244 \h </w:instrText>
+              <w:instrText xml:space="preserve"> PAGEREF _Toc502074856 \h </w:instrText>
             </w:r>
             <w:r>
               <w:rPr>
@@ -256,7 +256,147 @@
                 <w:noProof/>
                 <w:webHidden/>
               </w:rPr>
-              <w:t>4</w:t>
+              <w:t>5</w:t>
+            </w:r>
+            <w:r>
+              <w:rPr>
+                <w:noProof/>
+                <w:webHidden/>
+              </w:rPr>
+              <w:fldChar w:fldCharType="end"/>
+            </w:r>
+          </w:hyperlink>
+        </w:p>
+        <w:p>
+          <w:pPr>
+            <w:pStyle w:val="Verzeichnis2"/>
+            <w:tabs>
+              <w:tab w:val="right" w:leader="dot" w:pos="9062"/>
+            </w:tabs>
+            <w:rPr>
+              <w:rFonts w:eastAsiaTheme="minorEastAsia"/>
+              <w:noProof/>
+              <w:lang w:eastAsia="de-CH"/>
+            </w:rPr>
+          </w:pPr>
+          <w:hyperlink w:anchor="_Toc502074857" w:history="1">
+            <w:r>
+              <w:rPr>
+                <w:rStyle w:val="Hyperlink"/>
+                <w:noProof/>
+              </w:rPr>
+              <w:t>Passwort in DB</w:t>
+            </w:r>
+            <w:r>
+              <w:rPr>
+                <w:noProof/>
+                <w:webHidden/>
+              </w:rPr>
+              <w:tab/>
+            </w:r>
+            <w:r>
+              <w:rPr>
+                <w:noProof/>
+                <w:webHidden/>
+              </w:rPr>
+              <w:fldChar w:fldCharType="begin"/>
+            </w:r>
+            <w:r>
+              <w:rPr>
+                <w:noProof/>
+                <w:webHidden/>
+              </w:rPr>
+              <w:instrText xml:space="preserve"> PAGEREF _Toc502074857 \h </w:instrText>
+            </w:r>
+            <w:r>
+              <w:rPr>
+                <w:noProof/>
+                <w:webHidden/>
+              </w:rPr>
+            </w:r>
+            <w:r>
+              <w:rPr>
+                <w:noProof/>
+                <w:webHidden/>
+              </w:rPr>
+              <w:fldChar w:fldCharType="separate"/>
+            </w:r>
+            <w:r>
+              <w:rPr>
+                <w:noProof/>
+                <w:webHidden/>
+              </w:rPr>
+              <w:t>5</w:t>
+            </w:r>
+            <w:r>
+              <w:rPr>
+                <w:noProof/>
+                <w:webHidden/>
+              </w:rPr>
+              <w:fldChar w:fldCharType="end"/>
+            </w:r>
+          </w:hyperlink>
+        </w:p>
+        <w:p>
+          <w:pPr>
+            <w:pStyle w:val="Verzeichnis2"/>
+            <w:tabs>
+              <w:tab w:val="right" w:leader="dot" w:pos="9062"/>
+            </w:tabs>
+            <w:rPr>
+              <w:rFonts w:eastAsiaTheme="minorEastAsia"/>
+              <w:noProof/>
+              <w:lang w:eastAsia="de-CH"/>
+            </w:rPr>
+          </w:pPr>
+          <w:hyperlink w:anchor="_Toc502074858" w:history="1">
+            <w:r>
+              <w:rPr>
+                <w:rStyle w:val="Hyperlink"/>
+                <w:noProof/>
+              </w:rPr>
+              <w:t>Login</w:t>
+            </w:r>
+            <w:r>
+              <w:rPr>
+                <w:noProof/>
+                <w:webHidden/>
+              </w:rPr>
+              <w:tab/>
+            </w:r>
+            <w:r>
+              <w:rPr>
+                <w:noProof/>
+                <w:webHidden/>
+              </w:rPr>
+              <w:fldChar w:fldCharType="begin"/>
+            </w:r>
+            <w:r>
+              <w:rPr>
+                <w:noProof/>
+                <w:webHidden/>
+              </w:rPr>
+              <w:instrText xml:space="preserve"> PAGEREF _Toc502074858 \h </w:instrText>
+            </w:r>
+            <w:r>
+              <w:rPr>
+                <w:noProof/>
+                <w:webHidden/>
+              </w:rPr>
+            </w:r>
+            <w:r>
+              <w:rPr>
+                <w:noProof/>
+                <w:webHidden/>
+              </w:rPr>
+              <w:fldChar w:fldCharType="separate"/>
+            </w:r>
+            <w:r>
+              <w:rPr>
+                <w:noProof/>
+                <w:webHidden/>
+              </w:rPr>
+              <w:t>6</w:t>
             </w:r>
             <w:r>
               <w:rPr>
@@ -289,7 +429,7 @@
       <w:pPr>
         <w:pStyle w:val="berschrift1"/>
       </w:pPr>
-      <w:bookmarkStart w:id="0" w:name="_Toc501958242"/>
+      <w:bookmarkStart w:id="0" w:name="_Toc502074854"/>
       <w:r>
         <w:lastRenderedPageBreak/>
         <w:t>Die Applikation</w:t>
@@ -318,7 +458,7 @@
       <w:pPr>
         <w:pStyle w:val="berschrift1"/>
       </w:pPr>
-      <w:bookmarkStart w:id="1" w:name="_Toc501958243"/>
+      <w:bookmarkStart w:id="1" w:name="_Toc502074855"/>
       <w:r>
         <w:lastRenderedPageBreak/>
         <w:t>Sicherheitsanalyse</w:t>
@@ -601,8 +741,6 @@
             <w:r>
               <w:t>Serverseitige Feldüberprüfung vor dem Ausführen des SQL-Syntax</w:t>
             </w:r>
-            <w:bookmarkStart w:id="2" w:name="_GoBack"/>
-            <w:bookmarkEnd w:id="2"/>
           </w:p>
         </w:tc>
       </w:tr>
@@ -660,7 +798,16 @@
           <w:tcPr>
             <w:tcW w:w="2404" w:type="dxa"/>
           </w:tcPr>
-          <w:p/>
+          <w:p>
+            <w:r>
+              <w:t>Prepared Statements</w:t>
+            </w:r>
+          </w:p>
+          <w:p>
+            <w:r>
+              <w:t>Serverseitige Feldüberprüfung vor dem Ausführen des SQL-Syntax</w:t>
+            </w:r>
+          </w:p>
         </w:tc>
       </w:tr>
       <w:tr>
@@ -712,7 +859,14 @@
           <w:tcPr>
             <w:tcW w:w="2404" w:type="dxa"/>
           </w:tcPr>
-          <w:p/>
+          <w:p>
+            <w:r>
+              <w:t xml:space="preserve">Strikte Feldüberprüfung </w:t>
+            </w:r>
+            <w:r>
+              <w:t>und somit diverse Zeichen verbieten.</w:t>
+            </w:r>
+          </w:p>
         </w:tc>
       </w:tr>
       <w:tr>
@@ -756,21 +910,1852 @@
           <w:tcPr>
             <w:tcW w:w="2404" w:type="dxa"/>
           </w:tcPr>
-          <w:p/>
+          <w:p>
+            <w:r>
+              <w:t>Zu einem Passwortfeld machen.</w:t>
+            </w:r>
+          </w:p>
         </w:tc>
       </w:tr>
     </w:tbl>
     <w:p/>
     <w:p>
+      <w:r>
+        <w:br w:type="page"/>
+      </w:r>
+    </w:p>
+    <w:p>
       <w:pPr>
         <w:pStyle w:val="berschrift1"/>
       </w:pPr>
-      <w:bookmarkStart w:id="3" w:name="_Toc501958244"/>
-      <w:r>
-        <w:t>Lösungen</w:t>
+      <w:bookmarkStart w:id="2" w:name="_Toc502074856"/>
+      <w:r>
+        <w:lastRenderedPageBreak/>
+        <w:t>Problembehebung</w:t>
+      </w:r>
+      <w:bookmarkEnd w:id="2"/>
+    </w:p>
+    <w:p>
+      <w:pPr>
+        <w:pStyle w:val="berschrift2"/>
+      </w:pPr>
+      <w:bookmarkStart w:id="3" w:name="_Toc502074857"/>
+      <w:r>
+        <w:t>Passwort in DB</w:t>
       </w:r>
       <w:bookmarkEnd w:id="3"/>
     </w:p>
+    <w:p>
+      <w:r>
+        <w:t>Das Passwort in der DB wurde nicht verschlüsselt, es steht im Klartext in der Datenbanktabelle drinnen. Sollte ein Hacker aus der Datenbank Daten entnehmen können, so ist dies danach ohne verschlüsseltes Passwort noch einfacher, die Accounts zu stehlen.</w:t>
+      </w:r>
+    </w:p>
+    <w:p>
+      <w:r>
+        <w:rPr>
+          <w:noProof/>
+        </w:rPr>
+        <w:drawing>
+          <wp:inline distT="0" distB="0" distL="0" distR="0" wp14:anchorId="6303A05C" wp14:editId="1D2BDDDD">
+            <wp:extent cx="5610225" cy="1095375"/>
+            <wp:effectExtent l="0" t="0" r="9525" b="9525"/>
+            <wp:docPr id="1" name="Grafik 1"/>
+            <wp:cNvGraphicFramePr>
+              <a:graphicFrameLocks xmlns:a="http://schemas.openxmlformats.org/drawingml/2006/main" noChangeAspect="1"/>
+            </wp:cNvGraphicFramePr>
+            <a:graphic xmlns:a="http://schemas.openxmlformats.org/drawingml/2006/main">
+              <a:graphicData uri="http://schemas.openxmlformats.org/drawingml/2006/picture">
+                <pic:pic xmlns:pic="http://schemas.openxmlformats.org/drawingml/2006/picture">
+                  <pic:nvPicPr>
+                    <pic:cNvPr id="1" name=""/>
+                    <pic:cNvPicPr/>
+                  </pic:nvPicPr>
+                  <pic:blipFill>
+                    <a:blip r:embed="rId6"/>
+                    <a:stretch>
+                      <a:fillRect/>
+                    </a:stretch>
+                  </pic:blipFill>
+                  <pic:spPr>
+                    <a:xfrm>
+                      <a:off x="0" y="0"/>
+                      <a:ext cx="5610225" cy="1095375"/>
+                    </a:xfrm>
+                    <a:prstGeom prst="rect">
+                      <a:avLst/>
+                    </a:prstGeom>
+                  </pic:spPr>
+                </pic:pic>
+              </a:graphicData>
+            </a:graphic>
+          </wp:inline>
+        </w:drawing>
+      </w:r>
+    </w:p>
+    <w:p>
+      <w:r>
+        <w:t xml:space="preserve">Um es nun den Hackern noch schwerer zu machen, die Accounts zu stehlen, werden wir die Passwörter verschlüsseln und zwar mit der Hash-Funktion. </w:t>
+      </w:r>
+      <w:r>
+        <w:t xml:space="preserve">Leider ist ein einfacher Hash des Passworts auch nicht mehr sicher, da man diese Zeichenfolgen auf Webseiten leicht entziffern kann. Vor allem einfache Passwörter wie «abcdefg» oder «1234678» können somit sehr einfach entschlüsselt werden. </w:t>
+      </w:r>
+      <w:r>
+        <w:t xml:space="preserve">Damit dies nicht mehr so leicht passieren kann, fügen wir noch einen «Salt» dazu, dies ist ein zusätzlicher Schlüssel, welcher zusammen mit dem Passwort </w:t>
+      </w:r>
+      <w:r>
+        <w:t>gehasht und in die Datenbank geschrieben wird.</w:t>
+      </w:r>
+      <w:r>
+        <w:t xml:space="preserve"> Wir nehmen die ID des Benutzers dafür. Wenn nun beim nächsten Mal der Benutzer sich anmelden will, so ist nur das Passwort nicht mehr genügend, weil es nun den Schlüssel nun auch benötigt.</w:t>
+      </w:r>
+    </w:p>
+    <w:p>
+      <w:r>
+        <w:t>Die Funktion für die endgültige Verschlüsselung sieht dann so aus:</w:t>
+      </w:r>
+    </w:p>
+    <w:p>
+      <w:pPr>
+        <w:spacing w:after="0"/>
+        <w:rPr>
+          <w:rFonts w:ascii="Courier New" w:hAnsi="Courier New" w:cs="Courier New"/>
+          <w:lang w:val="en-US"/>
+        </w:rPr>
+      </w:pPr>
+      <w:r>
+        <w:rPr>
+          <w:rFonts w:ascii="Courier New" w:hAnsi="Courier New" w:cs="Courier New"/>
+          <w:lang w:val="en-US"/>
+        </w:rPr>
+        <w:t>$pw = "panda";</w:t>
+      </w:r>
+    </w:p>
+    <w:p>
+      <w:pPr>
+        <w:spacing w:after="0"/>
+        <w:rPr>
+          <w:rFonts w:ascii="Courier New" w:hAnsi="Courier New" w:cs="Courier New"/>
+          <w:lang w:val="en-US"/>
+        </w:rPr>
+      </w:pPr>
+      <w:r>
+        <w:rPr>
+          <w:rFonts w:ascii="Courier New" w:hAnsi="Courier New" w:cs="Courier New"/>
+          <w:lang w:val="en-US"/>
+        </w:rPr>
+        <w:t>$id = 2;</w:t>
+      </w:r>
+    </w:p>
+    <w:p>
+      <w:pPr>
+        <w:spacing w:after="0"/>
+        <w:rPr>
+          <w:rFonts w:ascii="Courier New" w:hAnsi="Courier New" w:cs="Courier New"/>
+          <w:lang w:val="en-US"/>
+        </w:rPr>
+      </w:pPr>
+      <w:proofErr w:type="spellStart"/>
+      <w:r>
+        <w:rPr>
+          <w:rFonts w:ascii="Courier New" w:hAnsi="Courier New" w:cs="Courier New"/>
+          <w:lang w:val="en-US"/>
+        </w:rPr>
+        <w:t>password_</w:t>
+      </w:r>
+      <w:proofErr w:type="gramStart"/>
+      <w:r>
+        <w:rPr>
+          <w:rFonts w:ascii="Courier New" w:hAnsi="Courier New" w:cs="Courier New"/>
+          <w:lang w:val="en-US"/>
+        </w:rPr>
+        <w:t>hash</w:t>
+      </w:r>
+      <w:proofErr w:type="spellEnd"/>
+      <w:r>
+        <w:rPr>
+          <w:rFonts w:ascii="Courier New" w:hAnsi="Courier New" w:cs="Courier New"/>
+          <w:lang w:val="en-US"/>
+        </w:rPr>
+        <w:t>(</w:t>
+      </w:r>
+      <w:proofErr w:type="gramEnd"/>
+      <w:r>
+        <w:rPr>
+          <w:rFonts w:ascii="Courier New" w:hAnsi="Courier New" w:cs="Courier New"/>
+          <w:lang w:val="en-US"/>
+        </w:rPr>
+        <w:t>$</w:t>
+      </w:r>
+      <w:proofErr w:type="spellStart"/>
+      <w:r>
+        <w:rPr>
+          <w:rFonts w:ascii="Courier New" w:hAnsi="Courier New" w:cs="Courier New"/>
+          <w:lang w:val="en-US"/>
+        </w:rPr>
+        <w:t>pw.$id</w:t>
+      </w:r>
+      <w:proofErr w:type="spellEnd"/>
+      <w:r>
+        <w:rPr>
+          <w:rFonts w:ascii="Courier New" w:hAnsi="Courier New" w:cs="Courier New"/>
+          <w:lang w:val="en-US"/>
+        </w:rPr>
+        <w:t>, PASSWORD_DEFAULT);</w:t>
+      </w:r>
+    </w:p>
+    <w:p>
+      <w:pPr>
+        <w:spacing w:after="0"/>
+        <w:rPr>
+          <w:rFonts w:ascii="Courier New" w:hAnsi="Courier New" w:cs="Courier New"/>
+          <w:lang w:val="en-US"/>
+        </w:rPr>
+      </w:pPr>
+    </w:p>
+    <w:p>
+      <w:pPr>
+        <w:spacing w:after="0"/>
+        <w:rPr>
+          <w:rFonts w:ascii="Courier New" w:hAnsi="Courier New" w:cs="Courier New"/>
+          <w:lang w:val="en-US"/>
+        </w:rPr>
+      </w:pPr>
+      <w:r>
+        <w:rPr>
+          <w:rFonts w:ascii="Courier New" w:hAnsi="Courier New" w:cs="Courier New"/>
+          <w:lang w:val="en-US"/>
+        </w:rPr>
+        <w:t>‘panda’</w:t>
+      </w:r>
+      <w:r>
+        <w:rPr>
+          <w:rFonts w:ascii="Courier New" w:hAnsi="Courier New" w:cs="Courier New"/>
+          <w:lang w:val="en-US"/>
+        </w:rPr>
+        <w:t>.</w:t>
+      </w:r>
+      <w:r>
+        <w:rPr>
+          <w:rFonts w:ascii="Courier New" w:hAnsi="Courier New" w:cs="Courier New"/>
+          <w:lang w:val="en-US"/>
+        </w:rPr>
+        <w:t xml:space="preserve">2 =&gt; </w:t>
+      </w:r>
+      <w:r>
+        <w:rPr>
+          <w:rFonts w:ascii="Courier New" w:hAnsi="Courier New" w:cs="Courier New"/>
+          <w:lang w:val="en-US"/>
+        </w:rPr>
+        <w:t>$2y$10$TgeKCByl37aIymYWI/149.U5b/QyJLkUDiF7jJpafIsvC94.HBpOq</w:t>
+      </w:r>
+    </w:p>
+    <w:p>
+      <w:pPr>
+        <w:spacing w:after="0"/>
+        <w:rPr>
+          <w:rFonts w:ascii="Courier New" w:hAnsi="Courier New" w:cs="Courier New"/>
+          <w:lang w:val="en-US"/>
+        </w:rPr>
+      </w:pPr>
+    </w:p>
+    <w:p>
+      <w:r>
+        <w:t>Die Tabelle sieht nun so a</w:t>
+      </w:r>
+      <w:r>
+        <w:t>us:</w:t>
+      </w:r>
+    </w:p>
+    <w:p>
+      <w:r>
+        <w:rPr>
+          <w:noProof/>
+        </w:rPr>
+        <w:drawing>
+          <wp:inline distT="0" distB="0" distL="0" distR="0" wp14:anchorId="319D5935" wp14:editId="4E46E09A">
+            <wp:extent cx="5760720" cy="698500"/>
+            <wp:effectExtent l="0" t="0" r="0" b="6350"/>
+            <wp:docPr id="2" name="Grafik 2"/>
+            <wp:cNvGraphicFramePr>
+              <a:graphicFrameLocks xmlns:a="http://schemas.openxmlformats.org/drawingml/2006/main" noChangeAspect="1"/>
+            </wp:cNvGraphicFramePr>
+            <a:graphic xmlns:a="http://schemas.openxmlformats.org/drawingml/2006/main">
+              <a:graphicData uri="http://schemas.openxmlformats.org/drawingml/2006/picture">
+                <pic:pic xmlns:pic="http://schemas.openxmlformats.org/drawingml/2006/picture">
+                  <pic:nvPicPr>
+                    <pic:cNvPr id="1" name=""/>
+                    <pic:cNvPicPr/>
+                  </pic:nvPicPr>
+                  <pic:blipFill>
+                    <a:blip r:embed="rId7"/>
+                    <a:stretch>
+                      <a:fillRect/>
+                    </a:stretch>
+                  </pic:blipFill>
+                  <pic:spPr>
+                    <a:xfrm>
+                      <a:off x="0" y="0"/>
+                      <a:ext cx="5760720" cy="698500"/>
+                    </a:xfrm>
+                    <a:prstGeom prst="rect">
+                      <a:avLst/>
+                    </a:prstGeom>
+                  </pic:spPr>
+                </pic:pic>
+              </a:graphicData>
+            </a:graphic>
+          </wp:inline>
+        </w:drawing>
+      </w:r>
+    </w:p>
+    <w:p>
+      <w:r>
+        <w:br w:type="page"/>
+      </w:r>
+    </w:p>
+    <w:p>
+      <w:pPr>
+        <w:pStyle w:val="berschrift2"/>
+        <w:rPr>
+          <w:rFonts w:eastAsiaTheme="minorHAnsi"/>
+        </w:rPr>
+      </w:pPr>
+      <w:bookmarkStart w:id="4" w:name="_Toc502074858"/>
+      <w:r>
+        <w:rPr>
+          <w:rFonts w:eastAsiaTheme="minorHAnsi"/>
+        </w:rPr>
+        <w:lastRenderedPageBreak/>
+        <w:t>Login</w:t>
+      </w:r>
+      <w:bookmarkEnd w:id="4"/>
+    </w:p>
+    <w:p>
+      <w:r>
+        <w:t>D</w:t>
+      </w:r>
+      <w:r>
+        <w:t xml:space="preserve">er darauffolgende SQL-Syntax lässt SQL-Injections zu. </w:t>
+      </w:r>
+      <w:r>
+        <w:t>Folgende Eingriffe sind dann möglich:</w:t>
+      </w:r>
+    </w:p>
+    <w:p>
+      <w:pPr>
+        <w:pStyle w:val="Listenabsatz"/>
+        <w:numPr>
+          <w:ilvl w:val="0"/>
+          <w:numId w:val="1"/>
+        </w:numPr>
+      </w:pPr>
+      <w:r>
+        <w:t>Benutzer kann sich selbst zum Admin machen</w:t>
+      </w:r>
+    </w:p>
+    <w:p>
+      <w:pPr>
+        <w:pStyle w:val="Listenabsatz"/>
+        <w:numPr>
+          <w:ilvl w:val="0"/>
+          <w:numId w:val="1"/>
+        </w:numPr>
+      </w:pPr>
+      <w:r>
+        <w:t>Passwörter von anderen Benutzern ändern</w:t>
+      </w:r>
+    </w:p>
+    <w:p>
+      <w:pPr>
+        <w:pStyle w:val="Listenabsatz"/>
+        <w:numPr>
+          <w:ilvl w:val="0"/>
+          <w:numId w:val="1"/>
+        </w:numPr>
+      </w:pPr>
+      <w:r>
+        <w:t>Benutzer löschen</w:t>
+      </w:r>
+    </w:p>
+    <w:p>
+      <w:r>
+        <w:t>Der aktuelle SQL-Query sieht so aus:</w:t>
+      </w:r>
+    </w:p>
+    <w:p>
+      <w:pPr>
+        <w:spacing w:after="0"/>
+        <w:rPr>
+          <w:rFonts w:ascii="Courier New" w:hAnsi="Courier New" w:cs="Courier New"/>
+        </w:rPr>
+      </w:pPr>
+      <w:r>
+        <w:rPr>
+          <w:rFonts w:ascii="Courier New" w:hAnsi="Courier New" w:cs="Courier New"/>
+        </w:rPr>
+        <w:t>$</w:t>
+      </w:r>
+      <w:proofErr w:type="spellStart"/>
+      <w:r>
+        <w:rPr>
+          <w:rFonts w:ascii="Courier New" w:hAnsi="Courier New" w:cs="Courier New"/>
+        </w:rPr>
+        <w:t>username</w:t>
+      </w:r>
+      <w:proofErr w:type="spellEnd"/>
+      <w:r>
+        <w:rPr>
+          <w:rFonts w:ascii="Courier New" w:hAnsi="Courier New" w:cs="Courier New"/>
+        </w:rPr>
+        <w:t xml:space="preserve"> = ‘</w:t>
+      </w:r>
+      <w:proofErr w:type="spellStart"/>
+      <w:r>
+        <w:rPr>
+          <w:rFonts w:ascii="Courier New" w:hAnsi="Courier New" w:cs="Courier New"/>
+        </w:rPr>
+        <w:t>cassandra</w:t>
+      </w:r>
+      <w:proofErr w:type="spellEnd"/>
+      <w:r>
+        <w:rPr>
+          <w:rFonts w:ascii="Courier New" w:hAnsi="Courier New" w:cs="Courier New"/>
+        </w:rPr>
+        <w:t>’</w:t>
+      </w:r>
+      <w:r>
+        <w:rPr>
+          <w:rFonts w:ascii="Courier New" w:hAnsi="Courier New" w:cs="Courier New"/>
+        </w:rPr>
+        <w:t>;</w:t>
+      </w:r>
+    </w:p>
+    <w:p>
+      <w:pPr>
+        <w:spacing w:after="0"/>
+        <w:rPr>
+          <w:rFonts w:ascii="Courier New" w:hAnsi="Courier New" w:cs="Courier New"/>
+        </w:rPr>
+      </w:pPr>
+      <w:r>
+        <w:rPr>
+          <w:rFonts w:ascii="Courier New" w:hAnsi="Courier New" w:cs="Courier New"/>
+        </w:rPr>
+        <w:t>$</w:t>
+      </w:r>
+      <w:proofErr w:type="spellStart"/>
+      <w:r>
+        <w:rPr>
+          <w:rFonts w:ascii="Courier New" w:hAnsi="Courier New" w:cs="Courier New"/>
+        </w:rPr>
+        <w:t>password</w:t>
+      </w:r>
+      <w:proofErr w:type="spellEnd"/>
+      <w:r>
+        <w:rPr>
+          <w:rFonts w:ascii="Courier New" w:hAnsi="Courier New" w:cs="Courier New"/>
+        </w:rPr>
+        <w:t xml:space="preserve"> = ‘</w:t>
+      </w:r>
+      <w:proofErr w:type="spellStart"/>
+      <w:r>
+        <w:rPr>
+          <w:rFonts w:ascii="Courier New" w:hAnsi="Courier New" w:cs="Courier New"/>
+        </w:rPr>
+        <w:t>panda</w:t>
+      </w:r>
+      <w:proofErr w:type="spellEnd"/>
+      <w:r>
+        <w:rPr>
+          <w:rFonts w:ascii="Courier New" w:hAnsi="Courier New" w:cs="Courier New"/>
+        </w:rPr>
+        <w:t>’;</w:t>
+      </w:r>
+    </w:p>
+    <w:p>
+      <w:pPr>
+        <w:spacing w:after="0"/>
+        <w:rPr>
+          <w:rFonts w:ascii="Courier New" w:hAnsi="Courier New" w:cs="Courier New"/>
+        </w:rPr>
+      </w:pPr>
+    </w:p>
+    <w:p>
+      <w:pPr>
+        <w:spacing w:after="0"/>
+        <w:rPr>
+          <w:rFonts w:ascii="Courier New" w:hAnsi="Courier New" w:cs="Courier New"/>
+        </w:rPr>
+      </w:pPr>
+      <w:r>
+        <w:rPr>
+          <w:rFonts w:ascii="Courier New" w:hAnsi="Courier New" w:cs="Courier New"/>
+        </w:rPr>
+        <w:t>$</w:t>
+      </w:r>
+      <w:proofErr w:type="spellStart"/>
+      <w:r>
+        <w:rPr>
+          <w:rFonts w:ascii="Courier New" w:hAnsi="Courier New" w:cs="Courier New"/>
+        </w:rPr>
+        <w:t>sql</w:t>
+      </w:r>
+      <w:proofErr w:type="spellEnd"/>
+      <w:r>
+        <w:rPr>
+          <w:rFonts w:ascii="Courier New" w:hAnsi="Courier New" w:cs="Courier New"/>
+        </w:rPr>
+        <w:t xml:space="preserve"> = "SELECT </w:t>
+      </w:r>
+      <w:proofErr w:type="spellStart"/>
+      <w:r>
+        <w:rPr>
+          <w:rFonts w:ascii="Courier New" w:hAnsi="Courier New" w:cs="Courier New"/>
+        </w:rPr>
+        <w:t>id_user</w:t>
+      </w:r>
+      <w:proofErr w:type="spellEnd"/>
+      <w:r>
+        <w:rPr>
+          <w:rFonts w:ascii="Courier New" w:hAnsi="Courier New" w:cs="Courier New"/>
+        </w:rPr>
+        <w:t xml:space="preserve">, </w:t>
+      </w:r>
+      <w:proofErr w:type="spellStart"/>
+      <w:r>
+        <w:rPr>
+          <w:rFonts w:ascii="Courier New" w:hAnsi="Courier New" w:cs="Courier New"/>
+        </w:rPr>
+        <w:t>benutzername</w:t>
+      </w:r>
+      <w:proofErr w:type="spellEnd"/>
+      <w:r>
+        <w:rPr>
+          <w:rFonts w:ascii="Courier New" w:hAnsi="Courier New" w:cs="Courier New"/>
+        </w:rPr>
+        <w:t xml:space="preserve">, </w:t>
+      </w:r>
+      <w:proofErr w:type="spellStart"/>
+      <w:r>
+        <w:rPr>
+          <w:rFonts w:ascii="Courier New" w:hAnsi="Courier New" w:cs="Courier New"/>
+        </w:rPr>
+        <w:t>passwort</w:t>
+      </w:r>
+      <w:proofErr w:type="spellEnd"/>
+      <w:r>
+        <w:rPr>
+          <w:rFonts w:ascii="Courier New" w:hAnsi="Courier New" w:cs="Courier New"/>
+        </w:rPr>
+        <w:t xml:space="preserve">, </w:t>
+      </w:r>
+      <w:proofErr w:type="spellStart"/>
+      <w:r>
+        <w:rPr>
+          <w:rFonts w:ascii="Courier New" w:hAnsi="Courier New" w:cs="Courier New"/>
+        </w:rPr>
+        <w:t>admin</w:t>
+      </w:r>
+      <w:proofErr w:type="spellEnd"/>
+      <w:r>
+        <w:rPr>
+          <w:rFonts w:ascii="Courier New" w:hAnsi="Courier New" w:cs="Courier New"/>
+        </w:rPr>
+        <w:t xml:space="preserve"> FROM </w:t>
+      </w:r>
+      <w:proofErr w:type="spellStart"/>
+      <w:r>
+        <w:rPr>
+          <w:rFonts w:ascii="Courier New" w:hAnsi="Courier New" w:cs="Courier New"/>
+        </w:rPr>
+        <w:t>user</w:t>
+      </w:r>
+      <w:proofErr w:type="spellEnd"/>
+      <w:r>
+        <w:rPr>
+          <w:rFonts w:ascii="Courier New" w:hAnsi="Courier New" w:cs="Courier New"/>
+        </w:rPr>
+        <w:t xml:space="preserve"> WHERE </w:t>
+      </w:r>
+      <w:proofErr w:type="spellStart"/>
+      <w:r>
+        <w:rPr>
+          <w:rFonts w:ascii="Courier New" w:hAnsi="Courier New" w:cs="Courier New"/>
+        </w:rPr>
+        <w:t>benutzername</w:t>
+      </w:r>
+      <w:proofErr w:type="spellEnd"/>
+      <w:r>
+        <w:rPr>
+          <w:rFonts w:ascii="Courier New" w:hAnsi="Courier New" w:cs="Courier New"/>
+        </w:rPr>
+        <w:t xml:space="preserve"> = '$</w:t>
+      </w:r>
+      <w:proofErr w:type="spellStart"/>
+      <w:r>
+        <w:rPr>
+          <w:rFonts w:ascii="Courier New" w:hAnsi="Courier New" w:cs="Courier New"/>
+        </w:rPr>
+        <w:t>username</w:t>
+      </w:r>
+      <w:proofErr w:type="spellEnd"/>
+      <w:r>
+        <w:rPr>
+          <w:rFonts w:ascii="Courier New" w:hAnsi="Courier New" w:cs="Courier New"/>
+        </w:rPr>
+        <w:t xml:space="preserve">' AND </w:t>
+      </w:r>
+      <w:proofErr w:type="spellStart"/>
+      <w:r>
+        <w:rPr>
+          <w:rFonts w:ascii="Courier New" w:hAnsi="Courier New" w:cs="Courier New"/>
+        </w:rPr>
+        <w:t>passwort</w:t>
+      </w:r>
+      <w:proofErr w:type="spellEnd"/>
+      <w:r>
+        <w:rPr>
+          <w:rFonts w:ascii="Courier New" w:hAnsi="Courier New" w:cs="Courier New"/>
+        </w:rPr>
+        <w:t xml:space="preserve"> = '$</w:t>
+      </w:r>
+      <w:proofErr w:type="spellStart"/>
+      <w:r>
+        <w:rPr>
+          <w:rFonts w:ascii="Courier New" w:hAnsi="Courier New" w:cs="Courier New"/>
+        </w:rPr>
+        <w:t>password</w:t>
+      </w:r>
+      <w:proofErr w:type="spellEnd"/>
+      <w:r>
+        <w:rPr>
+          <w:rFonts w:ascii="Courier New" w:hAnsi="Courier New" w:cs="Courier New"/>
+        </w:rPr>
+        <w:t>'";</w:t>
+      </w:r>
+    </w:p>
+    <w:p/>
+    <w:p>
+      <w:r>
+        <w:t>Besonders die Variable «</w:t>
+      </w:r>
+      <w:proofErr w:type="spellStart"/>
+      <w:r>
+        <w:t>password</w:t>
+      </w:r>
+      <w:proofErr w:type="spellEnd"/>
+      <w:r>
+        <w:t>» kann mit einem zusätzlichen SQL-Code ergänzt werden</w:t>
+      </w:r>
+      <w:r>
+        <w:t>. Die oben genannten Punkte für mögliche Eingriffe werden wir nun alle durchgehen:</w:t>
+      </w:r>
+    </w:p>
+    <w:p>
+      <w:r>
+        <w:t>Sich s</w:t>
+      </w:r>
+      <w:r>
+        <w:t>elbst zum Admin machen:</w:t>
+      </w:r>
+    </w:p>
+    <w:p>
+      <w:pPr>
+        <w:spacing w:after="0"/>
+        <w:rPr>
+          <w:rFonts w:ascii="Courier New" w:hAnsi="Courier New" w:cs="Courier New"/>
+        </w:rPr>
+      </w:pPr>
+      <w:r>
+        <w:rPr>
+          <w:rFonts w:ascii="Courier New" w:hAnsi="Courier New" w:cs="Courier New"/>
+        </w:rPr>
+        <w:t>$</w:t>
+      </w:r>
+      <w:proofErr w:type="spellStart"/>
+      <w:r>
+        <w:rPr>
+          <w:rFonts w:ascii="Courier New" w:hAnsi="Courier New" w:cs="Courier New"/>
+        </w:rPr>
+        <w:t>sql</w:t>
+      </w:r>
+      <w:proofErr w:type="spellEnd"/>
+      <w:r>
+        <w:rPr>
+          <w:rFonts w:ascii="Courier New" w:hAnsi="Courier New" w:cs="Courier New"/>
+        </w:rPr>
+        <w:t xml:space="preserve"> = "SELECT </w:t>
+      </w:r>
+      <w:proofErr w:type="spellStart"/>
+      <w:r>
+        <w:rPr>
+          <w:rFonts w:ascii="Courier New" w:hAnsi="Courier New" w:cs="Courier New"/>
+        </w:rPr>
+        <w:t>id_user</w:t>
+      </w:r>
+      <w:proofErr w:type="spellEnd"/>
+      <w:r>
+        <w:rPr>
+          <w:rFonts w:ascii="Courier New" w:hAnsi="Courier New" w:cs="Courier New"/>
+        </w:rPr>
+        <w:t xml:space="preserve">, </w:t>
+      </w:r>
+      <w:proofErr w:type="spellStart"/>
+      <w:r>
+        <w:rPr>
+          <w:rFonts w:ascii="Courier New" w:hAnsi="Courier New" w:cs="Courier New"/>
+        </w:rPr>
+        <w:t>benutzername</w:t>
+      </w:r>
+      <w:proofErr w:type="spellEnd"/>
+      <w:r>
+        <w:rPr>
+          <w:rFonts w:ascii="Courier New" w:hAnsi="Courier New" w:cs="Courier New"/>
+        </w:rPr>
+        <w:t xml:space="preserve">, </w:t>
+      </w:r>
+      <w:proofErr w:type="spellStart"/>
+      <w:r>
+        <w:rPr>
+          <w:rFonts w:ascii="Courier New" w:hAnsi="Courier New" w:cs="Courier New"/>
+        </w:rPr>
+        <w:t>passwort</w:t>
+      </w:r>
+      <w:proofErr w:type="spellEnd"/>
+      <w:r>
+        <w:rPr>
+          <w:rFonts w:ascii="Courier New" w:hAnsi="Courier New" w:cs="Courier New"/>
+        </w:rPr>
+        <w:t xml:space="preserve">, </w:t>
+      </w:r>
+      <w:proofErr w:type="spellStart"/>
+      <w:r>
+        <w:rPr>
+          <w:rFonts w:ascii="Courier New" w:hAnsi="Courier New" w:cs="Courier New"/>
+        </w:rPr>
+        <w:t>admin</w:t>
+      </w:r>
+      <w:proofErr w:type="spellEnd"/>
+      <w:r>
+        <w:rPr>
+          <w:rFonts w:ascii="Courier New" w:hAnsi="Courier New" w:cs="Courier New"/>
+        </w:rPr>
+        <w:t xml:space="preserve"> FROM </w:t>
+      </w:r>
+      <w:proofErr w:type="spellStart"/>
+      <w:r>
+        <w:rPr>
+          <w:rFonts w:ascii="Courier New" w:hAnsi="Courier New" w:cs="Courier New"/>
+        </w:rPr>
+        <w:t>user</w:t>
+      </w:r>
+      <w:proofErr w:type="spellEnd"/>
+      <w:r>
+        <w:rPr>
+          <w:rFonts w:ascii="Courier New" w:hAnsi="Courier New" w:cs="Courier New"/>
+        </w:rPr>
+        <w:t xml:space="preserve"> WHERE </w:t>
+      </w:r>
+      <w:proofErr w:type="spellStart"/>
+      <w:r>
+        <w:rPr>
+          <w:rFonts w:ascii="Courier New" w:hAnsi="Courier New" w:cs="Courier New"/>
+        </w:rPr>
+        <w:t>benutzername</w:t>
+      </w:r>
+      <w:proofErr w:type="spellEnd"/>
+      <w:r>
+        <w:rPr>
+          <w:rFonts w:ascii="Courier New" w:hAnsi="Courier New" w:cs="Courier New"/>
+        </w:rPr>
+        <w:t xml:space="preserve"> = '</w:t>
+      </w:r>
+      <w:proofErr w:type="spellStart"/>
+      <w:r>
+        <w:rPr>
+          <w:rFonts w:ascii="Courier New" w:hAnsi="Courier New" w:cs="Courier New"/>
+        </w:rPr>
+        <w:t>cassandra</w:t>
+      </w:r>
+      <w:proofErr w:type="spellEnd"/>
+      <w:r>
+        <w:rPr>
+          <w:rFonts w:ascii="Courier New" w:hAnsi="Courier New" w:cs="Courier New"/>
+        </w:rPr>
+        <w:t xml:space="preserve">' AND </w:t>
+      </w:r>
+      <w:proofErr w:type="spellStart"/>
+      <w:r>
+        <w:rPr>
+          <w:rFonts w:ascii="Courier New" w:hAnsi="Courier New" w:cs="Courier New"/>
+        </w:rPr>
+        <w:t>passwort</w:t>
+      </w:r>
+      <w:proofErr w:type="spellEnd"/>
+      <w:r>
+        <w:rPr>
+          <w:rFonts w:ascii="Courier New" w:hAnsi="Courier New" w:cs="Courier New"/>
+        </w:rPr>
+        <w:t xml:space="preserve"> = '</w:t>
+      </w:r>
+      <w:r>
+        <w:rPr>
+          <w:rFonts w:ascii="Courier New" w:hAnsi="Courier New" w:cs="Courier New"/>
+          <w:color w:val="FF0000"/>
+        </w:rPr>
+        <w:t>a</w:t>
+      </w:r>
+      <w:r>
+        <w:rPr>
+          <w:rFonts w:ascii="Courier New" w:hAnsi="Courier New" w:cs="Courier New"/>
+          <w:color w:val="FF0000"/>
+        </w:rPr>
+        <w:t>'</w:t>
+      </w:r>
+      <w:r>
+        <w:rPr>
+          <w:rFonts w:ascii="Courier New" w:hAnsi="Courier New" w:cs="Courier New"/>
+          <w:color w:val="FF0000"/>
+        </w:rPr>
+        <w:t xml:space="preserve">; UPDATE </w:t>
+      </w:r>
+      <w:proofErr w:type="spellStart"/>
+      <w:r>
+        <w:rPr>
+          <w:rFonts w:ascii="Courier New" w:hAnsi="Courier New" w:cs="Courier New"/>
+          <w:color w:val="FF0000"/>
+        </w:rPr>
+        <w:t>user</w:t>
+      </w:r>
+      <w:proofErr w:type="spellEnd"/>
+      <w:r>
+        <w:rPr>
+          <w:rFonts w:ascii="Courier New" w:hAnsi="Courier New" w:cs="Courier New"/>
+          <w:color w:val="FF0000"/>
+        </w:rPr>
+        <w:t xml:space="preserve"> SET </w:t>
+      </w:r>
+      <w:proofErr w:type="spellStart"/>
+      <w:r>
+        <w:rPr>
+          <w:rFonts w:ascii="Courier New" w:hAnsi="Courier New" w:cs="Courier New"/>
+          <w:color w:val="FF0000"/>
+        </w:rPr>
+        <w:t>admin</w:t>
+      </w:r>
+      <w:proofErr w:type="spellEnd"/>
+      <w:r>
+        <w:rPr>
+          <w:rFonts w:ascii="Courier New" w:hAnsi="Courier New" w:cs="Courier New"/>
+          <w:color w:val="FF0000"/>
+        </w:rPr>
+        <w:t xml:space="preserve"> = 1 WHERE </w:t>
+      </w:r>
+      <w:proofErr w:type="spellStart"/>
+      <w:r>
+        <w:rPr>
+          <w:rFonts w:ascii="Courier New" w:hAnsi="Courier New" w:cs="Courier New"/>
+          <w:color w:val="FF0000"/>
+        </w:rPr>
+        <w:t>benutzername</w:t>
+      </w:r>
+      <w:proofErr w:type="spellEnd"/>
+      <w:r>
+        <w:rPr>
+          <w:rFonts w:ascii="Courier New" w:hAnsi="Courier New" w:cs="Courier New"/>
+          <w:color w:val="FF0000"/>
+        </w:rPr>
+        <w:t xml:space="preserve"> = </w:t>
+      </w:r>
+      <w:r>
+        <w:rPr>
+          <w:rFonts w:ascii="Courier New" w:hAnsi="Courier New" w:cs="Courier New"/>
+          <w:color w:val="FF0000"/>
+        </w:rPr>
+        <w:t>'</w:t>
+      </w:r>
+      <w:proofErr w:type="spellStart"/>
+      <w:r>
+        <w:rPr>
+          <w:rFonts w:ascii="Courier New" w:hAnsi="Courier New" w:cs="Courier New"/>
+          <w:color w:val="FF0000"/>
+        </w:rPr>
+        <w:t>cassandra</w:t>
+      </w:r>
+      <w:proofErr w:type="spellEnd"/>
+      <w:r>
+        <w:rPr>
+          <w:rFonts w:ascii="Courier New" w:hAnsi="Courier New" w:cs="Courier New"/>
+        </w:rPr>
+        <w:t>'";</w:t>
+      </w:r>
+    </w:p>
+    <w:p>
+      <w:pPr>
+        <w:spacing w:after="0"/>
+        <w:rPr>
+          <w:rFonts w:ascii="Courier New" w:hAnsi="Courier New" w:cs="Courier New"/>
+        </w:rPr>
+      </w:pPr>
+    </w:p>
+    <w:p>
+      <w:pPr>
+        <w:spacing w:after="0"/>
+        <w:rPr>
+          <w:rFonts w:ascii="Courier New" w:hAnsi="Courier New" w:cs="Courier New"/>
+        </w:rPr>
+      </w:pPr>
+    </w:p>
+    <w:p>
+      <w:r>
+        <w:t>Passwörter von anderen Benutzern ändern</w:t>
+      </w:r>
+      <w:r>
+        <w:t>:</w:t>
+      </w:r>
+    </w:p>
+    <w:p>
+      <w:pPr>
+        <w:spacing w:after="0"/>
+        <w:rPr>
+          <w:rFonts w:ascii="Courier New" w:hAnsi="Courier New" w:cs="Courier New"/>
+        </w:rPr>
+      </w:pPr>
+      <w:r>
+        <w:rPr>
+          <w:rFonts w:ascii="Courier New" w:hAnsi="Courier New" w:cs="Courier New"/>
+        </w:rPr>
+        <w:t>$</w:t>
+      </w:r>
+      <w:proofErr w:type="spellStart"/>
+      <w:r>
+        <w:rPr>
+          <w:rFonts w:ascii="Courier New" w:hAnsi="Courier New" w:cs="Courier New"/>
+        </w:rPr>
+        <w:t>sql</w:t>
+      </w:r>
+      <w:proofErr w:type="spellEnd"/>
+      <w:r>
+        <w:rPr>
+          <w:rFonts w:ascii="Courier New" w:hAnsi="Courier New" w:cs="Courier New"/>
+        </w:rPr>
+        <w:t xml:space="preserve"> = "SELECT </w:t>
+      </w:r>
+      <w:proofErr w:type="spellStart"/>
+      <w:r>
+        <w:rPr>
+          <w:rFonts w:ascii="Courier New" w:hAnsi="Courier New" w:cs="Courier New"/>
+        </w:rPr>
+        <w:t>id_user</w:t>
+      </w:r>
+      <w:proofErr w:type="spellEnd"/>
+      <w:r>
+        <w:rPr>
+          <w:rFonts w:ascii="Courier New" w:hAnsi="Courier New" w:cs="Courier New"/>
+        </w:rPr>
+        <w:t xml:space="preserve">, </w:t>
+      </w:r>
+      <w:proofErr w:type="spellStart"/>
+      <w:r>
+        <w:rPr>
+          <w:rFonts w:ascii="Courier New" w:hAnsi="Courier New" w:cs="Courier New"/>
+        </w:rPr>
+        <w:t>benutzername</w:t>
+      </w:r>
+      <w:proofErr w:type="spellEnd"/>
+      <w:r>
+        <w:rPr>
+          <w:rFonts w:ascii="Courier New" w:hAnsi="Courier New" w:cs="Courier New"/>
+        </w:rPr>
+        <w:t xml:space="preserve">, </w:t>
+      </w:r>
+      <w:proofErr w:type="spellStart"/>
+      <w:r>
+        <w:rPr>
+          <w:rFonts w:ascii="Courier New" w:hAnsi="Courier New" w:cs="Courier New"/>
+        </w:rPr>
+        <w:t>passwort</w:t>
+      </w:r>
+      <w:proofErr w:type="spellEnd"/>
+      <w:r>
+        <w:rPr>
+          <w:rFonts w:ascii="Courier New" w:hAnsi="Courier New" w:cs="Courier New"/>
+        </w:rPr>
+        <w:t xml:space="preserve">, </w:t>
+      </w:r>
+      <w:proofErr w:type="spellStart"/>
+      <w:r>
+        <w:rPr>
+          <w:rFonts w:ascii="Courier New" w:hAnsi="Courier New" w:cs="Courier New"/>
+        </w:rPr>
+        <w:t>admin</w:t>
+      </w:r>
+      <w:proofErr w:type="spellEnd"/>
+      <w:r>
+        <w:rPr>
+          <w:rFonts w:ascii="Courier New" w:hAnsi="Courier New" w:cs="Courier New"/>
+        </w:rPr>
+        <w:t xml:space="preserve"> FROM </w:t>
+      </w:r>
+      <w:proofErr w:type="spellStart"/>
+      <w:r>
+        <w:rPr>
+          <w:rFonts w:ascii="Courier New" w:hAnsi="Courier New" w:cs="Courier New"/>
+        </w:rPr>
+        <w:t>user</w:t>
+      </w:r>
+      <w:proofErr w:type="spellEnd"/>
+      <w:r>
+        <w:rPr>
+          <w:rFonts w:ascii="Courier New" w:hAnsi="Courier New" w:cs="Courier New"/>
+        </w:rPr>
+        <w:t xml:space="preserve"> WHERE </w:t>
+      </w:r>
+      <w:proofErr w:type="spellStart"/>
+      <w:r>
+        <w:rPr>
+          <w:rFonts w:ascii="Courier New" w:hAnsi="Courier New" w:cs="Courier New"/>
+        </w:rPr>
+        <w:t>benutzername</w:t>
+      </w:r>
+      <w:proofErr w:type="spellEnd"/>
+      <w:r>
+        <w:rPr>
+          <w:rFonts w:ascii="Courier New" w:hAnsi="Courier New" w:cs="Courier New"/>
+        </w:rPr>
+        <w:t xml:space="preserve"> = '</w:t>
+      </w:r>
+      <w:proofErr w:type="spellStart"/>
+      <w:r>
+        <w:rPr>
+          <w:rFonts w:ascii="Courier New" w:hAnsi="Courier New" w:cs="Courier New"/>
+        </w:rPr>
+        <w:t>cassandra</w:t>
+      </w:r>
+      <w:proofErr w:type="spellEnd"/>
+      <w:r>
+        <w:rPr>
+          <w:rFonts w:ascii="Courier New" w:hAnsi="Courier New" w:cs="Courier New"/>
+        </w:rPr>
+        <w:t xml:space="preserve">' AND </w:t>
+      </w:r>
+      <w:proofErr w:type="spellStart"/>
+      <w:r>
+        <w:rPr>
+          <w:rFonts w:ascii="Courier New" w:hAnsi="Courier New" w:cs="Courier New"/>
+        </w:rPr>
+        <w:t>passwort</w:t>
+      </w:r>
+      <w:proofErr w:type="spellEnd"/>
+      <w:r>
+        <w:rPr>
+          <w:rFonts w:ascii="Courier New" w:hAnsi="Courier New" w:cs="Courier New"/>
+        </w:rPr>
+        <w:t xml:space="preserve"> = '</w:t>
+      </w:r>
+      <w:r>
+        <w:rPr>
+          <w:rFonts w:ascii="Courier New" w:hAnsi="Courier New" w:cs="Courier New"/>
+          <w:color w:val="FF0000"/>
+        </w:rPr>
+        <w:t xml:space="preserve">a'; UPDATE </w:t>
+      </w:r>
+      <w:proofErr w:type="spellStart"/>
+      <w:r>
+        <w:rPr>
+          <w:rFonts w:ascii="Courier New" w:hAnsi="Courier New" w:cs="Courier New"/>
+          <w:color w:val="FF0000"/>
+        </w:rPr>
+        <w:t>user</w:t>
+      </w:r>
+      <w:proofErr w:type="spellEnd"/>
+      <w:r>
+        <w:rPr>
+          <w:rFonts w:ascii="Courier New" w:hAnsi="Courier New" w:cs="Courier New"/>
+          <w:color w:val="FF0000"/>
+        </w:rPr>
+        <w:t xml:space="preserve"> SET </w:t>
+      </w:r>
+      <w:proofErr w:type="spellStart"/>
+      <w:r>
+        <w:rPr>
+          <w:rFonts w:ascii="Courier New" w:hAnsi="Courier New" w:cs="Courier New"/>
+          <w:color w:val="FF0000"/>
+        </w:rPr>
+        <w:t>passwort</w:t>
+      </w:r>
+      <w:proofErr w:type="spellEnd"/>
+      <w:r>
+        <w:rPr>
+          <w:rFonts w:ascii="Courier New" w:hAnsi="Courier New" w:cs="Courier New"/>
+          <w:color w:val="FF0000"/>
+        </w:rPr>
+        <w:t xml:space="preserve"> = </w:t>
+      </w:r>
+      <w:r>
+        <w:rPr>
+          <w:rFonts w:ascii="Courier New" w:hAnsi="Courier New" w:cs="Courier New"/>
+          <w:color w:val="FF0000"/>
+        </w:rPr>
+        <w:t>'</w:t>
+      </w:r>
+      <w:proofErr w:type="spellStart"/>
+      <w:r>
+        <w:rPr>
+          <w:rFonts w:ascii="Courier New" w:hAnsi="Courier New" w:cs="Courier New"/>
+          <w:color w:val="FF0000"/>
+        </w:rPr>
+        <w:t>hacked</w:t>
+      </w:r>
+      <w:proofErr w:type="spellEnd"/>
+      <w:r>
+        <w:rPr>
+          <w:rFonts w:ascii="Courier New" w:hAnsi="Courier New" w:cs="Courier New"/>
+          <w:color w:val="FF0000"/>
+        </w:rPr>
+        <w:t>'</w:t>
+      </w:r>
+      <w:r>
+        <w:rPr>
+          <w:rFonts w:ascii="Courier New" w:hAnsi="Courier New" w:cs="Courier New"/>
+          <w:color w:val="FF0000"/>
+        </w:rPr>
+        <w:t xml:space="preserve"> WHERE </w:t>
+      </w:r>
+      <w:proofErr w:type="spellStart"/>
+      <w:r>
+        <w:rPr>
+          <w:rFonts w:ascii="Courier New" w:hAnsi="Courier New" w:cs="Courier New"/>
+          <w:color w:val="FF0000"/>
+        </w:rPr>
+        <w:t>benutzername</w:t>
+      </w:r>
+      <w:proofErr w:type="spellEnd"/>
+      <w:r>
+        <w:rPr>
+          <w:rFonts w:ascii="Courier New" w:hAnsi="Courier New" w:cs="Courier New"/>
+          <w:color w:val="FF0000"/>
+        </w:rPr>
+        <w:t xml:space="preserve"> = '</w:t>
+      </w:r>
+      <w:r>
+        <w:rPr>
+          <w:rFonts w:ascii="Courier New" w:hAnsi="Courier New" w:cs="Courier New"/>
+          <w:color w:val="FF0000"/>
+        </w:rPr>
+        <w:t>dennis</w:t>
+      </w:r>
+      <w:r>
+        <w:rPr>
+          <w:rFonts w:ascii="Courier New" w:hAnsi="Courier New" w:cs="Courier New"/>
+        </w:rPr>
+        <w:t>'";</w:t>
+      </w:r>
+    </w:p>
+    <w:p>
+      <w:pPr>
+        <w:spacing w:after="0"/>
+        <w:rPr>
+          <w:rFonts w:ascii="Courier New" w:hAnsi="Courier New" w:cs="Courier New"/>
+        </w:rPr>
+      </w:pPr>
+    </w:p>
+    <w:p>
+      <w:pPr>
+        <w:spacing w:after="0"/>
+        <w:rPr>
+          <w:rFonts w:ascii="Courier New" w:hAnsi="Courier New" w:cs="Courier New"/>
+        </w:rPr>
+      </w:pPr>
+    </w:p>
+    <w:p>
+      <w:r>
+        <w:t>Benutzer löschen</w:t>
+      </w:r>
+      <w:r>
+        <w:t>:</w:t>
+      </w:r>
+    </w:p>
+    <w:p>
+      <w:pPr>
+        <w:spacing w:after="0"/>
+        <w:rPr>
+          <w:rFonts w:ascii="Courier New" w:hAnsi="Courier New" w:cs="Courier New"/>
+        </w:rPr>
+      </w:pPr>
+      <w:r>
+        <w:rPr>
+          <w:rFonts w:ascii="Courier New" w:hAnsi="Courier New" w:cs="Courier New"/>
+        </w:rPr>
+        <w:t>$</w:t>
+      </w:r>
+      <w:proofErr w:type="spellStart"/>
+      <w:r>
+        <w:rPr>
+          <w:rFonts w:ascii="Courier New" w:hAnsi="Courier New" w:cs="Courier New"/>
+        </w:rPr>
+        <w:t>sql</w:t>
+      </w:r>
+      <w:proofErr w:type="spellEnd"/>
+      <w:r>
+        <w:rPr>
+          <w:rFonts w:ascii="Courier New" w:hAnsi="Courier New" w:cs="Courier New"/>
+        </w:rPr>
+        <w:t xml:space="preserve"> = "SELECT </w:t>
+      </w:r>
+      <w:proofErr w:type="spellStart"/>
+      <w:r>
+        <w:rPr>
+          <w:rFonts w:ascii="Courier New" w:hAnsi="Courier New" w:cs="Courier New"/>
+        </w:rPr>
+        <w:t>id_user</w:t>
+      </w:r>
+      <w:proofErr w:type="spellEnd"/>
+      <w:r>
+        <w:rPr>
+          <w:rFonts w:ascii="Courier New" w:hAnsi="Courier New" w:cs="Courier New"/>
+        </w:rPr>
+        <w:t xml:space="preserve">, </w:t>
+      </w:r>
+      <w:proofErr w:type="spellStart"/>
+      <w:r>
+        <w:rPr>
+          <w:rFonts w:ascii="Courier New" w:hAnsi="Courier New" w:cs="Courier New"/>
+        </w:rPr>
+        <w:t>benutzername</w:t>
+      </w:r>
+      <w:proofErr w:type="spellEnd"/>
+      <w:r>
+        <w:rPr>
+          <w:rFonts w:ascii="Courier New" w:hAnsi="Courier New" w:cs="Courier New"/>
+        </w:rPr>
+        <w:t xml:space="preserve">, </w:t>
+      </w:r>
+      <w:proofErr w:type="spellStart"/>
+      <w:r>
+        <w:rPr>
+          <w:rFonts w:ascii="Courier New" w:hAnsi="Courier New" w:cs="Courier New"/>
+        </w:rPr>
+        <w:t>passwort</w:t>
+      </w:r>
+      <w:proofErr w:type="spellEnd"/>
+      <w:r>
+        <w:rPr>
+          <w:rFonts w:ascii="Courier New" w:hAnsi="Courier New" w:cs="Courier New"/>
+        </w:rPr>
+        <w:t xml:space="preserve">, </w:t>
+      </w:r>
+      <w:proofErr w:type="spellStart"/>
+      <w:r>
+        <w:rPr>
+          <w:rFonts w:ascii="Courier New" w:hAnsi="Courier New" w:cs="Courier New"/>
+        </w:rPr>
+        <w:t>admin</w:t>
+      </w:r>
+      <w:proofErr w:type="spellEnd"/>
+      <w:r>
+        <w:rPr>
+          <w:rFonts w:ascii="Courier New" w:hAnsi="Courier New" w:cs="Courier New"/>
+        </w:rPr>
+        <w:t xml:space="preserve"> FROM </w:t>
+      </w:r>
+      <w:proofErr w:type="spellStart"/>
+      <w:r>
+        <w:rPr>
+          <w:rFonts w:ascii="Courier New" w:hAnsi="Courier New" w:cs="Courier New"/>
+        </w:rPr>
+        <w:t>user</w:t>
+      </w:r>
+      <w:proofErr w:type="spellEnd"/>
+      <w:r>
+        <w:rPr>
+          <w:rFonts w:ascii="Courier New" w:hAnsi="Courier New" w:cs="Courier New"/>
+        </w:rPr>
+        <w:t xml:space="preserve"> WHERE </w:t>
+      </w:r>
+      <w:proofErr w:type="spellStart"/>
+      <w:r>
+        <w:rPr>
+          <w:rFonts w:ascii="Courier New" w:hAnsi="Courier New" w:cs="Courier New"/>
+        </w:rPr>
+        <w:t>benutzername</w:t>
+      </w:r>
+      <w:proofErr w:type="spellEnd"/>
+      <w:r>
+        <w:rPr>
+          <w:rFonts w:ascii="Courier New" w:hAnsi="Courier New" w:cs="Courier New"/>
+        </w:rPr>
+        <w:t xml:space="preserve"> = '</w:t>
+      </w:r>
+      <w:proofErr w:type="spellStart"/>
+      <w:r>
+        <w:rPr>
+          <w:rFonts w:ascii="Courier New" w:hAnsi="Courier New" w:cs="Courier New"/>
+        </w:rPr>
+        <w:t>cassandra</w:t>
+      </w:r>
+      <w:proofErr w:type="spellEnd"/>
+      <w:r>
+        <w:rPr>
+          <w:rFonts w:ascii="Courier New" w:hAnsi="Courier New" w:cs="Courier New"/>
+        </w:rPr>
+        <w:t xml:space="preserve">' AND </w:t>
+      </w:r>
+      <w:proofErr w:type="spellStart"/>
+      <w:r>
+        <w:rPr>
+          <w:rFonts w:ascii="Courier New" w:hAnsi="Courier New" w:cs="Courier New"/>
+        </w:rPr>
+        <w:t>passwort</w:t>
+      </w:r>
+      <w:proofErr w:type="spellEnd"/>
+      <w:r>
+        <w:rPr>
+          <w:rFonts w:ascii="Courier New" w:hAnsi="Courier New" w:cs="Courier New"/>
+        </w:rPr>
+        <w:t xml:space="preserve"> = '</w:t>
+      </w:r>
+      <w:r>
+        <w:rPr>
+          <w:rFonts w:ascii="Courier New" w:hAnsi="Courier New" w:cs="Courier New"/>
+          <w:color w:val="FF0000"/>
+        </w:rPr>
+        <w:t xml:space="preserve">a'; </w:t>
+      </w:r>
+      <w:r>
+        <w:rPr>
+          <w:rFonts w:ascii="Courier New" w:hAnsi="Courier New" w:cs="Courier New"/>
+          <w:color w:val="FF0000"/>
+        </w:rPr>
+        <w:t xml:space="preserve">DELETE FROM </w:t>
+      </w:r>
+      <w:proofErr w:type="spellStart"/>
+      <w:r>
+        <w:rPr>
+          <w:rFonts w:ascii="Courier New" w:hAnsi="Courier New" w:cs="Courier New"/>
+          <w:color w:val="FF0000"/>
+        </w:rPr>
+        <w:t>user</w:t>
+      </w:r>
+      <w:proofErr w:type="spellEnd"/>
+      <w:r>
+        <w:rPr>
+          <w:rFonts w:ascii="Courier New" w:hAnsi="Courier New" w:cs="Courier New"/>
+          <w:color w:val="FF0000"/>
+        </w:rPr>
+        <w:t xml:space="preserve"> </w:t>
+      </w:r>
+      <w:r>
+        <w:rPr>
+          <w:rFonts w:ascii="Courier New" w:hAnsi="Courier New" w:cs="Courier New"/>
+          <w:color w:val="FF0000"/>
+        </w:rPr>
+        <w:t xml:space="preserve">WHERE </w:t>
+      </w:r>
+      <w:proofErr w:type="spellStart"/>
+      <w:r>
+        <w:rPr>
+          <w:rFonts w:ascii="Courier New" w:hAnsi="Courier New" w:cs="Courier New"/>
+          <w:color w:val="FF0000"/>
+        </w:rPr>
+        <w:t>benutzername</w:t>
+      </w:r>
+      <w:proofErr w:type="spellEnd"/>
+      <w:r>
+        <w:rPr>
+          <w:rFonts w:ascii="Courier New" w:hAnsi="Courier New" w:cs="Courier New"/>
+          <w:color w:val="FF0000"/>
+        </w:rPr>
+        <w:t xml:space="preserve"> = '</w:t>
+      </w:r>
+      <w:r>
+        <w:rPr>
+          <w:rFonts w:ascii="Courier New" w:hAnsi="Courier New" w:cs="Courier New"/>
+          <w:color w:val="FF0000"/>
+        </w:rPr>
+        <w:t>dennis</w:t>
+      </w:r>
+      <w:r>
+        <w:rPr>
+          <w:rFonts w:ascii="Courier New" w:hAnsi="Courier New" w:cs="Courier New"/>
+        </w:rPr>
+        <w:t>'";</w:t>
+      </w:r>
+    </w:p>
+    <w:p/>
+    <w:p>
+      <w:r>
+        <w:t xml:space="preserve">Damit solche </w:t>
+      </w:r>
+      <w:r>
+        <w:t>Angriffe verteidigt werden können, haben wir mit den Prepared Statements gearbeitet</w:t>
+      </w:r>
+      <w:r>
+        <w:t>:</w:t>
+      </w:r>
+    </w:p>
+    <w:p>
+      <w:pPr>
+        <w:spacing w:after="0"/>
+        <w:rPr>
+          <w:rFonts w:ascii="Courier New" w:hAnsi="Courier New" w:cs="Courier New"/>
+          <w:lang w:val="en-US"/>
+        </w:rPr>
+      </w:pPr>
+      <w:r>
+        <w:rPr>
+          <w:rFonts w:ascii="Courier New" w:hAnsi="Courier New" w:cs="Courier New"/>
+          <w:lang w:val="en-US"/>
+        </w:rPr>
+        <w:t>$</w:t>
+      </w:r>
+      <w:proofErr w:type="spellStart"/>
+      <w:r>
+        <w:rPr>
+          <w:rFonts w:ascii="Courier New" w:hAnsi="Courier New" w:cs="Courier New"/>
+          <w:lang w:val="en-US"/>
+        </w:rPr>
+        <w:t>sql</w:t>
+      </w:r>
+      <w:proofErr w:type="spellEnd"/>
+      <w:r>
+        <w:rPr>
+          <w:rFonts w:ascii="Courier New" w:hAnsi="Courier New" w:cs="Courier New"/>
+          <w:lang w:val="en-US"/>
+        </w:rPr>
+        <w:t xml:space="preserve"> = "SELECT </w:t>
+      </w:r>
+      <w:proofErr w:type="spellStart"/>
+      <w:r>
+        <w:rPr>
+          <w:rFonts w:ascii="Courier New" w:hAnsi="Courier New" w:cs="Courier New"/>
+          <w:lang w:val="en-US"/>
+        </w:rPr>
+        <w:t>id_user</w:t>
+      </w:r>
+      <w:proofErr w:type="spellEnd"/>
+      <w:r>
+        <w:rPr>
+          <w:rFonts w:ascii="Courier New" w:hAnsi="Courier New" w:cs="Courier New"/>
+          <w:lang w:val="en-US"/>
+        </w:rPr>
+        <w:t xml:space="preserve">, </w:t>
+      </w:r>
+      <w:proofErr w:type="spellStart"/>
+      <w:r>
+        <w:rPr>
+          <w:rFonts w:ascii="Courier New" w:hAnsi="Courier New" w:cs="Courier New"/>
+          <w:lang w:val="en-US"/>
+        </w:rPr>
+        <w:t>benutzername</w:t>
+      </w:r>
+      <w:proofErr w:type="spellEnd"/>
+      <w:r>
+        <w:rPr>
+          <w:rFonts w:ascii="Courier New" w:hAnsi="Courier New" w:cs="Courier New"/>
+          <w:lang w:val="en-US"/>
+        </w:rPr>
+        <w:t xml:space="preserve">, </w:t>
+      </w:r>
+      <w:proofErr w:type="spellStart"/>
+      <w:r>
+        <w:rPr>
+          <w:rFonts w:ascii="Courier New" w:hAnsi="Courier New" w:cs="Courier New"/>
+          <w:lang w:val="en-US"/>
+        </w:rPr>
+        <w:t>passwort</w:t>
+      </w:r>
+      <w:proofErr w:type="spellEnd"/>
+      <w:r>
+        <w:rPr>
+          <w:rFonts w:ascii="Courier New" w:hAnsi="Courier New" w:cs="Courier New"/>
+          <w:lang w:val="en-US"/>
+        </w:rPr>
+        <w:t xml:space="preserve">, admin FROM user WHERE </w:t>
+      </w:r>
+      <w:proofErr w:type="spellStart"/>
+      <w:r>
+        <w:rPr>
+          <w:rFonts w:ascii="Courier New" w:hAnsi="Courier New" w:cs="Courier New"/>
+          <w:lang w:val="en-US"/>
+        </w:rPr>
+        <w:t>benutzername</w:t>
+      </w:r>
+      <w:proofErr w:type="spellEnd"/>
+      <w:r>
+        <w:rPr>
+          <w:rFonts w:ascii="Courier New" w:hAnsi="Courier New" w:cs="Courier New"/>
+          <w:lang w:val="en-US"/>
+        </w:rPr>
+        <w:t xml:space="preserve"> </w:t>
+      </w:r>
+      <w:proofErr w:type="gramStart"/>
+      <w:r>
+        <w:rPr>
+          <w:rFonts w:ascii="Courier New" w:hAnsi="Courier New" w:cs="Courier New"/>
+          <w:lang w:val="en-US"/>
+        </w:rPr>
+        <w:t>= :username</w:t>
+      </w:r>
+      <w:proofErr w:type="gramEnd"/>
+      <w:r>
+        <w:rPr>
+          <w:rFonts w:ascii="Courier New" w:hAnsi="Courier New" w:cs="Courier New"/>
+          <w:lang w:val="en-US"/>
+        </w:rPr>
+        <w:t>";</w:t>
+      </w:r>
+    </w:p>
+    <w:p>
+      <w:pPr>
+        <w:spacing w:after="0"/>
+        <w:rPr>
+          <w:rFonts w:ascii="Courier New" w:hAnsi="Courier New" w:cs="Courier New"/>
+          <w:lang w:val="en-US"/>
+        </w:rPr>
+      </w:pPr>
+    </w:p>
+    <w:p>
+      <w:pPr>
+        <w:spacing w:after="0"/>
+        <w:rPr>
+          <w:rFonts w:ascii="Courier New" w:hAnsi="Courier New" w:cs="Courier New"/>
+          <w:lang w:val="en-US"/>
+        </w:rPr>
+      </w:pPr>
+      <w:r>
+        <w:rPr>
+          <w:rFonts w:ascii="Courier New" w:hAnsi="Courier New" w:cs="Courier New"/>
+          <w:lang w:val="en-US"/>
+        </w:rPr>
+        <w:t>$</w:t>
+      </w:r>
+      <w:proofErr w:type="spellStart"/>
+      <w:r>
+        <w:rPr>
+          <w:rFonts w:ascii="Courier New" w:hAnsi="Courier New" w:cs="Courier New"/>
+          <w:lang w:val="en-US"/>
+        </w:rPr>
+        <w:t>stmt</w:t>
+      </w:r>
+      <w:proofErr w:type="spellEnd"/>
+      <w:r>
+        <w:rPr>
+          <w:rFonts w:ascii="Courier New" w:hAnsi="Courier New" w:cs="Courier New"/>
+          <w:lang w:val="en-US"/>
+        </w:rPr>
+        <w:t xml:space="preserve"> = $</w:t>
+      </w:r>
+      <w:proofErr w:type="spellStart"/>
+      <w:r>
+        <w:rPr>
+          <w:rFonts w:ascii="Courier New" w:hAnsi="Courier New" w:cs="Courier New"/>
+          <w:lang w:val="en-US"/>
+        </w:rPr>
+        <w:t>db</w:t>
+      </w:r>
+      <w:proofErr w:type="spellEnd"/>
+      <w:r>
+        <w:rPr>
+          <w:rFonts w:ascii="Courier New" w:hAnsi="Courier New" w:cs="Courier New"/>
+          <w:lang w:val="en-US"/>
+        </w:rPr>
+        <w:t>-&gt;prepare($</w:t>
+      </w:r>
+      <w:proofErr w:type="spellStart"/>
+      <w:r>
+        <w:rPr>
+          <w:rFonts w:ascii="Courier New" w:hAnsi="Courier New" w:cs="Courier New"/>
+          <w:lang w:val="en-US"/>
+        </w:rPr>
+        <w:t>sql</w:t>
+      </w:r>
+      <w:proofErr w:type="spellEnd"/>
+      <w:r>
+        <w:rPr>
+          <w:rFonts w:ascii="Courier New" w:hAnsi="Courier New" w:cs="Courier New"/>
+          <w:lang w:val="en-US"/>
+        </w:rPr>
+        <w:t>);</w:t>
+      </w:r>
+    </w:p>
+    <w:p>
+      <w:pPr>
+        <w:spacing w:after="0"/>
+        <w:rPr>
+          <w:rFonts w:ascii="Courier New" w:hAnsi="Courier New" w:cs="Courier New"/>
+          <w:lang w:val="en-US"/>
+        </w:rPr>
+      </w:pPr>
+      <w:r>
+        <w:rPr>
+          <w:rFonts w:ascii="Courier New" w:hAnsi="Courier New" w:cs="Courier New"/>
+          <w:lang w:val="en-US"/>
+        </w:rPr>
+        <w:t>$</w:t>
+      </w:r>
+      <w:proofErr w:type="spellStart"/>
+      <w:r>
+        <w:rPr>
+          <w:rFonts w:ascii="Courier New" w:hAnsi="Courier New" w:cs="Courier New"/>
+          <w:lang w:val="en-US"/>
+        </w:rPr>
+        <w:t>stmt</w:t>
+      </w:r>
+      <w:proofErr w:type="spellEnd"/>
+      <w:r>
+        <w:rPr>
+          <w:rFonts w:ascii="Courier New" w:hAnsi="Courier New" w:cs="Courier New"/>
+          <w:lang w:val="en-US"/>
+        </w:rPr>
+        <w:t>-&gt;</w:t>
+      </w:r>
+      <w:proofErr w:type="gramStart"/>
+      <w:r>
+        <w:rPr>
+          <w:rFonts w:ascii="Courier New" w:hAnsi="Courier New" w:cs="Courier New"/>
+          <w:lang w:val="en-US"/>
+        </w:rPr>
+        <w:t>execute(</w:t>
+      </w:r>
+      <w:proofErr w:type="gramEnd"/>
+      <w:r>
+        <w:rPr>
+          <w:rFonts w:ascii="Courier New" w:hAnsi="Courier New" w:cs="Courier New"/>
+          <w:lang w:val="en-US"/>
+        </w:rPr>
+        <w:t>array(</w:t>
+      </w:r>
+    </w:p>
+    <w:p>
+      <w:pPr>
+        <w:spacing w:after="0"/>
+        <w:rPr>
+          <w:rFonts w:ascii="Courier New" w:hAnsi="Courier New" w:cs="Courier New"/>
+          <w:lang w:val="en-US"/>
+        </w:rPr>
+      </w:pPr>
+      <w:r>
+        <w:rPr>
+          <w:rFonts w:ascii="Courier New" w:hAnsi="Courier New" w:cs="Courier New"/>
+          <w:lang w:val="en-US"/>
+        </w:rPr>
+        <w:t xml:space="preserve"> </w:t>
+      </w:r>
+      <w:r>
+        <w:rPr>
+          <w:rFonts w:ascii="Courier New" w:hAnsi="Courier New" w:cs="Courier New"/>
+          <w:lang w:val="en-US"/>
+        </w:rPr>
+        <w:t>'username' =&gt; $username</w:t>
+      </w:r>
+    </w:p>
+    <w:p>
+      <w:pPr>
+        <w:spacing w:after="0"/>
+        <w:rPr>
+          <w:rFonts w:ascii="Courier New" w:hAnsi="Courier New" w:cs="Courier New"/>
+          <w:lang w:val="en-US"/>
+        </w:rPr>
+      </w:pPr>
+      <w:r>
+        <w:rPr>
+          <w:rFonts w:ascii="Courier New" w:hAnsi="Courier New" w:cs="Courier New"/>
+          <w:lang w:val="en-US"/>
+        </w:rPr>
+        <w:t>));</w:t>
+      </w:r>
+    </w:p>
+    <w:p>
+      <w:pPr>
+        <w:spacing w:after="0"/>
+        <w:rPr>
+          <w:rFonts w:ascii="Courier New" w:hAnsi="Courier New" w:cs="Courier New"/>
+          <w:lang w:val="en-US"/>
+        </w:rPr>
+      </w:pPr>
+    </w:p>
+    <w:p>
+      <w:r>
+        <w:t>Da der Benutzername in der D</w:t>
+      </w:r>
+      <w:r>
+        <w:t>atenbank ein Unique-Key ist, reicht der Filter für den Benutzernamen. In einer darauffolgenden Überprüfung wird dann auch das Passwort zusammen mit der ID geprüft.</w:t>
+      </w:r>
+    </w:p>
+    <w:p>
+      <w:r>
+        <w:lastRenderedPageBreak/>
+        <w:t xml:space="preserve">Um dies aber auch noch doppelt abzusichern, </w:t>
+      </w:r>
+      <w:r>
+        <w:t xml:space="preserve">haben wir auch noch eine Serverseitige Feldüberprüfung implementiert. Diese wird zusammen mit den Feldeinschränkungen in der Datenbank </w:t>
+      </w:r>
+      <w:r>
+        <w:t>überprüft:</w:t>
+      </w:r>
+    </w:p>
+    <w:tbl>
+      <w:tblPr>
+        <w:tblStyle w:val="Tabellenraster"/>
+        <w:tblW w:w="0" w:type="auto"/>
+        <w:tblLook w:val="04A0" w:firstRow="1" w:lastRow="0" w:firstColumn="1" w:lastColumn="0" w:noHBand="0" w:noVBand="1"/>
+      </w:tblPr>
+      <w:tblGrid>
+        <w:gridCol w:w="3020"/>
+        <w:gridCol w:w="3021"/>
+        <w:gridCol w:w="3021"/>
+      </w:tblGrid>
+      <w:tr>
+        <w:tc>
+          <w:tcPr>
+            <w:tcW w:w="3020" w:type="dxa"/>
+          </w:tcPr>
+          <w:p>
+            <w:pPr>
+              <w:rPr>
+                <w:b/>
+              </w:rPr>
+            </w:pPr>
+            <w:r>
+              <w:rPr>
+                <w:b/>
+              </w:rPr>
+              <w:t>Name des Feldes</w:t>
+            </w:r>
+          </w:p>
+        </w:tc>
+        <w:tc>
+          <w:tcPr>
+            <w:tcW w:w="3021" w:type="dxa"/>
+          </w:tcPr>
+          <w:p>
+            <w:pPr>
+              <w:rPr>
+                <w:b/>
+              </w:rPr>
+            </w:pPr>
+            <w:r>
+              <w:rPr>
+                <w:b/>
+              </w:rPr>
+              <w:t>Max. zulässige Zeichen</w:t>
+            </w:r>
+          </w:p>
+        </w:tc>
+        <w:tc>
+          <w:tcPr>
+            <w:tcW w:w="3021" w:type="dxa"/>
+          </w:tcPr>
+          <w:p>
+            <w:pPr>
+              <w:rPr>
+                <w:b/>
+              </w:rPr>
+            </w:pPr>
+            <w:r>
+              <w:rPr>
+                <w:b/>
+              </w:rPr>
+              <w:t>Erlaubte Zeichen</w:t>
+            </w:r>
+          </w:p>
+        </w:tc>
+      </w:tr>
+      <w:tr>
+        <w:tc>
+          <w:tcPr>
+            <w:tcW w:w="3020" w:type="dxa"/>
+          </w:tcPr>
+          <w:p>
+            <w:r>
+              <w:t>Username</w:t>
+            </w:r>
+          </w:p>
+        </w:tc>
+        <w:tc>
+          <w:tcPr>
+            <w:tcW w:w="3021" w:type="dxa"/>
+          </w:tcPr>
+          <w:p>
+            <w:r>
+              <w:t>50</w:t>
+            </w:r>
+          </w:p>
+        </w:tc>
+        <w:tc>
+          <w:tcPr>
+            <w:tcW w:w="3021" w:type="dxa"/>
+          </w:tcPr>
+          <w:p>
+            <w:r>
+              <w:t>[a-</w:t>
+            </w:r>
+            <w:proofErr w:type="spellStart"/>
+            <w:r>
+              <w:t>zA</w:t>
+            </w:r>
+            <w:proofErr w:type="spellEnd"/>
+            <w:r>
+              <w:t>-</w:t>
+            </w:r>
+            <w:proofErr w:type="gramStart"/>
+            <w:r>
+              <w:t>Z</w:t>
+            </w:r>
+            <w:r>
+              <w:t>][</w:t>
+            </w:r>
+            <w:proofErr w:type="gramEnd"/>
+            <w:r>
+              <w:t>0-9]</w:t>
+            </w:r>
+          </w:p>
+        </w:tc>
+      </w:tr>
+      <w:tr>
+        <w:tc>
+          <w:tcPr>
+            <w:tcW w:w="3020" w:type="dxa"/>
+          </w:tcPr>
+          <w:p>
+            <w:r>
+              <w:t>Password</w:t>
+            </w:r>
+          </w:p>
+        </w:tc>
+        <w:tc>
+          <w:tcPr>
+            <w:tcW w:w="3021" w:type="dxa"/>
+          </w:tcPr>
+          <w:p>
+            <w:r>
+              <w:t>128</w:t>
+            </w:r>
+          </w:p>
+        </w:tc>
+        <w:tc>
+          <w:tcPr>
+            <w:tcW w:w="3021" w:type="dxa"/>
+          </w:tcPr>
+          <w:p>
+            <w:r>
+              <w:t>[a-</w:t>
+            </w:r>
+            <w:proofErr w:type="spellStart"/>
+            <w:r>
+              <w:t>zA</w:t>
+            </w:r>
+            <w:proofErr w:type="spellEnd"/>
+            <w:r>
+              <w:t>-Z][0-9][$!?]</w:t>
+            </w:r>
+            <w:bookmarkStart w:id="5" w:name="_GoBack"/>
+            <w:bookmarkEnd w:id="5"/>
+          </w:p>
+        </w:tc>
+      </w:tr>
+    </w:tbl>
     <w:p/>
     <w:sectPr>
       <w:pgSz w:w="11906" w:h="16838"/>
@@ -780,6 +2765,127 @@
     </w:sectPr>
   </w:body>
 </w:document>
+</file>
+
+<file path=word/numbering.xml><?xml version="1.0" encoding="utf-8"?>
+<w:numbering xmlns:wpc="http://schemas.microsoft.com/office/word/2010/wordprocessingCanvas" xmlns:cx="http://schemas.microsoft.com/office/drawing/2014/chartex" xmlns:cx1="http://schemas.microsoft.com/office/drawing/2015/9/8/chartex" xmlns:cx2="http://schemas.microsoft.com/office/drawing/2015/10/21/chartex" xmlns:cx3="http://schemas.microsoft.com/office/drawing/2016/5/9/chartex" xmlns:cx4="http://schemas.microsoft.com/office/drawing/2016/5/10/chartex" xmlns:cx5="http://schemas.microsoft.com/office/drawing/2016/5/11/chartex" xmlns:cx6="http://schemas.microsoft.com/office/drawing/2016/5/12/chartex" xmlns:cx7="http://schemas.microsoft.com/office/drawing/2016/5/13/chartex" xmlns:cx8="http://schemas.microsoft.com/office/drawing/2016/5/14/chartex" xmlns:mc="http://schemas.openxmlformats.org/markup-compatibility/2006" xmlns:aink="http://schemas.microsoft.com/office/drawing/2016/ink" xmlns:am3d="http://schemas.microsoft.com/office/drawing/2017/model3d" xmlns:o="urn:schemas-microsoft-com:office:office" xmlns:r="http://schemas.openxmlformats.org/officeDocument/2006/relationships" xmlns:m="http://schemas.openxmlformats.org/officeDocument/2006/math" xmlns:v="urn:schemas-microsoft-com:vml" xmlns:wp14="http://schemas.microsoft.com/office/word/2010/wordprocessingDrawing" xmlns:wp="http://schemas.openxmlformats.org/drawingml/2006/wordprocessingDrawing" xmlns:w10="urn:schemas-microsoft-com:office:word" xmlns:w="http://schemas.openxmlformats.org/wordprocessingml/2006/main" xmlns:w14="http://schemas.microsoft.com/office/word/2010/wordml" xmlns:w15="http://schemas.microsoft.com/office/word/2012/wordml" xmlns:w16cid="http://schemas.microsoft.com/office/word/2016/wordml/cid" xmlns:w16se="http://schemas.microsoft.com/office/word/2015/wordml/symex" xmlns:wpg="http://schemas.microsoft.com/office/word/2010/wordprocessingGroup" xmlns:wpi="http://schemas.microsoft.com/office/word/2010/wordprocessingInk" xmlns:wne="http://schemas.microsoft.com/office/word/2006/wordml" xmlns:wps="http://schemas.microsoft.com/office/word/2010/wordprocessingShape" mc:Ignorable="w14 w15 w16se w16cid wp14">
+  <w:abstractNum w:abstractNumId="0" w15:restartNumberingAfterBreak="0">
+    <w:nsid w:val="3F50230A"/>
+    <w:multiLevelType w:val="hybridMultilevel"/>
+    <w:tmpl w:val="CB865B34"/>
+    <w:lvl w:ilvl="0" w:tplc="08070001">
+      <w:start w:val="1"/>
+      <w:numFmt w:val="bullet"/>
+      <w:lvlText w:val=""/>
+      <w:lvlJc w:val="left"/>
+      <w:pPr>
+        <w:ind w:left="720" w:hanging="360"/>
+      </w:pPr>
+      <w:rPr>
+        <w:rFonts w:ascii="Symbol" w:hAnsi="Symbol" w:hint="default"/>
+      </w:rPr>
+    </w:lvl>
+    <w:lvl w:ilvl="1" w:tplc="08070003" w:tentative="1">
+      <w:start w:val="1"/>
+      <w:numFmt w:val="bullet"/>
+      <w:lvlText w:val="o"/>
+      <w:lvlJc w:val="left"/>
+      <w:pPr>
+        <w:ind w:left="1440" w:hanging="360"/>
+      </w:pPr>
+      <w:rPr>
+        <w:rFonts w:ascii="Courier New" w:hAnsi="Courier New" w:cs="Courier New" w:hint="default"/>
+      </w:rPr>
+    </w:lvl>
+    <w:lvl w:ilvl="2" w:tplc="08070005" w:tentative="1">
+      <w:start w:val="1"/>
+      <w:numFmt w:val="bullet"/>
+      <w:lvlText w:val=""/>
+      <w:lvlJc w:val="left"/>
+      <w:pPr>
+        <w:ind w:left="2160" w:hanging="360"/>
+      </w:pPr>
+      <w:rPr>
+        <w:rFonts w:ascii="Wingdings" w:hAnsi="Wingdings" w:hint="default"/>
+      </w:rPr>
+    </w:lvl>
+    <w:lvl w:ilvl="3" w:tplc="08070001" w:tentative="1">
+      <w:start w:val="1"/>
+      <w:numFmt w:val="bullet"/>
+      <w:lvlText w:val=""/>
+      <w:lvlJc w:val="left"/>
+      <w:pPr>
+        <w:ind w:left="2880" w:hanging="360"/>
+      </w:pPr>
+      <w:rPr>
+        <w:rFonts w:ascii="Symbol" w:hAnsi="Symbol" w:hint="default"/>
+      </w:rPr>
+    </w:lvl>
+    <w:lvl w:ilvl="4" w:tplc="08070003" w:tentative="1">
+      <w:start w:val="1"/>
+      <w:numFmt w:val="bullet"/>
+      <w:lvlText w:val="o"/>
+      <w:lvlJc w:val="left"/>
+      <w:pPr>
+        <w:ind w:left="3600" w:hanging="360"/>
+      </w:pPr>
+      <w:rPr>
+        <w:rFonts w:ascii="Courier New" w:hAnsi="Courier New" w:cs="Courier New" w:hint="default"/>
+      </w:rPr>
+    </w:lvl>
+    <w:lvl w:ilvl="5" w:tplc="08070005" w:tentative="1">
+      <w:start w:val="1"/>
+      <w:numFmt w:val="bullet"/>
+      <w:lvlText w:val=""/>
+      <w:lvlJc w:val="left"/>
+      <w:pPr>
+        <w:ind w:left="4320" w:hanging="360"/>
+      </w:pPr>
+      <w:rPr>
+        <w:rFonts w:ascii="Wingdings" w:hAnsi="Wingdings" w:hint="default"/>
+      </w:rPr>
+    </w:lvl>
+    <w:lvl w:ilvl="6" w:tplc="08070001" w:tentative="1">
+      <w:start w:val="1"/>
+      <w:numFmt w:val="bullet"/>
+      <w:lvlText w:val=""/>
+      <w:lvlJc w:val="left"/>
+      <w:pPr>
+        <w:ind w:left="5040" w:hanging="360"/>
+      </w:pPr>
+      <w:rPr>
+        <w:rFonts w:ascii="Symbol" w:hAnsi="Symbol" w:hint="default"/>
+      </w:rPr>
+    </w:lvl>
+    <w:lvl w:ilvl="7" w:tplc="08070003" w:tentative="1">
+      <w:start w:val="1"/>
+      <w:numFmt w:val="bullet"/>
+      <w:lvlText w:val="o"/>
+      <w:lvlJc w:val="left"/>
+      <w:pPr>
+        <w:ind w:left="5760" w:hanging="360"/>
+      </w:pPr>
+      <w:rPr>
+        <w:rFonts w:ascii="Courier New" w:hAnsi="Courier New" w:cs="Courier New" w:hint="default"/>
+      </w:rPr>
+    </w:lvl>
+    <w:lvl w:ilvl="8" w:tplc="08070005" w:tentative="1">
+      <w:start w:val="1"/>
+      <w:numFmt w:val="bullet"/>
+      <w:lvlText w:val=""/>
+      <w:lvlJc w:val="left"/>
+      <w:pPr>
+        <w:ind w:left="6480" w:hanging="360"/>
+      </w:pPr>
+      <w:rPr>
+        <w:rFonts w:ascii="Wingdings" w:hAnsi="Wingdings" w:hint="default"/>
+      </w:rPr>
+    </w:lvl>
+  </w:abstractNum>
+  <w:num w:numId="1">
+    <w:abstractNumId w:val="0"/>
+  </w:num>
+</w:numbering>
 </file>
 
 <file path=word/styles.xml><?xml version="1.0" encoding="utf-8"?>
@@ -1201,6 +3307,28 @@
       <w:szCs w:val="32"/>
     </w:rPr>
   </w:style>
+  <w:style w:type="paragraph" w:styleId="berschrift2">
+    <w:name w:val="heading 2"/>
+    <w:basedOn w:val="Standard"/>
+    <w:next w:val="Standard"/>
+    <w:link w:val="berschrift2Zchn"/>
+    <w:uiPriority w:val="9"/>
+    <w:unhideWhenUsed/>
+    <w:qFormat/>
+    <w:rsid w:val="0043473A"/>
+    <w:pPr>
+      <w:keepNext/>
+      <w:keepLines/>
+      <w:spacing w:before="40" w:after="0"/>
+      <w:outlineLvl w:val="1"/>
+    </w:pPr>
+    <w:rPr>
+      <w:rFonts w:asciiTheme="majorHAnsi" w:eastAsiaTheme="majorEastAsia" w:hAnsiTheme="majorHAnsi" w:cstheme="majorBidi"/>
+      <w:color w:val="2F5496" w:themeColor="accent1" w:themeShade="BF"/>
+      <w:sz w:val="26"/>
+      <w:szCs w:val="26"/>
+    </w:rPr>
+  </w:style>
   <w:style w:type="character" w:default="1" w:styleId="Absatz-Standardschriftart">
     <w:name w:val="Default Paragraph Font"/>
     <w:uiPriority w:val="1"/>
@@ -1331,6 +3459,43 @@
       <w:color w:val="0563C1" w:themeColor="hyperlink"/>
       <w:u w:val="single"/>
     </w:rPr>
+  </w:style>
+  <w:style w:type="character" w:customStyle="1" w:styleId="berschrift2Zchn">
+    <w:name w:val="Überschrift 2 Zchn"/>
+    <w:basedOn w:val="Absatz-Standardschriftart"/>
+    <w:link w:val="berschrift2"/>
+    <w:uiPriority w:val="9"/>
+    <w:rsid w:val="0043473A"/>
+    <w:rPr>
+      <w:rFonts w:asciiTheme="majorHAnsi" w:eastAsiaTheme="majorEastAsia" w:hAnsiTheme="majorHAnsi" w:cstheme="majorBidi"/>
+      <w:color w:val="2F5496" w:themeColor="accent1" w:themeShade="BF"/>
+      <w:sz w:val="26"/>
+      <w:szCs w:val="26"/>
+    </w:rPr>
+  </w:style>
+  <w:style w:type="paragraph" w:styleId="Verzeichnis2">
+    <w:name w:val="toc 2"/>
+    <w:basedOn w:val="Standard"/>
+    <w:next w:val="Standard"/>
+    <w:autoRedefine/>
+    <w:uiPriority w:val="39"/>
+    <w:unhideWhenUsed/>
+    <w:rsid w:val="00CD5128"/>
+    <w:pPr>
+      <w:spacing w:after="100"/>
+      <w:ind w:left="220"/>
+    </w:pPr>
+  </w:style>
+  <w:style w:type="paragraph" w:styleId="Listenabsatz">
+    <w:name w:val="List Paragraph"/>
+    <w:basedOn w:val="Standard"/>
+    <w:uiPriority w:val="34"/>
+    <w:qFormat/>
+    <w:rsid w:val="0005220C"/>
+    <w:pPr>
+      <w:ind w:left="720"/>
+      <w:contextualSpacing/>
+    </w:pPr>
   </w:style>
 </w:styles>
 </file>
@@ -1635,7 +3800,7 @@
 </file>
 
 <file path=customXml/itemProps1.xml><?xml version="1.0" encoding="utf-8"?>
-<ds:datastoreItem xmlns:ds="http://schemas.openxmlformats.org/officeDocument/2006/customXml" ds:itemID="{51310E3B-FA8B-408E-8AD4-0D92B6C32A47}">
+<ds:datastoreItem xmlns:ds="http://schemas.openxmlformats.org/officeDocument/2006/customXml" ds:itemID="{BB9CCD29-DC00-40D9-8702-9A51370C0ABB}">
   <ds:schemaRefs>
     <ds:schemaRef ds:uri="http://schemas.openxmlformats.org/officeDocument/2006/bibliography"/>
   </ds:schemaRefs>

--- a/docs/Dokumentation.docx
+++ b/docs/Dokumentation.docx
@@ -69,7 +69,7 @@
           <w:r>
             <w:fldChar w:fldCharType="separate"/>
           </w:r>
-          <w:hyperlink w:anchor="_Toc502074854" w:history="1">
+          <w:hyperlink w:anchor="_Toc502248821" w:history="1">
             <w:r>
               <w:rPr>
                 <w:rStyle w:val="Hyperlink"/>
@@ -96,7 +96,7 @@
                 <w:noProof/>
                 <w:webHidden/>
               </w:rPr>
-              <w:instrText xml:space="preserve"> PAGEREF _Toc502074854 \h </w:instrText>
+              <w:instrText xml:space="preserve"> PAGEREF _Toc502248821 \h </w:instrText>
             </w:r>
             <w:r>
               <w:rPr>
@@ -139,7 +139,7 @@
               <w:lang w:eastAsia="de-CH"/>
             </w:rPr>
           </w:pPr>
-          <w:hyperlink w:anchor="_Toc502074855" w:history="1">
+          <w:hyperlink w:anchor="_Toc502248822" w:history="1">
             <w:r>
               <w:rPr>
                 <w:rStyle w:val="Hyperlink"/>
@@ -166,7 +166,7 @@
                 <w:noProof/>
                 <w:webHidden/>
               </w:rPr>
-              <w:instrText xml:space="preserve"> PAGEREF _Toc502074855 \h </w:instrText>
+              <w:instrText xml:space="preserve"> PAGEREF _Toc502248822 \h </w:instrText>
             </w:r>
             <w:r>
               <w:rPr>
@@ -209,7 +209,7 @@
               <w:lang w:eastAsia="de-CH"/>
             </w:rPr>
           </w:pPr>
-          <w:hyperlink w:anchor="_Toc502074856" w:history="1">
+          <w:hyperlink w:anchor="_Toc502248823" w:history="1">
             <w:r>
               <w:rPr>
                 <w:rStyle w:val="Hyperlink"/>
@@ -236,7 +236,7 @@
                 <w:noProof/>
                 <w:webHidden/>
               </w:rPr>
-              <w:instrText xml:space="preserve"> PAGEREF _Toc502074856 \h </w:instrText>
+              <w:instrText xml:space="preserve"> PAGEREF _Toc502248823 \h </w:instrText>
             </w:r>
             <w:r>
               <w:rPr>
@@ -279,7 +279,7 @@
               <w:lang w:eastAsia="de-CH"/>
             </w:rPr>
           </w:pPr>
-          <w:hyperlink w:anchor="_Toc502074857" w:history="1">
+          <w:hyperlink w:anchor="_Toc502248824" w:history="1">
             <w:r>
               <w:rPr>
                 <w:rStyle w:val="Hyperlink"/>
@@ -306,7 +306,7 @@
                 <w:noProof/>
                 <w:webHidden/>
               </w:rPr>
-              <w:instrText xml:space="preserve"> PAGEREF _Toc502074857 \h </w:instrText>
+              <w:instrText xml:space="preserve"> PAGEREF _Toc502248824 \h </w:instrText>
             </w:r>
             <w:r>
               <w:rPr>
@@ -349,7 +349,7 @@
               <w:lang w:eastAsia="de-CH"/>
             </w:rPr>
           </w:pPr>
-          <w:hyperlink w:anchor="_Toc502074858" w:history="1">
+          <w:hyperlink w:anchor="_Toc502248825" w:history="1">
             <w:r>
               <w:rPr>
                 <w:rStyle w:val="Hyperlink"/>
@@ -376,7 +376,7 @@
                 <w:noProof/>
                 <w:webHidden/>
               </w:rPr>
-              <w:instrText xml:space="preserve"> PAGEREF _Toc502074858 \h </w:instrText>
+              <w:instrText xml:space="preserve"> PAGEREF _Toc502248825 \h </w:instrText>
             </w:r>
             <w:r>
               <w:rPr>
@@ -397,6 +397,76 @@
                 <w:webHidden/>
               </w:rPr>
               <w:t>6</w:t>
+            </w:r>
+            <w:r>
+              <w:rPr>
+                <w:noProof/>
+                <w:webHidden/>
+              </w:rPr>
+              <w:fldChar w:fldCharType="end"/>
+            </w:r>
+          </w:hyperlink>
+        </w:p>
+        <w:p>
+          <w:pPr>
+            <w:pStyle w:val="Verzeichnis2"/>
+            <w:tabs>
+              <w:tab w:val="right" w:leader="dot" w:pos="9062"/>
+            </w:tabs>
+            <w:rPr>
+              <w:rFonts w:eastAsiaTheme="minorEastAsia"/>
+              <w:noProof/>
+              <w:lang w:eastAsia="de-CH"/>
+            </w:rPr>
+          </w:pPr>
+          <w:hyperlink w:anchor="_Toc502248826" w:history="1">
+            <w:r>
+              <w:rPr>
+                <w:rStyle w:val="Hyperlink"/>
+                <w:noProof/>
+              </w:rPr>
+              <w:t>Suche</w:t>
+            </w:r>
+            <w:r>
+              <w:rPr>
+                <w:noProof/>
+                <w:webHidden/>
+              </w:rPr>
+              <w:tab/>
+            </w:r>
+            <w:r>
+              <w:rPr>
+                <w:noProof/>
+                <w:webHidden/>
+              </w:rPr>
+              <w:fldChar w:fldCharType="begin"/>
+            </w:r>
+            <w:r>
+              <w:rPr>
+                <w:noProof/>
+                <w:webHidden/>
+              </w:rPr>
+              <w:instrText xml:space="preserve"> PAGEREF _Toc502248826 \h </w:instrText>
+            </w:r>
+            <w:r>
+              <w:rPr>
+                <w:noProof/>
+                <w:webHidden/>
+              </w:rPr>
+            </w:r>
+            <w:r>
+              <w:rPr>
+                <w:noProof/>
+                <w:webHidden/>
+              </w:rPr>
+              <w:fldChar w:fldCharType="separate"/>
+            </w:r>
+            <w:r>
+              <w:rPr>
+                <w:noProof/>
+                <w:webHidden/>
+              </w:rPr>
+              <w:t>7</w:t>
             </w:r>
             <w:r>
               <w:rPr>
@@ -429,7 +499,7 @@
       <w:pPr>
         <w:pStyle w:val="berschrift1"/>
       </w:pPr>
-      <w:bookmarkStart w:id="0" w:name="_Toc502074854"/>
+      <w:bookmarkStart w:id="0" w:name="_Toc502248821"/>
       <w:r>
         <w:lastRenderedPageBreak/>
         <w:t>Die Applikation</w:t>
@@ -458,7 +528,7 @@
       <w:pPr>
         <w:pStyle w:val="berschrift1"/>
       </w:pPr>
-      <w:bookmarkStart w:id="1" w:name="_Toc502074855"/>
+      <w:bookmarkStart w:id="1" w:name="_Toc502248822"/>
       <w:r>
         <w:lastRenderedPageBreak/>
         <w:t>Sicherheitsanalyse</w:t>
@@ -928,7 +998,7 @@
       <w:pPr>
         <w:pStyle w:val="berschrift1"/>
       </w:pPr>
-      <w:bookmarkStart w:id="2" w:name="_Toc502074856"/>
+      <w:bookmarkStart w:id="2" w:name="_Toc502248823"/>
       <w:r>
         <w:lastRenderedPageBreak/>
         <w:t>Problembehebung</w:t>
@@ -939,7 +1009,7 @@
       <w:pPr>
         <w:pStyle w:val="berschrift2"/>
       </w:pPr>
-      <w:bookmarkStart w:id="3" w:name="_Toc502074857"/>
+      <w:bookmarkStart w:id="3" w:name="_Toc502248824"/>
       <w:r>
         <w:t>Passwort in DB</w:t>
       </w:r>
@@ -1125,21 +1195,21 @@
           <w:rFonts w:ascii="Courier New" w:hAnsi="Courier New" w:cs="Courier New"/>
           <w:lang w:val="en-US"/>
         </w:rPr>
-        <w:t>‘panda’</w:t>
-      </w:r>
-      <w:r>
-        <w:rPr>
-          <w:rFonts w:ascii="Courier New" w:hAnsi="Courier New" w:cs="Courier New"/>
-          <w:lang w:val="en-US"/>
-        </w:rPr>
-        <w:t>.</w:t>
-      </w:r>
-      <w:r>
-        <w:rPr>
-          <w:rFonts w:ascii="Courier New" w:hAnsi="Courier New" w:cs="Courier New"/>
-          <w:lang w:val="en-US"/>
-        </w:rPr>
-        <w:t xml:space="preserve">2 =&gt; </w:t>
+        <w:t>‘panda</w:t>
+      </w:r>
+      <w:r>
+        <w:rPr>
+          <w:rFonts w:ascii="Courier New" w:hAnsi="Courier New" w:cs="Courier New"/>
+          <w:lang w:val="en-US"/>
+        </w:rPr>
+        <w:t>2</w:t>
+      </w:r>
+      <w:r>
+        <w:rPr>
+          <w:rFonts w:ascii="Courier New" w:hAnsi="Courier New" w:cs="Courier New"/>
+          <w:lang w:val="en-US"/>
+        </w:rPr>
+        <w:t xml:space="preserve">’ =&gt; </w:t>
       </w:r>
       <w:r>
         <w:rPr>
@@ -1220,7 +1290,7 @@
           <w:rFonts w:eastAsiaTheme="minorHAnsi"/>
         </w:rPr>
       </w:pPr>
-      <w:bookmarkStart w:id="4" w:name="_Toc502074858"/>
+      <w:bookmarkStart w:id="4" w:name="_Toc502248825"/>
       <w:r>
         <w:rPr>
           <w:rFonts w:eastAsiaTheme="minorHAnsi"/>
@@ -1703,7 +1773,273 @@
           <w:rFonts w:ascii="Courier New" w:hAnsi="Courier New" w:cs="Courier New"/>
           <w:color w:val="FF0000"/>
         </w:rPr>
-        <w:t>a</w:t>
+        <w:t xml:space="preserve">a'; UPDATE </w:t>
+      </w:r>
+      <w:proofErr w:type="spellStart"/>
+      <w:r>
+        <w:rPr>
+          <w:rFonts w:ascii="Courier New" w:hAnsi="Courier New" w:cs="Courier New"/>
+          <w:color w:val="FF0000"/>
+        </w:rPr>
+        <w:t>user</w:t>
+      </w:r>
+      <w:proofErr w:type="spellEnd"/>
+      <w:r>
+        <w:rPr>
+          <w:rFonts w:ascii="Courier New" w:hAnsi="Courier New" w:cs="Courier New"/>
+          <w:color w:val="FF0000"/>
+        </w:rPr>
+        <w:t xml:space="preserve"> SET </w:t>
+      </w:r>
+      <w:proofErr w:type="spellStart"/>
+      <w:r>
+        <w:rPr>
+          <w:rFonts w:ascii="Courier New" w:hAnsi="Courier New" w:cs="Courier New"/>
+          <w:color w:val="FF0000"/>
+        </w:rPr>
+        <w:t>admin</w:t>
+      </w:r>
+      <w:proofErr w:type="spellEnd"/>
+      <w:r>
+        <w:rPr>
+          <w:rFonts w:ascii="Courier New" w:hAnsi="Courier New" w:cs="Courier New"/>
+          <w:color w:val="FF0000"/>
+        </w:rPr>
+        <w:t xml:space="preserve"> = 1 WHERE </w:t>
+      </w:r>
+      <w:proofErr w:type="spellStart"/>
+      <w:r>
+        <w:rPr>
+          <w:rFonts w:ascii="Courier New" w:hAnsi="Courier New" w:cs="Courier New"/>
+          <w:color w:val="FF0000"/>
+        </w:rPr>
+        <w:t>benutzername</w:t>
+      </w:r>
+      <w:proofErr w:type="spellEnd"/>
+      <w:r>
+        <w:rPr>
+          <w:rFonts w:ascii="Courier New" w:hAnsi="Courier New" w:cs="Courier New"/>
+          <w:color w:val="FF0000"/>
+        </w:rPr>
+        <w:t xml:space="preserve"> = '</w:t>
+      </w:r>
+      <w:proofErr w:type="spellStart"/>
+      <w:r>
+        <w:rPr>
+          <w:rFonts w:ascii="Courier New" w:hAnsi="Courier New" w:cs="Courier New"/>
+          <w:color w:val="FF0000"/>
+        </w:rPr>
+        <w:t>cassandra</w:t>
+      </w:r>
+      <w:proofErr w:type="spellEnd"/>
+      <w:r>
+        <w:rPr>
+          <w:rFonts w:ascii="Courier New" w:hAnsi="Courier New" w:cs="Courier New"/>
+        </w:rPr>
+        <w:t>'";</w:t>
+      </w:r>
+    </w:p>
+    <w:p>
+      <w:pPr>
+        <w:spacing w:after="0"/>
+        <w:rPr>
+          <w:rFonts w:ascii="Courier New" w:hAnsi="Courier New" w:cs="Courier New"/>
+        </w:rPr>
+      </w:pPr>
+    </w:p>
+    <w:p>
+      <w:pPr>
+        <w:spacing w:after="0"/>
+        <w:rPr>
+          <w:rFonts w:ascii="Courier New" w:hAnsi="Courier New" w:cs="Courier New"/>
+        </w:rPr>
+      </w:pPr>
+    </w:p>
+    <w:p>
+      <w:r>
+        <w:t>Passwörter von anderen Benutzern ändern</w:t>
+      </w:r>
+      <w:r>
+        <w:t>:</w:t>
+      </w:r>
+    </w:p>
+    <w:p>
+      <w:pPr>
+        <w:spacing w:after="0"/>
+        <w:rPr>
+          <w:rFonts w:ascii="Courier New" w:hAnsi="Courier New" w:cs="Courier New"/>
+        </w:rPr>
+      </w:pPr>
+      <w:r>
+        <w:rPr>
+          <w:rFonts w:ascii="Courier New" w:hAnsi="Courier New" w:cs="Courier New"/>
+        </w:rPr>
+        <w:t>$</w:t>
+      </w:r>
+      <w:proofErr w:type="spellStart"/>
+      <w:r>
+        <w:rPr>
+          <w:rFonts w:ascii="Courier New" w:hAnsi="Courier New" w:cs="Courier New"/>
+        </w:rPr>
+        <w:t>sql</w:t>
+      </w:r>
+      <w:proofErr w:type="spellEnd"/>
+      <w:r>
+        <w:rPr>
+          <w:rFonts w:ascii="Courier New" w:hAnsi="Courier New" w:cs="Courier New"/>
+        </w:rPr>
+        <w:t xml:space="preserve"> = "SELECT </w:t>
+      </w:r>
+      <w:proofErr w:type="spellStart"/>
+      <w:r>
+        <w:rPr>
+          <w:rFonts w:ascii="Courier New" w:hAnsi="Courier New" w:cs="Courier New"/>
+        </w:rPr>
+        <w:t>id_user</w:t>
+      </w:r>
+      <w:proofErr w:type="spellEnd"/>
+      <w:r>
+        <w:rPr>
+          <w:rFonts w:ascii="Courier New" w:hAnsi="Courier New" w:cs="Courier New"/>
+        </w:rPr>
+        <w:t xml:space="preserve">, </w:t>
+      </w:r>
+      <w:proofErr w:type="spellStart"/>
+      <w:r>
+        <w:rPr>
+          <w:rFonts w:ascii="Courier New" w:hAnsi="Courier New" w:cs="Courier New"/>
+        </w:rPr>
+        <w:t>benutzername</w:t>
+      </w:r>
+      <w:proofErr w:type="spellEnd"/>
+      <w:r>
+        <w:rPr>
+          <w:rFonts w:ascii="Courier New" w:hAnsi="Courier New" w:cs="Courier New"/>
+        </w:rPr>
+        <w:t xml:space="preserve">, </w:t>
+      </w:r>
+      <w:proofErr w:type="spellStart"/>
+      <w:r>
+        <w:rPr>
+          <w:rFonts w:ascii="Courier New" w:hAnsi="Courier New" w:cs="Courier New"/>
+        </w:rPr>
+        <w:t>passwort</w:t>
+      </w:r>
+      <w:proofErr w:type="spellEnd"/>
+      <w:r>
+        <w:rPr>
+          <w:rFonts w:ascii="Courier New" w:hAnsi="Courier New" w:cs="Courier New"/>
+        </w:rPr>
+        <w:t xml:space="preserve">, </w:t>
+      </w:r>
+      <w:proofErr w:type="spellStart"/>
+      <w:r>
+        <w:rPr>
+          <w:rFonts w:ascii="Courier New" w:hAnsi="Courier New" w:cs="Courier New"/>
+        </w:rPr>
+        <w:t>admin</w:t>
+      </w:r>
+      <w:proofErr w:type="spellEnd"/>
+      <w:r>
+        <w:rPr>
+          <w:rFonts w:ascii="Courier New" w:hAnsi="Courier New" w:cs="Courier New"/>
+        </w:rPr>
+        <w:t xml:space="preserve"> FROM </w:t>
+      </w:r>
+      <w:proofErr w:type="spellStart"/>
+      <w:r>
+        <w:rPr>
+          <w:rFonts w:ascii="Courier New" w:hAnsi="Courier New" w:cs="Courier New"/>
+        </w:rPr>
+        <w:t>user</w:t>
+      </w:r>
+      <w:proofErr w:type="spellEnd"/>
+      <w:r>
+        <w:rPr>
+          <w:rFonts w:ascii="Courier New" w:hAnsi="Courier New" w:cs="Courier New"/>
+        </w:rPr>
+        <w:t xml:space="preserve"> WHERE </w:t>
+      </w:r>
+      <w:proofErr w:type="spellStart"/>
+      <w:r>
+        <w:rPr>
+          <w:rFonts w:ascii="Courier New" w:hAnsi="Courier New" w:cs="Courier New"/>
+        </w:rPr>
+        <w:t>benutzername</w:t>
+      </w:r>
+      <w:proofErr w:type="spellEnd"/>
+      <w:r>
+        <w:rPr>
+          <w:rFonts w:ascii="Courier New" w:hAnsi="Courier New" w:cs="Courier New"/>
+        </w:rPr>
+        <w:t xml:space="preserve"> = '</w:t>
+      </w:r>
+      <w:proofErr w:type="spellStart"/>
+      <w:r>
+        <w:rPr>
+          <w:rFonts w:ascii="Courier New" w:hAnsi="Courier New" w:cs="Courier New"/>
+        </w:rPr>
+        <w:t>cassandra</w:t>
+      </w:r>
+      <w:proofErr w:type="spellEnd"/>
+      <w:r>
+        <w:rPr>
+          <w:rFonts w:ascii="Courier New" w:hAnsi="Courier New" w:cs="Courier New"/>
+        </w:rPr>
+        <w:t xml:space="preserve">' AND </w:t>
+      </w:r>
+      <w:proofErr w:type="spellStart"/>
+      <w:r>
+        <w:rPr>
+          <w:rFonts w:ascii="Courier New" w:hAnsi="Courier New" w:cs="Courier New"/>
+        </w:rPr>
+        <w:t>passwort</w:t>
+      </w:r>
+      <w:proofErr w:type="spellEnd"/>
+      <w:r>
+        <w:rPr>
+          <w:rFonts w:ascii="Courier New" w:hAnsi="Courier New" w:cs="Courier New"/>
+        </w:rPr>
+        <w:t xml:space="preserve"> = '</w:t>
+      </w:r>
+      <w:r>
+        <w:rPr>
+          <w:rFonts w:ascii="Courier New" w:hAnsi="Courier New" w:cs="Courier New"/>
+          <w:color w:val="FF0000"/>
+        </w:rPr>
+        <w:t xml:space="preserve">a'; UPDATE </w:t>
+      </w:r>
+      <w:proofErr w:type="spellStart"/>
+      <w:r>
+        <w:rPr>
+          <w:rFonts w:ascii="Courier New" w:hAnsi="Courier New" w:cs="Courier New"/>
+          <w:color w:val="FF0000"/>
+        </w:rPr>
+        <w:t>user</w:t>
+      </w:r>
+      <w:proofErr w:type="spellEnd"/>
+      <w:r>
+        <w:rPr>
+          <w:rFonts w:ascii="Courier New" w:hAnsi="Courier New" w:cs="Courier New"/>
+          <w:color w:val="FF0000"/>
+        </w:rPr>
+        <w:t xml:space="preserve"> SET </w:t>
+      </w:r>
+      <w:proofErr w:type="spellStart"/>
+      <w:r>
+        <w:rPr>
+          <w:rFonts w:ascii="Courier New" w:hAnsi="Courier New" w:cs="Courier New"/>
+          <w:color w:val="FF0000"/>
+        </w:rPr>
+        <w:t>passwort</w:t>
+      </w:r>
+      <w:proofErr w:type="spellEnd"/>
+      <w:r>
+        <w:rPr>
+          <w:rFonts w:ascii="Courier New" w:hAnsi="Courier New" w:cs="Courier New"/>
+          <w:color w:val="FF0000"/>
+        </w:rPr>
+        <w:t xml:space="preserve"> = </w:t>
       </w:r>
       <w:r>
         <w:rPr>
@@ -1712,18 +2048,170 @@
         </w:rPr>
         <w:t>'</w:t>
       </w:r>
-      <w:r>
-        <w:rPr>
-          <w:rFonts w:ascii="Courier New" w:hAnsi="Courier New" w:cs="Courier New"/>
-          <w:color w:val="FF0000"/>
-        </w:rPr>
-        <w:t xml:space="preserve">; UPDATE </w:t>
-      </w:r>
-      <w:proofErr w:type="spellStart"/>
-      <w:r>
-        <w:rPr>
-          <w:rFonts w:ascii="Courier New" w:hAnsi="Courier New" w:cs="Courier New"/>
-          <w:color w:val="FF0000"/>
+      <w:proofErr w:type="spellStart"/>
+      <w:r>
+        <w:rPr>
+          <w:rFonts w:ascii="Courier New" w:hAnsi="Courier New" w:cs="Courier New"/>
+          <w:color w:val="FF0000"/>
+        </w:rPr>
+        <w:t>hacked</w:t>
+      </w:r>
+      <w:proofErr w:type="spellEnd"/>
+      <w:r>
+        <w:rPr>
+          <w:rFonts w:ascii="Courier New" w:hAnsi="Courier New" w:cs="Courier New"/>
+          <w:color w:val="FF0000"/>
+        </w:rPr>
+        <w:t>'</w:t>
+      </w:r>
+      <w:r>
+        <w:rPr>
+          <w:rFonts w:ascii="Courier New" w:hAnsi="Courier New" w:cs="Courier New"/>
+          <w:color w:val="FF0000"/>
+        </w:rPr>
+        <w:t xml:space="preserve"> WHERE </w:t>
+      </w:r>
+      <w:proofErr w:type="spellStart"/>
+      <w:r>
+        <w:rPr>
+          <w:rFonts w:ascii="Courier New" w:hAnsi="Courier New" w:cs="Courier New"/>
+          <w:color w:val="FF0000"/>
+        </w:rPr>
+        <w:t>benutzername</w:t>
+      </w:r>
+      <w:proofErr w:type="spellEnd"/>
+      <w:r>
+        <w:rPr>
+          <w:rFonts w:ascii="Courier New" w:hAnsi="Courier New" w:cs="Courier New"/>
+          <w:color w:val="FF0000"/>
+        </w:rPr>
+        <w:t xml:space="preserve"> = '</w:t>
+      </w:r>
+      <w:r>
+        <w:rPr>
+          <w:rFonts w:ascii="Courier New" w:hAnsi="Courier New" w:cs="Courier New"/>
+          <w:color w:val="FF0000"/>
+        </w:rPr>
+        <w:t>dennis</w:t>
+      </w:r>
+      <w:r>
+        <w:rPr>
+          <w:rFonts w:ascii="Courier New" w:hAnsi="Courier New" w:cs="Courier New"/>
+        </w:rPr>
+        <w:t>'";</w:t>
+      </w:r>
+    </w:p>
+    <w:p>
+      <w:pPr>
+        <w:spacing w:after="0"/>
+        <w:rPr>
+          <w:rFonts w:ascii="Courier New" w:hAnsi="Courier New" w:cs="Courier New"/>
+        </w:rPr>
+      </w:pPr>
+    </w:p>
+    <w:p>
+      <w:pPr>
+        <w:spacing w:after="0"/>
+        <w:rPr>
+          <w:rFonts w:ascii="Courier New" w:hAnsi="Courier New" w:cs="Courier New"/>
+        </w:rPr>
+      </w:pPr>
+    </w:p>
+    <w:p>
+      <w:r>
+        <w:t>Benutzer löschen</w:t>
+      </w:r>
+      <w:r>
+        <w:t>:</w:t>
+      </w:r>
+    </w:p>
+    <w:p>
+      <w:pPr>
+        <w:spacing w:after="0"/>
+        <w:rPr>
+          <w:rFonts w:ascii="Courier New" w:hAnsi="Courier New" w:cs="Courier New"/>
+        </w:rPr>
+      </w:pPr>
+      <w:r>
+        <w:rPr>
+          <w:rFonts w:ascii="Courier New" w:hAnsi="Courier New" w:cs="Courier New"/>
+        </w:rPr>
+        <w:t>$</w:t>
+      </w:r>
+      <w:proofErr w:type="spellStart"/>
+      <w:r>
+        <w:rPr>
+          <w:rFonts w:ascii="Courier New" w:hAnsi="Courier New" w:cs="Courier New"/>
+        </w:rPr>
+        <w:t>sql</w:t>
+      </w:r>
+      <w:proofErr w:type="spellEnd"/>
+      <w:r>
+        <w:rPr>
+          <w:rFonts w:ascii="Courier New" w:hAnsi="Courier New" w:cs="Courier New"/>
+        </w:rPr>
+        <w:t xml:space="preserve"> = "SELECT </w:t>
+      </w:r>
+      <w:proofErr w:type="spellStart"/>
+      <w:r>
+        <w:rPr>
+          <w:rFonts w:ascii="Courier New" w:hAnsi="Courier New" w:cs="Courier New"/>
+        </w:rPr>
+        <w:t>id_user</w:t>
+      </w:r>
+      <w:proofErr w:type="spellEnd"/>
+      <w:r>
+        <w:rPr>
+          <w:rFonts w:ascii="Courier New" w:hAnsi="Courier New" w:cs="Courier New"/>
+        </w:rPr>
+        <w:t xml:space="preserve">, </w:t>
+      </w:r>
+      <w:proofErr w:type="spellStart"/>
+      <w:r>
+        <w:rPr>
+          <w:rFonts w:ascii="Courier New" w:hAnsi="Courier New" w:cs="Courier New"/>
+        </w:rPr>
+        <w:t>benutzername</w:t>
+      </w:r>
+      <w:proofErr w:type="spellEnd"/>
+      <w:r>
+        <w:rPr>
+          <w:rFonts w:ascii="Courier New" w:hAnsi="Courier New" w:cs="Courier New"/>
+        </w:rPr>
+        <w:t xml:space="preserve">, </w:t>
+      </w:r>
+      <w:proofErr w:type="spellStart"/>
+      <w:r>
+        <w:rPr>
+          <w:rFonts w:ascii="Courier New" w:hAnsi="Courier New" w:cs="Courier New"/>
+        </w:rPr>
+        <w:t>passwort</w:t>
+      </w:r>
+      <w:proofErr w:type="spellEnd"/>
+      <w:r>
+        <w:rPr>
+          <w:rFonts w:ascii="Courier New" w:hAnsi="Courier New" w:cs="Courier New"/>
+        </w:rPr>
+        <w:t xml:space="preserve">, </w:t>
+      </w:r>
+      <w:proofErr w:type="spellStart"/>
+      <w:r>
+        <w:rPr>
+          <w:rFonts w:ascii="Courier New" w:hAnsi="Courier New" w:cs="Courier New"/>
+        </w:rPr>
+        <w:t>admin</w:t>
+      </w:r>
+      <w:proofErr w:type="spellEnd"/>
+      <w:r>
+        <w:rPr>
+          <w:rFonts w:ascii="Courier New" w:hAnsi="Courier New" w:cs="Courier New"/>
+        </w:rPr>
+        <w:t xml:space="preserve"> FROM </w:t>
+      </w:r>
+      <w:proofErr w:type="spellStart"/>
+      <w:r>
+        <w:rPr>
+          <w:rFonts w:ascii="Courier New" w:hAnsi="Courier New" w:cs="Courier New"/>
         </w:rPr>
         <w:t>user</w:t>
       </w:r>
@@ -1731,15 +2219,203 @@
       <w:r>
         <w:rPr>
           <w:rFonts w:ascii="Courier New" w:hAnsi="Courier New" w:cs="Courier New"/>
-          <w:color w:val="FF0000"/>
-        </w:rPr>
-        <w:t xml:space="preserve"> SET </w:t>
-      </w:r>
-      <w:proofErr w:type="spellStart"/>
-      <w:r>
-        <w:rPr>
-          <w:rFonts w:ascii="Courier New" w:hAnsi="Courier New" w:cs="Courier New"/>
-          <w:color w:val="FF0000"/>
+        </w:rPr>
+        <w:t xml:space="preserve"> WHERE </w:t>
+      </w:r>
+      <w:proofErr w:type="spellStart"/>
+      <w:r>
+        <w:rPr>
+          <w:rFonts w:ascii="Courier New" w:hAnsi="Courier New" w:cs="Courier New"/>
+        </w:rPr>
+        <w:t>benutzername</w:t>
+      </w:r>
+      <w:proofErr w:type="spellEnd"/>
+      <w:r>
+        <w:rPr>
+          <w:rFonts w:ascii="Courier New" w:hAnsi="Courier New" w:cs="Courier New"/>
+        </w:rPr>
+        <w:t xml:space="preserve"> = '</w:t>
+      </w:r>
+      <w:proofErr w:type="spellStart"/>
+      <w:r>
+        <w:rPr>
+          <w:rFonts w:ascii="Courier New" w:hAnsi="Courier New" w:cs="Courier New"/>
+        </w:rPr>
+        <w:t>cassandra</w:t>
+      </w:r>
+      <w:proofErr w:type="spellEnd"/>
+      <w:r>
+        <w:rPr>
+          <w:rFonts w:ascii="Courier New" w:hAnsi="Courier New" w:cs="Courier New"/>
+        </w:rPr>
+        <w:t xml:space="preserve">' AND </w:t>
+      </w:r>
+      <w:proofErr w:type="spellStart"/>
+      <w:r>
+        <w:rPr>
+          <w:rFonts w:ascii="Courier New" w:hAnsi="Courier New" w:cs="Courier New"/>
+        </w:rPr>
+        <w:t>passwort</w:t>
+      </w:r>
+      <w:proofErr w:type="spellEnd"/>
+      <w:r>
+        <w:rPr>
+          <w:rFonts w:ascii="Courier New" w:hAnsi="Courier New" w:cs="Courier New"/>
+        </w:rPr>
+        <w:t xml:space="preserve"> = '</w:t>
+      </w:r>
+      <w:r>
+        <w:rPr>
+          <w:rFonts w:ascii="Courier New" w:hAnsi="Courier New" w:cs="Courier New"/>
+          <w:color w:val="FF0000"/>
+        </w:rPr>
+        <w:t xml:space="preserve">a'; </w:t>
+      </w:r>
+      <w:r>
+        <w:rPr>
+          <w:rFonts w:ascii="Courier New" w:hAnsi="Courier New" w:cs="Courier New"/>
+          <w:color w:val="FF0000"/>
+        </w:rPr>
+        <w:t xml:space="preserve">DELETE FROM </w:t>
+      </w:r>
+      <w:proofErr w:type="spellStart"/>
+      <w:r>
+        <w:rPr>
+          <w:rFonts w:ascii="Courier New" w:hAnsi="Courier New" w:cs="Courier New"/>
+          <w:color w:val="FF0000"/>
+        </w:rPr>
+        <w:t>user</w:t>
+      </w:r>
+      <w:proofErr w:type="spellEnd"/>
+      <w:r>
+        <w:rPr>
+          <w:rFonts w:ascii="Courier New" w:hAnsi="Courier New" w:cs="Courier New"/>
+          <w:color w:val="FF0000"/>
+        </w:rPr>
+        <w:t xml:space="preserve"> </w:t>
+      </w:r>
+      <w:r>
+        <w:rPr>
+          <w:rFonts w:ascii="Courier New" w:hAnsi="Courier New" w:cs="Courier New"/>
+          <w:color w:val="FF0000"/>
+        </w:rPr>
+        <w:t xml:space="preserve">WHERE </w:t>
+      </w:r>
+      <w:proofErr w:type="spellStart"/>
+      <w:r>
+        <w:rPr>
+          <w:rFonts w:ascii="Courier New" w:hAnsi="Courier New" w:cs="Courier New"/>
+          <w:color w:val="FF0000"/>
+        </w:rPr>
+        <w:t>benutzername</w:t>
+      </w:r>
+      <w:proofErr w:type="spellEnd"/>
+      <w:r>
+        <w:rPr>
+          <w:rFonts w:ascii="Courier New" w:hAnsi="Courier New" w:cs="Courier New"/>
+          <w:color w:val="FF0000"/>
+        </w:rPr>
+        <w:t xml:space="preserve"> = '</w:t>
+      </w:r>
+      <w:r>
+        <w:rPr>
+          <w:rFonts w:ascii="Courier New" w:hAnsi="Courier New" w:cs="Courier New"/>
+          <w:color w:val="FF0000"/>
+        </w:rPr>
+        <w:t>dennis</w:t>
+      </w:r>
+      <w:r>
+        <w:rPr>
+          <w:rFonts w:ascii="Courier New" w:hAnsi="Courier New" w:cs="Courier New"/>
+        </w:rPr>
+        <w:t>'";</w:t>
+      </w:r>
+    </w:p>
+    <w:p/>
+    <w:p>
+      <w:r>
+        <w:t xml:space="preserve">Damit solche </w:t>
+      </w:r>
+      <w:r>
+        <w:t>Angriffe verteidigt werden können, haben wir mit den Prepared Statements gearbeitet</w:t>
+      </w:r>
+      <w:r>
+        <w:t>:</w:t>
+      </w:r>
+    </w:p>
+    <w:p>
+      <w:pPr>
+        <w:spacing w:after="0"/>
+        <w:rPr>
+          <w:rFonts w:ascii="Courier New" w:hAnsi="Courier New" w:cs="Courier New"/>
+        </w:rPr>
+      </w:pPr>
+      <w:r>
+        <w:rPr>
+          <w:rFonts w:ascii="Courier New" w:hAnsi="Courier New" w:cs="Courier New"/>
+        </w:rPr>
+        <w:t>$</w:t>
+      </w:r>
+      <w:proofErr w:type="spellStart"/>
+      <w:r>
+        <w:rPr>
+          <w:rFonts w:ascii="Courier New" w:hAnsi="Courier New" w:cs="Courier New"/>
+        </w:rPr>
+        <w:t>sql</w:t>
+      </w:r>
+      <w:proofErr w:type="spellEnd"/>
+      <w:r>
+        <w:rPr>
+          <w:rFonts w:ascii="Courier New" w:hAnsi="Courier New" w:cs="Courier New"/>
+        </w:rPr>
+        <w:t xml:space="preserve"> = "SELECT </w:t>
+      </w:r>
+      <w:proofErr w:type="spellStart"/>
+      <w:r>
+        <w:rPr>
+          <w:rFonts w:ascii="Courier New" w:hAnsi="Courier New" w:cs="Courier New"/>
+        </w:rPr>
+        <w:t>id_user</w:t>
+      </w:r>
+      <w:proofErr w:type="spellEnd"/>
+      <w:r>
+        <w:rPr>
+          <w:rFonts w:ascii="Courier New" w:hAnsi="Courier New" w:cs="Courier New"/>
+        </w:rPr>
+        <w:t xml:space="preserve">, </w:t>
+      </w:r>
+      <w:proofErr w:type="spellStart"/>
+      <w:r>
+        <w:rPr>
+          <w:rFonts w:ascii="Courier New" w:hAnsi="Courier New" w:cs="Courier New"/>
+        </w:rPr>
+        <w:t>benutzername</w:t>
+      </w:r>
+      <w:proofErr w:type="spellEnd"/>
+      <w:r>
+        <w:rPr>
+          <w:rFonts w:ascii="Courier New" w:hAnsi="Courier New" w:cs="Courier New"/>
+        </w:rPr>
+        <w:t xml:space="preserve">, </w:t>
+      </w:r>
+      <w:proofErr w:type="spellStart"/>
+      <w:r>
+        <w:rPr>
+          <w:rFonts w:ascii="Courier New" w:hAnsi="Courier New" w:cs="Courier New"/>
+        </w:rPr>
+        <w:t>passwort</w:t>
+      </w:r>
+      <w:proofErr w:type="spellEnd"/>
+      <w:r>
+        <w:rPr>
+          <w:rFonts w:ascii="Courier New" w:hAnsi="Courier New" w:cs="Courier New"/>
+        </w:rPr>
+        <w:t xml:space="preserve">, </w:t>
+      </w:r>
+      <w:proofErr w:type="spellStart"/>
+      <w:r>
+        <w:rPr>
+          <w:rFonts w:ascii="Courier New" w:hAnsi="Courier New" w:cs="Courier New"/>
         </w:rPr>
         <w:t>admin</w:t>
       </w:r>
@@ -1747,15 +2423,27 @@
       <w:r>
         <w:rPr>
           <w:rFonts w:ascii="Courier New" w:hAnsi="Courier New" w:cs="Courier New"/>
-          <w:color w:val="FF0000"/>
-        </w:rPr>
-        <w:t xml:space="preserve"> = 1 WHERE </w:t>
-      </w:r>
-      <w:proofErr w:type="spellStart"/>
-      <w:r>
-        <w:rPr>
-          <w:rFonts w:ascii="Courier New" w:hAnsi="Courier New" w:cs="Courier New"/>
-          <w:color w:val="FF0000"/>
+        </w:rPr>
+        <w:t xml:space="preserve"> FROM </w:t>
+      </w:r>
+      <w:proofErr w:type="spellStart"/>
+      <w:r>
+        <w:rPr>
+          <w:rFonts w:ascii="Courier New" w:hAnsi="Courier New" w:cs="Courier New"/>
+        </w:rPr>
+        <w:t>user</w:t>
+      </w:r>
+      <w:proofErr w:type="spellEnd"/>
+      <w:r>
+        <w:rPr>
+          <w:rFonts w:ascii="Courier New" w:hAnsi="Courier New" w:cs="Courier New"/>
+        </w:rPr>
+        <w:t xml:space="preserve"> WHERE </w:t>
+      </w:r>
+      <w:proofErr w:type="spellStart"/>
+      <w:r>
+        <w:rPr>
+          <w:rFonts w:ascii="Courier New" w:hAnsi="Courier New" w:cs="Courier New"/>
         </w:rPr>
         <w:t>benutzername</w:t>
       </w:r>
@@ -1763,31 +2451,30 @@
       <w:r>
         <w:rPr>
           <w:rFonts w:ascii="Courier New" w:hAnsi="Courier New" w:cs="Courier New"/>
-          <w:color w:val="FF0000"/>
-        </w:rPr>
-        <w:t xml:space="preserve"> = </w:t>
-      </w:r>
-      <w:r>
-        <w:rPr>
-          <w:rFonts w:ascii="Courier New" w:hAnsi="Courier New" w:cs="Courier New"/>
-          <w:color w:val="FF0000"/>
-        </w:rPr>
-        <w:t>'</w:t>
-      </w:r>
-      <w:proofErr w:type="spellStart"/>
-      <w:r>
-        <w:rPr>
-          <w:rFonts w:ascii="Courier New" w:hAnsi="Courier New" w:cs="Courier New"/>
-          <w:color w:val="FF0000"/>
-        </w:rPr>
-        <w:t>cassandra</w:t>
-      </w:r>
-      <w:proofErr w:type="spellEnd"/>
-      <w:r>
-        <w:rPr>
-          <w:rFonts w:ascii="Courier New" w:hAnsi="Courier New" w:cs="Courier New"/>
-        </w:rPr>
-        <w:t>'";</w:t>
+        </w:rPr>
+        <w:t xml:space="preserve"> </w:t>
+      </w:r>
+      <w:proofErr w:type="gramStart"/>
+      <w:r>
+        <w:rPr>
+          <w:rFonts w:ascii="Courier New" w:hAnsi="Courier New" w:cs="Courier New"/>
+        </w:rPr>
+        <w:t>= :</w:t>
+      </w:r>
+      <w:proofErr w:type="spellStart"/>
+      <w:r>
+        <w:rPr>
+          <w:rFonts w:ascii="Courier New" w:hAnsi="Courier New" w:cs="Courier New"/>
+        </w:rPr>
+        <w:t>username</w:t>
+      </w:r>
+      <w:proofErr w:type="spellEnd"/>
+      <w:proofErr w:type="gramEnd"/>
+      <w:r>
+        <w:rPr>
+          <w:rFonts w:ascii="Courier New" w:hAnsi="Courier New" w:cs="Courier New"/>
+        </w:rPr>
+        <w:t>";</w:t>
       </w:r>
     </w:p>
     <w:p>
@@ -1805,13 +2492,67 @@
           <w:rFonts w:ascii="Courier New" w:hAnsi="Courier New" w:cs="Courier New"/>
         </w:rPr>
       </w:pPr>
-    </w:p>
-    <w:p>
-      <w:r>
-        <w:t>Passwörter von anderen Benutzern ändern</w:t>
-      </w:r>
-      <w:r>
-        <w:t>:</w:t>
+      <w:r>
+        <w:rPr>
+          <w:rFonts w:ascii="Courier New" w:hAnsi="Courier New" w:cs="Courier New"/>
+        </w:rPr>
+        <w:t>$</w:t>
+      </w:r>
+      <w:proofErr w:type="spellStart"/>
+      <w:r>
+        <w:rPr>
+          <w:rFonts w:ascii="Courier New" w:hAnsi="Courier New" w:cs="Courier New"/>
+        </w:rPr>
+        <w:t>stmt</w:t>
+      </w:r>
+      <w:proofErr w:type="spellEnd"/>
+      <w:r>
+        <w:rPr>
+          <w:rFonts w:ascii="Courier New" w:hAnsi="Courier New" w:cs="Courier New"/>
+        </w:rPr>
+        <w:t xml:space="preserve"> = $</w:t>
+      </w:r>
+      <w:proofErr w:type="spellStart"/>
+      <w:r>
+        <w:rPr>
+          <w:rFonts w:ascii="Courier New" w:hAnsi="Courier New" w:cs="Courier New"/>
+        </w:rPr>
+        <w:t>db</w:t>
+      </w:r>
+      <w:proofErr w:type="spellEnd"/>
+      <w:r>
+        <w:rPr>
+          <w:rFonts w:ascii="Courier New" w:hAnsi="Courier New" w:cs="Courier New"/>
+        </w:rPr>
+        <w:t>-&gt;</w:t>
+      </w:r>
+      <w:proofErr w:type="spellStart"/>
+      <w:r>
+        <w:rPr>
+          <w:rFonts w:ascii="Courier New" w:hAnsi="Courier New" w:cs="Courier New"/>
+        </w:rPr>
+        <w:t>prepare</w:t>
+      </w:r>
+      <w:proofErr w:type="spellEnd"/>
+      <w:r>
+        <w:rPr>
+          <w:rFonts w:ascii="Courier New" w:hAnsi="Courier New" w:cs="Courier New"/>
+        </w:rPr>
+        <w:t>($</w:t>
+      </w:r>
+      <w:proofErr w:type="spellStart"/>
+      <w:r>
+        <w:rPr>
+          <w:rFonts w:ascii="Courier New" w:hAnsi="Courier New" w:cs="Courier New"/>
+        </w:rPr>
+        <w:t>sql</w:t>
+      </w:r>
+      <w:proofErr w:type="spellEnd"/>
+      <w:r>
+        <w:rPr>
+          <w:rFonts w:ascii="Courier New" w:hAnsi="Courier New" w:cs="Courier New"/>
+        </w:rPr>
+        <w:t>);</w:t>
       </w:r>
     </w:p>
     <w:p>
@@ -1832,224 +2573,44 @@
         <w:rPr>
           <w:rFonts w:ascii="Courier New" w:hAnsi="Courier New" w:cs="Courier New"/>
         </w:rPr>
-        <w:t>sql</w:t>
-      </w:r>
-      <w:proofErr w:type="spellEnd"/>
-      <w:r>
-        <w:rPr>
-          <w:rFonts w:ascii="Courier New" w:hAnsi="Courier New" w:cs="Courier New"/>
-        </w:rPr>
-        <w:t xml:space="preserve"> = "SELECT </w:t>
-      </w:r>
-      <w:proofErr w:type="spellStart"/>
-      <w:r>
-        <w:rPr>
-          <w:rFonts w:ascii="Courier New" w:hAnsi="Courier New" w:cs="Courier New"/>
-        </w:rPr>
-        <w:t>id_user</w:t>
-      </w:r>
-      <w:proofErr w:type="spellEnd"/>
-      <w:r>
-        <w:rPr>
-          <w:rFonts w:ascii="Courier New" w:hAnsi="Courier New" w:cs="Courier New"/>
-        </w:rPr>
-        <w:t xml:space="preserve">, </w:t>
-      </w:r>
-      <w:proofErr w:type="spellStart"/>
-      <w:r>
-        <w:rPr>
-          <w:rFonts w:ascii="Courier New" w:hAnsi="Courier New" w:cs="Courier New"/>
-        </w:rPr>
-        <w:t>benutzername</w:t>
-      </w:r>
-      <w:proofErr w:type="spellEnd"/>
-      <w:r>
-        <w:rPr>
-          <w:rFonts w:ascii="Courier New" w:hAnsi="Courier New" w:cs="Courier New"/>
-        </w:rPr>
-        <w:t xml:space="preserve">, </w:t>
-      </w:r>
-      <w:proofErr w:type="spellStart"/>
-      <w:r>
-        <w:rPr>
-          <w:rFonts w:ascii="Courier New" w:hAnsi="Courier New" w:cs="Courier New"/>
-        </w:rPr>
-        <w:t>passwort</w:t>
-      </w:r>
-      <w:proofErr w:type="spellEnd"/>
-      <w:r>
-        <w:rPr>
-          <w:rFonts w:ascii="Courier New" w:hAnsi="Courier New" w:cs="Courier New"/>
-        </w:rPr>
-        <w:t xml:space="preserve">, </w:t>
-      </w:r>
-      <w:proofErr w:type="spellStart"/>
-      <w:r>
-        <w:rPr>
-          <w:rFonts w:ascii="Courier New" w:hAnsi="Courier New" w:cs="Courier New"/>
-        </w:rPr>
-        <w:t>admin</w:t>
-      </w:r>
-      <w:proofErr w:type="spellEnd"/>
-      <w:r>
-        <w:rPr>
-          <w:rFonts w:ascii="Courier New" w:hAnsi="Courier New" w:cs="Courier New"/>
-        </w:rPr>
-        <w:t xml:space="preserve"> FROM </w:t>
-      </w:r>
-      <w:proofErr w:type="spellStart"/>
-      <w:r>
-        <w:rPr>
-          <w:rFonts w:ascii="Courier New" w:hAnsi="Courier New" w:cs="Courier New"/>
-        </w:rPr>
-        <w:t>user</w:t>
-      </w:r>
-      <w:proofErr w:type="spellEnd"/>
-      <w:r>
-        <w:rPr>
-          <w:rFonts w:ascii="Courier New" w:hAnsi="Courier New" w:cs="Courier New"/>
-        </w:rPr>
-        <w:t xml:space="preserve"> WHERE </w:t>
-      </w:r>
-      <w:proofErr w:type="spellStart"/>
-      <w:r>
-        <w:rPr>
-          <w:rFonts w:ascii="Courier New" w:hAnsi="Courier New" w:cs="Courier New"/>
-        </w:rPr>
-        <w:t>benutzername</w:t>
-      </w:r>
-      <w:proofErr w:type="spellEnd"/>
-      <w:r>
-        <w:rPr>
-          <w:rFonts w:ascii="Courier New" w:hAnsi="Courier New" w:cs="Courier New"/>
-        </w:rPr>
-        <w:t xml:space="preserve"> = '</w:t>
-      </w:r>
-      <w:proofErr w:type="spellStart"/>
-      <w:r>
-        <w:rPr>
-          <w:rFonts w:ascii="Courier New" w:hAnsi="Courier New" w:cs="Courier New"/>
-        </w:rPr>
-        <w:t>cassandra</w:t>
-      </w:r>
-      <w:proofErr w:type="spellEnd"/>
-      <w:r>
-        <w:rPr>
-          <w:rFonts w:ascii="Courier New" w:hAnsi="Courier New" w:cs="Courier New"/>
-        </w:rPr>
-        <w:t xml:space="preserve">' AND </w:t>
-      </w:r>
-      <w:proofErr w:type="spellStart"/>
-      <w:r>
-        <w:rPr>
-          <w:rFonts w:ascii="Courier New" w:hAnsi="Courier New" w:cs="Courier New"/>
-        </w:rPr>
-        <w:t>passwort</w:t>
-      </w:r>
-      <w:proofErr w:type="spellEnd"/>
-      <w:r>
-        <w:rPr>
-          <w:rFonts w:ascii="Courier New" w:hAnsi="Courier New" w:cs="Courier New"/>
-        </w:rPr>
-        <w:t xml:space="preserve"> = '</w:t>
-      </w:r>
-      <w:r>
-        <w:rPr>
-          <w:rFonts w:ascii="Courier New" w:hAnsi="Courier New" w:cs="Courier New"/>
-          <w:color w:val="FF0000"/>
-        </w:rPr>
-        <w:t xml:space="preserve">a'; UPDATE </w:t>
-      </w:r>
-      <w:proofErr w:type="spellStart"/>
-      <w:r>
-        <w:rPr>
-          <w:rFonts w:ascii="Courier New" w:hAnsi="Courier New" w:cs="Courier New"/>
-          <w:color w:val="FF0000"/>
-        </w:rPr>
-        <w:t>user</w:t>
-      </w:r>
-      <w:proofErr w:type="spellEnd"/>
-      <w:r>
-        <w:rPr>
-          <w:rFonts w:ascii="Courier New" w:hAnsi="Courier New" w:cs="Courier New"/>
-          <w:color w:val="FF0000"/>
-        </w:rPr>
-        <w:t xml:space="preserve"> SET </w:t>
-      </w:r>
-      <w:proofErr w:type="spellStart"/>
-      <w:r>
-        <w:rPr>
-          <w:rFonts w:ascii="Courier New" w:hAnsi="Courier New" w:cs="Courier New"/>
-          <w:color w:val="FF0000"/>
-        </w:rPr>
-        <w:t>passwort</w:t>
-      </w:r>
-      <w:proofErr w:type="spellEnd"/>
-      <w:r>
-        <w:rPr>
-          <w:rFonts w:ascii="Courier New" w:hAnsi="Courier New" w:cs="Courier New"/>
-          <w:color w:val="FF0000"/>
-        </w:rPr>
-        <w:t xml:space="preserve"> = </w:t>
-      </w:r>
-      <w:r>
-        <w:rPr>
-          <w:rFonts w:ascii="Courier New" w:hAnsi="Courier New" w:cs="Courier New"/>
-          <w:color w:val="FF0000"/>
-        </w:rPr>
-        <w:t>'</w:t>
-      </w:r>
-      <w:proofErr w:type="spellStart"/>
-      <w:r>
-        <w:rPr>
-          <w:rFonts w:ascii="Courier New" w:hAnsi="Courier New" w:cs="Courier New"/>
-          <w:color w:val="FF0000"/>
-        </w:rPr>
-        <w:t>hacked</w:t>
-      </w:r>
-      <w:proofErr w:type="spellEnd"/>
-      <w:r>
-        <w:rPr>
-          <w:rFonts w:ascii="Courier New" w:hAnsi="Courier New" w:cs="Courier New"/>
-          <w:color w:val="FF0000"/>
-        </w:rPr>
-        <w:t>'</w:t>
-      </w:r>
-      <w:r>
-        <w:rPr>
-          <w:rFonts w:ascii="Courier New" w:hAnsi="Courier New" w:cs="Courier New"/>
-          <w:color w:val="FF0000"/>
-        </w:rPr>
-        <w:t xml:space="preserve"> WHERE </w:t>
-      </w:r>
-      <w:proofErr w:type="spellStart"/>
-      <w:r>
-        <w:rPr>
-          <w:rFonts w:ascii="Courier New" w:hAnsi="Courier New" w:cs="Courier New"/>
-          <w:color w:val="FF0000"/>
-        </w:rPr>
-        <w:t>benutzername</w:t>
-      </w:r>
-      <w:proofErr w:type="spellEnd"/>
-      <w:r>
-        <w:rPr>
-          <w:rFonts w:ascii="Courier New" w:hAnsi="Courier New" w:cs="Courier New"/>
-          <w:color w:val="FF0000"/>
-        </w:rPr>
-        <w:t xml:space="preserve"> = '</w:t>
-      </w:r>
-      <w:r>
-        <w:rPr>
-          <w:rFonts w:ascii="Courier New" w:hAnsi="Courier New" w:cs="Courier New"/>
-          <w:color w:val="FF0000"/>
-        </w:rPr>
-        <w:t>dennis</w:t>
-      </w:r>
-      <w:r>
-        <w:rPr>
-          <w:rFonts w:ascii="Courier New" w:hAnsi="Courier New" w:cs="Courier New"/>
-        </w:rPr>
-        <w:t>'";</w:t>
+        <w:t>stmt</w:t>
+      </w:r>
+      <w:proofErr w:type="spellEnd"/>
+      <w:r>
+        <w:rPr>
+          <w:rFonts w:ascii="Courier New" w:hAnsi="Courier New" w:cs="Courier New"/>
+        </w:rPr>
+        <w:t>-&gt;</w:t>
+      </w:r>
+      <w:proofErr w:type="spellStart"/>
+      <w:proofErr w:type="gramStart"/>
+      <w:r>
+        <w:rPr>
+          <w:rFonts w:ascii="Courier New" w:hAnsi="Courier New" w:cs="Courier New"/>
+        </w:rPr>
+        <w:t>execute</w:t>
+      </w:r>
+      <w:proofErr w:type="spellEnd"/>
+      <w:r>
+        <w:rPr>
+          <w:rFonts w:ascii="Courier New" w:hAnsi="Courier New" w:cs="Courier New"/>
+        </w:rPr>
+        <w:t>(</w:t>
+      </w:r>
+      <w:proofErr w:type="spellStart"/>
+      <w:proofErr w:type="gramEnd"/>
+      <w:r>
+        <w:rPr>
+          <w:rFonts w:ascii="Courier New" w:hAnsi="Courier New" w:cs="Courier New"/>
+        </w:rPr>
+        <w:t>array</w:t>
+      </w:r>
+      <w:proofErr w:type="spellEnd"/>
+      <w:r>
+        <w:rPr>
+          <w:rFonts w:ascii="Courier New" w:hAnsi="Courier New" w:cs="Courier New"/>
+        </w:rPr>
+        <w:t>(</w:t>
       </w:r>
     </w:p>
     <w:p>
@@ -2059,6 +2620,34 @@
           <w:rFonts w:ascii="Courier New" w:hAnsi="Courier New" w:cs="Courier New"/>
         </w:rPr>
       </w:pPr>
+      <w:r>
+        <w:rPr>
+          <w:rFonts w:ascii="Courier New" w:hAnsi="Courier New" w:cs="Courier New"/>
+        </w:rPr>
+        <w:t xml:space="preserve"> '</w:t>
+      </w:r>
+      <w:proofErr w:type="spellStart"/>
+      <w:r>
+        <w:rPr>
+          <w:rFonts w:ascii="Courier New" w:hAnsi="Courier New" w:cs="Courier New"/>
+        </w:rPr>
+        <w:t>username</w:t>
+      </w:r>
+      <w:proofErr w:type="spellEnd"/>
+      <w:r>
+        <w:rPr>
+          <w:rFonts w:ascii="Courier New" w:hAnsi="Courier New" w:cs="Courier New"/>
+        </w:rPr>
+        <w:t>' =&gt; $</w:t>
+      </w:r>
+      <w:proofErr w:type="spellStart"/>
+      <w:r>
+        <w:rPr>
+          <w:rFonts w:ascii="Courier New" w:hAnsi="Courier New" w:cs="Courier New"/>
+        </w:rPr>
+        <w:t>username</w:t>
+      </w:r>
+      <w:proofErr w:type="spellEnd"/>
     </w:p>
     <w:p>
       <w:pPr>
@@ -2067,13 +2656,11 @@
           <w:rFonts w:ascii="Courier New" w:hAnsi="Courier New" w:cs="Courier New"/>
         </w:rPr>
       </w:pPr>
-    </w:p>
-    <w:p>
-      <w:r>
-        <w:t>Benutzer löschen</w:t>
-      </w:r>
-      <w:r>
-        <w:t>:</w:t>
+      <w:r>
+        <w:rPr>
+          <w:rFonts w:ascii="Courier New" w:hAnsi="Courier New" w:cs="Courier New"/>
+        </w:rPr>
+        <w:t>));</w:t>
       </w:r>
     </w:p>
     <w:p>
@@ -2081,497 +2668,6 @@
         <w:spacing w:after="0"/>
         <w:rPr>
           <w:rFonts w:ascii="Courier New" w:hAnsi="Courier New" w:cs="Courier New"/>
-        </w:rPr>
-      </w:pPr>
-      <w:r>
-        <w:rPr>
-          <w:rFonts w:ascii="Courier New" w:hAnsi="Courier New" w:cs="Courier New"/>
-        </w:rPr>
-        <w:t>$</w:t>
-      </w:r>
-      <w:proofErr w:type="spellStart"/>
-      <w:r>
-        <w:rPr>
-          <w:rFonts w:ascii="Courier New" w:hAnsi="Courier New" w:cs="Courier New"/>
-        </w:rPr>
-        <w:t>sql</w:t>
-      </w:r>
-      <w:proofErr w:type="spellEnd"/>
-      <w:r>
-        <w:rPr>
-          <w:rFonts w:ascii="Courier New" w:hAnsi="Courier New" w:cs="Courier New"/>
-        </w:rPr>
-        <w:t xml:space="preserve"> = "SELECT </w:t>
-      </w:r>
-      <w:proofErr w:type="spellStart"/>
-      <w:r>
-        <w:rPr>
-          <w:rFonts w:ascii="Courier New" w:hAnsi="Courier New" w:cs="Courier New"/>
-        </w:rPr>
-        <w:t>id_user</w:t>
-      </w:r>
-      <w:proofErr w:type="spellEnd"/>
-      <w:r>
-        <w:rPr>
-          <w:rFonts w:ascii="Courier New" w:hAnsi="Courier New" w:cs="Courier New"/>
-        </w:rPr>
-        <w:t xml:space="preserve">, </w:t>
-      </w:r>
-      <w:proofErr w:type="spellStart"/>
-      <w:r>
-        <w:rPr>
-          <w:rFonts w:ascii="Courier New" w:hAnsi="Courier New" w:cs="Courier New"/>
-        </w:rPr>
-        <w:t>benutzername</w:t>
-      </w:r>
-      <w:proofErr w:type="spellEnd"/>
-      <w:r>
-        <w:rPr>
-          <w:rFonts w:ascii="Courier New" w:hAnsi="Courier New" w:cs="Courier New"/>
-        </w:rPr>
-        <w:t xml:space="preserve">, </w:t>
-      </w:r>
-      <w:proofErr w:type="spellStart"/>
-      <w:r>
-        <w:rPr>
-          <w:rFonts w:ascii="Courier New" w:hAnsi="Courier New" w:cs="Courier New"/>
-        </w:rPr>
-        <w:t>passwort</w:t>
-      </w:r>
-      <w:proofErr w:type="spellEnd"/>
-      <w:r>
-        <w:rPr>
-          <w:rFonts w:ascii="Courier New" w:hAnsi="Courier New" w:cs="Courier New"/>
-        </w:rPr>
-        <w:t xml:space="preserve">, </w:t>
-      </w:r>
-      <w:proofErr w:type="spellStart"/>
-      <w:r>
-        <w:rPr>
-          <w:rFonts w:ascii="Courier New" w:hAnsi="Courier New" w:cs="Courier New"/>
-        </w:rPr>
-        <w:t>admin</w:t>
-      </w:r>
-      <w:proofErr w:type="spellEnd"/>
-      <w:r>
-        <w:rPr>
-          <w:rFonts w:ascii="Courier New" w:hAnsi="Courier New" w:cs="Courier New"/>
-        </w:rPr>
-        <w:t xml:space="preserve"> FROM </w:t>
-      </w:r>
-      <w:proofErr w:type="spellStart"/>
-      <w:r>
-        <w:rPr>
-          <w:rFonts w:ascii="Courier New" w:hAnsi="Courier New" w:cs="Courier New"/>
-        </w:rPr>
-        <w:t>user</w:t>
-      </w:r>
-      <w:proofErr w:type="spellEnd"/>
-      <w:r>
-        <w:rPr>
-          <w:rFonts w:ascii="Courier New" w:hAnsi="Courier New" w:cs="Courier New"/>
-        </w:rPr>
-        <w:t xml:space="preserve"> WHERE </w:t>
-      </w:r>
-      <w:proofErr w:type="spellStart"/>
-      <w:r>
-        <w:rPr>
-          <w:rFonts w:ascii="Courier New" w:hAnsi="Courier New" w:cs="Courier New"/>
-        </w:rPr>
-        <w:t>benutzername</w:t>
-      </w:r>
-      <w:proofErr w:type="spellEnd"/>
-      <w:r>
-        <w:rPr>
-          <w:rFonts w:ascii="Courier New" w:hAnsi="Courier New" w:cs="Courier New"/>
-        </w:rPr>
-        <w:t xml:space="preserve"> = '</w:t>
-      </w:r>
-      <w:proofErr w:type="spellStart"/>
-      <w:r>
-        <w:rPr>
-          <w:rFonts w:ascii="Courier New" w:hAnsi="Courier New" w:cs="Courier New"/>
-        </w:rPr>
-        <w:t>cassandra</w:t>
-      </w:r>
-      <w:proofErr w:type="spellEnd"/>
-      <w:r>
-        <w:rPr>
-          <w:rFonts w:ascii="Courier New" w:hAnsi="Courier New" w:cs="Courier New"/>
-        </w:rPr>
-        <w:t xml:space="preserve">' AND </w:t>
-      </w:r>
-      <w:proofErr w:type="spellStart"/>
-      <w:r>
-        <w:rPr>
-          <w:rFonts w:ascii="Courier New" w:hAnsi="Courier New" w:cs="Courier New"/>
-        </w:rPr>
-        <w:t>passwort</w:t>
-      </w:r>
-      <w:proofErr w:type="spellEnd"/>
-      <w:r>
-        <w:rPr>
-          <w:rFonts w:ascii="Courier New" w:hAnsi="Courier New" w:cs="Courier New"/>
-        </w:rPr>
-        <w:t xml:space="preserve"> = '</w:t>
-      </w:r>
-      <w:r>
-        <w:rPr>
-          <w:rFonts w:ascii="Courier New" w:hAnsi="Courier New" w:cs="Courier New"/>
-          <w:color w:val="FF0000"/>
-        </w:rPr>
-        <w:t xml:space="preserve">a'; </w:t>
-      </w:r>
-      <w:r>
-        <w:rPr>
-          <w:rFonts w:ascii="Courier New" w:hAnsi="Courier New" w:cs="Courier New"/>
-          <w:color w:val="FF0000"/>
-        </w:rPr>
-        <w:t xml:space="preserve">DELETE FROM </w:t>
-      </w:r>
-      <w:proofErr w:type="spellStart"/>
-      <w:r>
-        <w:rPr>
-          <w:rFonts w:ascii="Courier New" w:hAnsi="Courier New" w:cs="Courier New"/>
-          <w:color w:val="FF0000"/>
-        </w:rPr>
-        <w:t>user</w:t>
-      </w:r>
-      <w:proofErr w:type="spellEnd"/>
-      <w:r>
-        <w:rPr>
-          <w:rFonts w:ascii="Courier New" w:hAnsi="Courier New" w:cs="Courier New"/>
-          <w:color w:val="FF0000"/>
-        </w:rPr>
-        <w:t xml:space="preserve"> </w:t>
-      </w:r>
-      <w:r>
-        <w:rPr>
-          <w:rFonts w:ascii="Courier New" w:hAnsi="Courier New" w:cs="Courier New"/>
-          <w:color w:val="FF0000"/>
-        </w:rPr>
-        <w:t xml:space="preserve">WHERE </w:t>
-      </w:r>
-      <w:proofErr w:type="spellStart"/>
-      <w:r>
-        <w:rPr>
-          <w:rFonts w:ascii="Courier New" w:hAnsi="Courier New" w:cs="Courier New"/>
-          <w:color w:val="FF0000"/>
-        </w:rPr>
-        <w:t>benutzername</w:t>
-      </w:r>
-      <w:proofErr w:type="spellEnd"/>
-      <w:r>
-        <w:rPr>
-          <w:rFonts w:ascii="Courier New" w:hAnsi="Courier New" w:cs="Courier New"/>
-          <w:color w:val="FF0000"/>
-        </w:rPr>
-        <w:t xml:space="preserve"> = '</w:t>
-      </w:r>
-      <w:r>
-        <w:rPr>
-          <w:rFonts w:ascii="Courier New" w:hAnsi="Courier New" w:cs="Courier New"/>
-          <w:color w:val="FF0000"/>
-        </w:rPr>
-        <w:t>dennis</w:t>
-      </w:r>
-      <w:r>
-        <w:rPr>
-          <w:rFonts w:ascii="Courier New" w:hAnsi="Courier New" w:cs="Courier New"/>
-        </w:rPr>
-        <w:t>'";</w:t>
-      </w:r>
-    </w:p>
-    <w:p/>
-    <w:p>
-      <w:r>
-        <w:t xml:space="preserve">Damit solche </w:t>
-      </w:r>
-      <w:r>
-        <w:t>Angriffe verteidigt werden können, haben wir mit den Prepared Statements gearbeitet</w:t>
-      </w:r>
-      <w:r>
-        <w:t>:</w:t>
-      </w:r>
-    </w:p>
-    <w:p>
-      <w:pPr>
-        <w:spacing w:after="0"/>
-        <w:rPr>
-          <w:rFonts w:ascii="Courier New" w:hAnsi="Courier New" w:cs="Courier New"/>
-          <w:lang w:val="en-US"/>
-        </w:rPr>
-      </w:pPr>
-      <w:r>
-        <w:rPr>
-          <w:rFonts w:ascii="Courier New" w:hAnsi="Courier New" w:cs="Courier New"/>
-          <w:lang w:val="en-US"/>
-        </w:rPr>
-        <w:t>$</w:t>
-      </w:r>
-      <w:proofErr w:type="spellStart"/>
-      <w:r>
-        <w:rPr>
-          <w:rFonts w:ascii="Courier New" w:hAnsi="Courier New" w:cs="Courier New"/>
-          <w:lang w:val="en-US"/>
-        </w:rPr>
-        <w:t>sql</w:t>
-      </w:r>
-      <w:proofErr w:type="spellEnd"/>
-      <w:r>
-        <w:rPr>
-          <w:rFonts w:ascii="Courier New" w:hAnsi="Courier New" w:cs="Courier New"/>
-          <w:lang w:val="en-US"/>
-        </w:rPr>
-        <w:t xml:space="preserve"> = "SELECT </w:t>
-      </w:r>
-      <w:proofErr w:type="spellStart"/>
-      <w:r>
-        <w:rPr>
-          <w:rFonts w:ascii="Courier New" w:hAnsi="Courier New" w:cs="Courier New"/>
-          <w:lang w:val="en-US"/>
-        </w:rPr>
-        <w:t>id_user</w:t>
-      </w:r>
-      <w:proofErr w:type="spellEnd"/>
-      <w:r>
-        <w:rPr>
-          <w:rFonts w:ascii="Courier New" w:hAnsi="Courier New" w:cs="Courier New"/>
-          <w:lang w:val="en-US"/>
-        </w:rPr>
-        <w:t xml:space="preserve">, </w:t>
-      </w:r>
-      <w:proofErr w:type="spellStart"/>
-      <w:r>
-        <w:rPr>
-          <w:rFonts w:ascii="Courier New" w:hAnsi="Courier New" w:cs="Courier New"/>
-          <w:lang w:val="en-US"/>
-        </w:rPr>
-        <w:t>benutzername</w:t>
-      </w:r>
-      <w:proofErr w:type="spellEnd"/>
-      <w:r>
-        <w:rPr>
-          <w:rFonts w:ascii="Courier New" w:hAnsi="Courier New" w:cs="Courier New"/>
-          <w:lang w:val="en-US"/>
-        </w:rPr>
-        <w:t xml:space="preserve">, </w:t>
-      </w:r>
-      <w:proofErr w:type="spellStart"/>
-      <w:r>
-        <w:rPr>
-          <w:rFonts w:ascii="Courier New" w:hAnsi="Courier New" w:cs="Courier New"/>
-          <w:lang w:val="en-US"/>
-        </w:rPr>
-        <w:t>passwort</w:t>
-      </w:r>
-      <w:proofErr w:type="spellEnd"/>
-      <w:r>
-        <w:rPr>
-          <w:rFonts w:ascii="Courier New" w:hAnsi="Courier New" w:cs="Courier New"/>
-          <w:lang w:val="en-US"/>
-        </w:rPr>
-        <w:t xml:space="preserve">, admin FROM user WHERE </w:t>
-      </w:r>
-      <w:proofErr w:type="spellStart"/>
-      <w:r>
-        <w:rPr>
-          <w:rFonts w:ascii="Courier New" w:hAnsi="Courier New" w:cs="Courier New"/>
-          <w:lang w:val="en-US"/>
-        </w:rPr>
-        <w:t>benutzername</w:t>
-      </w:r>
-      <w:proofErr w:type="spellEnd"/>
-      <w:r>
-        <w:rPr>
-          <w:rFonts w:ascii="Courier New" w:hAnsi="Courier New" w:cs="Courier New"/>
-          <w:lang w:val="en-US"/>
-        </w:rPr>
-        <w:t xml:space="preserve"> </w:t>
-      </w:r>
-      <w:proofErr w:type="gramStart"/>
-      <w:r>
-        <w:rPr>
-          <w:rFonts w:ascii="Courier New" w:hAnsi="Courier New" w:cs="Courier New"/>
-          <w:lang w:val="en-US"/>
-        </w:rPr>
-        <w:t>= :username</w:t>
-      </w:r>
-      <w:proofErr w:type="gramEnd"/>
-      <w:r>
-        <w:rPr>
-          <w:rFonts w:ascii="Courier New" w:hAnsi="Courier New" w:cs="Courier New"/>
-          <w:lang w:val="en-US"/>
-        </w:rPr>
-        <w:t>";</w:t>
-      </w:r>
-    </w:p>
-    <w:p>
-      <w:pPr>
-        <w:spacing w:after="0"/>
-        <w:rPr>
-          <w:rFonts w:ascii="Courier New" w:hAnsi="Courier New" w:cs="Courier New"/>
-          <w:lang w:val="en-US"/>
-        </w:rPr>
-      </w:pPr>
-    </w:p>
-    <w:p>
-      <w:pPr>
-        <w:spacing w:after="0"/>
-        <w:rPr>
-          <w:rFonts w:ascii="Courier New" w:hAnsi="Courier New" w:cs="Courier New"/>
-          <w:lang w:val="en-US"/>
-        </w:rPr>
-      </w:pPr>
-      <w:r>
-        <w:rPr>
-          <w:rFonts w:ascii="Courier New" w:hAnsi="Courier New" w:cs="Courier New"/>
-          <w:lang w:val="en-US"/>
-        </w:rPr>
-        <w:t>$</w:t>
-      </w:r>
-      <w:proofErr w:type="spellStart"/>
-      <w:r>
-        <w:rPr>
-          <w:rFonts w:ascii="Courier New" w:hAnsi="Courier New" w:cs="Courier New"/>
-          <w:lang w:val="en-US"/>
-        </w:rPr>
-        <w:t>stmt</w:t>
-      </w:r>
-      <w:proofErr w:type="spellEnd"/>
-      <w:r>
-        <w:rPr>
-          <w:rFonts w:ascii="Courier New" w:hAnsi="Courier New" w:cs="Courier New"/>
-          <w:lang w:val="en-US"/>
-        </w:rPr>
-        <w:t xml:space="preserve"> = $</w:t>
-      </w:r>
-      <w:proofErr w:type="spellStart"/>
-      <w:r>
-        <w:rPr>
-          <w:rFonts w:ascii="Courier New" w:hAnsi="Courier New" w:cs="Courier New"/>
-          <w:lang w:val="en-US"/>
-        </w:rPr>
-        <w:t>db</w:t>
-      </w:r>
-      <w:proofErr w:type="spellEnd"/>
-      <w:r>
-        <w:rPr>
-          <w:rFonts w:ascii="Courier New" w:hAnsi="Courier New" w:cs="Courier New"/>
-          <w:lang w:val="en-US"/>
-        </w:rPr>
-        <w:t>-&gt;prepare($</w:t>
-      </w:r>
-      <w:proofErr w:type="spellStart"/>
-      <w:r>
-        <w:rPr>
-          <w:rFonts w:ascii="Courier New" w:hAnsi="Courier New" w:cs="Courier New"/>
-          <w:lang w:val="en-US"/>
-        </w:rPr>
-        <w:t>sql</w:t>
-      </w:r>
-      <w:proofErr w:type="spellEnd"/>
-      <w:r>
-        <w:rPr>
-          <w:rFonts w:ascii="Courier New" w:hAnsi="Courier New" w:cs="Courier New"/>
-          <w:lang w:val="en-US"/>
-        </w:rPr>
-        <w:t>);</w:t>
-      </w:r>
-    </w:p>
-    <w:p>
-      <w:pPr>
-        <w:spacing w:after="0"/>
-        <w:rPr>
-          <w:rFonts w:ascii="Courier New" w:hAnsi="Courier New" w:cs="Courier New"/>
-          <w:lang w:val="en-US"/>
-        </w:rPr>
-      </w:pPr>
-      <w:r>
-        <w:rPr>
-          <w:rFonts w:ascii="Courier New" w:hAnsi="Courier New" w:cs="Courier New"/>
-          <w:lang w:val="en-US"/>
-        </w:rPr>
-        <w:t>$</w:t>
-      </w:r>
-      <w:proofErr w:type="spellStart"/>
-      <w:r>
-        <w:rPr>
-          <w:rFonts w:ascii="Courier New" w:hAnsi="Courier New" w:cs="Courier New"/>
-          <w:lang w:val="en-US"/>
-        </w:rPr>
-        <w:t>stmt</w:t>
-      </w:r>
-      <w:proofErr w:type="spellEnd"/>
-      <w:r>
-        <w:rPr>
-          <w:rFonts w:ascii="Courier New" w:hAnsi="Courier New" w:cs="Courier New"/>
-          <w:lang w:val="en-US"/>
-        </w:rPr>
-        <w:t>-&gt;</w:t>
-      </w:r>
-      <w:proofErr w:type="gramStart"/>
-      <w:r>
-        <w:rPr>
-          <w:rFonts w:ascii="Courier New" w:hAnsi="Courier New" w:cs="Courier New"/>
-          <w:lang w:val="en-US"/>
-        </w:rPr>
-        <w:t>execute(</w:t>
-      </w:r>
-      <w:proofErr w:type="gramEnd"/>
-      <w:r>
-        <w:rPr>
-          <w:rFonts w:ascii="Courier New" w:hAnsi="Courier New" w:cs="Courier New"/>
-          <w:lang w:val="en-US"/>
-        </w:rPr>
-        <w:t>array(</w:t>
-      </w:r>
-    </w:p>
-    <w:p>
-      <w:pPr>
-        <w:spacing w:after="0"/>
-        <w:rPr>
-          <w:rFonts w:ascii="Courier New" w:hAnsi="Courier New" w:cs="Courier New"/>
-          <w:lang w:val="en-US"/>
-        </w:rPr>
-      </w:pPr>
-      <w:r>
-        <w:rPr>
-          <w:rFonts w:ascii="Courier New" w:hAnsi="Courier New" w:cs="Courier New"/>
-          <w:lang w:val="en-US"/>
-        </w:rPr>
-        <w:t xml:space="preserve"> </w:t>
-      </w:r>
-      <w:r>
-        <w:rPr>
-          <w:rFonts w:ascii="Courier New" w:hAnsi="Courier New" w:cs="Courier New"/>
-          <w:lang w:val="en-US"/>
-        </w:rPr>
-        <w:t>'username' =&gt; $username</w:t>
-      </w:r>
-    </w:p>
-    <w:p>
-      <w:pPr>
-        <w:spacing w:after="0"/>
-        <w:rPr>
-          <w:rFonts w:ascii="Courier New" w:hAnsi="Courier New" w:cs="Courier New"/>
-          <w:lang w:val="en-US"/>
-        </w:rPr>
-      </w:pPr>
-      <w:r>
-        <w:rPr>
-          <w:rFonts w:ascii="Courier New" w:hAnsi="Courier New" w:cs="Courier New"/>
-          <w:lang w:val="en-US"/>
-        </w:rPr>
-        <w:t>));</w:t>
-      </w:r>
-    </w:p>
-    <w:p>
-      <w:pPr>
-        <w:spacing w:after="0"/>
-        <w:rPr>
-          <w:rFonts w:ascii="Courier New" w:hAnsi="Courier New" w:cs="Courier New"/>
-          <w:lang w:val="en-US"/>
         </w:rPr>
       </w:pPr>
     </w:p>
@@ -2750,13 +2846,926 @@
             <w:r>
               <w:t>-Z][0-9][$!?]</w:t>
             </w:r>
-            <w:bookmarkStart w:id="5" w:name="_GoBack"/>
-            <w:bookmarkEnd w:id="5"/>
           </w:p>
         </w:tc>
       </w:tr>
     </w:tbl>
     <w:p/>
+    <w:p>
+      <w:pPr>
+        <w:spacing w:after="0"/>
+        <w:rPr>
+          <w:rFonts w:ascii="Courier New" w:hAnsi="Courier New" w:cs="Courier New"/>
+        </w:rPr>
+      </w:pPr>
+      <w:proofErr w:type="spellStart"/>
+      <w:r>
+        <w:rPr>
+          <w:rFonts w:ascii="Courier New" w:hAnsi="Courier New" w:cs="Courier New"/>
+        </w:rPr>
+        <w:t>if</w:t>
+      </w:r>
+      <w:proofErr w:type="spellEnd"/>
+      <w:proofErr w:type="gramStart"/>
+      <w:r>
+        <w:rPr>
+          <w:rFonts w:ascii="Courier New" w:hAnsi="Courier New" w:cs="Courier New"/>
+        </w:rPr>
+        <w:t>(!</w:t>
+      </w:r>
+      <w:proofErr w:type="spellStart"/>
+      <w:r>
+        <w:rPr>
+          <w:rFonts w:ascii="Courier New" w:hAnsi="Courier New" w:cs="Courier New"/>
+        </w:rPr>
+        <w:t>preg</w:t>
+      </w:r>
+      <w:proofErr w:type="gramEnd"/>
+      <w:r>
+        <w:rPr>
+          <w:rFonts w:ascii="Courier New" w:hAnsi="Courier New" w:cs="Courier New"/>
+        </w:rPr>
+        <w:t>_match</w:t>
+      </w:r>
+      <w:proofErr w:type="spellEnd"/>
+      <w:r>
+        <w:rPr>
+          <w:rFonts w:ascii="Courier New" w:hAnsi="Courier New" w:cs="Courier New"/>
+        </w:rPr>
+        <w:t>("#^[0-9a-zA-Z]+$#", $</w:t>
+      </w:r>
+      <w:proofErr w:type="spellStart"/>
+      <w:r>
+        <w:rPr>
+          <w:rFonts w:ascii="Courier New" w:hAnsi="Courier New" w:cs="Courier New"/>
+        </w:rPr>
+        <w:t>username</w:t>
+      </w:r>
+      <w:proofErr w:type="spellEnd"/>
+      <w:r>
+        <w:rPr>
+          <w:rFonts w:ascii="Courier New" w:hAnsi="Courier New" w:cs="Courier New"/>
+        </w:rPr>
+        <w:t>)){</w:t>
+      </w:r>
+    </w:p>
+    <w:p>
+      <w:pPr>
+        <w:spacing w:after="0"/>
+        <w:rPr>
+          <w:rFonts w:ascii="Courier New" w:hAnsi="Courier New" w:cs="Courier New"/>
+        </w:rPr>
+      </w:pPr>
+      <w:r>
+        <w:rPr>
+          <w:rFonts w:ascii="Courier New" w:hAnsi="Courier New" w:cs="Courier New"/>
+        </w:rPr>
+        <w:t xml:space="preserve">    </w:t>
+      </w:r>
+      <w:proofErr w:type="spellStart"/>
+      <w:proofErr w:type="gramStart"/>
+      <w:r>
+        <w:rPr>
+          <w:rFonts w:ascii="Courier New" w:hAnsi="Courier New" w:cs="Courier New"/>
+        </w:rPr>
+        <w:t>header</w:t>
+      </w:r>
+      <w:proofErr w:type="spellEnd"/>
+      <w:r>
+        <w:rPr>
+          <w:rFonts w:ascii="Courier New" w:hAnsi="Courier New" w:cs="Courier New"/>
+        </w:rPr>
+        <w:t>(</w:t>
+      </w:r>
+      <w:proofErr w:type="gramEnd"/>
+      <w:r>
+        <w:rPr>
+          <w:rFonts w:ascii="Courier New" w:hAnsi="Courier New" w:cs="Courier New"/>
+        </w:rPr>
+        <w:t xml:space="preserve">'Location: </w:t>
+      </w:r>
+      <w:proofErr w:type="spellStart"/>
+      <w:r>
+        <w:rPr>
+          <w:rFonts w:ascii="Courier New" w:hAnsi="Courier New" w:cs="Courier New"/>
+        </w:rPr>
+        <w:t>login.php</w:t>
+      </w:r>
+      <w:proofErr w:type="spellEnd"/>
+      <w:r>
+        <w:rPr>
+          <w:rFonts w:ascii="Courier New" w:hAnsi="Courier New" w:cs="Courier New"/>
+        </w:rPr>
+        <w:t>');</w:t>
+      </w:r>
+    </w:p>
+    <w:p>
+      <w:pPr>
+        <w:spacing w:after="0"/>
+        <w:rPr>
+          <w:rFonts w:ascii="Courier New" w:hAnsi="Courier New" w:cs="Courier New"/>
+        </w:rPr>
+      </w:pPr>
+      <w:r>
+        <w:rPr>
+          <w:rFonts w:ascii="Courier New" w:hAnsi="Courier New" w:cs="Courier New"/>
+        </w:rPr>
+        <w:t xml:space="preserve">    </w:t>
+      </w:r>
+      <w:proofErr w:type="spellStart"/>
+      <w:r>
+        <w:rPr>
+          <w:rFonts w:ascii="Courier New" w:hAnsi="Courier New" w:cs="Courier New"/>
+        </w:rPr>
+        <w:t>exit</w:t>
+      </w:r>
+      <w:proofErr w:type="spellEnd"/>
+      <w:r>
+        <w:rPr>
+          <w:rFonts w:ascii="Courier New" w:hAnsi="Courier New" w:cs="Courier New"/>
+        </w:rPr>
+        <w:t>;</w:t>
+      </w:r>
+    </w:p>
+    <w:p>
+      <w:pPr>
+        <w:spacing w:after="0"/>
+        <w:rPr>
+          <w:rFonts w:ascii="Courier New" w:hAnsi="Courier New" w:cs="Courier New"/>
+        </w:rPr>
+      </w:pPr>
+      <w:r>
+        <w:rPr>
+          <w:rFonts w:ascii="Courier New" w:hAnsi="Courier New" w:cs="Courier New"/>
+        </w:rPr>
+        <w:t>}</w:t>
+      </w:r>
+    </w:p>
+    <w:p>
+      <w:pPr>
+        <w:spacing w:after="0"/>
+        <w:rPr>
+          <w:rFonts w:ascii="Courier New" w:hAnsi="Courier New" w:cs="Courier New"/>
+        </w:rPr>
+      </w:pPr>
+    </w:p>
+    <w:p>
+      <w:pPr>
+        <w:spacing w:after="0"/>
+        <w:rPr>
+          <w:rFonts w:ascii="Courier New" w:hAnsi="Courier New" w:cs="Courier New"/>
+          <w:lang w:val="en-US"/>
+        </w:rPr>
+      </w:pPr>
+      <w:r>
+        <w:rPr>
+          <w:rFonts w:ascii="Courier New" w:hAnsi="Courier New" w:cs="Courier New"/>
+          <w:lang w:val="en-US"/>
+        </w:rPr>
+        <w:t>if</w:t>
+      </w:r>
+      <w:proofErr w:type="gramStart"/>
+      <w:r>
+        <w:rPr>
+          <w:rFonts w:ascii="Courier New" w:hAnsi="Courier New" w:cs="Courier New"/>
+          <w:lang w:val="en-US"/>
+        </w:rPr>
+        <w:t>(!</w:t>
+      </w:r>
+      <w:proofErr w:type="spellStart"/>
+      <w:r>
+        <w:rPr>
+          <w:rFonts w:ascii="Courier New" w:hAnsi="Courier New" w:cs="Courier New"/>
+          <w:lang w:val="en-US"/>
+        </w:rPr>
+        <w:t>preg</w:t>
+      </w:r>
+      <w:proofErr w:type="gramEnd"/>
+      <w:r>
+        <w:rPr>
+          <w:rFonts w:ascii="Courier New" w:hAnsi="Courier New" w:cs="Courier New"/>
+          <w:lang w:val="en-US"/>
+        </w:rPr>
+        <w:t>_match</w:t>
+      </w:r>
+      <w:proofErr w:type="spellEnd"/>
+      <w:r>
+        <w:rPr>
+          <w:rFonts w:ascii="Courier New" w:hAnsi="Courier New" w:cs="Courier New"/>
+          <w:lang w:val="en-US"/>
+        </w:rPr>
+        <w:t>("#^[0-9a-zA-Z$!?]+$#", $password)){</w:t>
+      </w:r>
+    </w:p>
+    <w:p>
+      <w:pPr>
+        <w:spacing w:after="0"/>
+        <w:rPr>
+          <w:rFonts w:ascii="Courier New" w:hAnsi="Courier New" w:cs="Courier New"/>
+        </w:rPr>
+      </w:pPr>
+      <w:r>
+        <w:rPr>
+          <w:rFonts w:ascii="Courier New" w:hAnsi="Courier New" w:cs="Courier New"/>
+          <w:lang w:val="en-US"/>
+        </w:rPr>
+        <w:t xml:space="preserve">  </w:t>
+      </w:r>
+      <w:proofErr w:type="spellStart"/>
+      <w:proofErr w:type="gramStart"/>
+      <w:r>
+        <w:rPr>
+          <w:rFonts w:ascii="Courier New" w:hAnsi="Courier New" w:cs="Courier New"/>
+        </w:rPr>
+        <w:t>header</w:t>
+      </w:r>
+      <w:proofErr w:type="spellEnd"/>
+      <w:r>
+        <w:rPr>
+          <w:rFonts w:ascii="Courier New" w:hAnsi="Courier New" w:cs="Courier New"/>
+        </w:rPr>
+        <w:t>(</w:t>
+      </w:r>
+      <w:proofErr w:type="gramEnd"/>
+      <w:r>
+        <w:rPr>
+          <w:rFonts w:ascii="Courier New" w:hAnsi="Courier New" w:cs="Courier New"/>
+        </w:rPr>
+        <w:t xml:space="preserve">'Location: </w:t>
+      </w:r>
+      <w:proofErr w:type="spellStart"/>
+      <w:r>
+        <w:rPr>
+          <w:rFonts w:ascii="Courier New" w:hAnsi="Courier New" w:cs="Courier New"/>
+        </w:rPr>
+        <w:t>login.php</w:t>
+      </w:r>
+      <w:proofErr w:type="spellEnd"/>
+      <w:r>
+        <w:rPr>
+          <w:rFonts w:ascii="Courier New" w:hAnsi="Courier New" w:cs="Courier New"/>
+        </w:rPr>
+        <w:t>');</w:t>
+      </w:r>
+    </w:p>
+    <w:p>
+      <w:pPr>
+        <w:spacing w:after="0"/>
+        <w:rPr>
+          <w:rFonts w:ascii="Courier New" w:hAnsi="Courier New" w:cs="Courier New"/>
+        </w:rPr>
+      </w:pPr>
+      <w:r>
+        <w:rPr>
+          <w:rFonts w:ascii="Courier New" w:hAnsi="Courier New" w:cs="Courier New"/>
+        </w:rPr>
+        <w:t xml:space="preserve">  </w:t>
+      </w:r>
+      <w:proofErr w:type="spellStart"/>
+      <w:r>
+        <w:rPr>
+          <w:rFonts w:ascii="Courier New" w:hAnsi="Courier New" w:cs="Courier New"/>
+        </w:rPr>
+        <w:t>exit</w:t>
+      </w:r>
+      <w:proofErr w:type="spellEnd"/>
+      <w:r>
+        <w:rPr>
+          <w:rFonts w:ascii="Courier New" w:hAnsi="Courier New" w:cs="Courier New"/>
+        </w:rPr>
+        <w:t>;</w:t>
+      </w:r>
+    </w:p>
+    <w:p>
+      <w:pPr>
+        <w:spacing w:after="0"/>
+        <w:rPr>
+          <w:rFonts w:ascii="Courier New" w:hAnsi="Courier New" w:cs="Courier New"/>
+        </w:rPr>
+      </w:pPr>
+      <w:r>
+        <w:rPr>
+          <w:rFonts w:ascii="Courier New" w:hAnsi="Courier New" w:cs="Courier New"/>
+        </w:rPr>
+        <w:t>}</w:t>
+      </w:r>
+    </w:p>
+    <w:p>
+      <w:pPr>
+        <w:spacing w:after="0"/>
+        <w:rPr>
+          <w:rFonts w:ascii="Courier New" w:hAnsi="Courier New" w:cs="Courier New"/>
+        </w:rPr>
+      </w:pPr>
+    </w:p>
+    <w:p>
+      <w:pPr>
+        <w:pStyle w:val="berschrift2"/>
+      </w:pPr>
+      <w:bookmarkStart w:id="5" w:name="_Toc502248826"/>
+      <w:r>
+        <w:t>Suche</w:t>
+      </w:r>
+      <w:bookmarkEnd w:id="5"/>
+    </w:p>
+    <w:p>
+      <w:r>
+        <w:t>Der SQL-Befehl bei der Suche lässt folgendes zu:</w:t>
+      </w:r>
+    </w:p>
+    <w:p>
+      <w:pPr>
+        <w:pStyle w:val="Listenabsatz"/>
+        <w:numPr>
+          <w:ilvl w:val="0"/>
+          <w:numId w:val="1"/>
+        </w:numPr>
+      </w:pPr>
+      <w:r>
+        <w:t>Benutzer kann sich selbst zum Admin machen</w:t>
+      </w:r>
+    </w:p>
+    <w:p>
+      <w:pPr>
+        <w:pStyle w:val="Listenabsatz"/>
+        <w:numPr>
+          <w:ilvl w:val="0"/>
+          <w:numId w:val="1"/>
+        </w:numPr>
+      </w:pPr>
+      <w:r>
+        <w:t>Passwörter von anderen Benutzern ändern</w:t>
+      </w:r>
+    </w:p>
+    <w:p>
+      <w:pPr>
+        <w:pStyle w:val="Listenabsatz"/>
+        <w:numPr>
+          <w:ilvl w:val="0"/>
+          <w:numId w:val="1"/>
+        </w:numPr>
+      </w:pPr>
+      <w:r>
+        <w:t>Benutzer löschen</w:t>
+      </w:r>
+    </w:p>
+    <w:p>
+      <w:r>
+        <w:t>Der aktuelle SQL-Query sieht so aus:</w:t>
+      </w:r>
+    </w:p>
+    <w:p>
+      <w:pPr>
+        <w:spacing w:after="0"/>
+        <w:rPr>
+          <w:rFonts w:ascii="Courier New" w:hAnsi="Courier New" w:cs="Courier New"/>
+        </w:rPr>
+      </w:pPr>
+      <w:r>
+        <w:rPr>
+          <w:rFonts w:ascii="Courier New" w:hAnsi="Courier New" w:cs="Courier New"/>
+        </w:rPr>
+        <w:t>$</w:t>
+      </w:r>
+      <w:proofErr w:type="spellStart"/>
+      <w:r>
+        <w:rPr>
+          <w:rFonts w:ascii="Courier New" w:hAnsi="Courier New" w:cs="Courier New"/>
+        </w:rPr>
+        <w:t>sql</w:t>
+      </w:r>
+      <w:proofErr w:type="spellEnd"/>
+      <w:r>
+        <w:rPr>
+          <w:rFonts w:ascii="Courier New" w:hAnsi="Courier New" w:cs="Courier New"/>
+        </w:rPr>
+        <w:t xml:space="preserve"> = "SELECT * FROM </w:t>
+      </w:r>
+      <w:proofErr w:type="spellStart"/>
+      <w:r>
+        <w:rPr>
+          <w:rFonts w:ascii="Courier New" w:hAnsi="Courier New" w:cs="Courier New"/>
+        </w:rPr>
+        <w:t>produkte</w:t>
+      </w:r>
+      <w:proofErr w:type="spellEnd"/>
+      <w:r>
+        <w:rPr>
+          <w:rFonts w:ascii="Courier New" w:hAnsi="Courier New" w:cs="Courier New"/>
+        </w:rPr>
+        <w:t xml:space="preserve"> WHERE name LIKE '%$</w:t>
+      </w:r>
+      <w:proofErr w:type="spellStart"/>
+      <w:r>
+        <w:rPr>
+          <w:rFonts w:ascii="Courier New" w:hAnsi="Courier New" w:cs="Courier New"/>
+        </w:rPr>
+        <w:t>search</w:t>
+      </w:r>
+      <w:proofErr w:type="spellEnd"/>
+      <w:r>
+        <w:rPr>
+          <w:rFonts w:ascii="Courier New" w:hAnsi="Courier New" w:cs="Courier New"/>
+        </w:rPr>
+        <w:t>%'"</w:t>
+      </w:r>
+    </w:p>
+    <w:p/>
+    <w:p>
+      <w:r>
+        <w:t>Sich s</w:t>
+      </w:r>
+      <w:r>
+        <w:t>elbst zum Admin machen:</w:t>
+      </w:r>
+    </w:p>
+    <w:p>
+      <w:pPr>
+        <w:spacing w:after="0"/>
+        <w:rPr>
+          <w:rFonts w:ascii="Courier New" w:hAnsi="Courier New" w:cs="Courier New"/>
+          <w:lang w:val="en-US"/>
+        </w:rPr>
+      </w:pPr>
+      <w:r>
+        <w:rPr>
+          <w:rFonts w:ascii="Courier New" w:hAnsi="Courier New" w:cs="Courier New"/>
+          <w:lang w:val="en-US"/>
+        </w:rPr>
+        <w:t>$</w:t>
+      </w:r>
+      <w:proofErr w:type="spellStart"/>
+      <w:r>
+        <w:rPr>
+          <w:rFonts w:ascii="Courier New" w:hAnsi="Courier New" w:cs="Courier New"/>
+          <w:lang w:val="en-US"/>
+        </w:rPr>
+        <w:t>sql</w:t>
+      </w:r>
+      <w:proofErr w:type="spellEnd"/>
+      <w:r>
+        <w:rPr>
+          <w:rFonts w:ascii="Courier New" w:hAnsi="Courier New" w:cs="Courier New"/>
+          <w:lang w:val="en-US"/>
+        </w:rPr>
+        <w:t xml:space="preserve"> = "</w:t>
+      </w:r>
+      <w:r>
+        <w:rPr>
+          <w:rFonts w:ascii="Courier New" w:hAnsi="Courier New" w:cs="Courier New"/>
+          <w:lang w:val="en-US"/>
+        </w:rPr>
+        <w:t xml:space="preserve">SELECT * FROM </w:t>
+      </w:r>
+      <w:proofErr w:type="spellStart"/>
+      <w:r>
+        <w:rPr>
+          <w:rFonts w:ascii="Courier New" w:hAnsi="Courier New" w:cs="Courier New"/>
+          <w:lang w:val="en-US"/>
+        </w:rPr>
+        <w:t>produkte</w:t>
+      </w:r>
+      <w:proofErr w:type="spellEnd"/>
+      <w:r>
+        <w:rPr>
+          <w:rFonts w:ascii="Courier New" w:hAnsi="Courier New" w:cs="Courier New"/>
+          <w:lang w:val="en-US"/>
+        </w:rPr>
+        <w:t xml:space="preserve"> WHERE name LIKE '%</w:t>
+      </w:r>
+      <w:r>
+        <w:rPr>
+          <w:rFonts w:ascii="Courier New" w:hAnsi="Courier New" w:cs="Courier New"/>
+          <w:color w:val="FF0000"/>
+          <w:lang w:val="en-US"/>
+        </w:rPr>
+        <w:t>%</w:t>
+      </w:r>
+      <w:r>
+        <w:rPr>
+          <w:rFonts w:ascii="Courier New" w:hAnsi="Courier New" w:cs="Courier New"/>
+          <w:color w:val="FF0000"/>
+          <w:lang w:val="en-US"/>
+        </w:rPr>
+        <w:t>'</w:t>
+      </w:r>
+      <w:r>
+        <w:rPr>
+          <w:rFonts w:ascii="Courier New" w:hAnsi="Courier New" w:cs="Courier New"/>
+          <w:color w:val="FF0000"/>
+          <w:lang w:val="en-US"/>
+        </w:rPr>
+        <w:t xml:space="preserve">; UPDATE user SET admin = 1 WHERE </w:t>
+      </w:r>
+      <w:proofErr w:type="spellStart"/>
+      <w:r>
+        <w:rPr>
+          <w:rFonts w:ascii="Courier New" w:hAnsi="Courier New" w:cs="Courier New"/>
+          <w:color w:val="FF0000"/>
+          <w:lang w:val="en-US"/>
+        </w:rPr>
+        <w:t>benutzername</w:t>
+      </w:r>
+      <w:proofErr w:type="spellEnd"/>
+      <w:r>
+        <w:rPr>
+          <w:rFonts w:ascii="Courier New" w:hAnsi="Courier New" w:cs="Courier New"/>
+          <w:color w:val="FF0000"/>
+          <w:lang w:val="en-US"/>
+        </w:rPr>
+        <w:t xml:space="preserve"> LIKE </w:t>
+      </w:r>
+      <w:r>
+        <w:rPr>
+          <w:rFonts w:ascii="Courier New" w:hAnsi="Courier New" w:cs="Courier New"/>
+          <w:color w:val="FF0000"/>
+          <w:lang w:val="en-US"/>
+        </w:rPr>
+        <w:t>'</w:t>
+      </w:r>
+      <w:r>
+        <w:rPr>
+          <w:rFonts w:ascii="Courier New" w:hAnsi="Courier New" w:cs="Courier New"/>
+          <w:color w:val="FF0000"/>
+          <w:lang w:val="en-US"/>
+        </w:rPr>
+        <w:t>%</w:t>
+      </w:r>
+      <w:proofErr w:type="spellStart"/>
+      <w:r>
+        <w:rPr>
+          <w:rFonts w:ascii="Courier New" w:hAnsi="Courier New" w:cs="Courier New"/>
+          <w:color w:val="FF0000"/>
+          <w:lang w:val="en-US"/>
+        </w:rPr>
+        <w:t>cassandra</w:t>
+      </w:r>
+      <w:proofErr w:type="spellEnd"/>
+      <w:r>
+        <w:rPr>
+          <w:rFonts w:ascii="Courier New" w:hAnsi="Courier New" w:cs="Courier New"/>
+          <w:lang w:val="en-US"/>
+        </w:rPr>
+        <w:t>%'</w:t>
+      </w:r>
+      <w:r>
+        <w:rPr>
+          <w:rFonts w:ascii="Courier New" w:hAnsi="Courier New" w:cs="Courier New"/>
+          <w:lang w:val="en-US"/>
+        </w:rPr>
+        <w:t>";</w:t>
+      </w:r>
+    </w:p>
+    <w:p>
+      <w:pPr>
+        <w:spacing w:after="0"/>
+        <w:rPr>
+          <w:rFonts w:ascii="Courier New" w:hAnsi="Courier New" w:cs="Courier New"/>
+          <w:lang w:val="en-US"/>
+        </w:rPr>
+      </w:pPr>
+    </w:p>
+    <w:p>
+      <w:pPr>
+        <w:spacing w:after="0"/>
+        <w:rPr>
+          <w:rFonts w:ascii="Courier New" w:hAnsi="Courier New" w:cs="Courier New"/>
+          <w:lang w:val="en-US"/>
+        </w:rPr>
+      </w:pPr>
+    </w:p>
+    <w:p>
+      <w:r>
+        <w:t>Passwörter von anderen Benutzern ändern:</w:t>
+      </w:r>
+    </w:p>
+    <w:p>
+      <w:pPr>
+        <w:spacing w:after="0"/>
+        <w:rPr>
+          <w:rFonts w:ascii="Courier New" w:hAnsi="Courier New" w:cs="Courier New"/>
+          <w:lang w:val="en-US"/>
+        </w:rPr>
+      </w:pPr>
+      <w:r>
+        <w:rPr>
+          <w:rFonts w:ascii="Courier New" w:hAnsi="Courier New" w:cs="Courier New"/>
+          <w:lang w:val="en-US"/>
+        </w:rPr>
+        <w:t>$</w:t>
+      </w:r>
+      <w:proofErr w:type="spellStart"/>
+      <w:r>
+        <w:rPr>
+          <w:rFonts w:ascii="Courier New" w:hAnsi="Courier New" w:cs="Courier New"/>
+          <w:lang w:val="en-US"/>
+        </w:rPr>
+        <w:t>sql</w:t>
+      </w:r>
+      <w:proofErr w:type="spellEnd"/>
+      <w:r>
+        <w:rPr>
+          <w:rFonts w:ascii="Courier New" w:hAnsi="Courier New" w:cs="Courier New"/>
+          <w:lang w:val="en-US"/>
+        </w:rPr>
+        <w:t xml:space="preserve"> = "</w:t>
+      </w:r>
+      <w:r>
+        <w:rPr>
+          <w:rFonts w:ascii="Courier New" w:hAnsi="Courier New" w:cs="Courier New"/>
+          <w:lang w:val="en-US"/>
+        </w:rPr>
+        <w:t xml:space="preserve">SELECT * FROM </w:t>
+      </w:r>
+      <w:proofErr w:type="spellStart"/>
+      <w:r>
+        <w:rPr>
+          <w:rFonts w:ascii="Courier New" w:hAnsi="Courier New" w:cs="Courier New"/>
+          <w:lang w:val="en-US"/>
+        </w:rPr>
+        <w:t>produkte</w:t>
+      </w:r>
+      <w:proofErr w:type="spellEnd"/>
+      <w:r>
+        <w:rPr>
+          <w:rFonts w:ascii="Courier New" w:hAnsi="Courier New" w:cs="Courier New"/>
+          <w:lang w:val="en-US"/>
+        </w:rPr>
+        <w:t xml:space="preserve"> WHERE name LIKE '%</w:t>
+      </w:r>
+      <w:r>
+        <w:rPr>
+          <w:rFonts w:ascii="Courier New" w:hAnsi="Courier New" w:cs="Courier New"/>
+          <w:color w:val="FF0000"/>
+          <w:lang w:val="en-US"/>
+        </w:rPr>
+        <w:t>%</w:t>
+      </w:r>
+      <w:r>
+        <w:rPr>
+          <w:rFonts w:ascii="Courier New" w:hAnsi="Courier New" w:cs="Courier New"/>
+          <w:color w:val="FF0000"/>
+          <w:lang w:val="en-US"/>
+        </w:rPr>
+        <w:t xml:space="preserve">'; UPDATE user SET </w:t>
+      </w:r>
+      <w:proofErr w:type="spellStart"/>
+      <w:r>
+        <w:rPr>
+          <w:rFonts w:ascii="Courier New" w:hAnsi="Courier New" w:cs="Courier New"/>
+          <w:color w:val="FF0000"/>
+          <w:lang w:val="en-US"/>
+        </w:rPr>
+        <w:t>passwort</w:t>
+      </w:r>
+      <w:proofErr w:type="spellEnd"/>
+      <w:r>
+        <w:rPr>
+          <w:rFonts w:ascii="Courier New" w:hAnsi="Courier New" w:cs="Courier New"/>
+          <w:color w:val="FF0000"/>
+          <w:lang w:val="en-US"/>
+        </w:rPr>
+        <w:t xml:space="preserve"> = </w:t>
+      </w:r>
+      <w:r>
+        <w:rPr>
+          <w:rFonts w:ascii="Courier New" w:hAnsi="Courier New" w:cs="Courier New"/>
+          <w:color w:val="FF0000"/>
+          <w:lang w:val="en-US"/>
+        </w:rPr>
+        <w:t>'</w:t>
+      </w:r>
+      <w:r>
+        <w:rPr>
+          <w:rFonts w:ascii="Courier New" w:hAnsi="Courier New" w:cs="Courier New"/>
+          <w:color w:val="FF0000"/>
+          <w:lang w:val="en-US"/>
+        </w:rPr>
+        <w:t>hacked</w:t>
+      </w:r>
+      <w:r>
+        <w:rPr>
+          <w:rFonts w:ascii="Courier New" w:hAnsi="Courier New" w:cs="Courier New"/>
+          <w:color w:val="FF0000"/>
+          <w:lang w:val="en-US"/>
+        </w:rPr>
+        <w:t>'</w:t>
+      </w:r>
+      <w:r>
+        <w:rPr>
+          <w:rFonts w:ascii="Courier New" w:hAnsi="Courier New" w:cs="Courier New"/>
+          <w:color w:val="FF0000"/>
+          <w:lang w:val="en-US"/>
+        </w:rPr>
+        <w:t xml:space="preserve"> WHERE </w:t>
+      </w:r>
+      <w:proofErr w:type="spellStart"/>
+      <w:r>
+        <w:rPr>
+          <w:rFonts w:ascii="Courier New" w:hAnsi="Courier New" w:cs="Courier New"/>
+          <w:color w:val="FF0000"/>
+          <w:lang w:val="en-US"/>
+        </w:rPr>
+        <w:t>benutzername</w:t>
+      </w:r>
+      <w:proofErr w:type="spellEnd"/>
+      <w:r>
+        <w:rPr>
+          <w:rFonts w:ascii="Courier New" w:hAnsi="Courier New" w:cs="Courier New"/>
+          <w:color w:val="FF0000"/>
+          <w:lang w:val="en-US"/>
+        </w:rPr>
+        <w:t xml:space="preserve"> LIKE '%</w:t>
+      </w:r>
+      <w:r>
+        <w:rPr>
+          <w:rFonts w:ascii="Courier New" w:hAnsi="Courier New" w:cs="Courier New"/>
+          <w:color w:val="FF0000"/>
+          <w:lang w:val="en-US"/>
+        </w:rPr>
+        <w:t>dennis</w:t>
+      </w:r>
+      <w:r>
+        <w:rPr>
+          <w:rFonts w:ascii="Courier New" w:hAnsi="Courier New" w:cs="Courier New"/>
+          <w:lang w:val="en-US"/>
+        </w:rPr>
+        <w:t>%'</w:t>
+      </w:r>
+      <w:r>
+        <w:rPr>
+          <w:rFonts w:ascii="Courier New" w:hAnsi="Courier New" w:cs="Courier New"/>
+          <w:lang w:val="en-US"/>
+        </w:rPr>
+        <w:t>";</w:t>
+      </w:r>
+    </w:p>
+    <w:p>
+      <w:pPr>
+        <w:spacing w:after="0"/>
+        <w:rPr>
+          <w:rFonts w:ascii="Courier New" w:hAnsi="Courier New" w:cs="Courier New"/>
+          <w:lang w:val="en-US"/>
+        </w:rPr>
+      </w:pPr>
+    </w:p>
+    <w:p>
+      <w:pPr>
+        <w:spacing w:after="0"/>
+        <w:rPr>
+          <w:rFonts w:ascii="Courier New" w:hAnsi="Courier New" w:cs="Courier New"/>
+          <w:lang w:val="en-US"/>
+        </w:rPr>
+      </w:pPr>
+    </w:p>
+    <w:p>
+      <w:r>
+        <w:t>Benutzer löschen:</w:t>
+      </w:r>
+    </w:p>
+    <w:p>
+      <w:pPr>
+        <w:spacing w:after="0"/>
+        <w:rPr>
+          <w:rFonts w:ascii="Courier New" w:hAnsi="Courier New" w:cs="Courier New"/>
+          <w:lang w:val="en-US"/>
+        </w:rPr>
+      </w:pPr>
+      <w:r>
+        <w:rPr>
+          <w:rFonts w:ascii="Courier New" w:hAnsi="Courier New" w:cs="Courier New"/>
+          <w:lang w:val="en-US"/>
+        </w:rPr>
+        <w:t>$</w:t>
+      </w:r>
+      <w:proofErr w:type="spellStart"/>
+      <w:r>
+        <w:rPr>
+          <w:rFonts w:ascii="Courier New" w:hAnsi="Courier New" w:cs="Courier New"/>
+          <w:lang w:val="en-US"/>
+        </w:rPr>
+        <w:t>sql</w:t>
+      </w:r>
+      <w:proofErr w:type="spellEnd"/>
+      <w:r>
+        <w:rPr>
+          <w:rFonts w:ascii="Courier New" w:hAnsi="Courier New" w:cs="Courier New"/>
+          <w:lang w:val="en-US"/>
+        </w:rPr>
+        <w:t xml:space="preserve"> = "</w:t>
+      </w:r>
+      <w:r>
+        <w:rPr>
+          <w:rFonts w:ascii="Courier New" w:hAnsi="Courier New" w:cs="Courier New"/>
+          <w:lang w:val="en-US"/>
+        </w:rPr>
+        <w:t xml:space="preserve">SELECT * FROM </w:t>
+      </w:r>
+      <w:proofErr w:type="spellStart"/>
+      <w:r>
+        <w:rPr>
+          <w:rFonts w:ascii="Courier New" w:hAnsi="Courier New" w:cs="Courier New"/>
+          <w:lang w:val="en-US"/>
+        </w:rPr>
+        <w:t>produkte</w:t>
+      </w:r>
+      <w:proofErr w:type="spellEnd"/>
+      <w:r>
+        <w:rPr>
+          <w:rFonts w:ascii="Courier New" w:hAnsi="Courier New" w:cs="Courier New"/>
+          <w:lang w:val="en-US"/>
+        </w:rPr>
+        <w:t xml:space="preserve"> WHERE name LIKE '%</w:t>
+      </w:r>
+      <w:r>
+        <w:rPr>
+          <w:rFonts w:ascii="Courier New" w:hAnsi="Courier New" w:cs="Courier New"/>
+          <w:color w:val="FF0000"/>
+          <w:lang w:val="en-US"/>
+        </w:rPr>
+        <w:t>%</w:t>
+      </w:r>
+      <w:r>
+        <w:rPr>
+          <w:rFonts w:ascii="Courier New" w:hAnsi="Courier New" w:cs="Courier New"/>
+          <w:color w:val="FF0000"/>
+          <w:lang w:val="en-US"/>
+        </w:rPr>
+        <w:t>'</w:t>
+      </w:r>
+      <w:r>
+        <w:rPr>
+          <w:rFonts w:ascii="Courier New" w:hAnsi="Courier New" w:cs="Courier New"/>
+          <w:color w:val="FF0000"/>
+          <w:lang w:val="en-US"/>
+        </w:rPr>
+        <w:t xml:space="preserve">; DELETE FROM user WHERE </w:t>
+      </w:r>
+      <w:proofErr w:type="spellStart"/>
+      <w:r>
+        <w:rPr>
+          <w:rFonts w:ascii="Courier New" w:hAnsi="Courier New" w:cs="Courier New"/>
+          <w:color w:val="FF0000"/>
+          <w:lang w:val="en-US"/>
+        </w:rPr>
+        <w:t>benutzername</w:t>
+      </w:r>
+      <w:proofErr w:type="spellEnd"/>
+      <w:r>
+        <w:rPr>
+          <w:rFonts w:ascii="Courier New" w:hAnsi="Courier New" w:cs="Courier New"/>
+          <w:color w:val="FF0000"/>
+          <w:lang w:val="en-US"/>
+        </w:rPr>
+        <w:t xml:space="preserve"> LIKE </w:t>
+      </w:r>
+      <w:r>
+        <w:rPr>
+          <w:rFonts w:ascii="Courier New" w:hAnsi="Courier New" w:cs="Courier New"/>
+          <w:color w:val="FF0000"/>
+          <w:lang w:val="en-US"/>
+        </w:rPr>
+        <w:t>'</w:t>
+      </w:r>
+      <w:r>
+        <w:rPr>
+          <w:rFonts w:ascii="Courier New" w:hAnsi="Courier New" w:cs="Courier New"/>
+          <w:color w:val="FF0000"/>
+          <w:lang w:val="en-US"/>
+        </w:rPr>
+        <w:t>%dennis</w:t>
+      </w:r>
+      <w:r>
+        <w:rPr>
+          <w:rFonts w:ascii="Courier New" w:hAnsi="Courier New" w:cs="Courier New"/>
+          <w:lang w:val="en-US"/>
+        </w:rPr>
+        <w:t>%'</w:t>
+      </w:r>
+      <w:r>
+        <w:rPr>
+          <w:rFonts w:ascii="Courier New" w:hAnsi="Courier New" w:cs="Courier New"/>
+          <w:lang w:val="en-US"/>
+        </w:rPr>
+        <w:t>";</w:t>
+      </w:r>
+    </w:p>
+    <w:p>
+      <w:pPr>
+        <w:rPr>
+          <w:lang w:val="en-US"/>
+        </w:rPr>
+      </w:pPr>
+    </w:p>
+    <w:p>
+      <w:pPr>
+        <w:rPr>
+          <w:lang w:val="en-US"/>
+        </w:rPr>
+      </w:pPr>
+      <w:bookmarkStart w:id="6" w:name="_GoBack"/>
+      <w:bookmarkEnd w:id="6"/>
+    </w:p>
     <w:sectPr>
       <w:pgSz w:w="11906" w:h="16838"/>
       <w:pgMar w:top="1417" w:right="1417" w:bottom="1134" w:left="1417" w:header="708" w:footer="708" w:gutter="0"/>
@@ -3800,7 +4809,7 @@
 </file>
 
 <file path=customXml/itemProps1.xml><?xml version="1.0" encoding="utf-8"?>
-<ds:datastoreItem xmlns:ds="http://schemas.openxmlformats.org/officeDocument/2006/customXml" ds:itemID="{BB9CCD29-DC00-40D9-8702-9A51370C0ABB}">
+<ds:datastoreItem xmlns:ds="http://schemas.openxmlformats.org/officeDocument/2006/customXml" ds:itemID="{DC620F7D-2F03-42EC-86A2-57E0A1B03A92}">
   <ds:schemaRefs>
     <ds:schemaRef ds:uri="http://schemas.openxmlformats.org/officeDocument/2006/bibliography"/>
   </ds:schemaRefs>

--- a/docs/Dokumentation.docx
+++ b/docs/Dokumentation.docx
@@ -15,6 +15,7 @@
         <w:br w:type="page"/>
       </w:r>
     </w:p>
+    <w:bookmarkStart w:id="0" w:name="_Toc502333403" w:displacedByCustomXml="next"/>
     <w:sdt>
       <w:sdtPr>
         <w:rPr>
@@ -22,7 +23,7 @@
           <w:color w:val="auto"/>
           <w:sz w:val="22"/>
           <w:szCs w:val="22"/>
-          <w:lang w:val="de-DE" w:eastAsia="en-US"/>
+          <w:lang w:val="de-DE"/>
         </w:rPr>
         <w:id w:val="1436786466"/>
         <w:docPartObj>
@@ -39,7 +40,7 @@
       <w:sdtContent>
         <w:p>
           <w:pPr>
-            <w:pStyle w:val="Inhaltsverzeichnisberschrift"/>
+            <w:pStyle w:val="berschrift1"/>
           </w:pPr>
           <w:r>
             <w:rPr>
@@ -47,7 +48,10 @@
             </w:rPr>
             <w:t>Inhalt</w:t>
           </w:r>
+          <w:bookmarkEnd w:id="0"/>
         </w:p>
+        <w:bookmarkStart w:id="1" w:name="_GoBack"/>
+        <w:bookmarkEnd w:id="1"/>
         <w:p>
           <w:pPr>
             <w:pStyle w:val="Verzeichnis1"/>
@@ -69,13 +73,14 @@
           <w:r>
             <w:fldChar w:fldCharType="separate"/>
           </w:r>
-          <w:hyperlink w:anchor="_Toc502248821" w:history="1">
+          <w:hyperlink w:anchor="_Toc502333403" w:history="1">
             <w:r>
               <w:rPr>
                 <w:rStyle w:val="Hyperlink"/>
                 <w:noProof/>
-              </w:rPr>
-              <w:t>Die Applikation</w:t>
+                <w:lang w:val="de-DE"/>
+              </w:rPr>
+              <w:t>Inhalt</w:t>
             </w:r>
             <w:r>
               <w:rPr>
@@ -96,7 +101,7 @@
                 <w:noProof/>
                 <w:webHidden/>
               </w:rPr>
-              <w:instrText xml:space="preserve"> PAGEREF _Toc502248821 \h </w:instrText>
+              <w:instrText xml:space="preserve"> PAGEREF _Toc502333403 \h </w:instrText>
             </w:r>
             <w:r>
               <w:rPr>
@@ -116,7 +121,7 @@
                 <w:noProof/>
                 <w:webHidden/>
               </w:rPr>
-              <w:t>3</w:t>
+              <w:t>2</w:t>
             </w:r>
             <w:r>
               <w:rPr>
@@ -139,13 +144,13 @@
               <w:lang w:eastAsia="de-CH"/>
             </w:rPr>
           </w:pPr>
-          <w:hyperlink w:anchor="_Toc502248822" w:history="1">
+          <w:hyperlink w:anchor="_Toc502333404" w:history="1">
             <w:r>
               <w:rPr>
                 <w:rStyle w:val="Hyperlink"/>
                 <w:noProof/>
               </w:rPr>
-              <w:t>Sicherheitsanalyse</w:t>
+              <w:t>Die Applikation</w:t>
             </w:r>
             <w:r>
               <w:rPr>
@@ -166,7 +171,7 @@
                 <w:noProof/>
                 <w:webHidden/>
               </w:rPr>
-              <w:instrText xml:space="preserve"> PAGEREF _Toc502248822 \h </w:instrText>
+              <w:instrText xml:space="preserve"> PAGEREF _Toc502333404 \h </w:instrText>
             </w:r>
             <w:r>
               <w:rPr>
@@ -186,7 +191,7 @@
                 <w:noProof/>
                 <w:webHidden/>
               </w:rPr>
-              <w:t>4</w:t>
+              <w:t>3</w:t>
             </w:r>
             <w:r>
               <w:rPr>
@@ -209,12 +214,82 @@
               <w:lang w:eastAsia="de-CH"/>
             </w:rPr>
           </w:pPr>
-          <w:hyperlink w:anchor="_Toc502248823" w:history="1">
+          <w:hyperlink w:anchor="_Toc502333405" w:history="1">
             <w:r>
               <w:rPr>
                 <w:rStyle w:val="Hyperlink"/>
                 <w:noProof/>
               </w:rPr>
+              <w:t>Sicherheitsanalyse</w:t>
+            </w:r>
+            <w:r>
+              <w:rPr>
+                <w:noProof/>
+                <w:webHidden/>
+              </w:rPr>
+              <w:tab/>
+            </w:r>
+            <w:r>
+              <w:rPr>
+                <w:noProof/>
+                <w:webHidden/>
+              </w:rPr>
+              <w:fldChar w:fldCharType="begin"/>
+            </w:r>
+            <w:r>
+              <w:rPr>
+                <w:noProof/>
+                <w:webHidden/>
+              </w:rPr>
+              <w:instrText xml:space="preserve"> PAGEREF _Toc502333405 \h </w:instrText>
+            </w:r>
+            <w:r>
+              <w:rPr>
+                <w:noProof/>
+                <w:webHidden/>
+              </w:rPr>
+            </w:r>
+            <w:r>
+              <w:rPr>
+                <w:noProof/>
+                <w:webHidden/>
+              </w:rPr>
+              <w:fldChar w:fldCharType="separate"/>
+            </w:r>
+            <w:r>
+              <w:rPr>
+                <w:noProof/>
+                <w:webHidden/>
+              </w:rPr>
+              <w:t>4</w:t>
+            </w:r>
+            <w:r>
+              <w:rPr>
+                <w:noProof/>
+                <w:webHidden/>
+              </w:rPr>
+              <w:fldChar w:fldCharType="end"/>
+            </w:r>
+          </w:hyperlink>
+        </w:p>
+        <w:p>
+          <w:pPr>
+            <w:pStyle w:val="Verzeichnis1"/>
+            <w:tabs>
+              <w:tab w:val="right" w:leader="dot" w:pos="9062"/>
+            </w:tabs>
+            <w:rPr>
+              <w:rFonts w:eastAsiaTheme="minorEastAsia"/>
+              <w:noProof/>
+              <w:lang w:eastAsia="de-CH"/>
+            </w:rPr>
+          </w:pPr>
+          <w:hyperlink w:anchor="_Toc502333406" w:history="1">
+            <w:r>
+              <w:rPr>
+                <w:rStyle w:val="Hyperlink"/>
+                <w:noProof/>
+              </w:rPr>
               <w:t>Problembehebung</w:t>
             </w:r>
             <w:r>
@@ -236,7 +311,7 @@
                 <w:noProof/>
                 <w:webHidden/>
               </w:rPr>
-              <w:instrText xml:space="preserve"> PAGEREF _Toc502248823 \h </w:instrText>
+              <w:instrText xml:space="preserve"> PAGEREF _Toc502333406 \h </w:instrText>
             </w:r>
             <w:r>
               <w:rPr>
@@ -279,7 +354,7 @@
               <w:lang w:eastAsia="de-CH"/>
             </w:rPr>
           </w:pPr>
-          <w:hyperlink w:anchor="_Toc502248824" w:history="1">
+          <w:hyperlink w:anchor="_Toc502333407" w:history="1">
             <w:r>
               <w:rPr>
                 <w:rStyle w:val="Hyperlink"/>
@@ -306,7 +381,7 @@
                 <w:noProof/>
                 <w:webHidden/>
               </w:rPr>
-              <w:instrText xml:space="preserve"> PAGEREF _Toc502248824 \h </w:instrText>
+              <w:instrText xml:space="preserve"> PAGEREF _Toc502333407 \h </w:instrText>
             </w:r>
             <w:r>
               <w:rPr>
@@ -349,7 +424,7 @@
               <w:lang w:eastAsia="de-CH"/>
             </w:rPr>
           </w:pPr>
-          <w:hyperlink w:anchor="_Toc502248825" w:history="1">
+          <w:hyperlink w:anchor="_Toc502333408" w:history="1">
             <w:r>
               <w:rPr>
                 <w:rStyle w:val="Hyperlink"/>
@@ -376,7 +451,7 @@
                 <w:noProof/>
                 <w:webHidden/>
               </w:rPr>
-              <w:instrText xml:space="preserve"> PAGEREF _Toc502248825 \h </w:instrText>
+              <w:instrText xml:space="preserve"> PAGEREF _Toc502333408 \h </w:instrText>
             </w:r>
             <w:r>
               <w:rPr>
@@ -419,7 +494,7 @@
               <w:lang w:eastAsia="de-CH"/>
             </w:rPr>
           </w:pPr>
-          <w:hyperlink w:anchor="_Toc502248826" w:history="1">
+          <w:hyperlink w:anchor="_Toc502333409" w:history="1">
             <w:r>
               <w:rPr>
                 <w:rStyle w:val="Hyperlink"/>
@@ -446,7 +521,7 @@
                 <w:noProof/>
                 <w:webHidden/>
               </w:rPr>
-              <w:instrText xml:space="preserve"> PAGEREF _Toc502248826 \h </w:instrText>
+              <w:instrText xml:space="preserve"> PAGEREF _Toc502333409 \h </w:instrText>
             </w:r>
             <w:r>
               <w:rPr>
@@ -467,6 +542,148 @@
                 <w:webHidden/>
               </w:rPr>
               <w:t>7</w:t>
+            </w:r>
+            <w:r>
+              <w:rPr>
+                <w:noProof/>
+                <w:webHidden/>
+              </w:rPr>
+              <w:fldChar w:fldCharType="end"/>
+            </w:r>
+          </w:hyperlink>
+        </w:p>
+        <w:p>
+          <w:pPr>
+            <w:pStyle w:val="Verzeichnis2"/>
+            <w:tabs>
+              <w:tab w:val="right" w:leader="dot" w:pos="9062"/>
+            </w:tabs>
+            <w:rPr>
+              <w:rFonts w:eastAsiaTheme="minorEastAsia"/>
+              <w:noProof/>
+              <w:lang w:eastAsia="de-CH"/>
+            </w:rPr>
+          </w:pPr>
+          <w:hyperlink w:anchor="_Toc502333410" w:history="1">
+            <w:r>
+              <w:rPr>
+                <w:rStyle w:val="Hyperlink"/>
+                <w:noProof/>
+                <w:lang w:val="en-US"/>
+              </w:rPr>
+              <w:t>Edit</w:t>
+            </w:r>
+            <w:r>
+              <w:rPr>
+                <w:noProof/>
+                <w:webHidden/>
+              </w:rPr>
+              <w:tab/>
+            </w:r>
+            <w:r>
+              <w:rPr>
+                <w:noProof/>
+                <w:webHidden/>
+              </w:rPr>
+              <w:fldChar w:fldCharType="begin"/>
+            </w:r>
+            <w:r>
+              <w:rPr>
+                <w:noProof/>
+                <w:webHidden/>
+              </w:rPr>
+              <w:instrText xml:space="preserve"> PAGEREF _Toc502333410 \h </w:instrText>
+            </w:r>
+            <w:r>
+              <w:rPr>
+                <w:noProof/>
+                <w:webHidden/>
+              </w:rPr>
+            </w:r>
+            <w:r>
+              <w:rPr>
+                <w:noProof/>
+                <w:webHidden/>
+              </w:rPr>
+              <w:fldChar w:fldCharType="separate"/>
+            </w:r>
+            <w:r>
+              <w:rPr>
+                <w:noProof/>
+                <w:webHidden/>
+              </w:rPr>
+              <w:t>8</w:t>
+            </w:r>
+            <w:r>
+              <w:rPr>
+                <w:noProof/>
+                <w:webHidden/>
+              </w:rPr>
+              <w:fldChar w:fldCharType="end"/>
+            </w:r>
+          </w:hyperlink>
+        </w:p>
+        <w:p>
+          <w:pPr>
+            <w:pStyle w:val="Verzeichnis1"/>
+            <w:tabs>
+              <w:tab w:val="right" w:leader="dot" w:pos="9062"/>
+            </w:tabs>
+            <w:rPr>
+              <w:rFonts w:eastAsiaTheme="minorEastAsia"/>
+              <w:noProof/>
+              <w:lang w:eastAsia="de-CH"/>
+            </w:rPr>
+          </w:pPr>
+          <w:hyperlink w:anchor="_Toc502333411" w:history="1">
+            <w:r>
+              <w:rPr>
+                <w:rStyle w:val="Hyperlink"/>
+                <w:noProof/>
+                <w:lang w:val="en-US"/>
+              </w:rPr>
+              <w:t>Testing</w:t>
+            </w:r>
+            <w:r>
+              <w:rPr>
+                <w:noProof/>
+                <w:webHidden/>
+              </w:rPr>
+              <w:tab/>
+            </w:r>
+            <w:r>
+              <w:rPr>
+                <w:noProof/>
+                <w:webHidden/>
+              </w:rPr>
+              <w:fldChar w:fldCharType="begin"/>
+            </w:r>
+            <w:r>
+              <w:rPr>
+                <w:noProof/>
+                <w:webHidden/>
+              </w:rPr>
+              <w:instrText xml:space="preserve"> PAGEREF _Toc502333411 \h </w:instrText>
+            </w:r>
+            <w:r>
+              <w:rPr>
+                <w:noProof/>
+                <w:webHidden/>
+              </w:rPr>
+            </w:r>
+            <w:r>
+              <w:rPr>
+                <w:noProof/>
+                <w:webHidden/>
+              </w:rPr>
+              <w:fldChar w:fldCharType="separate"/>
+            </w:r>
+            <w:r>
+              <w:rPr>
+                <w:noProof/>
+                <w:webHidden/>
+              </w:rPr>
+              <w:t>10</w:t>
             </w:r>
             <w:r>
               <w:rPr>
@@ -499,12 +716,12 @@
       <w:pPr>
         <w:pStyle w:val="berschrift1"/>
       </w:pPr>
-      <w:bookmarkStart w:id="0" w:name="_Toc502248821"/>
+      <w:bookmarkStart w:id="2" w:name="_Toc502333404"/>
       <w:r>
         <w:lastRenderedPageBreak/>
         <w:t>Die Applikation</w:t>
       </w:r>
-      <w:bookmarkEnd w:id="0"/>
+      <w:bookmarkEnd w:id="2"/>
     </w:p>
     <w:p>
       <w:r>
@@ -528,12 +745,12 @@
       <w:pPr>
         <w:pStyle w:val="berschrift1"/>
       </w:pPr>
-      <w:bookmarkStart w:id="1" w:name="_Toc502248822"/>
+      <w:bookmarkStart w:id="3" w:name="_Toc502333405"/>
       <w:r>
         <w:lastRenderedPageBreak/>
         <w:t>Sicherheitsanalyse</w:t>
       </w:r>
-      <w:bookmarkEnd w:id="1"/>
+      <w:bookmarkEnd w:id="3"/>
     </w:p>
     <w:tbl>
       <w:tblPr>
@@ -998,22 +1215,22 @@
       <w:pPr>
         <w:pStyle w:val="berschrift1"/>
       </w:pPr>
-      <w:bookmarkStart w:id="2" w:name="_Toc502248823"/>
+      <w:bookmarkStart w:id="4" w:name="_Toc502333406"/>
       <w:r>
         <w:lastRenderedPageBreak/>
         <w:t>Problembehebung</w:t>
       </w:r>
-      <w:bookmarkEnd w:id="2"/>
+      <w:bookmarkEnd w:id="4"/>
     </w:p>
     <w:p>
       <w:pPr>
         <w:pStyle w:val="berschrift2"/>
       </w:pPr>
-      <w:bookmarkStart w:id="3" w:name="_Toc502248824"/>
+      <w:bookmarkStart w:id="5" w:name="_Toc502333407"/>
       <w:r>
         <w:t>Passwort in DB</w:t>
       </w:r>
-      <w:bookmarkEnd w:id="3"/>
+      <w:bookmarkEnd w:id="5"/>
     </w:p>
     <w:p>
       <w:r>
@@ -1290,7 +1507,7 @@
           <w:rFonts w:eastAsiaTheme="minorHAnsi"/>
         </w:rPr>
       </w:pPr>
-      <w:bookmarkStart w:id="4" w:name="_Toc502248825"/>
+      <w:bookmarkStart w:id="6" w:name="_Toc502333408"/>
       <w:r>
         <w:rPr>
           <w:rFonts w:eastAsiaTheme="minorHAnsi"/>
@@ -1298,7 +1515,7 @@
         <w:lastRenderedPageBreak/>
         <w:t>Login</w:t>
       </w:r>
-      <w:bookmarkEnd w:id="4"/>
+      <w:bookmarkEnd w:id="6"/>
     </w:p>
     <w:p>
       <w:r>
@@ -2856,20 +3073,21 @@
         <w:spacing w:after="0"/>
         <w:rPr>
           <w:rFonts w:ascii="Courier New" w:hAnsi="Courier New" w:cs="Courier New"/>
-        </w:rPr>
-      </w:pPr>
-      <w:proofErr w:type="spellStart"/>
-      <w:r>
-        <w:rPr>
-          <w:rFonts w:ascii="Courier New" w:hAnsi="Courier New" w:cs="Courier New"/>
+          <w:lang w:val="en-US"/>
+        </w:rPr>
+      </w:pPr>
+      <w:r>
+        <w:rPr>
+          <w:rFonts w:ascii="Courier New" w:hAnsi="Courier New" w:cs="Courier New"/>
+          <w:lang w:val="en-US"/>
         </w:rPr>
         <w:t>if</w:t>
       </w:r>
-      <w:proofErr w:type="spellEnd"/>
       <w:proofErr w:type="gramStart"/>
       <w:r>
         <w:rPr>
           <w:rFonts w:ascii="Courier New" w:hAnsi="Courier New" w:cs="Courier New"/>
+          <w:lang w:val="en-US"/>
         </w:rPr>
         <w:t>(!</w:t>
       </w:r>
@@ -2877,6 +3095,7 @@
       <w:r>
         <w:rPr>
           <w:rFonts w:ascii="Courier New" w:hAnsi="Courier New" w:cs="Courier New"/>
+          <w:lang w:val="en-US"/>
         </w:rPr>
         <w:t>preg</w:t>
       </w:r>
@@ -2884,6 +3103,7 @@
       <w:r>
         <w:rPr>
           <w:rFonts w:ascii="Courier New" w:hAnsi="Courier New" w:cs="Courier New"/>
+          <w:lang w:val="en-US"/>
         </w:rPr>
         <w:t>_match</w:t>
       </w:r>
@@ -2891,22 +3111,9 @@
       <w:r>
         <w:rPr>
           <w:rFonts w:ascii="Courier New" w:hAnsi="Courier New" w:cs="Courier New"/>
-        </w:rPr>
-        <w:t>("#^[0-9a-zA-Z]+$#", $</w:t>
-      </w:r>
-      <w:proofErr w:type="spellStart"/>
-      <w:r>
-        <w:rPr>
-          <w:rFonts w:ascii="Courier New" w:hAnsi="Courier New" w:cs="Courier New"/>
-        </w:rPr>
-        <w:t>username</w:t>
-      </w:r>
-      <w:proofErr w:type="spellEnd"/>
-      <w:r>
-        <w:rPr>
-          <w:rFonts w:ascii="Courier New" w:hAnsi="Courier New" w:cs="Courier New"/>
-        </w:rPr>
-        <w:t>)){</w:t>
+          <w:lang w:val="en-US"/>
+        </w:rPr>
+        <w:t>("#^[0-9a-zA-Z]+$#", $username)){</w:t>
       </w:r>
     </w:p>
     <w:p>
@@ -2914,33 +3121,29 @@
         <w:spacing w:after="0"/>
         <w:rPr>
           <w:rFonts w:ascii="Courier New" w:hAnsi="Courier New" w:cs="Courier New"/>
-        </w:rPr>
-      </w:pPr>
-      <w:r>
-        <w:rPr>
-          <w:rFonts w:ascii="Courier New" w:hAnsi="Courier New" w:cs="Courier New"/>
+          <w:lang w:val="en-US"/>
+        </w:rPr>
+      </w:pPr>
+      <w:r>
+        <w:rPr>
+          <w:rFonts w:ascii="Courier New" w:hAnsi="Courier New" w:cs="Courier New"/>
+          <w:lang w:val="en-US"/>
         </w:rPr>
         <w:t xml:space="preserve">    </w:t>
       </w:r>
-      <w:proofErr w:type="spellStart"/>
       <w:proofErr w:type="gramStart"/>
       <w:r>
         <w:rPr>
           <w:rFonts w:ascii="Courier New" w:hAnsi="Courier New" w:cs="Courier New"/>
-        </w:rPr>
-        <w:t>header</w:t>
-      </w:r>
-      <w:proofErr w:type="spellEnd"/>
-      <w:r>
-        <w:rPr>
-          <w:rFonts w:ascii="Courier New" w:hAnsi="Courier New" w:cs="Courier New"/>
-        </w:rPr>
-        <w:t>(</w:t>
+          <w:lang w:val="en-US"/>
+        </w:rPr>
+        <w:t>header(</w:t>
       </w:r>
       <w:proofErr w:type="gramEnd"/>
       <w:r>
         <w:rPr>
           <w:rFonts w:ascii="Courier New" w:hAnsi="Courier New" w:cs="Courier New"/>
+          <w:lang w:val="en-US"/>
         </w:rPr>
         <w:t xml:space="preserve">'Location: </w:t>
       </w:r>
@@ -2948,6 +3151,7 @@
       <w:r>
         <w:rPr>
           <w:rFonts w:ascii="Courier New" w:hAnsi="Courier New" w:cs="Courier New"/>
+          <w:lang w:val="en-US"/>
         </w:rPr>
         <w:t>login.php</w:t>
       </w:r>
@@ -2955,6 +3159,7 @@
       <w:r>
         <w:rPr>
           <w:rFonts w:ascii="Courier New" w:hAnsi="Courier New" w:cs="Courier New"/>
+          <w:lang w:val="en-US"/>
         </w:rPr>
         <w:t>');</w:t>
       </w:r>
@@ -2964,27 +3169,15 @@
         <w:spacing w:after="0"/>
         <w:rPr>
           <w:rFonts w:ascii="Courier New" w:hAnsi="Courier New" w:cs="Courier New"/>
-        </w:rPr>
-      </w:pPr>
-      <w:r>
-        <w:rPr>
-          <w:rFonts w:ascii="Courier New" w:hAnsi="Courier New" w:cs="Courier New"/>
-        </w:rPr>
-        <w:t xml:space="preserve">    </w:t>
-      </w:r>
-      <w:proofErr w:type="spellStart"/>
-      <w:r>
-        <w:rPr>
-          <w:rFonts w:ascii="Courier New" w:hAnsi="Courier New" w:cs="Courier New"/>
-        </w:rPr>
-        <w:t>exit</w:t>
-      </w:r>
-      <w:proofErr w:type="spellEnd"/>
-      <w:r>
-        <w:rPr>
-          <w:rFonts w:ascii="Courier New" w:hAnsi="Courier New" w:cs="Courier New"/>
-        </w:rPr>
-        <w:t>;</w:t>
+          <w:lang w:val="en-US"/>
+        </w:rPr>
+      </w:pPr>
+      <w:r>
+        <w:rPr>
+          <w:rFonts w:ascii="Courier New" w:hAnsi="Courier New" w:cs="Courier New"/>
+          <w:lang w:val="en-US"/>
+        </w:rPr>
+        <w:t xml:space="preserve">    exit;</w:t>
       </w:r>
     </w:p>
     <w:p>
@@ -3062,6 +3255,7 @@
         <w:spacing w:after="0"/>
         <w:rPr>
           <w:rFonts w:ascii="Courier New" w:hAnsi="Courier New" w:cs="Courier New"/>
+          <w:lang w:val="en-US"/>
         </w:rPr>
       </w:pPr>
       <w:r>
@@ -3071,25 +3265,19 @@
         </w:rPr>
         <w:t xml:space="preserve">  </w:t>
       </w:r>
-      <w:proofErr w:type="spellStart"/>
       <w:proofErr w:type="gramStart"/>
       <w:r>
         <w:rPr>
           <w:rFonts w:ascii="Courier New" w:hAnsi="Courier New" w:cs="Courier New"/>
-        </w:rPr>
-        <w:t>header</w:t>
-      </w:r>
-      <w:proofErr w:type="spellEnd"/>
-      <w:r>
-        <w:rPr>
-          <w:rFonts w:ascii="Courier New" w:hAnsi="Courier New" w:cs="Courier New"/>
-        </w:rPr>
-        <w:t>(</w:t>
+          <w:lang w:val="en-US"/>
+        </w:rPr>
+        <w:t>header(</w:t>
       </w:r>
       <w:proofErr w:type="gramEnd"/>
       <w:r>
         <w:rPr>
           <w:rFonts w:ascii="Courier New" w:hAnsi="Courier New" w:cs="Courier New"/>
+          <w:lang w:val="en-US"/>
         </w:rPr>
         <w:t xml:space="preserve">'Location: </w:t>
       </w:r>
@@ -3097,6 +3285,7 @@
       <w:r>
         <w:rPr>
           <w:rFonts w:ascii="Courier New" w:hAnsi="Courier New" w:cs="Courier New"/>
+          <w:lang w:val="en-US"/>
         </w:rPr>
         <w:t>login.php</w:t>
       </w:r>
@@ -3104,6 +3293,7 @@
       <w:r>
         <w:rPr>
           <w:rFonts w:ascii="Courier New" w:hAnsi="Courier New" w:cs="Courier New"/>
+          <w:lang w:val="en-US"/>
         </w:rPr>
         <w:t>');</w:t>
       </w:r>
@@ -3113,27 +3303,15 @@
         <w:spacing w:after="0"/>
         <w:rPr>
           <w:rFonts w:ascii="Courier New" w:hAnsi="Courier New" w:cs="Courier New"/>
-        </w:rPr>
-      </w:pPr>
-      <w:r>
-        <w:rPr>
-          <w:rFonts w:ascii="Courier New" w:hAnsi="Courier New" w:cs="Courier New"/>
-        </w:rPr>
-        <w:t xml:space="preserve">  </w:t>
-      </w:r>
-      <w:proofErr w:type="spellStart"/>
-      <w:r>
-        <w:rPr>
-          <w:rFonts w:ascii="Courier New" w:hAnsi="Courier New" w:cs="Courier New"/>
-        </w:rPr>
-        <w:t>exit</w:t>
-      </w:r>
-      <w:proofErr w:type="spellEnd"/>
-      <w:r>
-        <w:rPr>
-          <w:rFonts w:ascii="Courier New" w:hAnsi="Courier New" w:cs="Courier New"/>
-        </w:rPr>
-        <w:t>;</w:t>
+          <w:lang w:val="en-US"/>
+        </w:rPr>
+      </w:pPr>
+      <w:r>
+        <w:rPr>
+          <w:rFonts w:ascii="Courier New" w:hAnsi="Courier New" w:cs="Courier New"/>
+          <w:lang w:val="en-US"/>
+        </w:rPr>
+        <w:t xml:space="preserve">  exit;</w:t>
       </w:r>
     </w:p>
     <w:p>
@@ -3162,11 +3340,11 @@
       <w:pPr>
         <w:pStyle w:val="berschrift2"/>
       </w:pPr>
-      <w:bookmarkStart w:id="5" w:name="_Toc502248826"/>
+      <w:bookmarkStart w:id="7" w:name="_Toc502333409"/>
       <w:r>
         <w:t>Suche</w:t>
       </w:r>
-      <w:bookmarkEnd w:id="5"/>
+      <w:bookmarkEnd w:id="7"/>
     </w:p>
     <w:p>
       <w:r>
@@ -3219,11 +3397,13 @@
         <w:spacing w:after="0"/>
         <w:rPr>
           <w:rFonts w:ascii="Courier New" w:hAnsi="Courier New" w:cs="Courier New"/>
-        </w:rPr>
-      </w:pPr>
-      <w:r>
-        <w:rPr>
-          <w:rFonts w:ascii="Courier New" w:hAnsi="Courier New" w:cs="Courier New"/>
+          <w:lang w:val="en-US"/>
+        </w:rPr>
+      </w:pPr>
+      <w:r>
+        <w:rPr>
+          <w:rFonts w:ascii="Courier New" w:hAnsi="Courier New" w:cs="Courier New"/>
+          <w:lang w:val="en-US"/>
         </w:rPr>
         <w:t>$</w:t>
       </w:r>
@@ -3231,6 +3411,7 @@
       <w:r>
         <w:rPr>
           <w:rFonts w:ascii="Courier New" w:hAnsi="Courier New" w:cs="Courier New"/>
+          <w:lang w:val="en-US"/>
         </w:rPr>
         <w:t>sql</w:t>
       </w:r>
@@ -3238,6 +3419,7 @@
       <w:r>
         <w:rPr>
           <w:rFonts w:ascii="Courier New" w:hAnsi="Courier New" w:cs="Courier New"/>
+          <w:lang w:val="en-US"/>
         </w:rPr>
         <w:t xml:space="preserve"> = "SELECT * FROM </w:t>
       </w:r>
@@ -3245,6 +3427,7 @@
       <w:r>
         <w:rPr>
           <w:rFonts w:ascii="Courier New" w:hAnsi="Courier New" w:cs="Courier New"/>
+          <w:lang w:val="en-US"/>
         </w:rPr>
         <w:t>produkte</w:t>
       </w:r>
@@ -3252,34 +3435,1333 @@
       <w:r>
         <w:rPr>
           <w:rFonts w:ascii="Courier New" w:hAnsi="Courier New" w:cs="Courier New"/>
-        </w:rPr>
-        <w:t xml:space="preserve"> WHERE name LIKE '%$</w:t>
-      </w:r>
-      <w:proofErr w:type="spellStart"/>
-      <w:r>
-        <w:rPr>
-          <w:rFonts w:ascii="Courier New" w:hAnsi="Courier New" w:cs="Courier New"/>
-        </w:rPr>
-        <w:t>search</w:t>
-      </w:r>
-      <w:proofErr w:type="spellEnd"/>
-      <w:r>
-        <w:rPr>
-          <w:rFonts w:ascii="Courier New" w:hAnsi="Courier New" w:cs="Courier New"/>
-        </w:rPr>
-        <w:t>%'"</w:t>
-      </w:r>
-    </w:p>
+          <w:lang w:val="en-US"/>
+        </w:rPr>
+        <w:t xml:space="preserve"> WHERE name LIKE '%$search%'"</w:t>
+      </w:r>
+    </w:p>
+    <w:p>
+      <w:pPr>
+        <w:rPr>
+          <w:lang w:val="en-US"/>
+        </w:rPr>
+      </w:pPr>
+    </w:p>
+    <w:p>
+      <w:r>
+        <w:t>Sich s</w:t>
+      </w:r>
+      <w:r>
+        <w:t>elbst zum Admin machen:</w:t>
+      </w:r>
+    </w:p>
+    <w:p>
+      <w:pPr>
+        <w:spacing w:after="0"/>
+        <w:rPr>
+          <w:rFonts w:ascii="Courier New" w:hAnsi="Courier New" w:cs="Courier New"/>
+          <w:lang w:val="en-US"/>
+        </w:rPr>
+      </w:pPr>
+      <w:r>
+        <w:rPr>
+          <w:rFonts w:ascii="Courier New" w:hAnsi="Courier New" w:cs="Courier New"/>
+          <w:lang w:val="en-US"/>
+        </w:rPr>
+        <w:t>$</w:t>
+      </w:r>
+      <w:proofErr w:type="spellStart"/>
+      <w:r>
+        <w:rPr>
+          <w:rFonts w:ascii="Courier New" w:hAnsi="Courier New" w:cs="Courier New"/>
+          <w:lang w:val="en-US"/>
+        </w:rPr>
+        <w:t>sql</w:t>
+      </w:r>
+      <w:proofErr w:type="spellEnd"/>
+      <w:r>
+        <w:rPr>
+          <w:rFonts w:ascii="Courier New" w:hAnsi="Courier New" w:cs="Courier New"/>
+          <w:lang w:val="en-US"/>
+        </w:rPr>
+        <w:t xml:space="preserve"> = "</w:t>
+      </w:r>
+      <w:r>
+        <w:rPr>
+          <w:rFonts w:ascii="Courier New" w:hAnsi="Courier New" w:cs="Courier New"/>
+          <w:lang w:val="en-US"/>
+        </w:rPr>
+        <w:t xml:space="preserve">SELECT * FROM </w:t>
+      </w:r>
+      <w:proofErr w:type="spellStart"/>
+      <w:r>
+        <w:rPr>
+          <w:rFonts w:ascii="Courier New" w:hAnsi="Courier New" w:cs="Courier New"/>
+          <w:lang w:val="en-US"/>
+        </w:rPr>
+        <w:t>produkte</w:t>
+      </w:r>
+      <w:proofErr w:type="spellEnd"/>
+      <w:r>
+        <w:rPr>
+          <w:rFonts w:ascii="Courier New" w:hAnsi="Courier New" w:cs="Courier New"/>
+          <w:lang w:val="en-US"/>
+        </w:rPr>
+        <w:t xml:space="preserve"> WHERE name LIKE '%</w:t>
+      </w:r>
+      <w:r>
+        <w:rPr>
+          <w:rFonts w:ascii="Courier New" w:hAnsi="Courier New" w:cs="Courier New"/>
+          <w:color w:val="FF0000"/>
+          <w:lang w:val="en-US"/>
+        </w:rPr>
+        <w:t>%</w:t>
+      </w:r>
+      <w:r>
+        <w:rPr>
+          <w:rFonts w:ascii="Courier New" w:hAnsi="Courier New" w:cs="Courier New"/>
+          <w:color w:val="FF0000"/>
+          <w:lang w:val="en-US"/>
+        </w:rPr>
+        <w:t xml:space="preserve">'; UPDATE user SET admin = 1 WHERE </w:t>
+      </w:r>
+      <w:proofErr w:type="spellStart"/>
+      <w:r>
+        <w:rPr>
+          <w:rFonts w:ascii="Courier New" w:hAnsi="Courier New" w:cs="Courier New"/>
+          <w:color w:val="FF0000"/>
+          <w:lang w:val="en-US"/>
+        </w:rPr>
+        <w:t>benutzername</w:t>
+      </w:r>
+      <w:proofErr w:type="spellEnd"/>
+      <w:r>
+        <w:rPr>
+          <w:rFonts w:ascii="Courier New" w:hAnsi="Courier New" w:cs="Courier New"/>
+          <w:color w:val="FF0000"/>
+          <w:lang w:val="en-US"/>
+        </w:rPr>
+        <w:t xml:space="preserve"> LIKE '%</w:t>
+      </w:r>
+      <w:proofErr w:type="spellStart"/>
+      <w:r>
+        <w:rPr>
+          <w:rFonts w:ascii="Courier New" w:hAnsi="Courier New" w:cs="Courier New"/>
+          <w:color w:val="FF0000"/>
+          <w:lang w:val="en-US"/>
+        </w:rPr>
+        <w:t>cassandra</w:t>
+      </w:r>
+      <w:proofErr w:type="spellEnd"/>
+      <w:r>
+        <w:rPr>
+          <w:rFonts w:ascii="Courier New" w:hAnsi="Courier New" w:cs="Courier New"/>
+          <w:lang w:val="en-US"/>
+        </w:rPr>
+        <w:t>%'</w:t>
+      </w:r>
+      <w:r>
+        <w:rPr>
+          <w:rFonts w:ascii="Courier New" w:hAnsi="Courier New" w:cs="Courier New"/>
+          <w:lang w:val="en-US"/>
+        </w:rPr>
+        <w:t>";</w:t>
+      </w:r>
+    </w:p>
+    <w:p>
+      <w:pPr>
+        <w:spacing w:after="0"/>
+        <w:rPr>
+          <w:rFonts w:ascii="Courier New" w:hAnsi="Courier New" w:cs="Courier New"/>
+          <w:lang w:val="en-US"/>
+        </w:rPr>
+      </w:pPr>
+    </w:p>
+    <w:p>
+      <w:pPr>
+        <w:spacing w:after="0"/>
+        <w:rPr>
+          <w:rFonts w:ascii="Courier New" w:hAnsi="Courier New" w:cs="Courier New"/>
+          <w:lang w:val="en-US"/>
+        </w:rPr>
+      </w:pPr>
+    </w:p>
+    <w:p>
+      <w:r>
+        <w:t>Passwörter von anderen Benutzern ändern:</w:t>
+      </w:r>
+    </w:p>
+    <w:p>
+      <w:pPr>
+        <w:spacing w:after="0"/>
+        <w:rPr>
+          <w:rFonts w:ascii="Courier New" w:hAnsi="Courier New" w:cs="Courier New"/>
+          <w:lang w:val="en-US"/>
+        </w:rPr>
+      </w:pPr>
+      <w:r>
+        <w:rPr>
+          <w:rFonts w:ascii="Courier New" w:hAnsi="Courier New" w:cs="Courier New"/>
+          <w:lang w:val="en-US"/>
+        </w:rPr>
+        <w:t>$</w:t>
+      </w:r>
+      <w:proofErr w:type="spellStart"/>
+      <w:r>
+        <w:rPr>
+          <w:rFonts w:ascii="Courier New" w:hAnsi="Courier New" w:cs="Courier New"/>
+          <w:lang w:val="en-US"/>
+        </w:rPr>
+        <w:t>sql</w:t>
+      </w:r>
+      <w:proofErr w:type="spellEnd"/>
+      <w:r>
+        <w:rPr>
+          <w:rFonts w:ascii="Courier New" w:hAnsi="Courier New" w:cs="Courier New"/>
+          <w:lang w:val="en-US"/>
+        </w:rPr>
+        <w:t xml:space="preserve"> = "</w:t>
+      </w:r>
+      <w:r>
+        <w:rPr>
+          <w:rFonts w:ascii="Courier New" w:hAnsi="Courier New" w:cs="Courier New"/>
+          <w:lang w:val="en-US"/>
+        </w:rPr>
+        <w:t xml:space="preserve">SELECT * FROM </w:t>
+      </w:r>
+      <w:proofErr w:type="spellStart"/>
+      <w:r>
+        <w:rPr>
+          <w:rFonts w:ascii="Courier New" w:hAnsi="Courier New" w:cs="Courier New"/>
+          <w:lang w:val="en-US"/>
+        </w:rPr>
+        <w:t>produkte</w:t>
+      </w:r>
+      <w:proofErr w:type="spellEnd"/>
+      <w:r>
+        <w:rPr>
+          <w:rFonts w:ascii="Courier New" w:hAnsi="Courier New" w:cs="Courier New"/>
+          <w:lang w:val="en-US"/>
+        </w:rPr>
+        <w:t xml:space="preserve"> WHERE name LIKE '%</w:t>
+      </w:r>
+      <w:r>
+        <w:rPr>
+          <w:rFonts w:ascii="Courier New" w:hAnsi="Courier New" w:cs="Courier New"/>
+          <w:color w:val="FF0000"/>
+          <w:lang w:val="en-US"/>
+        </w:rPr>
+        <w:t>%</w:t>
+      </w:r>
+      <w:r>
+        <w:rPr>
+          <w:rFonts w:ascii="Courier New" w:hAnsi="Courier New" w:cs="Courier New"/>
+          <w:color w:val="FF0000"/>
+          <w:lang w:val="en-US"/>
+        </w:rPr>
+        <w:t xml:space="preserve">'; UPDATE user SET </w:t>
+      </w:r>
+      <w:proofErr w:type="spellStart"/>
+      <w:r>
+        <w:rPr>
+          <w:rFonts w:ascii="Courier New" w:hAnsi="Courier New" w:cs="Courier New"/>
+          <w:color w:val="FF0000"/>
+          <w:lang w:val="en-US"/>
+        </w:rPr>
+        <w:t>passwort</w:t>
+      </w:r>
+      <w:proofErr w:type="spellEnd"/>
+      <w:r>
+        <w:rPr>
+          <w:rFonts w:ascii="Courier New" w:hAnsi="Courier New" w:cs="Courier New"/>
+          <w:color w:val="FF0000"/>
+          <w:lang w:val="en-US"/>
+        </w:rPr>
+        <w:t xml:space="preserve"> = </w:t>
+      </w:r>
+      <w:r>
+        <w:rPr>
+          <w:rFonts w:ascii="Courier New" w:hAnsi="Courier New" w:cs="Courier New"/>
+          <w:color w:val="FF0000"/>
+          <w:lang w:val="en-US"/>
+        </w:rPr>
+        <w:t>'</w:t>
+      </w:r>
+      <w:r>
+        <w:rPr>
+          <w:rFonts w:ascii="Courier New" w:hAnsi="Courier New" w:cs="Courier New"/>
+          <w:color w:val="FF0000"/>
+          <w:lang w:val="en-US"/>
+        </w:rPr>
+        <w:t>hacked</w:t>
+      </w:r>
+      <w:r>
+        <w:rPr>
+          <w:rFonts w:ascii="Courier New" w:hAnsi="Courier New" w:cs="Courier New"/>
+          <w:color w:val="FF0000"/>
+          <w:lang w:val="en-US"/>
+        </w:rPr>
+        <w:t>'</w:t>
+      </w:r>
+      <w:r>
+        <w:rPr>
+          <w:rFonts w:ascii="Courier New" w:hAnsi="Courier New" w:cs="Courier New"/>
+          <w:color w:val="FF0000"/>
+          <w:lang w:val="en-US"/>
+        </w:rPr>
+        <w:t xml:space="preserve"> WHERE </w:t>
+      </w:r>
+      <w:proofErr w:type="spellStart"/>
+      <w:r>
+        <w:rPr>
+          <w:rFonts w:ascii="Courier New" w:hAnsi="Courier New" w:cs="Courier New"/>
+          <w:color w:val="FF0000"/>
+          <w:lang w:val="en-US"/>
+        </w:rPr>
+        <w:t>benutzername</w:t>
+      </w:r>
+      <w:proofErr w:type="spellEnd"/>
+      <w:r>
+        <w:rPr>
+          <w:rFonts w:ascii="Courier New" w:hAnsi="Courier New" w:cs="Courier New"/>
+          <w:color w:val="FF0000"/>
+          <w:lang w:val="en-US"/>
+        </w:rPr>
+        <w:t xml:space="preserve"> LIKE '%</w:t>
+      </w:r>
+      <w:r>
+        <w:rPr>
+          <w:rFonts w:ascii="Courier New" w:hAnsi="Courier New" w:cs="Courier New"/>
+          <w:color w:val="FF0000"/>
+          <w:lang w:val="en-US"/>
+        </w:rPr>
+        <w:t>dennis</w:t>
+      </w:r>
+      <w:r>
+        <w:rPr>
+          <w:rFonts w:ascii="Courier New" w:hAnsi="Courier New" w:cs="Courier New"/>
+          <w:lang w:val="en-US"/>
+        </w:rPr>
+        <w:t>%'</w:t>
+      </w:r>
+      <w:r>
+        <w:rPr>
+          <w:rFonts w:ascii="Courier New" w:hAnsi="Courier New" w:cs="Courier New"/>
+          <w:lang w:val="en-US"/>
+        </w:rPr>
+        <w:t>";</w:t>
+      </w:r>
+    </w:p>
+    <w:p>
+      <w:pPr>
+        <w:spacing w:after="0"/>
+        <w:rPr>
+          <w:rFonts w:ascii="Courier New" w:hAnsi="Courier New" w:cs="Courier New"/>
+          <w:lang w:val="en-US"/>
+        </w:rPr>
+      </w:pPr>
+    </w:p>
+    <w:p>
+      <w:pPr>
+        <w:spacing w:after="0"/>
+        <w:rPr>
+          <w:rFonts w:ascii="Courier New" w:hAnsi="Courier New" w:cs="Courier New"/>
+          <w:lang w:val="en-US"/>
+        </w:rPr>
+      </w:pPr>
+    </w:p>
+    <w:p>
+      <w:pPr>
+        <w:rPr>
+          <w:lang w:val="en-US"/>
+        </w:rPr>
+      </w:pPr>
+      <w:proofErr w:type="spellStart"/>
+      <w:r>
+        <w:rPr>
+          <w:lang w:val="en-US"/>
+        </w:rPr>
+        <w:t>Benutzer</w:t>
+      </w:r>
+      <w:proofErr w:type="spellEnd"/>
+      <w:r>
+        <w:rPr>
+          <w:lang w:val="en-US"/>
+        </w:rPr>
+        <w:t xml:space="preserve"> </w:t>
+      </w:r>
+      <w:proofErr w:type="spellStart"/>
+      <w:r>
+        <w:rPr>
+          <w:lang w:val="en-US"/>
+        </w:rPr>
+        <w:t>löschen</w:t>
+      </w:r>
+      <w:proofErr w:type="spellEnd"/>
+      <w:r>
+        <w:rPr>
+          <w:lang w:val="en-US"/>
+        </w:rPr>
+        <w:t>:</w:t>
+      </w:r>
+    </w:p>
+    <w:p>
+      <w:pPr>
+        <w:spacing w:after="0"/>
+        <w:rPr>
+          <w:rFonts w:ascii="Courier New" w:hAnsi="Courier New" w:cs="Courier New"/>
+          <w:lang w:val="en-US"/>
+        </w:rPr>
+      </w:pPr>
+      <w:r>
+        <w:rPr>
+          <w:rFonts w:ascii="Courier New" w:hAnsi="Courier New" w:cs="Courier New"/>
+          <w:lang w:val="en-US"/>
+        </w:rPr>
+        <w:t>$</w:t>
+      </w:r>
+      <w:proofErr w:type="spellStart"/>
+      <w:r>
+        <w:rPr>
+          <w:rFonts w:ascii="Courier New" w:hAnsi="Courier New" w:cs="Courier New"/>
+          <w:lang w:val="en-US"/>
+        </w:rPr>
+        <w:t>sql</w:t>
+      </w:r>
+      <w:proofErr w:type="spellEnd"/>
+      <w:r>
+        <w:rPr>
+          <w:rFonts w:ascii="Courier New" w:hAnsi="Courier New" w:cs="Courier New"/>
+          <w:lang w:val="en-US"/>
+        </w:rPr>
+        <w:t xml:space="preserve"> = "</w:t>
+      </w:r>
+      <w:r>
+        <w:rPr>
+          <w:rFonts w:ascii="Courier New" w:hAnsi="Courier New" w:cs="Courier New"/>
+          <w:lang w:val="en-US"/>
+        </w:rPr>
+        <w:t xml:space="preserve">SELECT * FROM </w:t>
+      </w:r>
+      <w:proofErr w:type="spellStart"/>
+      <w:r>
+        <w:rPr>
+          <w:rFonts w:ascii="Courier New" w:hAnsi="Courier New" w:cs="Courier New"/>
+          <w:lang w:val="en-US"/>
+        </w:rPr>
+        <w:t>produkte</w:t>
+      </w:r>
+      <w:proofErr w:type="spellEnd"/>
+      <w:r>
+        <w:rPr>
+          <w:rFonts w:ascii="Courier New" w:hAnsi="Courier New" w:cs="Courier New"/>
+          <w:lang w:val="en-US"/>
+        </w:rPr>
+        <w:t xml:space="preserve"> WHERE name LIKE '%</w:t>
+      </w:r>
+      <w:r>
+        <w:rPr>
+          <w:rFonts w:ascii="Courier New" w:hAnsi="Courier New" w:cs="Courier New"/>
+          <w:color w:val="FF0000"/>
+          <w:lang w:val="en-US"/>
+        </w:rPr>
+        <w:t>%</w:t>
+      </w:r>
+      <w:r>
+        <w:rPr>
+          <w:rFonts w:ascii="Courier New" w:hAnsi="Courier New" w:cs="Courier New"/>
+          <w:color w:val="FF0000"/>
+          <w:lang w:val="en-US"/>
+        </w:rPr>
+        <w:t>'</w:t>
+      </w:r>
+      <w:r>
+        <w:rPr>
+          <w:rFonts w:ascii="Courier New" w:hAnsi="Courier New" w:cs="Courier New"/>
+          <w:color w:val="FF0000"/>
+          <w:lang w:val="en-US"/>
+        </w:rPr>
+        <w:t xml:space="preserve">; DELETE FROM user WHERE </w:t>
+      </w:r>
+      <w:proofErr w:type="spellStart"/>
+      <w:r>
+        <w:rPr>
+          <w:rFonts w:ascii="Courier New" w:hAnsi="Courier New" w:cs="Courier New"/>
+          <w:color w:val="FF0000"/>
+          <w:lang w:val="en-US"/>
+        </w:rPr>
+        <w:t>benutzername</w:t>
+      </w:r>
+      <w:proofErr w:type="spellEnd"/>
+      <w:r>
+        <w:rPr>
+          <w:rFonts w:ascii="Courier New" w:hAnsi="Courier New" w:cs="Courier New"/>
+          <w:color w:val="FF0000"/>
+          <w:lang w:val="en-US"/>
+        </w:rPr>
+        <w:t xml:space="preserve"> LIKE </w:t>
+      </w:r>
+      <w:r>
+        <w:rPr>
+          <w:rFonts w:ascii="Courier New" w:hAnsi="Courier New" w:cs="Courier New"/>
+          <w:color w:val="FF0000"/>
+          <w:lang w:val="en-US"/>
+        </w:rPr>
+        <w:t>'</w:t>
+      </w:r>
+      <w:r>
+        <w:rPr>
+          <w:rFonts w:ascii="Courier New" w:hAnsi="Courier New" w:cs="Courier New"/>
+          <w:color w:val="FF0000"/>
+          <w:lang w:val="en-US"/>
+        </w:rPr>
+        <w:t>%dennis</w:t>
+      </w:r>
+      <w:r>
+        <w:rPr>
+          <w:rFonts w:ascii="Courier New" w:hAnsi="Courier New" w:cs="Courier New"/>
+          <w:lang w:val="en-US"/>
+        </w:rPr>
+        <w:t>%'</w:t>
+      </w:r>
+      <w:r>
+        <w:rPr>
+          <w:rFonts w:ascii="Courier New" w:hAnsi="Courier New" w:cs="Courier New"/>
+          <w:lang w:val="en-US"/>
+        </w:rPr>
+        <w:t>";</w:t>
+      </w:r>
+    </w:p>
+    <w:p>
+      <w:pPr>
+        <w:rPr>
+          <w:lang w:val="en-US"/>
+        </w:rPr>
+      </w:pPr>
+      <w:r>
+        <w:rPr>
+          <w:lang w:val="en-US"/>
+        </w:rPr>
+        <w:br w:type="page"/>
+      </w:r>
+    </w:p>
+    <w:p>
+      <w:pPr>
+        <w:pStyle w:val="berschrift2"/>
+        <w:rPr>
+          <w:lang w:val="en-US"/>
+        </w:rPr>
+      </w:pPr>
+      <w:bookmarkStart w:id="8" w:name="_Toc502333410"/>
+      <w:r>
+        <w:rPr>
+          <w:lang w:val="en-US"/>
+        </w:rPr>
+        <w:lastRenderedPageBreak/>
+        <w:t>Edit</w:t>
+      </w:r>
+      <w:bookmarkEnd w:id="8"/>
+    </w:p>
+    <w:p>
+      <w:r>
+        <w:t>Folgende Gefahren sind beim Ändern d</w:t>
+      </w:r>
+      <w:r>
+        <w:t>er Daten möglich</w:t>
+      </w:r>
+      <w:r>
+        <w:t>:</w:t>
+      </w:r>
+    </w:p>
+    <w:p>
+      <w:pPr>
+        <w:pStyle w:val="Listenabsatz"/>
+        <w:numPr>
+          <w:ilvl w:val="0"/>
+          <w:numId w:val="2"/>
+        </w:numPr>
+      </w:pPr>
+      <w:r>
+        <w:t>Jede Art von SQL-Injection</w:t>
+      </w:r>
+    </w:p>
+    <w:p>
+      <w:pPr>
+        <w:pStyle w:val="Listenabsatz"/>
+        <w:numPr>
+          <w:ilvl w:val="0"/>
+          <w:numId w:val="2"/>
+        </w:numPr>
+      </w:pPr>
+      <w:r>
+        <w:t>Cross Site Scripting</w:t>
+      </w:r>
+    </w:p>
+    <w:p>
+      <w:r>
+        <w:t xml:space="preserve">Beim Editieren haben wir die grösste Schwachstelle gefunden. </w:t>
+      </w:r>
+      <w:r>
+        <w:t xml:space="preserve">Hier sind nämlich aufgrund des Aufbaus vom SQL-Query </w:t>
+      </w:r>
+      <w:r>
+        <w:t>alle Art von SQL-Injections möglich und zu gleich kann in den Feldern Schadhafter JavaScript-Code eingeschleust werden und diesen auch noch in der Datenbank speichert.</w:t>
+      </w:r>
+    </w:p>
+    <w:p>
+      <w:r>
+        <w:t>Die schädlichste Art, einen SQL-Query im PHP zu schreiben und den wir in der Ap</w:t>
+      </w:r>
+      <w:r>
+        <w:t>p</w:t>
+      </w:r>
+      <w:r>
+        <w:t>likation verwenden wäre folgender:</w:t>
+      </w:r>
+    </w:p>
+    <w:p>
+      <w:pPr>
+        <w:spacing w:after="0"/>
+        <w:rPr>
+          <w:rFonts w:ascii="Courier New" w:hAnsi="Courier New" w:cs="Courier New"/>
+          <w:lang w:val="en-US"/>
+        </w:rPr>
+      </w:pPr>
+      <w:r>
+        <w:rPr>
+          <w:rFonts w:ascii="Courier New" w:hAnsi="Courier New" w:cs="Courier New"/>
+          <w:lang w:val="en-US"/>
+        </w:rPr>
+        <w:t>$</w:t>
+      </w:r>
+      <w:proofErr w:type="spellStart"/>
+      <w:r>
+        <w:rPr>
+          <w:rFonts w:ascii="Courier New" w:hAnsi="Courier New" w:cs="Courier New"/>
+          <w:lang w:val="en-US"/>
+        </w:rPr>
+        <w:t>sql</w:t>
+      </w:r>
+      <w:proofErr w:type="spellEnd"/>
+      <w:r>
+        <w:rPr>
+          <w:rFonts w:ascii="Courier New" w:hAnsi="Courier New" w:cs="Courier New"/>
+          <w:lang w:val="en-US"/>
+        </w:rPr>
+        <w:t xml:space="preserve"> = "SELECT * FROM </w:t>
+      </w:r>
+      <w:proofErr w:type="spellStart"/>
+      <w:r>
+        <w:rPr>
+          <w:rFonts w:ascii="Courier New" w:hAnsi="Courier New" w:cs="Courier New"/>
+          <w:lang w:val="en-US"/>
+        </w:rPr>
+        <w:t>produkte</w:t>
+      </w:r>
+      <w:proofErr w:type="spellEnd"/>
+      <w:r>
+        <w:rPr>
+          <w:rFonts w:ascii="Courier New" w:hAnsi="Courier New" w:cs="Courier New"/>
+          <w:lang w:val="en-US"/>
+        </w:rPr>
+        <w:t xml:space="preserve"> WHERE </w:t>
+      </w:r>
+      <w:proofErr w:type="spellStart"/>
+      <w:r>
+        <w:rPr>
+          <w:rFonts w:ascii="Courier New" w:hAnsi="Courier New" w:cs="Courier New"/>
+          <w:lang w:val="en-US"/>
+        </w:rPr>
+        <w:t>id_produkt</w:t>
+      </w:r>
+      <w:proofErr w:type="spellEnd"/>
+      <w:r>
+        <w:rPr>
+          <w:rFonts w:ascii="Courier New" w:hAnsi="Courier New" w:cs="Courier New"/>
+          <w:lang w:val="en-US"/>
+        </w:rPr>
+        <w:t xml:space="preserve"> = $id";</w:t>
+      </w:r>
+    </w:p>
+    <w:p>
+      <w:pPr>
+        <w:spacing w:after="0"/>
+        <w:rPr>
+          <w:rFonts w:ascii="Courier New" w:hAnsi="Courier New" w:cs="Courier New"/>
+          <w:lang w:val="en-US"/>
+        </w:rPr>
+      </w:pPr>
+    </w:p>
+    <w:p>
+      <w:r>
+        <w:t>Der SQL-Query ist nämlich s</w:t>
+      </w:r>
+      <w:r>
+        <w:t xml:space="preserve">o schädlich, weil die Variabel am Ende steht und dazu auch noch ein Zahlenwert verlangt wird. </w:t>
+      </w:r>
+      <w:r>
+        <w:t xml:space="preserve">Dadurch muss der Hacker nicht auf die Hochkommas achten und kann nach einem Semikolon einfach einen SQL-Query nach Wahl </w:t>
+      </w:r>
+      <w:r>
+        <w:t>anhängen.</w:t>
+      </w:r>
+      <w:r>
+        <w:t xml:space="preserve"> Als Beispiel kann der Hacker einen neuen Benutzer erstellen</w:t>
+      </w:r>
+      <w:r>
+        <w:t>:</w:t>
+      </w:r>
+    </w:p>
+    <w:p>
+      <w:pPr>
+        <w:spacing w:after="0"/>
+        <w:rPr>
+          <w:rFonts w:ascii="Courier New" w:hAnsi="Courier New" w:cs="Courier New"/>
+          <w:lang w:val="en-US"/>
+        </w:rPr>
+      </w:pPr>
+      <w:r>
+        <w:rPr>
+          <w:rFonts w:ascii="Courier New" w:hAnsi="Courier New" w:cs="Courier New"/>
+          <w:lang w:val="en-US"/>
+        </w:rPr>
+        <w:t>$</w:t>
+      </w:r>
+      <w:proofErr w:type="spellStart"/>
+      <w:r>
+        <w:rPr>
+          <w:rFonts w:ascii="Courier New" w:hAnsi="Courier New" w:cs="Courier New"/>
+          <w:lang w:val="en-US"/>
+        </w:rPr>
+        <w:t>sql</w:t>
+      </w:r>
+      <w:proofErr w:type="spellEnd"/>
+      <w:r>
+        <w:rPr>
+          <w:rFonts w:ascii="Courier New" w:hAnsi="Courier New" w:cs="Courier New"/>
+          <w:lang w:val="en-US"/>
+        </w:rPr>
+        <w:t xml:space="preserve"> = "SELECT * FROM </w:t>
+      </w:r>
+      <w:proofErr w:type="spellStart"/>
+      <w:r>
+        <w:rPr>
+          <w:rFonts w:ascii="Courier New" w:hAnsi="Courier New" w:cs="Courier New"/>
+          <w:lang w:val="en-US"/>
+        </w:rPr>
+        <w:t>produkte</w:t>
+      </w:r>
+      <w:proofErr w:type="spellEnd"/>
+      <w:r>
+        <w:rPr>
+          <w:rFonts w:ascii="Courier New" w:hAnsi="Courier New" w:cs="Courier New"/>
+          <w:lang w:val="en-US"/>
+        </w:rPr>
+        <w:t xml:space="preserve"> WHERE </w:t>
+      </w:r>
+      <w:proofErr w:type="spellStart"/>
+      <w:r>
+        <w:rPr>
+          <w:rFonts w:ascii="Courier New" w:hAnsi="Courier New" w:cs="Courier New"/>
+          <w:lang w:val="en-US"/>
+        </w:rPr>
+        <w:t>id_produkt</w:t>
+      </w:r>
+      <w:proofErr w:type="spellEnd"/>
+      <w:r>
+        <w:rPr>
+          <w:rFonts w:ascii="Courier New" w:hAnsi="Courier New" w:cs="Courier New"/>
+          <w:lang w:val="en-US"/>
+        </w:rPr>
+        <w:t xml:space="preserve"> = </w:t>
+      </w:r>
+      <w:r>
+        <w:rPr>
+          <w:rFonts w:ascii="Courier New" w:hAnsi="Courier New" w:cs="Courier New"/>
+          <w:color w:val="FF0000"/>
+          <w:lang w:val="en-US"/>
+        </w:rPr>
+        <w:t>1</w:t>
+      </w:r>
+      <w:r>
+        <w:rPr>
+          <w:rFonts w:ascii="Courier New" w:hAnsi="Courier New" w:cs="Courier New"/>
+          <w:color w:val="FF0000"/>
+          <w:lang w:val="en-US"/>
+        </w:rPr>
+        <w:t>; INSERT INTO user (</w:t>
+      </w:r>
+      <w:proofErr w:type="spellStart"/>
+      <w:r>
+        <w:rPr>
+          <w:rFonts w:ascii="Courier New" w:hAnsi="Courier New" w:cs="Courier New"/>
+          <w:color w:val="FF0000"/>
+          <w:lang w:val="en-US"/>
+        </w:rPr>
+        <w:t>benutzername</w:t>
+      </w:r>
+      <w:proofErr w:type="spellEnd"/>
+      <w:r>
+        <w:rPr>
+          <w:rFonts w:ascii="Courier New" w:hAnsi="Courier New" w:cs="Courier New"/>
+          <w:color w:val="FF0000"/>
+          <w:lang w:val="en-US"/>
+        </w:rPr>
+        <w:t xml:space="preserve">, </w:t>
+      </w:r>
+      <w:proofErr w:type="spellStart"/>
+      <w:r>
+        <w:rPr>
+          <w:rFonts w:ascii="Courier New" w:hAnsi="Courier New" w:cs="Courier New"/>
+          <w:color w:val="FF0000"/>
+          <w:lang w:val="en-US"/>
+        </w:rPr>
+        <w:t>passwort</w:t>
+      </w:r>
+      <w:proofErr w:type="spellEnd"/>
+      <w:r>
+        <w:rPr>
+          <w:rFonts w:ascii="Courier New" w:hAnsi="Courier New" w:cs="Courier New"/>
+          <w:color w:val="FF0000"/>
+          <w:lang w:val="en-US"/>
+        </w:rPr>
+        <w:t>, admin) VALUES ('</w:t>
+      </w:r>
+      <w:r>
+        <w:rPr>
+          <w:rFonts w:ascii="Courier New" w:hAnsi="Courier New" w:cs="Courier New"/>
+          <w:color w:val="FF0000"/>
+          <w:lang w:val="en-US"/>
+        </w:rPr>
+        <w:t>hacker</w:t>
+      </w:r>
+      <w:r>
+        <w:rPr>
+          <w:rFonts w:ascii="Courier New" w:hAnsi="Courier New" w:cs="Courier New"/>
+          <w:color w:val="FF0000"/>
+          <w:lang w:val="en-US"/>
+        </w:rPr>
+        <w:t>', '</w:t>
+      </w:r>
+      <w:r>
+        <w:rPr>
+          <w:rFonts w:ascii="Courier New" w:hAnsi="Courier New" w:cs="Courier New"/>
+          <w:color w:val="FF0000"/>
+          <w:lang w:val="en-US"/>
+        </w:rPr>
+        <w:t>hacked</w:t>
+      </w:r>
+      <w:r>
+        <w:rPr>
+          <w:rFonts w:ascii="Courier New" w:hAnsi="Courier New" w:cs="Courier New"/>
+          <w:color w:val="FF0000"/>
+          <w:lang w:val="en-US"/>
+        </w:rPr>
+        <w:t>', 1)</w:t>
+      </w:r>
+      <w:r>
+        <w:rPr>
+          <w:rFonts w:ascii="Courier New" w:hAnsi="Courier New" w:cs="Courier New"/>
+          <w:color w:val="000000" w:themeColor="text1"/>
+          <w:lang w:val="en-US"/>
+        </w:rPr>
+        <w:t>"</w:t>
+      </w:r>
+      <w:r>
+        <w:rPr>
+          <w:rFonts w:ascii="Courier New" w:hAnsi="Courier New" w:cs="Courier New"/>
+          <w:lang w:val="en-US"/>
+        </w:rPr>
+        <w:t>;</w:t>
+      </w:r>
+    </w:p>
+    <w:p>
+      <w:pPr>
+        <w:rPr>
+          <w:lang w:val="en-US"/>
+        </w:rPr>
+      </w:pPr>
+    </w:p>
+    <w:p>
+      <w:pPr>
+        <w:rPr>
+          <w:lang w:val="en-US"/>
+        </w:rPr>
+      </w:pPr>
+      <w:r>
+        <w:rPr>
+          <w:lang w:val="en-US"/>
+        </w:rPr>
+        <w:t>Und Worst-Case:</w:t>
+      </w:r>
+    </w:p>
+    <w:p>
+      <w:pPr>
+        <w:spacing w:after="0"/>
+        <w:rPr>
+          <w:rFonts w:ascii="Courier New" w:hAnsi="Courier New" w:cs="Courier New"/>
+          <w:lang w:val="en-US"/>
+        </w:rPr>
+      </w:pPr>
+      <w:r>
+        <w:rPr>
+          <w:rFonts w:ascii="Courier New" w:hAnsi="Courier New" w:cs="Courier New"/>
+          <w:lang w:val="en-US"/>
+        </w:rPr>
+        <w:t>$</w:t>
+      </w:r>
+      <w:proofErr w:type="spellStart"/>
+      <w:r>
+        <w:rPr>
+          <w:rFonts w:ascii="Courier New" w:hAnsi="Courier New" w:cs="Courier New"/>
+          <w:lang w:val="en-US"/>
+        </w:rPr>
+        <w:t>sql</w:t>
+      </w:r>
+      <w:proofErr w:type="spellEnd"/>
+      <w:r>
+        <w:rPr>
+          <w:rFonts w:ascii="Courier New" w:hAnsi="Courier New" w:cs="Courier New"/>
+          <w:lang w:val="en-US"/>
+        </w:rPr>
+        <w:t xml:space="preserve"> = "SELECT * FROM </w:t>
+      </w:r>
+      <w:proofErr w:type="spellStart"/>
+      <w:r>
+        <w:rPr>
+          <w:rFonts w:ascii="Courier New" w:hAnsi="Courier New" w:cs="Courier New"/>
+          <w:lang w:val="en-US"/>
+        </w:rPr>
+        <w:t>produkte</w:t>
+      </w:r>
+      <w:proofErr w:type="spellEnd"/>
+      <w:r>
+        <w:rPr>
+          <w:rFonts w:ascii="Courier New" w:hAnsi="Courier New" w:cs="Courier New"/>
+          <w:lang w:val="en-US"/>
+        </w:rPr>
+        <w:t xml:space="preserve"> WHERE </w:t>
+      </w:r>
+      <w:proofErr w:type="spellStart"/>
+      <w:r>
+        <w:rPr>
+          <w:rFonts w:ascii="Courier New" w:hAnsi="Courier New" w:cs="Courier New"/>
+          <w:lang w:val="en-US"/>
+        </w:rPr>
+        <w:t>id_produkt</w:t>
+      </w:r>
+      <w:proofErr w:type="spellEnd"/>
+      <w:r>
+        <w:rPr>
+          <w:rFonts w:ascii="Courier New" w:hAnsi="Courier New" w:cs="Courier New"/>
+          <w:lang w:val="en-US"/>
+        </w:rPr>
+        <w:t xml:space="preserve"> = </w:t>
+      </w:r>
+      <w:r>
+        <w:rPr>
+          <w:rFonts w:ascii="Courier New" w:hAnsi="Courier New" w:cs="Courier New"/>
+          <w:color w:val="FF0000"/>
+          <w:lang w:val="en-US"/>
+        </w:rPr>
+        <w:t>1;</w:t>
+      </w:r>
+      <w:r>
+        <w:rPr>
+          <w:rFonts w:ascii="Courier New" w:hAnsi="Courier New" w:cs="Courier New"/>
+          <w:color w:val="FF0000"/>
+          <w:lang w:val="en-US"/>
+        </w:rPr>
+        <w:t xml:space="preserve"> DROP DATABASE</w:t>
+      </w:r>
+      <w:r>
+        <w:rPr>
+          <w:rFonts w:ascii="Courier New" w:hAnsi="Courier New" w:cs="Courier New"/>
+          <w:color w:val="FF0000"/>
+          <w:lang w:val="en-US"/>
+        </w:rPr>
+        <w:t xml:space="preserve"> </w:t>
+      </w:r>
+      <w:r>
+        <w:rPr>
+          <w:rFonts w:ascii="Courier New" w:hAnsi="Courier New" w:cs="Courier New"/>
+          <w:color w:val="FF0000"/>
+          <w:lang w:val="en-US"/>
+        </w:rPr>
+        <w:t>'</w:t>
+      </w:r>
+      <w:r>
+        <w:rPr>
+          <w:rFonts w:ascii="Courier New" w:hAnsi="Courier New" w:cs="Courier New"/>
+          <w:color w:val="FF0000"/>
+          <w:lang w:val="en-US"/>
+        </w:rPr>
+        <w:t>m181_produktverwaltung</w:t>
+      </w:r>
+      <w:r>
+        <w:rPr>
+          <w:rFonts w:ascii="Courier New" w:hAnsi="Courier New" w:cs="Courier New"/>
+          <w:color w:val="FF0000"/>
+          <w:lang w:val="en-US"/>
+        </w:rPr>
+        <w:t>'</w:t>
+      </w:r>
+      <w:r>
+        <w:rPr>
+          <w:rFonts w:ascii="Courier New" w:hAnsi="Courier New" w:cs="Courier New"/>
+          <w:lang w:val="en-US"/>
+        </w:rPr>
+        <w:t>"</w:t>
+      </w:r>
+      <w:r>
+        <w:rPr>
+          <w:rFonts w:ascii="Courier New" w:hAnsi="Courier New" w:cs="Courier New"/>
+          <w:lang w:val="en-US"/>
+        </w:rPr>
+        <w:t>;</w:t>
+      </w:r>
+    </w:p>
+    <w:p>
+      <w:pPr>
+        <w:rPr>
+          <w:lang w:val="en-US"/>
+        </w:rPr>
+      </w:pPr>
+    </w:p>
+    <w:p>
+      <w:r>
+        <w:t>Bei der zweiten Gefahr ist e</w:t>
+      </w:r>
+      <w:r>
+        <w:t>s möglich schadhaften JavaScript-Code in die Datenbank zu speichern</w:t>
+      </w:r>
+      <w:r>
+        <w:t>.</w:t>
+      </w:r>
+    </w:p>
+    <w:p>
+      <w:r>
+        <w:rPr>
+          <w:noProof/>
+        </w:rPr>
+        <w:drawing>
+          <wp:inline distT="0" distB="0" distL="0" distR="0" wp14:anchorId="1CD3CC10" wp14:editId="62D667B7">
+            <wp:extent cx="3416198" cy="1879771"/>
+            <wp:effectExtent l="0" t="0" r="0" b="6350"/>
+            <wp:docPr id="3" name="Grafik 3"/>
+            <wp:cNvGraphicFramePr>
+              <a:graphicFrameLocks xmlns:a="http://schemas.openxmlformats.org/drawingml/2006/main" noChangeAspect="1"/>
+            </wp:cNvGraphicFramePr>
+            <a:graphic xmlns:a="http://schemas.openxmlformats.org/drawingml/2006/main">
+              <a:graphicData uri="http://schemas.openxmlformats.org/drawingml/2006/picture">
+                <pic:pic xmlns:pic="http://schemas.openxmlformats.org/drawingml/2006/picture">
+                  <pic:nvPicPr>
+                    <pic:cNvPr id="1" name=""/>
+                    <pic:cNvPicPr/>
+                  </pic:nvPicPr>
+                  <pic:blipFill rotWithShape="1">
+                    <a:blip r:embed="rId8"/>
+                    <a:srcRect l="50158" r="30029"/>
+                    <a:stretch/>
+                  </pic:blipFill>
+                  <pic:spPr bwMode="auto">
+                    <a:xfrm>
+                      <a:off x="0" y="0"/>
+                      <a:ext cx="3462057" cy="1905005"/>
+                    </a:xfrm>
+                    <a:prstGeom prst="rect">
+                      <a:avLst/>
+                    </a:prstGeom>
+                    <a:ln>
+                      <a:noFill/>
+                    </a:ln>
+                    <a:extLst>
+                      <a:ext uri="{53640926-AAD7-44D8-BBD7-CCE9431645EC}">
+                        <a14:shadowObscured xmlns:a14="http://schemas.microsoft.com/office/drawing/2010/main"/>
+                      </a:ext>
+                    </a:extLst>
+                  </pic:spPr>
+                </pic:pic>
+              </a:graphicData>
+            </a:graphic>
+          </wp:inline>
+        </w:drawing>
+      </w:r>
+    </w:p>
+    <w:p>
+      <w:r>
+        <w:t xml:space="preserve">Wie oben im Bild abgebildet, </w:t>
+      </w:r>
+      <w:r>
+        <w:t xml:space="preserve">kann man hier einen HTML- und JavaScript-Code </w:t>
+      </w:r>
+      <w:r>
+        <w:t xml:space="preserve">per Eingabefeld injiziert werden. </w:t>
+      </w:r>
+      <w:r>
+        <w:t>Der Grund, warum das Cross Site Scripting hier funktioniert, ist wegen der Datenausgabe im Value</w:t>
+      </w:r>
+      <w:r>
+        <w:t>. Dadurch wird dies als HTML-Code interpretiert</w:t>
+      </w:r>
+      <w:r>
+        <w:t xml:space="preserve">. </w:t>
+      </w:r>
+      <w:r>
+        <w:t xml:space="preserve">Der Endtag des Formulars ist zwingend, denn es soll danach der Script-Tag eingeschleust werden. </w:t>
+      </w:r>
+      <w:r>
+        <w:t xml:space="preserve">Das HTML erkennt </w:t>
+      </w:r>
+      <w:proofErr w:type="gramStart"/>
+      <w:r>
+        <w:t>somit</w:t>
+      </w:r>
+      <w:proofErr w:type="gramEnd"/>
+      <w:r>
+        <w:t xml:space="preserve"> dass das Formular zu Ende ist. </w:t>
+      </w:r>
+      <w:r>
+        <w:t xml:space="preserve">Im Script drinnen kann man jede Art von Angriff implementieren, wir haben jetzt das einfache Beispiel mit dem Alert gemacht. </w:t>
+      </w:r>
+    </w:p>
+    <w:p>
+      <w:r>
+        <w:rPr>
+          <w:noProof/>
+        </w:rPr>
+        <w:lastRenderedPageBreak/>
+        <w:drawing>
+          <wp:inline distT="0" distB="0" distL="0" distR="0" wp14:anchorId="24ACF7D6" wp14:editId="1AAC8876">
+            <wp:extent cx="4191000" cy="1295400"/>
+            <wp:effectExtent l="0" t="0" r="0" b="0"/>
+            <wp:docPr id="4" name="Grafik 4"/>
+            <wp:cNvGraphicFramePr>
+              <a:graphicFrameLocks xmlns:a="http://schemas.openxmlformats.org/drawingml/2006/main" noChangeAspect="1"/>
+            </wp:cNvGraphicFramePr>
+            <a:graphic xmlns:a="http://schemas.openxmlformats.org/drawingml/2006/main">
+              <a:graphicData uri="http://schemas.openxmlformats.org/drawingml/2006/picture">
+                <pic:pic xmlns:pic="http://schemas.openxmlformats.org/drawingml/2006/picture">
+                  <pic:nvPicPr>
+                    <pic:cNvPr id="1" name=""/>
+                    <pic:cNvPicPr/>
+                  </pic:nvPicPr>
+                  <pic:blipFill>
+                    <a:blip r:embed="rId9"/>
+                    <a:stretch>
+                      <a:fillRect/>
+                    </a:stretch>
+                  </pic:blipFill>
+                  <pic:spPr>
+                    <a:xfrm>
+                      <a:off x="0" y="0"/>
+                      <a:ext cx="4191000" cy="1295400"/>
+                    </a:xfrm>
+                    <a:prstGeom prst="rect">
+                      <a:avLst/>
+                    </a:prstGeom>
+                  </pic:spPr>
+                </pic:pic>
+              </a:graphicData>
+            </a:graphic>
+          </wp:inline>
+        </w:drawing>
+      </w:r>
+    </w:p>
+    <w:p>
+      <w:r>
+        <w:t xml:space="preserve">Diese Box erscheint nun und jedes Mal, wenn der Benutzer die Seite neu lädt, wird das Script ausgeführt, weil es </w:t>
+      </w:r>
+      <w:r>
+        <w:t>in der Datenbank gespeichert wurde.</w:t>
+      </w:r>
+    </w:p>
+    <w:p>
+      <w:r>
+        <w:t xml:space="preserve">Damit auch dies nicht mehr möglich ist, </w:t>
+      </w:r>
+      <w:r>
+        <w:t xml:space="preserve">haben wir </w:t>
+      </w:r>
+      <w:r>
+        <w:t>bestimmte Zeichen ausgeschlossen:</w:t>
+      </w:r>
+    </w:p>
+    <w:tbl>
+      <w:tblPr>
+        <w:tblStyle w:val="Tabellenraster"/>
+        <w:tblW w:w="0" w:type="auto"/>
+        <w:tblLook w:val="04A0" w:firstRow="1" w:lastRow="0" w:firstColumn="1" w:lastColumn="0" w:noHBand="0" w:noVBand="1"/>
+      </w:tblPr>
+      <w:tblGrid>
+        <w:gridCol w:w="3020"/>
+        <w:gridCol w:w="3021"/>
+        <w:gridCol w:w="3021"/>
+      </w:tblGrid>
+      <w:tr>
+        <w:tc>
+          <w:tcPr>
+            <w:tcW w:w="3020" w:type="dxa"/>
+          </w:tcPr>
+          <w:p>
+            <w:pPr>
+              <w:rPr>
+                <w:b/>
+              </w:rPr>
+            </w:pPr>
+            <w:r>
+              <w:rPr>
+                <w:b/>
+              </w:rPr>
+              <w:t>Name des Feldes</w:t>
+            </w:r>
+          </w:p>
+        </w:tc>
+        <w:tc>
+          <w:tcPr>
+            <w:tcW w:w="3021" w:type="dxa"/>
+          </w:tcPr>
+          <w:p>
+            <w:pPr>
+              <w:rPr>
+                <w:b/>
+              </w:rPr>
+            </w:pPr>
+            <w:r>
+              <w:rPr>
+                <w:b/>
+              </w:rPr>
+              <w:t>Max. zulässige Zeichen</w:t>
+            </w:r>
+          </w:p>
+        </w:tc>
+        <w:tc>
+          <w:tcPr>
+            <w:tcW w:w="3021" w:type="dxa"/>
+          </w:tcPr>
+          <w:p>
+            <w:pPr>
+              <w:rPr>
+                <w:b/>
+              </w:rPr>
+            </w:pPr>
+            <w:r>
+              <w:rPr>
+                <w:b/>
+              </w:rPr>
+              <w:t>Verbotene</w:t>
+            </w:r>
+            <w:r>
+              <w:rPr>
+                <w:b/>
+              </w:rPr>
+              <w:t xml:space="preserve"> Zeichen</w:t>
+            </w:r>
+          </w:p>
+        </w:tc>
+      </w:tr>
+      <w:tr>
+        <w:tc>
+          <w:tcPr>
+            <w:tcW w:w="3020" w:type="dxa"/>
+          </w:tcPr>
+          <w:p>
+            <w:r>
+              <w:t>Name</w:t>
+            </w:r>
+          </w:p>
+        </w:tc>
+        <w:tc>
+          <w:tcPr>
+            <w:tcW w:w="3021" w:type="dxa"/>
+          </w:tcPr>
+          <w:p>
+            <w:r>
+              <w:t>50</w:t>
+            </w:r>
+          </w:p>
+        </w:tc>
+        <w:tc>
+          <w:tcPr>
+            <w:tcW w:w="3021" w:type="dxa"/>
+          </w:tcPr>
+          <w:p>
+            <w:r>
+              <w:t>&lt;</w:t>
+            </w:r>
+            <w:r>
+              <w:t>&gt;</w:t>
+            </w:r>
+          </w:p>
+        </w:tc>
+      </w:tr>
+      <w:tr>
+        <w:tc>
+          <w:tcPr>
+            <w:tcW w:w="3020" w:type="dxa"/>
+          </w:tcPr>
+          <w:p>
+            <w:r>
+              <w:t>Beschreibung</w:t>
+            </w:r>
+          </w:p>
+        </w:tc>
+        <w:tc>
+          <w:tcPr>
+            <w:tcW w:w="3021" w:type="dxa"/>
+          </w:tcPr>
+          <w:p>
+            <w:r>
+              <w:t>-</w:t>
+            </w:r>
+          </w:p>
+        </w:tc>
+        <w:tc>
+          <w:tcPr>
+            <w:tcW w:w="3021" w:type="dxa"/>
+          </w:tcPr>
+          <w:p>
+            <w:r>
+              <w:t>&lt;&gt;</w:t>
+            </w:r>
+          </w:p>
+        </w:tc>
+      </w:tr>
+      <w:tr>
+        <w:tc>
+          <w:tcPr>
+            <w:tcW w:w="3020" w:type="dxa"/>
+          </w:tcPr>
+          <w:p>
+            <w:r>
+              <w:t>Preis</w:t>
+            </w:r>
+          </w:p>
+        </w:tc>
+        <w:tc>
+          <w:tcPr>
+            <w:tcW w:w="3021" w:type="dxa"/>
+          </w:tcPr>
+          <w:p>
+            <w:r>
+              <w:t>-</w:t>
+            </w:r>
+          </w:p>
+        </w:tc>
+        <w:tc>
+          <w:tcPr>
+            <w:tcW w:w="3021" w:type="dxa"/>
+          </w:tcPr>
+          <w:p>
+            <w:r>
+              <w:t>&lt;&gt;</w:t>
+            </w:r>
+          </w:p>
+        </w:tc>
+      </w:tr>
+    </w:tbl>
     <w:p/>
     <w:p>
-      <w:r>
-        <w:t>Sich s</w:t>
-      </w:r>
-      <w:r>
-        <w:t>elbst zum Admin machen:</w:t>
-      </w:r>
-    </w:p>
-    <w:p>
       <w:pPr>
         <w:spacing w:after="0"/>
         <w:rPr>
@@ -3292,128 +4774,55 @@
           <w:rFonts w:ascii="Courier New" w:hAnsi="Courier New" w:cs="Courier New"/>
           <w:lang w:val="en-US"/>
         </w:rPr>
-        <w:t>$</w:t>
-      </w:r>
-      <w:proofErr w:type="spellStart"/>
-      <w:r>
-        <w:rPr>
-          <w:rFonts w:ascii="Courier New" w:hAnsi="Courier New" w:cs="Courier New"/>
-          <w:lang w:val="en-US"/>
-        </w:rPr>
-        <w:t>sql</w:t>
-      </w:r>
-      <w:proofErr w:type="spellEnd"/>
-      <w:r>
-        <w:rPr>
-          <w:rFonts w:ascii="Courier New" w:hAnsi="Courier New" w:cs="Courier New"/>
-          <w:lang w:val="en-US"/>
-        </w:rPr>
-        <w:t xml:space="preserve"> = "</w:t>
-      </w:r>
-      <w:r>
-        <w:rPr>
-          <w:rFonts w:ascii="Courier New" w:hAnsi="Courier New" w:cs="Courier New"/>
-          <w:lang w:val="en-US"/>
-        </w:rPr>
-        <w:t xml:space="preserve">SELECT * FROM </w:t>
-      </w:r>
-      <w:proofErr w:type="spellStart"/>
-      <w:r>
-        <w:rPr>
-          <w:rFonts w:ascii="Courier New" w:hAnsi="Courier New" w:cs="Courier New"/>
-          <w:lang w:val="en-US"/>
-        </w:rPr>
-        <w:t>produkte</w:t>
-      </w:r>
-      <w:proofErr w:type="spellEnd"/>
-      <w:r>
-        <w:rPr>
-          <w:rFonts w:ascii="Courier New" w:hAnsi="Courier New" w:cs="Courier New"/>
-          <w:lang w:val="en-US"/>
-        </w:rPr>
-        <w:t xml:space="preserve"> WHERE name LIKE '%</w:t>
-      </w:r>
-      <w:r>
-        <w:rPr>
-          <w:rFonts w:ascii="Courier New" w:hAnsi="Courier New" w:cs="Courier New"/>
-          <w:color w:val="FF0000"/>
-          <w:lang w:val="en-US"/>
-        </w:rPr>
-        <w:t>%</w:t>
-      </w:r>
-      <w:r>
-        <w:rPr>
-          <w:rFonts w:ascii="Courier New" w:hAnsi="Courier New" w:cs="Courier New"/>
-          <w:color w:val="FF0000"/>
-          <w:lang w:val="en-US"/>
-        </w:rPr>
-        <w:t>'</w:t>
-      </w:r>
-      <w:r>
-        <w:rPr>
-          <w:rFonts w:ascii="Courier New" w:hAnsi="Courier New" w:cs="Courier New"/>
-          <w:color w:val="FF0000"/>
-          <w:lang w:val="en-US"/>
-        </w:rPr>
-        <w:t xml:space="preserve">; UPDATE user SET admin = 1 WHERE </w:t>
-      </w:r>
-      <w:proofErr w:type="spellStart"/>
-      <w:r>
-        <w:rPr>
-          <w:rFonts w:ascii="Courier New" w:hAnsi="Courier New" w:cs="Courier New"/>
-          <w:color w:val="FF0000"/>
-          <w:lang w:val="en-US"/>
-        </w:rPr>
-        <w:t>benutzername</w:t>
-      </w:r>
-      <w:proofErr w:type="spellEnd"/>
-      <w:r>
-        <w:rPr>
-          <w:rFonts w:ascii="Courier New" w:hAnsi="Courier New" w:cs="Courier New"/>
-          <w:color w:val="FF0000"/>
-          <w:lang w:val="en-US"/>
-        </w:rPr>
-        <w:t xml:space="preserve"> LIKE </w:t>
-      </w:r>
-      <w:r>
-        <w:rPr>
-          <w:rFonts w:ascii="Courier New" w:hAnsi="Courier New" w:cs="Courier New"/>
-          <w:color w:val="FF0000"/>
-          <w:lang w:val="en-US"/>
-        </w:rPr>
-        <w:t>'</w:t>
-      </w:r>
-      <w:r>
-        <w:rPr>
-          <w:rFonts w:ascii="Courier New" w:hAnsi="Courier New" w:cs="Courier New"/>
-          <w:color w:val="FF0000"/>
-          <w:lang w:val="en-US"/>
-        </w:rPr>
-        <w:t>%</w:t>
-      </w:r>
-      <w:proofErr w:type="spellStart"/>
-      <w:r>
-        <w:rPr>
-          <w:rFonts w:ascii="Courier New" w:hAnsi="Courier New" w:cs="Courier New"/>
-          <w:color w:val="FF0000"/>
-          <w:lang w:val="en-US"/>
-        </w:rPr>
-        <w:t>cassandra</w:t>
-      </w:r>
-      <w:proofErr w:type="spellEnd"/>
-      <w:r>
-        <w:rPr>
-          <w:rFonts w:ascii="Courier New" w:hAnsi="Courier New" w:cs="Courier New"/>
-          <w:lang w:val="en-US"/>
-        </w:rPr>
-        <w:t>%'</w:t>
-      </w:r>
-      <w:r>
-        <w:rPr>
-          <w:rFonts w:ascii="Courier New" w:hAnsi="Courier New" w:cs="Courier New"/>
-          <w:lang w:val="en-US"/>
-        </w:rPr>
-        <w:t>";</w:t>
+        <w:t>if(</w:t>
+      </w:r>
+      <w:proofErr w:type="spellStart"/>
+      <w:r>
+        <w:rPr>
+          <w:rFonts w:ascii="Courier New" w:hAnsi="Courier New" w:cs="Courier New"/>
+          <w:lang w:val="en-US"/>
+        </w:rPr>
+        <w:t>preg_</w:t>
+      </w:r>
+      <w:proofErr w:type="gramStart"/>
+      <w:r>
+        <w:rPr>
+          <w:rFonts w:ascii="Courier New" w:hAnsi="Courier New" w:cs="Courier New"/>
+          <w:lang w:val="en-US"/>
+        </w:rPr>
+        <w:t>match</w:t>
+      </w:r>
+      <w:proofErr w:type="spellEnd"/>
+      <w:r>
+        <w:rPr>
+          <w:rFonts w:ascii="Courier New" w:hAnsi="Courier New" w:cs="Courier New"/>
+          <w:lang w:val="en-US"/>
+        </w:rPr>
+        <w:t>(</w:t>
+      </w:r>
+      <w:proofErr w:type="gramEnd"/>
+      <w:r>
+        <w:rPr>
+          <w:rFonts w:ascii="Courier New" w:hAnsi="Courier New" w:cs="Courier New"/>
+          <w:lang w:val="en-US"/>
+        </w:rPr>
+        <w:t>"/[&lt;&gt;]/", $</w:t>
+      </w:r>
+      <w:proofErr w:type="spellStart"/>
+      <w:r>
+        <w:rPr>
+          <w:rFonts w:ascii="Courier New" w:hAnsi="Courier New" w:cs="Courier New"/>
+          <w:lang w:val="en-US"/>
+        </w:rPr>
+        <w:t>titel</w:t>
+      </w:r>
+      <w:proofErr w:type="spellEnd"/>
+      <w:r>
+        <w:rPr>
+          <w:rFonts w:ascii="Courier New" w:hAnsi="Courier New" w:cs="Courier New"/>
+          <w:lang w:val="en-US"/>
+        </w:rPr>
+        <w:t>)){</w:t>
       </w:r>
     </w:p>
     <w:p>
@@ -3424,6 +4833,45 @@
           <w:lang w:val="en-US"/>
         </w:rPr>
       </w:pPr>
+      <w:r>
+        <w:rPr>
+          <w:rFonts w:ascii="Courier New" w:hAnsi="Courier New" w:cs="Courier New"/>
+          <w:lang w:val="en-US"/>
+        </w:rPr>
+        <w:t xml:space="preserve">  </w:t>
+      </w:r>
+      <w:proofErr w:type="gramStart"/>
+      <w:r>
+        <w:rPr>
+          <w:rFonts w:ascii="Courier New" w:hAnsi="Courier New" w:cs="Courier New"/>
+          <w:lang w:val="en-US"/>
+        </w:rPr>
+        <w:t>header(</w:t>
+      </w:r>
+      <w:proofErr w:type="gramEnd"/>
+      <w:r>
+        <w:rPr>
+          <w:rFonts w:ascii="Courier New" w:hAnsi="Courier New" w:cs="Courier New"/>
+          <w:lang w:val="en-US"/>
+        </w:rPr>
+        <w:t xml:space="preserve">'Location: </w:t>
+      </w:r>
+      <w:proofErr w:type="spellStart"/>
+      <w:r>
+        <w:rPr>
+          <w:rFonts w:ascii="Courier New" w:hAnsi="Courier New" w:cs="Courier New"/>
+          <w:lang w:val="en-US"/>
+        </w:rPr>
+        <w:t>edit.php?id</w:t>
+      </w:r>
+      <w:proofErr w:type="spellEnd"/>
+      <w:r>
+        <w:rPr>
+          <w:rFonts w:ascii="Courier New" w:hAnsi="Courier New" w:cs="Courier New"/>
+          <w:lang w:val="en-US"/>
+        </w:rPr>
+        <w:t>='.$id);</w:t>
+      </w:r>
     </w:p>
     <w:p>
       <w:pPr>
@@ -3433,10 +4881,12 @@
           <w:lang w:val="en-US"/>
         </w:rPr>
       </w:pPr>
-    </w:p>
-    <w:p>
-      <w:r>
-        <w:t>Passwörter von anderen Benutzern ändern:</w:t>
+      <w:r>
+        <w:rPr>
+          <w:rFonts w:ascii="Courier New" w:hAnsi="Courier New" w:cs="Courier New"/>
+          <w:lang w:val="en-US"/>
+        </w:rPr>
+        <w:t xml:space="preserve">  exit;</w:t>
       </w:r>
     </w:p>
     <w:p>
@@ -3452,152 +4902,7 @@
           <w:rFonts w:ascii="Courier New" w:hAnsi="Courier New" w:cs="Courier New"/>
           <w:lang w:val="en-US"/>
         </w:rPr>
-        <w:t>$</w:t>
-      </w:r>
-      <w:proofErr w:type="spellStart"/>
-      <w:r>
-        <w:rPr>
-          <w:rFonts w:ascii="Courier New" w:hAnsi="Courier New" w:cs="Courier New"/>
-          <w:lang w:val="en-US"/>
-        </w:rPr>
-        <w:t>sql</w:t>
-      </w:r>
-      <w:proofErr w:type="spellEnd"/>
-      <w:r>
-        <w:rPr>
-          <w:rFonts w:ascii="Courier New" w:hAnsi="Courier New" w:cs="Courier New"/>
-          <w:lang w:val="en-US"/>
-        </w:rPr>
-        <w:t xml:space="preserve"> = "</w:t>
-      </w:r>
-      <w:r>
-        <w:rPr>
-          <w:rFonts w:ascii="Courier New" w:hAnsi="Courier New" w:cs="Courier New"/>
-          <w:lang w:val="en-US"/>
-        </w:rPr>
-        <w:t xml:space="preserve">SELECT * FROM </w:t>
-      </w:r>
-      <w:proofErr w:type="spellStart"/>
-      <w:r>
-        <w:rPr>
-          <w:rFonts w:ascii="Courier New" w:hAnsi="Courier New" w:cs="Courier New"/>
-          <w:lang w:val="en-US"/>
-        </w:rPr>
-        <w:t>produkte</w:t>
-      </w:r>
-      <w:proofErr w:type="spellEnd"/>
-      <w:r>
-        <w:rPr>
-          <w:rFonts w:ascii="Courier New" w:hAnsi="Courier New" w:cs="Courier New"/>
-          <w:lang w:val="en-US"/>
-        </w:rPr>
-        <w:t xml:space="preserve"> WHERE name LIKE '%</w:t>
-      </w:r>
-      <w:r>
-        <w:rPr>
-          <w:rFonts w:ascii="Courier New" w:hAnsi="Courier New" w:cs="Courier New"/>
-          <w:color w:val="FF0000"/>
-          <w:lang w:val="en-US"/>
-        </w:rPr>
-        <w:t>%</w:t>
-      </w:r>
-      <w:r>
-        <w:rPr>
-          <w:rFonts w:ascii="Courier New" w:hAnsi="Courier New" w:cs="Courier New"/>
-          <w:color w:val="FF0000"/>
-          <w:lang w:val="en-US"/>
-        </w:rPr>
-        <w:t xml:space="preserve">'; UPDATE user SET </w:t>
-      </w:r>
-      <w:proofErr w:type="spellStart"/>
-      <w:r>
-        <w:rPr>
-          <w:rFonts w:ascii="Courier New" w:hAnsi="Courier New" w:cs="Courier New"/>
-          <w:color w:val="FF0000"/>
-          <w:lang w:val="en-US"/>
-        </w:rPr>
-        <w:t>passwort</w:t>
-      </w:r>
-      <w:proofErr w:type="spellEnd"/>
-      <w:r>
-        <w:rPr>
-          <w:rFonts w:ascii="Courier New" w:hAnsi="Courier New" w:cs="Courier New"/>
-          <w:color w:val="FF0000"/>
-          <w:lang w:val="en-US"/>
-        </w:rPr>
-        <w:t xml:space="preserve"> = </w:t>
-      </w:r>
-      <w:r>
-        <w:rPr>
-          <w:rFonts w:ascii="Courier New" w:hAnsi="Courier New" w:cs="Courier New"/>
-          <w:color w:val="FF0000"/>
-          <w:lang w:val="en-US"/>
-        </w:rPr>
-        <w:t>'</w:t>
-      </w:r>
-      <w:r>
-        <w:rPr>
-          <w:rFonts w:ascii="Courier New" w:hAnsi="Courier New" w:cs="Courier New"/>
-          <w:color w:val="FF0000"/>
-          <w:lang w:val="en-US"/>
-        </w:rPr>
-        <w:t>hacked</w:t>
-      </w:r>
-      <w:r>
-        <w:rPr>
-          <w:rFonts w:ascii="Courier New" w:hAnsi="Courier New" w:cs="Courier New"/>
-          <w:color w:val="FF0000"/>
-          <w:lang w:val="en-US"/>
-        </w:rPr>
-        <w:t>'</w:t>
-      </w:r>
-      <w:r>
-        <w:rPr>
-          <w:rFonts w:ascii="Courier New" w:hAnsi="Courier New" w:cs="Courier New"/>
-          <w:color w:val="FF0000"/>
-          <w:lang w:val="en-US"/>
-        </w:rPr>
-        <w:t xml:space="preserve"> WHERE </w:t>
-      </w:r>
-      <w:proofErr w:type="spellStart"/>
-      <w:r>
-        <w:rPr>
-          <w:rFonts w:ascii="Courier New" w:hAnsi="Courier New" w:cs="Courier New"/>
-          <w:color w:val="FF0000"/>
-          <w:lang w:val="en-US"/>
-        </w:rPr>
-        <w:t>benutzername</w:t>
-      </w:r>
-      <w:proofErr w:type="spellEnd"/>
-      <w:r>
-        <w:rPr>
-          <w:rFonts w:ascii="Courier New" w:hAnsi="Courier New" w:cs="Courier New"/>
-          <w:color w:val="FF0000"/>
-          <w:lang w:val="en-US"/>
-        </w:rPr>
-        <w:t xml:space="preserve"> LIKE '%</w:t>
-      </w:r>
-      <w:r>
-        <w:rPr>
-          <w:rFonts w:ascii="Courier New" w:hAnsi="Courier New" w:cs="Courier New"/>
-          <w:color w:val="FF0000"/>
-          <w:lang w:val="en-US"/>
-        </w:rPr>
-        <w:t>dennis</w:t>
-      </w:r>
-      <w:r>
-        <w:rPr>
-          <w:rFonts w:ascii="Courier New" w:hAnsi="Courier New" w:cs="Courier New"/>
-          <w:lang w:val="en-US"/>
-        </w:rPr>
-        <w:t>%'</w:t>
-      </w:r>
-      <w:r>
-        <w:rPr>
-          <w:rFonts w:ascii="Courier New" w:hAnsi="Courier New" w:cs="Courier New"/>
-          <w:lang w:val="en-US"/>
-        </w:rPr>
-        <w:t>";</w:t>
+        <w:t>}</w:t>
       </w:r>
     </w:p>
     <w:p>
@@ -3617,10 +4922,60 @@
           <w:lang w:val="en-US"/>
         </w:rPr>
       </w:pPr>
-    </w:p>
-    <w:p>
-      <w:r>
-        <w:t>Benutzer löschen:</w:t>
+      <w:r>
+        <w:rPr>
+          <w:rFonts w:ascii="Courier New" w:hAnsi="Courier New" w:cs="Courier New"/>
+          <w:lang w:val="en-US"/>
+        </w:rPr>
+        <w:t>if(</w:t>
+      </w:r>
+      <w:proofErr w:type="spellStart"/>
+      <w:r>
+        <w:rPr>
+          <w:rFonts w:ascii="Courier New" w:hAnsi="Courier New" w:cs="Courier New"/>
+          <w:lang w:val="en-US"/>
+        </w:rPr>
+        <w:t>preg_</w:t>
+      </w:r>
+      <w:proofErr w:type="gramStart"/>
+      <w:r>
+        <w:rPr>
+          <w:rFonts w:ascii="Courier New" w:hAnsi="Courier New" w:cs="Courier New"/>
+          <w:lang w:val="en-US"/>
+        </w:rPr>
+        <w:t>match</w:t>
+      </w:r>
+      <w:proofErr w:type="spellEnd"/>
+      <w:r>
+        <w:rPr>
+          <w:rFonts w:ascii="Courier New" w:hAnsi="Courier New" w:cs="Courier New"/>
+          <w:lang w:val="en-US"/>
+        </w:rPr>
+        <w:t>(</w:t>
+      </w:r>
+      <w:proofErr w:type="gramEnd"/>
+      <w:r>
+        <w:rPr>
+          <w:rFonts w:ascii="Courier New" w:hAnsi="Courier New" w:cs="Courier New"/>
+          <w:lang w:val="en-US"/>
+        </w:rPr>
+        <w:t>"/[&lt;&gt;]/", $</w:t>
+      </w:r>
+      <w:proofErr w:type="spellStart"/>
+      <w:r>
+        <w:rPr>
+          <w:rFonts w:ascii="Courier New" w:hAnsi="Courier New" w:cs="Courier New"/>
+          <w:lang w:val="en-US"/>
+        </w:rPr>
+        <w:t>beschreibung</w:t>
+      </w:r>
+      <w:proofErr w:type="spellEnd"/>
+      <w:r>
+        <w:rPr>
+          <w:rFonts w:ascii="Courier New" w:hAnsi="Courier New" w:cs="Courier New"/>
+          <w:lang w:val="en-US"/>
+        </w:rPr>
+        <w:t>)){</w:t>
       </w:r>
     </w:p>
     <w:p>
@@ -3636,135 +4991,111 @@
           <w:rFonts w:ascii="Courier New" w:hAnsi="Courier New" w:cs="Courier New"/>
           <w:lang w:val="en-US"/>
         </w:rPr>
-        <w:t>$</w:t>
-      </w:r>
-      <w:proofErr w:type="spellStart"/>
-      <w:r>
-        <w:rPr>
-          <w:rFonts w:ascii="Courier New" w:hAnsi="Courier New" w:cs="Courier New"/>
-          <w:lang w:val="en-US"/>
-        </w:rPr>
-        <w:t>sql</w:t>
-      </w:r>
-      <w:proofErr w:type="spellEnd"/>
-      <w:r>
-        <w:rPr>
-          <w:rFonts w:ascii="Courier New" w:hAnsi="Courier New" w:cs="Courier New"/>
-          <w:lang w:val="en-US"/>
-        </w:rPr>
-        <w:t xml:space="preserve"> = "</w:t>
-      </w:r>
-      <w:r>
-        <w:rPr>
-          <w:rFonts w:ascii="Courier New" w:hAnsi="Courier New" w:cs="Courier New"/>
-          <w:lang w:val="en-US"/>
-        </w:rPr>
-        <w:t xml:space="preserve">SELECT * FROM </w:t>
-      </w:r>
-      <w:proofErr w:type="spellStart"/>
-      <w:r>
-        <w:rPr>
-          <w:rFonts w:ascii="Courier New" w:hAnsi="Courier New" w:cs="Courier New"/>
-          <w:lang w:val="en-US"/>
-        </w:rPr>
-        <w:t>produkte</w:t>
-      </w:r>
-      <w:proofErr w:type="spellEnd"/>
-      <w:r>
-        <w:rPr>
-          <w:rFonts w:ascii="Courier New" w:hAnsi="Courier New" w:cs="Courier New"/>
-          <w:lang w:val="en-US"/>
-        </w:rPr>
-        <w:t xml:space="preserve"> WHERE name LIKE '%</w:t>
-      </w:r>
-      <w:r>
-        <w:rPr>
-          <w:rFonts w:ascii="Courier New" w:hAnsi="Courier New" w:cs="Courier New"/>
-          <w:color w:val="FF0000"/>
-          <w:lang w:val="en-US"/>
-        </w:rPr>
-        <w:t>%</w:t>
-      </w:r>
-      <w:r>
-        <w:rPr>
-          <w:rFonts w:ascii="Courier New" w:hAnsi="Courier New" w:cs="Courier New"/>
-          <w:color w:val="FF0000"/>
-          <w:lang w:val="en-US"/>
-        </w:rPr>
-        <w:t>'</w:t>
-      </w:r>
-      <w:r>
-        <w:rPr>
-          <w:rFonts w:ascii="Courier New" w:hAnsi="Courier New" w:cs="Courier New"/>
-          <w:color w:val="FF0000"/>
-          <w:lang w:val="en-US"/>
-        </w:rPr>
-        <w:t xml:space="preserve">; DELETE FROM user WHERE </w:t>
-      </w:r>
-      <w:proofErr w:type="spellStart"/>
-      <w:r>
-        <w:rPr>
-          <w:rFonts w:ascii="Courier New" w:hAnsi="Courier New" w:cs="Courier New"/>
-          <w:color w:val="FF0000"/>
-          <w:lang w:val="en-US"/>
-        </w:rPr>
-        <w:t>benutzername</w:t>
-      </w:r>
-      <w:proofErr w:type="spellEnd"/>
-      <w:r>
-        <w:rPr>
-          <w:rFonts w:ascii="Courier New" w:hAnsi="Courier New" w:cs="Courier New"/>
-          <w:color w:val="FF0000"/>
-          <w:lang w:val="en-US"/>
-        </w:rPr>
-        <w:t xml:space="preserve"> LIKE </w:t>
-      </w:r>
-      <w:r>
-        <w:rPr>
-          <w:rFonts w:ascii="Courier New" w:hAnsi="Courier New" w:cs="Courier New"/>
-          <w:color w:val="FF0000"/>
-          <w:lang w:val="en-US"/>
-        </w:rPr>
-        <w:t>'</w:t>
-      </w:r>
-      <w:r>
-        <w:rPr>
-          <w:rFonts w:ascii="Courier New" w:hAnsi="Courier New" w:cs="Courier New"/>
-          <w:color w:val="FF0000"/>
-          <w:lang w:val="en-US"/>
-        </w:rPr>
-        <w:t>%dennis</w:t>
-      </w:r>
-      <w:r>
-        <w:rPr>
-          <w:rFonts w:ascii="Courier New" w:hAnsi="Courier New" w:cs="Courier New"/>
-          <w:lang w:val="en-US"/>
-        </w:rPr>
-        <w:t>%'</w:t>
-      </w:r>
-      <w:r>
-        <w:rPr>
-          <w:rFonts w:ascii="Courier New" w:hAnsi="Courier New" w:cs="Courier New"/>
-          <w:lang w:val="en-US"/>
-        </w:rPr>
-        <w:t>";</w:t>
-      </w:r>
-    </w:p>
-    <w:p>
-      <w:pPr>
-        <w:rPr>
-          <w:lang w:val="en-US"/>
-        </w:rPr>
-      </w:pPr>
-    </w:p>
-    <w:p>
-      <w:pPr>
-        <w:rPr>
-          <w:lang w:val="en-US"/>
-        </w:rPr>
-      </w:pPr>
-      <w:bookmarkStart w:id="6" w:name="_GoBack"/>
-      <w:bookmarkEnd w:id="6"/>
+        <w:t xml:space="preserve">  </w:t>
+      </w:r>
+      <w:proofErr w:type="gramStart"/>
+      <w:r>
+        <w:rPr>
+          <w:rFonts w:ascii="Courier New" w:hAnsi="Courier New" w:cs="Courier New"/>
+          <w:lang w:val="en-US"/>
+        </w:rPr>
+        <w:t>header(</w:t>
+      </w:r>
+      <w:proofErr w:type="gramEnd"/>
+      <w:r>
+        <w:rPr>
+          <w:rFonts w:ascii="Courier New" w:hAnsi="Courier New" w:cs="Courier New"/>
+          <w:lang w:val="en-US"/>
+        </w:rPr>
+        <w:t xml:space="preserve">'Location: </w:t>
+      </w:r>
+      <w:proofErr w:type="spellStart"/>
+      <w:r>
+        <w:rPr>
+          <w:rFonts w:ascii="Courier New" w:hAnsi="Courier New" w:cs="Courier New"/>
+          <w:lang w:val="en-US"/>
+        </w:rPr>
+        <w:t>edit.php?id</w:t>
+      </w:r>
+      <w:proofErr w:type="spellEnd"/>
+      <w:r>
+        <w:rPr>
+          <w:rFonts w:ascii="Courier New" w:hAnsi="Courier New" w:cs="Courier New"/>
+          <w:lang w:val="en-US"/>
+        </w:rPr>
+        <w:t>='.$id);</w:t>
+      </w:r>
+    </w:p>
+    <w:p>
+      <w:pPr>
+        <w:spacing w:after="0"/>
+        <w:rPr>
+          <w:rFonts w:ascii="Courier New" w:hAnsi="Courier New" w:cs="Courier New"/>
+          <w:lang w:val="en-US"/>
+        </w:rPr>
+      </w:pPr>
+      <w:r>
+        <w:rPr>
+          <w:rFonts w:ascii="Courier New" w:hAnsi="Courier New" w:cs="Courier New"/>
+          <w:lang w:val="en-US"/>
+        </w:rPr>
+        <w:t xml:space="preserve">  exit;</w:t>
+      </w:r>
+    </w:p>
+    <w:p>
+      <w:pPr>
+        <w:spacing w:after="0"/>
+        <w:rPr>
+          <w:rFonts w:ascii="Courier New" w:hAnsi="Courier New" w:cs="Courier New"/>
+          <w:lang w:val="en-US"/>
+        </w:rPr>
+      </w:pPr>
+      <w:r>
+        <w:rPr>
+          <w:rFonts w:ascii="Courier New" w:hAnsi="Courier New" w:cs="Courier New"/>
+          <w:lang w:val="en-US"/>
+        </w:rPr>
+        <w:t>}</w:t>
+      </w:r>
+    </w:p>
+    <w:p>
+      <w:pPr>
+        <w:spacing w:after="0"/>
+        <w:rPr>
+          <w:rFonts w:ascii="Courier New" w:hAnsi="Courier New" w:cs="Courier New"/>
+          <w:lang w:val="en-US"/>
+        </w:rPr>
+      </w:pPr>
+    </w:p>
+    <w:p>
+      <w:pPr>
+        <w:rPr>
+          <w:lang w:val="en-US"/>
+        </w:rPr>
+      </w:pPr>
+      <w:r>
+        <w:rPr>
+          <w:lang w:val="en-US"/>
+        </w:rPr>
+        <w:br w:type="page"/>
+      </w:r>
+    </w:p>
+    <w:p>
+      <w:pPr>
+        <w:pStyle w:val="berschrift1"/>
+        <w:rPr>
+          <w:lang w:val="en-US"/>
+        </w:rPr>
+      </w:pPr>
+      <w:bookmarkStart w:id="9" w:name="_Toc502333411"/>
+      <w:r>
+        <w:rPr>
+          <w:lang w:val="en-US"/>
+        </w:rPr>
+        <w:lastRenderedPageBreak/>
+        <w:t>Testing</w:t>
+      </w:r>
+      <w:bookmarkEnd w:id="9"/>
     </w:p>
     <w:sectPr>
       <w:pgSz w:w="11906" w:h="16838"/>
@@ -3779,9 +5110,9 @@
 <file path=word/numbering.xml><?xml version="1.0" encoding="utf-8"?>
 <w:numbering xmlns:wpc="http://schemas.microsoft.com/office/word/2010/wordprocessingCanvas" xmlns:cx="http://schemas.microsoft.com/office/drawing/2014/chartex" xmlns:cx1="http://schemas.microsoft.com/office/drawing/2015/9/8/chartex" xmlns:cx2="http://schemas.microsoft.com/office/drawing/2015/10/21/chartex" xmlns:cx3="http://schemas.microsoft.com/office/drawing/2016/5/9/chartex" xmlns:cx4="http://schemas.microsoft.com/office/drawing/2016/5/10/chartex" xmlns:cx5="http://schemas.microsoft.com/office/drawing/2016/5/11/chartex" xmlns:cx6="http://schemas.microsoft.com/office/drawing/2016/5/12/chartex" xmlns:cx7="http://schemas.microsoft.com/office/drawing/2016/5/13/chartex" xmlns:cx8="http://schemas.microsoft.com/office/drawing/2016/5/14/chartex" xmlns:mc="http://schemas.openxmlformats.org/markup-compatibility/2006" xmlns:aink="http://schemas.microsoft.com/office/drawing/2016/ink" xmlns:am3d="http://schemas.microsoft.com/office/drawing/2017/model3d" xmlns:o="urn:schemas-microsoft-com:office:office" xmlns:r="http://schemas.openxmlformats.org/officeDocument/2006/relationships" xmlns:m="http://schemas.openxmlformats.org/officeDocument/2006/math" xmlns:v="urn:schemas-microsoft-com:vml" xmlns:wp14="http://schemas.microsoft.com/office/word/2010/wordprocessingDrawing" xmlns:wp="http://schemas.openxmlformats.org/drawingml/2006/wordprocessingDrawing" xmlns:w10="urn:schemas-microsoft-com:office:word" xmlns:w="http://schemas.openxmlformats.org/wordprocessingml/2006/main" xmlns:w14="http://schemas.microsoft.com/office/word/2010/wordml" xmlns:w15="http://schemas.microsoft.com/office/word/2012/wordml" xmlns:w16cid="http://schemas.microsoft.com/office/word/2016/wordml/cid" xmlns:w16se="http://schemas.microsoft.com/office/word/2015/wordml/symex" xmlns:wpg="http://schemas.microsoft.com/office/word/2010/wordprocessingGroup" xmlns:wpi="http://schemas.microsoft.com/office/word/2010/wordprocessingInk" xmlns:wne="http://schemas.microsoft.com/office/word/2006/wordml" xmlns:wps="http://schemas.microsoft.com/office/word/2010/wordprocessingShape" mc:Ignorable="w14 w15 w16se w16cid wp14">
   <w:abstractNum w:abstractNumId="0" w15:restartNumberingAfterBreak="0">
-    <w:nsid w:val="3F50230A"/>
+    <w:nsid w:val="37E33006"/>
     <w:multiLevelType w:val="hybridMultilevel"/>
-    <w:tmpl w:val="CB865B34"/>
+    <w:tmpl w:val="3C82D42A"/>
     <w:lvl w:ilvl="0" w:tplc="08070001">
       <w:start w:val="1"/>
       <w:numFmt w:val="bullet"/>
@@ -3891,7 +5222,123 @@
       </w:rPr>
     </w:lvl>
   </w:abstractNum>
+  <w:abstractNum w:abstractNumId="1" w15:restartNumberingAfterBreak="0">
+    <w:nsid w:val="3F50230A"/>
+    <w:multiLevelType w:val="hybridMultilevel"/>
+    <w:tmpl w:val="CB865B34"/>
+    <w:lvl w:ilvl="0" w:tplc="08070001">
+      <w:start w:val="1"/>
+      <w:numFmt w:val="bullet"/>
+      <w:lvlText w:val=""/>
+      <w:lvlJc w:val="left"/>
+      <w:pPr>
+        <w:ind w:left="720" w:hanging="360"/>
+      </w:pPr>
+      <w:rPr>
+        <w:rFonts w:ascii="Symbol" w:hAnsi="Symbol" w:hint="default"/>
+      </w:rPr>
+    </w:lvl>
+    <w:lvl w:ilvl="1" w:tplc="08070003" w:tentative="1">
+      <w:start w:val="1"/>
+      <w:numFmt w:val="bullet"/>
+      <w:lvlText w:val="o"/>
+      <w:lvlJc w:val="left"/>
+      <w:pPr>
+        <w:ind w:left="1440" w:hanging="360"/>
+      </w:pPr>
+      <w:rPr>
+        <w:rFonts w:ascii="Courier New" w:hAnsi="Courier New" w:cs="Courier New" w:hint="default"/>
+      </w:rPr>
+    </w:lvl>
+    <w:lvl w:ilvl="2" w:tplc="08070005" w:tentative="1">
+      <w:start w:val="1"/>
+      <w:numFmt w:val="bullet"/>
+      <w:lvlText w:val=""/>
+      <w:lvlJc w:val="left"/>
+      <w:pPr>
+        <w:ind w:left="2160" w:hanging="360"/>
+      </w:pPr>
+      <w:rPr>
+        <w:rFonts w:ascii="Wingdings" w:hAnsi="Wingdings" w:hint="default"/>
+      </w:rPr>
+    </w:lvl>
+    <w:lvl w:ilvl="3" w:tplc="08070001" w:tentative="1">
+      <w:start w:val="1"/>
+      <w:numFmt w:val="bullet"/>
+      <w:lvlText w:val=""/>
+      <w:lvlJc w:val="left"/>
+      <w:pPr>
+        <w:ind w:left="2880" w:hanging="360"/>
+      </w:pPr>
+      <w:rPr>
+        <w:rFonts w:ascii="Symbol" w:hAnsi="Symbol" w:hint="default"/>
+      </w:rPr>
+    </w:lvl>
+    <w:lvl w:ilvl="4" w:tplc="08070003" w:tentative="1">
+      <w:start w:val="1"/>
+      <w:numFmt w:val="bullet"/>
+      <w:lvlText w:val="o"/>
+      <w:lvlJc w:val="left"/>
+      <w:pPr>
+        <w:ind w:left="3600" w:hanging="360"/>
+      </w:pPr>
+      <w:rPr>
+        <w:rFonts w:ascii="Courier New" w:hAnsi="Courier New" w:cs="Courier New" w:hint="default"/>
+      </w:rPr>
+    </w:lvl>
+    <w:lvl w:ilvl="5" w:tplc="08070005" w:tentative="1">
+      <w:start w:val="1"/>
+      <w:numFmt w:val="bullet"/>
+      <w:lvlText w:val=""/>
+      <w:lvlJc w:val="left"/>
+      <w:pPr>
+        <w:ind w:left="4320" w:hanging="360"/>
+      </w:pPr>
+      <w:rPr>
+        <w:rFonts w:ascii="Wingdings" w:hAnsi="Wingdings" w:hint="default"/>
+      </w:rPr>
+    </w:lvl>
+    <w:lvl w:ilvl="6" w:tplc="08070001" w:tentative="1">
+      <w:start w:val="1"/>
+      <w:numFmt w:val="bullet"/>
+      <w:lvlText w:val=""/>
+      <w:lvlJc w:val="left"/>
+      <w:pPr>
+        <w:ind w:left="5040" w:hanging="360"/>
+      </w:pPr>
+      <w:rPr>
+        <w:rFonts w:ascii="Symbol" w:hAnsi="Symbol" w:hint="default"/>
+      </w:rPr>
+    </w:lvl>
+    <w:lvl w:ilvl="7" w:tplc="08070003" w:tentative="1">
+      <w:start w:val="1"/>
+      <w:numFmt w:val="bullet"/>
+      <w:lvlText w:val="o"/>
+      <w:lvlJc w:val="left"/>
+      <w:pPr>
+        <w:ind w:left="5760" w:hanging="360"/>
+      </w:pPr>
+      <w:rPr>
+        <w:rFonts w:ascii="Courier New" w:hAnsi="Courier New" w:cs="Courier New" w:hint="default"/>
+      </w:rPr>
+    </w:lvl>
+    <w:lvl w:ilvl="8" w:tplc="08070005" w:tentative="1">
+      <w:start w:val="1"/>
+      <w:numFmt w:val="bullet"/>
+      <w:lvlText w:val=""/>
+      <w:lvlJc w:val="left"/>
+      <w:pPr>
+        <w:ind w:left="6480" w:hanging="360"/>
+      </w:pPr>
+      <w:rPr>
+        <w:rFonts w:ascii="Wingdings" w:hAnsi="Wingdings" w:hint="default"/>
+      </w:rPr>
+    </w:lvl>
+  </w:abstractNum>
   <w:num w:numId="1">
+    <w:abstractNumId w:val="1"/>
+  </w:num>
+  <w:num w:numId="2">
     <w:abstractNumId w:val="0"/>
   </w:num>
 </w:numbering>
@@ -4341,7 +5788,6 @@
   <w:style w:type="character" w:default="1" w:styleId="Absatz-Standardschriftart">
     <w:name w:val="Default Paragraph Font"/>
     <w:uiPriority w:val="1"/>
-    <w:semiHidden/>
     <w:unhideWhenUsed/>
   </w:style>
   <w:style w:type="table" w:default="1" w:styleId="NormaleTabelle">
@@ -4809,7 +6255,7 @@
 </file>
 
 <file path=customXml/itemProps1.xml><?xml version="1.0" encoding="utf-8"?>
-<ds:datastoreItem xmlns:ds="http://schemas.openxmlformats.org/officeDocument/2006/customXml" ds:itemID="{DC620F7D-2F03-42EC-86A2-57E0A1B03A92}">
+<ds:datastoreItem xmlns:ds="http://schemas.openxmlformats.org/officeDocument/2006/customXml" ds:itemID="{2EEA56B2-ED91-480E-AF4C-BDB8A0718D35}">
   <ds:schemaRefs>
     <ds:schemaRef ds:uri="http://schemas.openxmlformats.org/officeDocument/2006/bibliography"/>
   </ds:schemaRefs>

--- a/docs/Dokumentation.docx
+++ b/docs/Dokumentation.docx
@@ -3,19 +3,193 @@
 <w:document xmlns:wpc="http://schemas.microsoft.com/office/word/2010/wordprocessingCanvas" xmlns:cx="http://schemas.microsoft.com/office/drawing/2014/chartex" xmlns:cx1="http://schemas.microsoft.com/office/drawing/2015/9/8/chartex" xmlns:cx2="http://schemas.microsoft.com/office/drawing/2015/10/21/chartex" xmlns:cx3="http://schemas.microsoft.com/office/drawing/2016/5/9/chartex" xmlns:cx4="http://schemas.microsoft.com/office/drawing/2016/5/10/chartex" xmlns:cx5="http://schemas.microsoft.com/office/drawing/2016/5/11/chartex" xmlns:cx6="http://schemas.microsoft.com/office/drawing/2016/5/12/chartex" xmlns:cx7="http://schemas.microsoft.com/office/drawing/2016/5/13/chartex" xmlns:cx8="http://schemas.microsoft.com/office/drawing/2016/5/14/chartex" xmlns:mc="http://schemas.openxmlformats.org/markup-compatibility/2006" xmlns:aink="http://schemas.microsoft.com/office/drawing/2016/ink" xmlns:am3d="http://schemas.microsoft.com/office/drawing/2017/model3d" xmlns:o="urn:schemas-microsoft-com:office:office" xmlns:r="http://schemas.openxmlformats.org/officeDocument/2006/relationships" xmlns:m="http://schemas.openxmlformats.org/officeDocument/2006/math" xmlns:v="urn:schemas-microsoft-com:vml" xmlns:wp14="http://schemas.microsoft.com/office/word/2010/wordprocessingDrawing" xmlns:wp="http://schemas.openxmlformats.org/drawingml/2006/wordprocessingDrawing" xmlns:w10="urn:schemas-microsoft-com:office:word" xmlns:w="http://schemas.openxmlformats.org/wordprocessingml/2006/main" xmlns:w14="http://schemas.microsoft.com/office/word/2010/wordml" xmlns:w15="http://schemas.microsoft.com/office/word/2012/wordml" xmlns:w16cid="http://schemas.microsoft.com/office/word/2016/wordml/cid" xmlns:w16se="http://schemas.microsoft.com/office/word/2015/wordml/symex" xmlns:wpg="http://schemas.microsoft.com/office/word/2010/wordprocessingGroup" xmlns:wpi="http://schemas.microsoft.com/office/word/2010/wordprocessingInk" xmlns:wne="http://schemas.microsoft.com/office/word/2006/wordml" xmlns:wps="http://schemas.microsoft.com/office/word/2010/wordprocessingShape" mc:Ignorable="w14 w15 w16se w16cid wp14">
   <w:body>
     <w:p>
-      <w:pPr>
-        <w:pStyle w:val="Titel"/>
-      </w:pPr>
-      <w:r>
-        <w:t>Dokumentation</w:t>
-      </w:r>
-    </w:p>
-    <w:p>
+      <w:r>
+        <w:rPr>
+          <w:noProof/>
+        </w:rPr>
+        <mc:AlternateContent>
+          <mc:Choice Requires="wps">
+            <w:drawing>
+              <wp:anchor distT="0" distB="0" distL="114300" distR="114300" simplePos="0" relativeHeight="251659264" behindDoc="0" locked="0" layoutInCell="1" allowOverlap="1" wp14:anchorId="6A91B678" wp14:editId="48E6C4A6">
+                <wp:simplePos x="0" y="0"/>
+                <wp:positionH relativeFrom="margin">
+                  <wp:align>center</wp:align>
+                </wp:positionH>
+                <wp:positionV relativeFrom="margin">
+                  <wp:align>center</wp:align>
+                </wp:positionV>
+                <wp:extent cx="5493715" cy="2048256"/>
+                <wp:effectExtent l="0" t="0" r="12065" b="28575"/>
+                <wp:wrapSquare wrapText="bothSides"/>
+                <wp:docPr id="8" name="Rechteck 8"/>
+                <wp:cNvGraphicFramePr/>
+                <a:graphic xmlns:a="http://schemas.openxmlformats.org/drawingml/2006/main">
+                  <a:graphicData uri="http://schemas.microsoft.com/office/word/2010/wordprocessingShape">
+                    <wps:wsp>
+                      <wps:cNvSpPr/>
+                      <wps:spPr>
+                        <a:xfrm>
+                          <a:off x="0" y="0"/>
+                          <a:ext cx="5493715" cy="2048256"/>
+                        </a:xfrm>
+                        <a:prstGeom prst="rect">
+                          <a:avLst/>
+                        </a:prstGeom>
+                        <a:solidFill>
+                          <a:schemeClr val="bg1"/>
+                        </a:solidFill>
+                      </wps:spPr>
+                      <wps:style>
+                        <a:lnRef idx="2">
+                          <a:schemeClr val="accent1">
+                            <a:shade val="50000"/>
+                          </a:schemeClr>
+                        </a:lnRef>
+                        <a:fillRef idx="1">
+                          <a:schemeClr val="accent1"/>
+                        </a:fillRef>
+                        <a:effectRef idx="0">
+                          <a:schemeClr val="accent1"/>
+                        </a:effectRef>
+                        <a:fontRef idx="minor">
+                          <a:schemeClr val="lt1"/>
+                        </a:fontRef>
+                      </wps:style>
+                      <wps:txbx>
+                        <w:txbxContent>
+                          <w:p>
+                            <w:pPr>
+                              <w:jc w:val="center"/>
+                              <w:rPr>
+                                <w:color w:val="000000" w:themeColor="text1"/>
+                                <w:sz w:val="96"/>
+                              </w:rPr>
+                            </w:pPr>
+                            <w:r>
+                              <w:rPr>
+                                <w:color w:val="000000" w:themeColor="text1"/>
+                                <w:sz w:val="96"/>
+                              </w:rPr>
+                              <w:t>Dokumentation</w:t>
+                            </w:r>
+                          </w:p>
+                          <w:p>
+                            <w:pPr>
+                              <w:jc w:val="center"/>
+                              <w:rPr>
+                                <w:color w:val="000000" w:themeColor="text1"/>
+                                <w:sz w:val="56"/>
+                              </w:rPr>
+                            </w:pPr>
+                            <w:r>
+                              <w:rPr>
+                                <w:color w:val="000000" w:themeColor="text1"/>
+                                <w:sz w:val="56"/>
+                              </w:rPr>
+                              <w:t>M183</w:t>
+                            </w:r>
+                          </w:p>
+                          <w:p>
+                            <w:pPr>
+                              <w:jc w:val="center"/>
+                              <w:rPr>
+                                <w:color w:val="000000" w:themeColor="text1"/>
+                                <w:sz w:val="36"/>
+                              </w:rPr>
+                            </w:pPr>
+                            <w:r>
+                              <w:rPr>
+                                <w:color w:val="000000" w:themeColor="text1"/>
+                                <w:sz w:val="36"/>
+                              </w:rPr>
+                              <w:t>Cassandra Corrodi, Dennis Schäppi</w:t>
+                            </w:r>
+                          </w:p>
+                        </w:txbxContent>
+                      </wps:txbx>
+                      <wps:bodyPr rot="0" spcFirstLastPara="0" vertOverflow="overflow" horzOverflow="overflow" vert="horz" wrap="square" lIns="91440" tIns="45720" rIns="91440" bIns="45720" numCol="1" spcCol="0" rtlCol="0" fromWordArt="0" anchor="ctr" anchorCtr="0" forceAA="0" compatLnSpc="1">
+                        <a:prstTxWarp prst="textNoShape">
+                          <a:avLst/>
+                        </a:prstTxWarp>
+                        <a:noAutofit/>
+                      </wps:bodyPr>
+                    </wps:wsp>
+                  </a:graphicData>
+                </a:graphic>
+                <wp14:sizeRelV relativeFrom="margin">
+                  <wp14:pctHeight>0</wp14:pctHeight>
+                </wp14:sizeRelV>
+              </wp:anchor>
+            </w:drawing>
+          </mc:Choice>
+          <mc:Fallback>
+            <w:pict>
+              <v:rect w14:anchorId="6A91B678" id="Rechteck 8" o:spid="_x0000_s1026" style="position:absolute;margin-left:0;margin-top:0;width:432.6pt;height:161.3pt;z-index:251659264;visibility:visible;mso-wrap-style:square;mso-height-percent:0;mso-wrap-distance-left:9pt;mso-wrap-distance-top:0;mso-wrap-distance-right:9pt;mso-wrap-distance-bottom:0;mso-position-horizontal:center;mso-position-horizontal-relative:margin;mso-position-vertical:center;mso-position-vertical-relative:margin;mso-height-percent:0;mso-height-relative:margin;v-text-anchor:middle" o:gfxdata="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" fillcolor="white [3212]" strokecolor="#1f3763 [1604]" strokeweight="1pt">
+                <v:textbox>
+                  <w:txbxContent>
+                    <w:p>
+                      <w:pPr>
+                        <w:jc w:val="center"/>
+                        <w:rPr>
+                          <w:color w:val="000000" w:themeColor="text1"/>
+                          <w:sz w:val="96"/>
+                        </w:rPr>
+                      </w:pPr>
+                      <w:r>
+                        <w:rPr>
+                          <w:color w:val="000000" w:themeColor="text1"/>
+                          <w:sz w:val="96"/>
+                        </w:rPr>
+                        <w:t>Dokumentation</w:t>
+                      </w:r>
+                    </w:p>
+                    <w:p>
+                      <w:pPr>
+                        <w:jc w:val="center"/>
+                        <w:rPr>
+                          <w:color w:val="000000" w:themeColor="text1"/>
+                          <w:sz w:val="56"/>
+                        </w:rPr>
+                      </w:pPr>
+                      <w:r>
+                        <w:rPr>
+                          <w:color w:val="000000" w:themeColor="text1"/>
+                          <w:sz w:val="56"/>
+                        </w:rPr>
+                        <w:t>M183</w:t>
+                      </w:r>
+                    </w:p>
+                    <w:p>
+                      <w:pPr>
+                        <w:jc w:val="center"/>
+                        <w:rPr>
+                          <w:color w:val="000000" w:themeColor="text1"/>
+                          <w:sz w:val="36"/>
+                        </w:rPr>
+                      </w:pPr>
+                      <w:r>
+                        <w:rPr>
+                          <w:color w:val="000000" w:themeColor="text1"/>
+                          <w:sz w:val="36"/>
+                        </w:rPr>
+                        <w:t>Cassandra Corrodi, Dennis Schäppi</w:t>
+                      </w:r>
+                    </w:p>
+                  </w:txbxContent>
+                </v:textbox>
+                <w10:wrap type="square" anchorx="margin" anchory="margin"/>
+              </v:rect>
+            </w:pict>
+          </mc:Fallback>
+        </mc:AlternateContent>
+      </w:r>
       <w:r>
         <w:br w:type="page"/>
       </w:r>
-    </w:p>
-    <w:bookmarkStart w:id="0" w:name="_Toc502333403" w:displacedByCustomXml="next"/>
+      <w:bookmarkStart w:id="0" w:name="_GoBack"/>
+      <w:bookmarkEnd w:id="0"/>
+    </w:p>
+    <w:bookmarkStart w:id="1" w:name="_Toc502752677" w:displacedByCustomXml="next"/>
     <w:sdt>
       <w:sdtPr>
         <w:rPr>
@@ -23,7 +197,6 @@
           <w:color w:val="auto"/>
           <w:sz w:val="22"/>
           <w:szCs w:val="22"/>
-          <w:lang w:val="de-DE"/>
         </w:rPr>
         <w:id w:val="1436786466"/>
         <w:docPartObj>
@@ -43,15 +216,10 @@
             <w:pStyle w:val="berschrift1"/>
           </w:pPr>
           <w:r>
-            <w:rPr>
-              <w:lang w:val="de-DE"/>
-            </w:rPr>
             <w:t>Inhalt</w:t>
           </w:r>
-          <w:bookmarkEnd w:id="0"/>
+          <w:bookmarkEnd w:id="1"/>
         </w:p>
-        <w:bookmarkStart w:id="1" w:name="_GoBack"/>
-        <w:bookmarkEnd w:id="1"/>
         <w:p>
           <w:pPr>
             <w:pStyle w:val="Verzeichnis1"/>
@@ -73,12 +241,11 @@
           <w:r>
             <w:fldChar w:fldCharType="separate"/>
           </w:r>
-          <w:hyperlink w:anchor="_Toc502333403" w:history="1">
+          <w:hyperlink w:anchor="_Toc502752677" w:history="1">
             <w:r>
               <w:rPr>
                 <w:rStyle w:val="Hyperlink"/>
                 <w:noProof/>
-                <w:lang w:val="de-DE"/>
               </w:rPr>
               <w:t>Inhalt</w:t>
             </w:r>
@@ -101,7 +268,7 @@
                 <w:noProof/>
                 <w:webHidden/>
               </w:rPr>
-              <w:instrText xml:space="preserve"> PAGEREF _Toc502333403 \h </w:instrText>
+              <w:instrText xml:space="preserve"> PAGEREF _Toc502752677 \h </w:instrText>
             </w:r>
             <w:r>
               <w:rPr>
@@ -144,7 +311,7 @@
               <w:lang w:eastAsia="de-CH"/>
             </w:rPr>
           </w:pPr>
-          <w:hyperlink w:anchor="_Toc502333404" w:history="1">
+          <w:hyperlink w:anchor="_Toc502752678" w:history="1">
             <w:r>
               <w:rPr>
                 <w:rStyle w:val="Hyperlink"/>
@@ -171,7 +338,7 @@
                 <w:noProof/>
                 <w:webHidden/>
               </w:rPr>
-              <w:instrText xml:space="preserve"> PAGEREF _Toc502333404 \h </w:instrText>
+              <w:instrText xml:space="preserve"> PAGEREF _Toc502752678 \h </w:instrText>
             </w:r>
             <w:r>
               <w:rPr>
@@ -214,13 +381,13 @@
               <w:lang w:eastAsia="de-CH"/>
             </w:rPr>
           </w:pPr>
-          <w:hyperlink w:anchor="_Toc502333405" w:history="1">
+          <w:hyperlink w:anchor="_Toc502752679" w:history="1">
             <w:r>
               <w:rPr>
                 <w:rStyle w:val="Hyperlink"/>
                 <w:noProof/>
               </w:rPr>
-              <w:t>Sicherheitsanalyse</w:t>
+              <w:t>Aufgabenanalyse</w:t>
             </w:r>
             <w:r>
               <w:rPr>
@@ -241,7 +408,7 @@
                 <w:noProof/>
                 <w:webHidden/>
               </w:rPr>
-              <w:instrText xml:space="preserve"> PAGEREF _Toc502333405 \h </w:instrText>
+              <w:instrText xml:space="preserve"> PAGEREF _Toc502752679 \h </w:instrText>
             </w:r>
             <w:r>
               <w:rPr>
@@ -284,12 +451,82 @@
               <w:lang w:eastAsia="de-CH"/>
             </w:rPr>
           </w:pPr>
-          <w:hyperlink w:anchor="_Toc502333406" w:history="1">
+          <w:hyperlink w:anchor="_Toc502752680" w:history="1">
             <w:r>
               <w:rPr>
                 <w:rStyle w:val="Hyperlink"/>
                 <w:noProof/>
               </w:rPr>
+              <w:t>Sicherheitsanalyse</w:t>
+            </w:r>
+            <w:r>
+              <w:rPr>
+                <w:noProof/>
+                <w:webHidden/>
+              </w:rPr>
+              <w:tab/>
+            </w:r>
+            <w:r>
+              <w:rPr>
+                <w:noProof/>
+                <w:webHidden/>
+              </w:rPr>
+              <w:fldChar w:fldCharType="begin"/>
+            </w:r>
+            <w:r>
+              <w:rPr>
+                <w:noProof/>
+                <w:webHidden/>
+              </w:rPr>
+              <w:instrText xml:space="preserve"> PAGEREF _Toc502752680 \h </w:instrText>
+            </w:r>
+            <w:r>
+              <w:rPr>
+                <w:noProof/>
+                <w:webHidden/>
+              </w:rPr>
+            </w:r>
+            <w:r>
+              <w:rPr>
+                <w:noProof/>
+                <w:webHidden/>
+              </w:rPr>
+              <w:fldChar w:fldCharType="separate"/>
+            </w:r>
+            <w:r>
+              <w:rPr>
+                <w:noProof/>
+                <w:webHidden/>
+              </w:rPr>
+              <w:t>4</w:t>
+            </w:r>
+            <w:r>
+              <w:rPr>
+                <w:noProof/>
+                <w:webHidden/>
+              </w:rPr>
+              <w:fldChar w:fldCharType="end"/>
+            </w:r>
+          </w:hyperlink>
+        </w:p>
+        <w:p>
+          <w:pPr>
+            <w:pStyle w:val="Verzeichnis1"/>
+            <w:tabs>
+              <w:tab w:val="right" w:leader="dot" w:pos="9062"/>
+            </w:tabs>
+            <w:rPr>
+              <w:rFonts w:eastAsiaTheme="minorEastAsia"/>
+              <w:noProof/>
+              <w:lang w:eastAsia="de-CH"/>
+            </w:rPr>
+          </w:pPr>
+          <w:hyperlink w:anchor="_Toc502752681" w:history="1">
+            <w:r>
+              <w:rPr>
+                <w:rStyle w:val="Hyperlink"/>
+                <w:noProof/>
+              </w:rPr>
               <w:t>Problembehebung</w:t>
             </w:r>
             <w:r>
@@ -311,7 +548,7 @@
                 <w:noProof/>
                 <w:webHidden/>
               </w:rPr>
-              <w:instrText xml:space="preserve"> PAGEREF _Toc502333406 \h </w:instrText>
+              <w:instrText xml:space="preserve"> PAGEREF _Toc502752681 \h </w:instrText>
             </w:r>
             <w:r>
               <w:rPr>
@@ -354,7 +591,7 @@
               <w:lang w:eastAsia="de-CH"/>
             </w:rPr>
           </w:pPr>
-          <w:hyperlink w:anchor="_Toc502333407" w:history="1">
+          <w:hyperlink w:anchor="_Toc502752682" w:history="1">
             <w:r>
               <w:rPr>
                 <w:rStyle w:val="Hyperlink"/>
@@ -381,7 +618,7 @@
                 <w:noProof/>
                 <w:webHidden/>
               </w:rPr>
-              <w:instrText xml:space="preserve"> PAGEREF _Toc502333407 \h </w:instrText>
+              <w:instrText xml:space="preserve"> PAGEREF _Toc502752682 \h </w:instrText>
             </w:r>
             <w:r>
               <w:rPr>
@@ -424,7 +661,7 @@
               <w:lang w:eastAsia="de-CH"/>
             </w:rPr>
           </w:pPr>
-          <w:hyperlink w:anchor="_Toc502333408" w:history="1">
+          <w:hyperlink w:anchor="_Toc502752683" w:history="1">
             <w:r>
               <w:rPr>
                 <w:rStyle w:val="Hyperlink"/>
@@ -451,7 +688,7 @@
                 <w:noProof/>
                 <w:webHidden/>
               </w:rPr>
-              <w:instrText xml:space="preserve"> PAGEREF _Toc502333408 \h </w:instrText>
+              <w:instrText xml:space="preserve"> PAGEREF _Toc502752683 \h </w:instrText>
             </w:r>
             <w:r>
               <w:rPr>
@@ -494,7 +731,7 @@
               <w:lang w:eastAsia="de-CH"/>
             </w:rPr>
           </w:pPr>
-          <w:hyperlink w:anchor="_Toc502333409" w:history="1">
+          <w:hyperlink w:anchor="_Toc502752684" w:history="1">
             <w:r>
               <w:rPr>
                 <w:rStyle w:val="Hyperlink"/>
@@ -521,7 +758,7 @@
                 <w:noProof/>
                 <w:webHidden/>
               </w:rPr>
-              <w:instrText xml:space="preserve"> PAGEREF _Toc502333409 \h </w:instrText>
+              <w:instrText xml:space="preserve"> PAGEREF _Toc502752684 \h </w:instrText>
             </w:r>
             <w:r>
               <w:rPr>
@@ -564,12 +801,11 @@
               <w:lang w:eastAsia="de-CH"/>
             </w:rPr>
           </w:pPr>
-          <w:hyperlink w:anchor="_Toc502333410" w:history="1">
+          <w:hyperlink w:anchor="_Toc502752685" w:history="1">
             <w:r>
               <w:rPr>
                 <w:rStyle w:val="Hyperlink"/>
                 <w:noProof/>
-                <w:lang w:val="en-US"/>
               </w:rPr>
               <w:t>Edit</w:t>
             </w:r>
@@ -592,7 +828,7 @@
                 <w:noProof/>
                 <w:webHidden/>
               </w:rPr>
-              <w:instrText xml:space="preserve"> PAGEREF _Toc502333410 \h </w:instrText>
+              <w:instrText xml:space="preserve"> PAGEREF _Toc502752685 \h </w:instrText>
             </w:r>
             <w:r>
               <w:rPr>
@@ -635,12 +871,11 @@
               <w:lang w:eastAsia="de-CH"/>
             </w:rPr>
           </w:pPr>
-          <w:hyperlink w:anchor="_Toc502333411" w:history="1">
+          <w:hyperlink w:anchor="_Toc502752686" w:history="1">
             <w:r>
               <w:rPr>
                 <w:rStyle w:val="Hyperlink"/>
                 <w:noProof/>
-                <w:lang w:val="en-US"/>
               </w:rPr>
               <w:t>Testing</w:t>
             </w:r>
@@ -663,7 +898,7 @@
                 <w:noProof/>
                 <w:webHidden/>
               </w:rPr>
-              <w:instrText xml:space="preserve"> PAGEREF _Toc502333411 \h </w:instrText>
+              <w:instrText xml:space="preserve"> PAGEREF _Toc502752686 \h </w:instrText>
             </w:r>
             <w:r>
               <w:rPr>
@@ -684,6 +919,426 @@
                 <w:webHidden/>
               </w:rPr>
               <w:t>10</w:t>
+            </w:r>
+            <w:r>
+              <w:rPr>
+                <w:noProof/>
+                <w:webHidden/>
+              </w:rPr>
+              <w:fldChar w:fldCharType="end"/>
+            </w:r>
+          </w:hyperlink>
+        </w:p>
+        <w:p>
+          <w:pPr>
+            <w:pStyle w:val="Verzeichnis2"/>
+            <w:tabs>
+              <w:tab w:val="right" w:leader="dot" w:pos="9062"/>
+            </w:tabs>
+            <w:rPr>
+              <w:rFonts w:eastAsiaTheme="minorEastAsia"/>
+              <w:noProof/>
+              <w:lang w:eastAsia="de-CH"/>
+            </w:rPr>
+          </w:pPr>
+          <w:hyperlink w:anchor="_Toc502752687" w:history="1">
+            <w:r>
+              <w:rPr>
+                <w:rStyle w:val="Hyperlink"/>
+                <w:noProof/>
+              </w:rPr>
+              <w:t>Normalfälle</w:t>
+            </w:r>
+            <w:r>
+              <w:rPr>
+                <w:noProof/>
+                <w:webHidden/>
+              </w:rPr>
+              <w:tab/>
+            </w:r>
+            <w:r>
+              <w:rPr>
+                <w:noProof/>
+                <w:webHidden/>
+              </w:rPr>
+              <w:fldChar w:fldCharType="begin"/>
+            </w:r>
+            <w:r>
+              <w:rPr>
+                <w:noProof/>
+                <w:webHidden/>
+              </w:rPr>
+              <w:instrText xml:space="preserve"> PAGEREF _Toc502752687 \h </w:instrText>
+            </w:r>
+            <w:r>
+              <w:rPr>
+                <w:noProof/>
+                <w:webHidden/>
+              </w:rPr>
+            </w:r>
+            <w:r>
+              <w:rPr>
+                <w:noProof/>
+                <w:webHidden/>
+              </w:rPr>
+              <w:fldChar w:fldCharType="separate"/>
+            </w:r>
+            <w:r>
+              <w:rPr>
+                <w:noProof/>
+                <w:webHidden/>
+              </w:rPr>
+              <w:t>10</w:t>
+            </w:r>
+            <w:r>
+              <w:rPr>
+                <w:noProof/>
+                <w:webHidden/>
+              </w:rPr>
+              <w:fldChar w:fldCharType="end"/>
+            </w:r>
+          </w:hyperlink>
+        </w:p>
+        <w:p>
+          <w:pPr>
+            <w:pStyle w:val="Verzeichnis2"/>
+            <w:tabs>
+              <w:tab w:val="right" w:leader="dot" w:pos="9062"/>
+            </w:tabs>
+            <w:rPr>
+              <w:rFonts w:eastAsiaTheme="minorEastAsia"/>
+              <w:noProof/>
+              <w:lang w:eastAsia="de-CH"/>
+            </w:rPr>
+          </w:pPr>
+          <w:hyperlink w:anchor="_Toc502752688" w:history="1">
+            <w:r>
+              <w:rPr>
+                <w:rStyle w:val="Hyperlink"/>
+                <w:noProof/>
+              </w:rPr>
+              <w:t>Extremfälle</w:t>
+            </w:r>
+            <w:r>
+              <w:rPr>
+                <w:noProof/>
+                <w:webHidden/>
+              </w:rPr>
+              <w:tab/>
+            </w:r>
+            <w:r>
+              <w:rPr>
+                <w:noProof/>
+                <w:webHidden/>
+              </w:rPr>
+              <w:fldChar w:fldCharType="begin"/>
+            </w:r>
+            <w:r>
+              <w:rPr>
+                <w:noProof/>
+                <w:webHidden/>
+              </w:rPr>
+              <w:instrText xml:space="preserve"> PAGEREF _Toc502752688 \h </w:instrText>
+            </w:r>
+            <w:r>
+              <w:rPr>
+                <w:noProof/>
+                <w:webHidden/>
+              </w:rPr>
+            </w:r>
+            <w:r>
+              <w:rPr>
+                <w:noProof/>
+                <w:webHidden/>
+              </w:rPr>
+              <w:fldChar w:fldCharType="separate"/>
+            </w:r>
+            <w:r>
+              <w:rPr>
+                <w:noProof/>
+                <w:webHidden/>
+              </w:rPr>
+              <w:t>11</w:t>
+            </w:r>
+            <w:r>
+              <w:rPr>
+                <w:noProof/>
+                <w:webHidden/>
+              </w:rPr>
+              <w:fldChar w:fldCharType="end"/>
+            </w:r>
+          </w:hyperlink>
+        </w:p>
+        <w:p>
+          <w:pPr>
+            <w:pStyle w:val="Verzeichnis2"/>
+            <w:tabs>
+              <w:tab w:val="right" w:leader="dot" w:pos="9062"/>
+            </w:tabs>
+            <w:rPr>
+              <w:rFonts w:eastAsiaTheme="minorEastAsia"/>
+              <w:noProof/>
+              <w:lang w:eastAsia="de-CH"/>
+            </w:rPr>
+          </w:pPr>
+          <w:hyperlink w:anchor="_Toc502752689" w:history="1">
+            <w:r>
+              <w:rPr>
+                <w:rStyle w:val="Hyperlink"/>
+                <w:noProof/>
+              </w:rPr>
+              <w:t>Angriffsfälle</w:t>
+            </w:r>
+            <w:r>
+              <w:rPr>
+                <w:noProof/>
+                <w:webHidden/>
+              </w:rPr>
+              <w:tab/>
+            </w:r>
+            <w:r>
+              <w:rPr>
+                <w:noProof/>
+                <w:webHidden/>
+              </w:rPr>
+              <w:fldChar w:fldCharType="begin"/>
+            </w:r>
+            <w:r>
+              <w:rPr>
+                <w:noProof/>
+                <w:webHidden/>
+              </w:rPr>
+              <w:instrText xml:space="preserve"> PAGEREF _Toc502752689 \h </w:instrText>
+            </w:r>
+            <w:r>
+              <w:rPr>
+                <w:noProof/>
+                <w:webHidden/>
+              </w:rPr>
+            </w:r>
+            <w:r>
+              <w:rPr>
+                <w:noProof/>
+                <w:webHidden/>
+              </w:rPr>
+              <w:fldChar w:fldCharType="separate"/>
+            </w:r>
+            <w:r>
+              <w:rPr>
+                <w:noProof/>
+                <w:webHidden/>
+              </w:rPr>
+              <w:t>12</w:t>
+            </w:r>
+            <w:r>
+              <w:rPr>
+                <w:noProof/>
+                <w:webHidden/>
+              </w:rPr>
+              <w:fldChar w:fldCharType="end"/>
+            </w:r>
+          </w:hyperlink>
+        </w:p>
+        <w:p>
+          <w:pPr>
+            <w:pStyle w:val="Verzeichnis1"/>
+            <w:tabs>
+              <w:tab w:val="right" w:leader="dot" w:pos="9062"/>
+            </w:tabs>
+            <w:rPr>
+              <w:rFonts w:eastAsiaTheme="minorEastAsia"/>
+              <w:noProof/>
+              <w:lang w:eastAsia="de-CH"/>
+            </w:rPr>
+          </w:pPr>
+          <w:hyperlink w:anchor="_Toc502752690" w:history="1">
+            <w:r>
+              <w:rPr>
+                <w:rStyle w:val="Hyperlink"/>
+                <w:noProof/>
+              </w:rPr>
+              <w:t>Fazit</w:t>
+            </w:r>
+            <w:r>
+              <w:rPr>
+                <w:noProof/>
+                <w:webHidden/>
+              </w:rPr>
+              <w:tab/>
+            </w:r>
+            <w:r>
+              <w:rPr>
+                <w:noProof/>
+                <w:webHidden/>
+              </w:rPr>
+              <w:fldChar w:fldCharType="begin"/>
+            </w:r>
+            <w:r>
+              <w:rPr>
+                <w:noProof/>
+                <w:webHidden/>
+              </w:rPr>
+              <w:instrText xml:space="preserve"> PAGEREF _Toc502752690 \h </w:instrText>
+            </w:r>
+            <w:r>
+              <w:rPr>
+                <w:noProof/>
+                <w:webHidden/>
+              </w:rPr>
+            </w:r>
+            <w:r>
+              <w:rPr>
+                <w:noProof/>
+                <w:webHidden/>
+              </w:rPr>
+              <w:fldChar w:fldCharType="separate"/>
+            </w:r>
+            <w:r>
+              <w:rPr>
+                <w:noProof/>
+                <w:webHidden/>
+              </w:rPr>
+              <w:t>14</w:t>
+            </w:r>
+            <w:r>
+              <w:rPr>
+                <w:noProof/>
+                <w:webHidden/>
+              </w:rPr>
+              <w:fldChar w:fldCharType="end"/>
+            </w:r>
+          </w:hyperlink>
+        </w:p>
+        <w:p>
+          <w:pPr>
+            <w:pStyle w:val="Verzeichnis2"/>
+            <w:tabs>
+              <w:tab w:val="right" w:leader="dot" w:pos="9062"/>
+            </w:tabs>
+            <w:rPr>
+              <w:rFonts w:eastAsiaTheme="minorEastAsia"/>
+              <w:noProof/>
+              <w:lang w:eastAsia="de-CH"/>
+            </w:rPr>
+          </w:pPr>
+          <w:hyperlink w:anchor="_Toc502752691" w:history="1">
+            <w:r>
+              <w:rPr>
+                <w:rStyle w:val="Hyperlink"/>
+                <w:noProof/>
+              </w:rPr>
+              <w:t>Erkenntnisse</w:t>
+            </w:r>
+            <w:r>
+              <w:rPr>
+                <w:noProof/>
+                <w:webHidden/>
+              </w:rPr>
+              <w:tab/>
+            </w:r>
+            <w:r>
+              <w:rPr>
+                <w:noProof/>
+                <w:webHidden/>
+              </w:rPr>
+              <w:fldChar w:fldCharType="begin"/>
+            </w:r>
+            <w:r>
+              <w:rPr>
+                <w:noProof/>
+                <w:webHidden/>
+              </w:rPr>
+              <w:instrText xml:space="preserve"> PAGEREF _Toc502752691 \h </w:instrText>
+            </w:r>
+            <w:r>
+              <w:rPr>
+                <w:noProof/>
+                <w:webHidden/>
+              </w:rPr>
+            </w:r>
+            <w:r>
+              <w:rPr>
+                <w:noProof/>
+                <w:webHidden/>
+              </w:rPr>
+              <w:fldChar w:fldCharType="separate"/>
+            </w:r>
+            <w:r>
+              <w:rPr>
+                <w:noProof/>
+                <w:webHidden/>
+              </w:rPr>
+              <w:t>14</w:t>
+            </w:r>
+            <w:r>
+              <w:rPr>
+                <w:noProof/>
+                <w:webHidden/>
+              </w:rPr>
+              <w:fldChar w:fldCharType="end"/>
+            </w:r>
+          </w:hyperlink>
+        </w:p>
+        <w:p>
+          <w:pPr>
+            <w:pStyle w:val="Verzeichnis2"/>
+            <w:tabs>
+              <w:tab w:val="right" w:leader="dot" w:pos="9062"/>
+            </w:tabs>
+            <w:rPr>
+              <w:rFonts w:eastAsiaTheme="minorEastAsia"/>
+              <w:noProof/>
+              <w:lang w:eastAsia="de-CH"/>
+            </w:rPr>
+          </w:pPr>
+          <w:hyperlink w:anchor="_Toc502752692" w:history="1">
+            <w:r>
+              <w:rPr>
+                <w:rStyle w:val="Hyperlink"/>
+                <w:noProof/>
+              </w:rPr>
+              <w:t>Empfehlungen</w:t>
+            </w:r>
+            <w:r>
+              <w:rPr>
+                <w:noProof/>
+                <w:webHidden/>
+              </w:rPr>
+              <w:tab/>
+            </w:r>
+            <w:r>
+              <w:rPr>
+                <w:noProof/>
+                <w:webHidden/>
+              </w:rPr>
+              <w:fldChar w:fldCharType="begin"/>
+            </w:r>
+            <w:r>
+              <w:rPr>
+                <w:noProof/>
+                <w:webHidden/>
+              </w:rPr>
+              <w:instrText xml:space="preserve"> PAGEREF _Toc502752692 \h </w:instrText>
+            </w:r>
+            <w:r>
+              <w:rPr>
+                <w:noProof/>
+                <w:webHidden/>
+              </w:rPr>
+            </w:r>
+            <w:r>
+              <w:rPr>
+                <w:noProof/>
+                <w:webHidden/>
+              </w:rPr>
+              <w:fldChar w:fldCharType="separate"/>
+            </w:r>
+            <w:r>
+              <w:rPr>
+                <w:noProof/>
+                <w:webHidden/>
+              </w:rPr>
+              <w:t>14</w:t>
             </w:r>
             <w:r>
               <w:rPr>
@@ -700,7 +1355,6 @@
               <w:b/>
               <w:bCs/>
               <w:noProof/>
-              <w:lang w:val="de-DE"/>
             </w:rPr>
             <w:fldChar w:fldCharType="end"/>
           </w:r>
@@ -716,7 +1370,7 @@
       <w:pPr>
         <w:pStyle w:val="berschrift1"/>
       </w:pPr>
-      <w:bookmarkStart w:id="2" w:name="_Toc502333404"/>
+      <w:bookmarkStart w:id="2" w:name="_Toc502752678"/>
       <w:r>
         <w:lastRenderedPageBreak/>
         <w:t>Die Applikation</w:t>
@@ -727,30 +1381,266 @@
       <w:r>
         <w:t xml:space="preserve">Unsere Applikation </w:t>
       </w:r>
-    </w:p>
-    <w:p>
-      <w:pPr>
-        <w:rPr>
-          <w:rFonts w:asciiTheme="majorHAnsi" w:eastAsiaTheme="majorEastAsia" w:hAnsiTheme="majorHAnsi" w:cstheme="majorBidi"/>
-          <w:color w:val="2F5496" w:themeColor="accent1" w:themeShade="BF"/>
-          <w:sz w:val="32"/>
-          <w:szCs w:val="32"/>
-        </w:rPr>
-      </w:pPr>
-      <w:r>
-        <w:br w:type="page"/>
+      <w:r>
+        <w:t xml:space="preserve">ist eine einfache Produktverwaltung. Nur Benutzer mit Adminrechten können </w:t>
+      </w:r>
+      <w:r>
+        <w:t xml:space="preserve">die Daten der Produkte ändern. </w:t>
+      </w:r>
+    </w:p>
+    <w:p>
+      <w:r>
+        <w:t>Der Benutzer kann sich mit einem Login anmelden und alle Produkte betrachten. Jedes Produkt hat eine ID, einen Titel, eine Beschreibung und einen Preis.</w:t>
+      </w:r>
+    </w:p>
+    <w:p>
+      <w:r>
+        <w:t>Der Benutzer kann in der Liste nach dem Produkttitel suchen.</w:t>
+      </w:r>
+    </w:p>
+    <w:p>
+      <w:r>
+        <w:t>Der Benutzer kann sich auch ausloggen.</w:t>
+      </w:r>
+    </w:p>
+    <w:p>
+      <w:r>
+        <w:rPr>
+          <w:noProof/>
+        </w:rPr>
+        <w:drawing>
+          <wp:inline distT="0" distB="0" distL="0" distR="0" wp14:anchorId="384AA996" wp14:editId="53207DDA">
+            <wp:extent cx="1924050" cy="1914525"/>
+            <wp:effectExtent l="152400" t="152400" r="361950" b="371475"/>
+            <wp:docPr id="5" name="Grafik 5"/>
+            <wp:cNvGraphicFramePr>
+              <a:graphicFrameLocks xmlns:a="http://schemas.openxmlformats.org/drawingml/2006/main" noChangeAspect="1"/>
+            </wp:cNvGraphicFramePr>
+            <a:graphic xmlns:a="http://schemas.openxmlformats.org/drawingml/2006/main">
+              <a:graphicData uri="http://schemas.openxmlformats.org/drawingml/2006/picture">
+                <pic:pic xmlns:pic="http://schemas.openxmlformats.org/drawingml/2006/picture">
+                  <pic:nvPicPr>
+                    <pic:cNvPr id="1" name=""/>
+                    <pic:cNvPicPr/>
+                  </pic:nvPicPr>
+                  <pic:blipFill>
+                    <a:blip r:embed="rId8"/>
+                    <a:stretch>
+                      <a:fillRect/>
+                    </a:stretch>
+                  </pic:blipFill>
+                  <pic:spPr>
+                    <a:xfrm>
+                      <a:off x="0" y="0"/>
+                      <a:ext cx="1924050" cy="1914525"/>
+                    </a:xfrm>
+                    <a:prstGeom prst="rect">
+                      <a:avLst/>
+                    </a:prstGeom>
+                    <a:ln>
+                      <a:noFill/>
+                    </a:ln>
+                    <a:effectLst>
+                      <a:outerShdw blurRad="292100" dist="139700" dir="2700000" algn="tl" rotWithShape="0">
+                        <a:srgbClr val="333333">
+                          <a:alpha val="65000"/>
+                        </a:srgbClr>
+                      </a:outerShdw>
+                    </a:effectLst>
+                  </pic:spPr>
+                </pic:pic>
+              </a:graphicData>
+            </a:graphic>
+          </wp:inline>
+        </w:drawing>
+      </w:r>
+    </w:p>
+    <w:p>
+      <w:r>
+        <w:rPr>
+          <w:noProof/>
+        </w:rPr>
+        <w:drawing>
+          <wp:inline distT="0" distB="0" distL="0" distR="0" wp14:anchorId="519732D5" wp14:editId="4076DD10">
+            <wp:extent cx="5760720" cy="2628265"/>
+            <wp:effectExtent l="152400" t="152400" r="354330" b="362585"/>
+            <wp:docPr id="6" name="Grafik 6"/>
+            <wp:cNvGraphicFramePr>
+              <a:graphicFrameLocks xmlns:a="http://schemas.openxmlformats.org/drawingml/2006/main" noChangeAspect="1"/>
+            </wp:cNvGraphicFramePr>
+            <a:graphic xmlns:a="http://schemas.openxmlformats.org/drawingml/2006/main">
+              <a:graphicData uri="http://schemas.openxmlformats.org/drawingml/2006/picture">
+                <pic:pic xmlns:pic="http://schemas.openxmlformats.org/drawingml/2006/picture">
+                  <pic:nvPicPr>
+                    <pic:cNvPr id="1" name=""/>
+                    <pic:cNvPicPr/>
+                  </pic:nvPicPr>
+                  <pic:blipFill>
+                    <a:blip r:embed="rId9"/>
+                    <a:stretch>
+                      <a:fillRect/>
+                    </a:stretch>
+                  </pic:blipFill>
+                  <pic:spPr>
+                    <a:xfrm>
+                      <a:off x="0" y="0"/>
+                      <a:ext cx="5760720" cy="2628265"/>
+                    </a:xfrm>
+                    <a:prstGeom prst="rect">
+                      <a:avLst/>
+                    </a:prstGeom>
+                    <a:ln>
+                      <a:noFill/>
+                    </a:ln>
+                    <a:effectLst>
+                      <a:outerShdw blurRad="292100" dist="139700" dir="2700000" algn="tl" rotWithShape="0">
+                        <a:srgbClr val="333333">
+                          <a:alpha val="65000"/>
+                        </a:srgbClr>
+                      </a:outerShdw>
+                    </a:effectLst>
+                  </pic:spPr>
+                </pic:pic>
+              </a:graphicData>
+            </a:graphic>
+          </wp:inline>
+        </w:drawing>
+      </w:r>
+    </w:p>
+    <w:p>
+      <w:r>
+        <w:rPr>
+          <w:noProof/>
+        </w:rPr>
+        <w:drawing>
+          <wp:inline distT="0" distB="0" distL="0" distR="0" wp14:anchorId="12AE4562" wp14:editId="732D4FDB">
+            <wp:extent cx="5760720" cy="843280"/>
+            <wp:effectExtent l="152400" t="152400" r="354330" b="356870"/>
+            <wp:docPr id="7" name="Grafik 7"/>
+            <wp:cNvGraphicFramePr>
+              <a:graphicFrameLocks xmlns:a="http://schemas.openxmlformats.org/drawingml/2006/main" noChangeAspect="1"/>
+            </wp:cNvGraphicFramePr>
+            <a:graphic xmlns:a="http://schemas.openxmlformats.org/drawingml/2006/main">
+              <a:graphicData uri="http://schemas.openxmlformats.org/drawingml/2006/picture">
+                <pic:pic xmlns:pic="http://schemas.openxmlformats.org/drawingml/2006/picture">
+                  <pic:nvPicPr>
+                    <pic:cNvPr id="1" name=""/>
+                    <pic:cNvPicPr/>
+                  </pic:nvPicPr>
+                  <pic:blipFill>
+                    <a:blip r:embed="rId10"/>
+                    <a:stretch>
+                      <a:fillRect/>
+                    </a:stretch>
+                  </pic:blipFill>
+                  <pic:spPr>
+                    <a:xfrm>
+                      <a:off x="0" y="0"/>
+                      <a:ext cx="5760720" cy="843280"/>
+                    </a:xfrm>
+                    <a:prstGeom prst="rect">
+                      <a:avLst/>
+                    </a:prstGeom>
+                    <a:ln>
+                      <a:noFill/>
+                    </a:ln>
+                    <a:effectLst>
+                      <a:outerShdw blurRad="292100" dist="139700" dir="2700000" algn="tl" rotWithShape="0">
+                        <a:srgbClr val="333333">
+                          <a:alpha val="65000"/>
+                        </a:srgbClr>
+                      </a:outerShdw>
+                    </a:effectLst>
+                  </pic:spPr>
+                </pic:pic>
+              </a:graphicData>
+            </a:graphic>
+          </wp:inline>
+        </w:drawing>
       </w:r>
     </w:p>
     <w:p>
       <w:pPr>
         <w:pStyle w:val="berschrift1"/>
       </w:pPr>
-      <w:bookmarkStart w:id="3" w:name="_Toc502333405"/>
+      <w:bookmarkStart w:id="3" w:name="_Toc502752679"/>
       <w:r>
         <w:lastRenderedPageBreak/>
+        <w:t>Aufgabenanalyse</w:t>
+      </w:r>
+      <w:bookmarkEnd w:id="3"/>
+    </w:p>
+    <w:p>
+      <w:r>
+        <w:t xml:space="preserve">Wir haben uns zuerst Gedanken gemacht, wie wir das Projekt </w:t>
+      </w:r>
+      <w:r>
+        <w:t>absolvieren wollen</w:t>
+      </w:r>
+      <w:r>
+        <w:t>. Wir sind dann auf folgende Einzelschritte gekommen:</w:t>
+      </w:r>
+    </w:p>
+    <w:p>
+      <w:pPr>
+        <w:pStyle w:val="Listenabsatz"/>
+        <w:numPr>
+          <w:ilvl w:val="0"/>
+          <w:numId w:val="11"/>
+        </w:numPr>
+      </w:pPr>
+      <w:r>
+        <w:t>Analyse der Sicherheitslücken</w:t>
+      </w:r>
+      <w:r>
+        <w:t xml:space="preserve"> und Klassifizierung der Lücke</w:t>
+      </w:r>
+    </w:p>
+    <w:p>
+      <w:pPr>
+        <w:pStyle w:val="Listenabsatz"/>
+        <w:numPr>
+          <w:ilvl w:val="0"/>
+          <w:numId w:val="11"/>
+        </w:numPr>
+      </w:pPr>
+      <w:r>
+        <w:t>Beseitigung der Lücken</w:t>
+      </w:r>
+    </w:p>
+    <w:p>
+      <w:pPr>
+        <w:pStyle w:val="Listenabsatz"/>
+        <w:numPr>
+          <w:ilvl w:val="0"/>
+          <w:numId w:val="11"/>
+        </w:numPr>
+      </w:pPr>
+      <w:r>
+        <w:t>Testen ob Lücke geschlossen ist</w:t>
+      </w:r>
+    </w:p>
+    <w:p>
+      <w:pPr>
+        <w:pStyle w:val="Listenabsatz"/>
+        <w:numPr>
+          <w:ilvl w:val="0"/>
+          <w:numId w:val="11"/>
+        </w:numPr>
+      </w:pPr>
+      <w:r>
+        <w:t>Persönliches Fazit</w:t>
+      </w:r>
+    </w:p>
+    <w:p>
+      <w:pPr>
+        <w:pStyle w:val="berschrift1"/>
+      </w:pPr>
+      <w:bookmarkStart w:id="4" w:name="_Toc502752680"/>
+      <w:r>
         <w:t>Sicherheitsanalyse</w:t>
       </w:r>
-      <w:bookmarkEnd w:id="3"/>
+      <w:bookmarkEnd w:id="4"/>
     </w:p>
     <w:tbl>
       <w:tblPr>
@@ -1205,7 +2095,6 @@
         </w:tc>
       </w:tr>
     </w:tbl>
-    <w:p/>
     <w:p>
       <w:r>
         <w:br w:type="page"/>
@@ -1215,22 +2104,22 @@
       <w:pPr>
         <w:pStyle w:val="berschrift1"/>
       </w:pPr>
-      <w:bookmarkStart w:id="4" w:name="_Toc502333406"/>
+      <w:bookmarkStart w:id="5" w:name="_Toc502752681"/>
       <w:r>
         <w:lastRenderedPageBreak/>
         <w:t>Problembehebung</w:t>
       </w:r>
-      <w:bookmarkEnd w:id="4"/>
+      <w:bookmarkEnd w:id="5"/>
     </w:p>
     <w:p>
       <w:pPr>
         <w:pStyle w:val="berschrift2"/>
       </w:pPr>
-      <w:bookmarkStart w:id="5" w:name="_Toc502333407"/>
+      <w:bookmarkStart w:id="6" w:name="_Toc502752682"/>
       <w:r>
         <w:t>Passwort in DB</w:t>
       </w:r>
-      <w:bookmarkEnd w:id="5"/>
+      <w:bookmarkEnd w:id="6"/>
     </w:p>
     <w:p>
       <w:r>
@@ -1258,7 +2147,7 @@
                     <pic:cNvPicPr/>
                   </pic:nvPicPr>
                   <pic:blipFill>
-                    <a:blip r:embed="rId6"/>
+                    <a:blip r:embed="rId11"/>
                     <a:stretch>
                       <a:fillRect/>
                     </a:stretch>
@@ -1306,15 +2195,41 @@
         <w:spacing w:after="0"/>
         <w:rPr>
           <w:rFonts w:ascii="Courier New" w:hAnsi="Courier New" w:cs="Courier New"/>
-          <w:lang w:val="en-US"/>
-        </w:rPr>
-      </w:pPr>
-      <w:r>
-        <w:rPr>
-          <w:rFonts w:ascii="Courier New" w:hAnsi="Courier New" w:cs="Courier New"/>
-          <w:lang w:val="en-US"/>
-        </w:rPr>
-        <w:t>$pw = "panda";</w:t>
+        </w:rPr>
+      </w:pPr>
+      <w:r>
+        <w:rPr>
+          <w:rFonts w:ascii="Courier New" w:hAnsi="Courier New" w:cs="Courier New"/>
+        </w:rPr>
+        <w:t>$</w:t>
+      </w:r>
+      <w:proofErr w:type="spellStart"/>
+      <w:r>
+        <w:rPr>
+          <w:rFonts w:ascii="Courier New" w:hAnsi="Courier New" w:cs="Courier New"/>
+        </w:rPr>
+        <w:t>pw</w:t>
+      </w:r>
+      <w:proofErr w:type="spellEnd"/>
+      <w:r>
+        <w:rPr>
+          <w:rFonts w:ascii="Courier New" w:hAnsi="Courier New" w:cs="Courier New"/>
+        </w:rPr>
+        <w:t xml:space="preserve"> = "</w:t>
+      </w:r>
+      <w:proofErr w:type="spellStart"/>
+      <w:r>
+        <w:rPr>
+          <w:rFonts w:ascii="Courier New" w:hAnsi="Courier New" w:cs="Courier New"/>
+        </w:rPr>
+        <w:t>panda</w:t>
+      </w:r>
+      <w:proofErr w:type="spellEnd"/>
+      <w:r>
+        <w:rPr>
+          <w:rFonts w:ascii="Courier New" w:hAnsi="Courier New" w:cs="Courier New"/>
+        </w:rPr>
+        <w:t>";</w:t>
       </w:r>
     </w:p>
     <w:p>
@@ -1322,13 +2237,11 @@
         <w:spacing w:after="0"/>
         <w:rPr>
           <w:rFonts w:ascii="Courier New" w:hAnsi="Courier New" w:cs="Courier New"/>
-          <w:lang w:val="en-US"/>
-        </w:rPr>
-      </w:pPr>
-      <w:r>
-        <w:rPr>
-          <w:rFonts w:ascii="Courier New" w:hAnsi="Courier New" w:cs="Courier New"/>
-          <w:lang w:val="en-US"/>
+        </w:rPr>
+      </w:pPr>
+      <w:r>
+        <w:rPr>
+          <w:rFonts w:ascii="Courier New" w:hAnsi="Courier New" w:cs="Courier New"/>
         </w:rPr>
         <w:t>$id = 2;</w:t>
       </w:r>
@@ -1426,14 +2339,7 @@
           <w:rFonts w:ascii="Courier New" w:hAnsi="Courier New" w:cs="Courier New"/>
           <w:lang w:val="en-US"/>
         </w:rPr>
-        <w:t xml:space="preserve">’ =&gt; </w:t>
-      </w:r>
-      <w:r>
-        <w:rPr>
-          <w:rFonts w:ascii="Courier New" w:hAnsi="Courier New" w:cs="Courier New"/>
-          <w:lang w:val="en-US"/>
-        </w:rPr>
-        <w:t>$2y$10$TgeKCByl37aIymYWI/149.U5b/QyJLkUDiF7jJpafIsvC94.HBpOq</w:t>
+        <w:t>’ =&gt; $2y$10$TgeKCByl37aIymYWI/149.U5b/QyJLkUDiF7jJpafIsvC94.HBpOq</w:t>
       </w:r>
     </w:p>
     <w:p>
@@ -1447,10 +2353,7 @@
     </w:p>
     <w:p>
       <w:r>
-        <w:t>Die Tabelle sieht nun so a</w:t>
-      </w:r>
-      <w:r>
-        <w:t>us:</w:t>
+        <w:t>Die Tabelle sieht nun so aus:</w:t>
       </w:r>
     </w:p>
     <w:p>
@@ -1474,7 +2377,7 @@
                     <pic:cNvPicPr/>
                   </pic:nvPicPr>
                   <pic:blipFill>
-                    <a:blip r:embed="rId7"/>
+                    <a:blip r:embed="rId12"/>
                     <a:stretch>
                       <a:fillRect/>
                     </a:stretch>
@@ -1507,7 +2410,7 @@
           <w:rFonts w:eastAsiaTheme="minorHAnsi"/>
         </w:rPr>
       </w:pPr>
-      <w:bookmarkStart w:id="6" w:name="_Toc502333408"/>
+      <w:bookmarkStart w:id="7" w:name="_Toc502752683"/>
       <w:r>
         <w:rPr>
           <w:rFonts w:eastAsiaTheme="minorHAnsi"/>
@@ -1515,7 +2418,7 @@
         <w:lastRenderedPageBreak/>
         <w:t>Login</w:t>
       </w:r>
-      <w:bookmarkEnd w:id="6"/>
+      <w:bookmarkEnd w:id="7"/>
     </w:p>
     <w:p>
       <w:r>
@@ -1840,10 +2743,7 @@
     </w:p>
     <w:p>
       <w:r>
-        <w:t>Sich s</w:t>
-      </w:r>
-      <w:r>
-        <w:t>elbst zum Admin machen:</w:t>
+        <w:t>Sich selbst zum Admin machen:</w:t>
       </w:r>
     </w:p>
     <w:p>
@@ -2486,78 +3386,191 @@
           <w:rFonts w:ascii="Courier New" w:hAnsi="Courier New" w:cs="Courier New"/>
           <w:color w:val="FF0000"/>
         </w:rPr>
-        <w:t xml:space="preserve">a'; </w:t>
-      </w:r>
+        <w:t xml:space="preserve">a'; DELETE FROM </w:t>
+      </w:r>
+      <w:proofErr w:type="spellStart"/>
       <w:r>
         <w:rPr>
           <w:rFonts w:ascii="Courier New" w:hAnsi="Courier New" w:cs="Courier New"/>
           <w:color w:val="FF0000"/>
         </w:rPr>
-        <w:t xml:space="preserve">DELETE FROM </w:t>
-      </w:r>
-      <w:proofErr w:type="spellStart"/>
+        <w:t>user</w:t>
+      </w:r>
+      <w:proofErr w:type="spellEnd"/>
       <w:r>
         <w:rPr>
           <w:rFonts w:ascii="Courier New" w:hAnsi="Courier New" w:cs="Courier New"/>
           <w:color w:val="FF0000"/>
         </w:rPr>
+        <w:t xml:space="preserve"> WHERE </w:t>
+      </w:r>
+      <w:proofErr w:type="spellStart"/>
+      <w:r>
+        <w:rPr>
+          <w:rFonts w:ascii="Courier New" w:hAnsi="Courier New" w:cs="Courier New"/>
+          <w:color w:val="FF0000"/>
+        </w:rPr>
+        <w:t>benutzername</w:t>
+      </w:r>
+      <w:proofErr w:type="spellEnd"/>
+      <w:r>
+        <w:rPr>
+          <w:rFonts w:ascii="Courier New" w:hAnsi="Courier New" w:cs="Courier New"/>
+          <w:color w:val="FF0000"/>
+        </w:rPr>
+        <w:t xml:space="preserve"> = 'dennis</w:t>
+      </w:r>
+      <w:r>
+        <w:rPr>
+          <w:rFonts w:ascii="Courier New" w:hAnsi="Courier New" w:cs="Courier New"/>
+        </w:rPr>
+        <w:t>'";</w:t>
+      </w:r>
+    </w:p>
+    <w:p/>
+    <w:p>
+      <w:r>
+        <w:t xml:space="preserve">Damit solche </w:t>
+      </w:r>
+      <w:r>
+        <w:t>Angriffe verteidigt werden können, haben wir mit den Prepared Statements gearbeitet</w:t>
+      </w:r>
+      <w:r>
+        <w:t>:</w:t>
+      </w:r>
+    </w:p>
+    <w:p>
+      <w:pPr>
+        <w:spacing w:after="0"/>
+        <w:rPr>
+          <w:rFonts w:ascii="Courier New" w:hAnsi="Courier New" w:cs="Courier New"/>
+        </w:rPr>
+      </w:pPr>
+      <w:r>
+        <w:rPr>
+          <w:rFonts w:ascii="Courier New" w:hAnsi="Courier New" w:cs="Courier New"/>
+        </w:rPr>
+        <w:t>$</w:t>
+      </w:r>
+      <w:proofErr w:type="spellStart"/>
+      <w:r>
+        <w:rPr>
+          <w:rFonts w:ascii="Courier New" w:hAnsi="Courier New" w:cs="Courier New"/>
+        </w:rPr>
+        <w:t>sql</w:t>
+      </w:r>
+      <w:proofErr w:type="spellEnd"/>
+      <w:r>
+        <w:rPr>
+          <w:rFonts w:ascii="Courier New" w:hAnsi="Courier New" w:cs="Courier New"/>
+        </w:rPr>
+        <w:t xml:space="preserve"> = "SELECT </w:t>
+      </w:r>
+      <w:proofErr w:type="spellStart"/>
+      <w:r>
+        <w:rPr>
+          <w:rFonts w:ascii="Courier New" w:hAnsi="Courier New" w:cs="Courier New"/>
+        </w:rPr>
+        <w:t>id_user</w:t>
+      </w:r>
+      <w:proofErr w:type="spellEnd"/>
+      <w:r>
+        <w:rPr>
+          <w:rFonts w:ascii="Courier New" w:hAnsi="Courier New" w:cs="Courier New"/>
+        </w:rPr>
+        <w:t xml:space="preserve">, </w:t>
+      </w:r>
+      <w:proofErr w:type="spellStart"/>
+      <w:r>
+        <w:rPr>
+          <w:rFonts w:ascii="Courier New" w:hAnsi="Courier New" w:cs="Courier New"/>
+        </w:rPr>
+        <w:t>benutzername</w:t>
+      </w:r>
+      <w:proofErr w:type="spellEnd"/>
+      <w:r>
+        <w:rPr>
+          <w:rFonts w:ascii="Courier New" w:hAnsi="Courier New" w:cs="Courier New"/>
+        </w:rPr>
+        <w:t xml:space="preserve">, </w:t>
+      </w:r>
+      <w:proofErr w:type="spellStart"/>
+      <w:r>
+        <w:rPr>
+          <w:rFonts w:ascii="Courier New" w:hAnsi="Courier New" w:cs="Courier New"/>
+        </w:rPr>
+        <w:t>passwort</w:t>
+      </w:r>
+      <w:proofErr w:type="spellEnd"/>
+      <w:r>
+        <w:rPr>
+          <w:rFonts w:ascii="Courier New" w:hAnsi="Courier New" w:cs="Courier New"/>
+        </w:rPr>
+        <w:t xml:space="preserve">, </w:t>
+      </w:r>
+      <w:proofErr w:type="spellStart"/>
+      <w:r>
+        <w:rPr>
+          <w:rFonts w:ascii="Courier New" w:hAnsi="Courier New" w:cs="Courier New"/>
+        </w:rPr>
+        <w:t>admin</w:t>
+      </w:r>
+      <w:proofErr w:type="spellEnd"/>
+      <w:r>
+        <w:rPr>
+          <w:rFonts w:ascii="Courier New" w:hAnsi="Courier New" w:cs="Courier New"/>
+        </w:rPr>
+        <w:t xml:space="preserve"> FROM </w:t>
+      </w:r>
+      <w:proofErr w:type="spellStart"/>
+      <w:r>
+        <w:rPr>
+          <w:rFonts w:ascii="Courier New" w:hAnsi="Courier New" w:cs="Courier New"/>
+        </w:rPr>
         <w:t>user</w:t>
       </w:r>
       <w:proofErr w:type="spellEnd"/>
       <w:r>
         <w:rPr>
           <w:rFonts w:ascii="Courier New" w:hAnsi="Courier New" w:cs="Courier New"/>
-          <w:color w:val="FF0000"/>
+        </w:rPr>
+        <w:t xml:space="preserve"> WHERE </w:t>
+      </w:r>
+      <w:proofErr w:type="spellStart"/>
+      <w:r>
+        <w:rPr>
+          <w:rFonts w:ascii="Courier New" w:hAnsi="Courier New" w:cs="Courier New"/>
+        </w:rPr>
+        <w:t>benutzername</w:t>
+      </w:r>
+      <w:proofErr w:type="spellEnd"/>
+      <w:r>
+        <w:rPr>
+          <w:rFonts w:ascii="Courier New" w:hAnsi="Courier New" w:cs="Courier New"/>
         </w:rPr>
         <w:t xml:space="preserve"> </w:t>
       </w:r>
-      <w:r>
-        <w:rPr>
-          <w:rFonts w:ascii="Courier New" w:hAnsi="Courier New" w:cs="Courier New"/>
-          <w:color w:val="FF0000"/>
-        </w:rPr>
-        <w:t xml:space="preserve">WHERE </w:t>
-      </w:r>
-      <w:proofErr w:type="spellStart"/>
-      <w:r>
-        <w:rPr>
-          <w:rFonts w:ascii="Courier New" w:hAnsi="Courier New" w:cs="Courier New"/>
-          <w:color w:val="FF0000"/>
-        </w:rPr>
-        <w:t>benutzername</w:t>
-      </w:r>
-      <w:proofErr w:type="spellEnd"/>
-      <w:r>
-        <w:rPr>
-          <w:rFonts w:ascii="Courier New" w:hAnsi="Courier New" w:cs="Courier New"/>
-          <w:color w:val="FF0000"/>
-        </w:rPr>
-        <w:t xml:space="preserve"> = '</w:t>
-      </w:r>
-      <w:r>
-        <w:rPr>
-          <w:rFonts w:ascii="Courier New" w:hAnsi="Courier New" w:cs="Courier New"/>
-          <w:color w:val="FF0000"/>
-        </w:rPr>
-        <w:t>dennis</w:t>
-      </w:r>
-      <w:r>
-        <w:rPr>
-          <w:rFonts w:ascii="Courier New" w:hAnsi="Courier New" w:cs="Courier New"/>
-        </w:rPr>
-        <w:t>'";</w:t>
-      </w:r>
-    </w:p>
-    <w:p/>
-    <w:p>
-      <w:r>
-        <w:t xml:space="preserve">Damit solche </w:t>
-      </w:r>
-      <w:r>
-        <w:t>Angriffe verteidigt werden können, haben wir mit den Prepared Statements gearbeitet</w:t>
-      </w:r>
-      <w:r>
-        <w:t>:</w:t>
+      <w:proofErr w:type="gramStart"/>
+      <w:r>
+        <w:rPr>
+          <w:rFonts w:ascii="Courier New" w:hAnsi="Courier New" w:cs="Courier New"/>
+        </w:rPr>
+        <w:t>= :</w:t>
+      </w:r>
+      <w:proofErr w:type="spellStart"/>
+      <w:r>
+        <w:rPr>
+          <w:rFonts w:ascii="Courier New" w:hAnsi="Courier New" w:cs="Courier New"/>
+        </w:rPr>
+        <w:t>username</w:t>
+      </w:r>
+      <w:proofErr w:type="spellEnd"/>
+      <w:proofErr w:type="gramEnd"/>
+      <w:r>
+        <w:rPr>
+          <w:rFonts w:ascii="Courier New" w:hAnsi="Courier New" w:cs="Courier New"/>
+        </w:rPr>
+        <w:t>";</w:t>
       </w:r>
     </w:p>
     <w:p>
@@ -2567,6 +3580,14 @@
           <w:rFonts w:ascii="Courier New" w:hAnsi="Courier New" w:cs="Courier New"/>
         </w:rPr>
       </w:pPr>
+    </w:p>
+    <w:p>
+      <w:pPr>
+        <w:spacing w:after="0"/>
+        <w:rPr>
+          <w:rFonts w:ascii="Courier New" w:hAnsi="Courier New" w:cs="Courier New"/>
+        </w:rPr>
+      </w:pPr>
       <w:r>
         <w:rPr>
           <w:rFonts w:ascii="Courier New" w:hAnsi="Courier New" w:cs="Courier New"/>
@@ -2578,6 +3599,48 @@
         <w:rPr>
           <w:rFonts w:ascii="Courier New" w:hAnsi="Courier New" w:cs="Courier New"/>
         </w:rPr>
+        <w:t>stmt</w:t>
+      </w:r>
+      <w:proofErr w:type="spellEnd"/>
+      <w:r>
+        <w:rPr>
+          <w:rFonts w:ascii="Courier New" w:hAnsi="Courier New" w:cs="Courier New"/>
+        </w:rPr>
+        <w:t xml:space="preserve"> = $</w:t>
+      </w:r>
+      <w:proofErr w:type="spellStart"/>
+      <w:r>
+        <w:rPr>
+          <w:rFonts w:ascii="Courier New" w:hAnsi="Courier New" w:cs="Courier New"/>
+        </w:rPr>
+        <w:t>db</w:t>
+      </w:r>
+      <w:proofErr w:type="spellEnd"/>
+      <w:r>
+        <w:rPr>
+          <w:rFonts w:ascii="Courier New" w:hAnsi="Courier New" w:cs="Courier New"/>
+        </w:rPr>
+        <w:t>-&gt;</w:t>
+      </w:r>
+      <w:proofErr w:type="spellStart"/>
+      <w:r>
+        <w:rPr>
+          <w:rFonts w:ascii="Courier New" w:hAnsi="Courier New" w:cs="Courier New"/>
+        </w:rPr>
+        <w:t>prepare</w:t>
+      </w:r>
+      <w:proofErr w:type="spellEnd"/>
+      <w:r>
+        <w:rPr>
+          <w:rFonts w:ascii="Courier New" w:hAnsi="Courier New" w:cs="Courier New"/>
+        </w:rPr>
+        <w:t>($</w:t>
+      </w:r>
+      <w:proofErr w:type="spellStart"/>
+      <w:r>
+        <w:rPr>
+          <w:rFonts w:ascii="Courier New" w:hAnsi="Courier New" w:cs="Courier New"/>
+        </w:rPr>
         <w:t>sql</w:t>
       </w:r>
       <w:proofErr w:type="spellEnd"/>
@@ -2585,98 +3648,79 @@
         <w:rPr>
           <w:rFonts w:ascii="Courier New" w:hAnsi="Courier New" w:cs="Courier New"/>
         </w:rPr>
-        <w:t xml:space="preserve"> = "SELECT </w:t>
-      </w:r>
-      <w:proofErr w:type="spellStart"/>
-      <w:r>
-        <w:rPr>
-          <w:rFonts w:ascii="Courier New" w:hAnsi="Courier New" w:cs="Courier New"/>
-        </w:rPr>
-        <w:t>id_user</w:t>
-      </w:r>
-      <w:proofErr w:type="spellEnd"/>
-      <w:r>
-        <w:rPr>
-          <w:rFonts w:ascii="Courier New" w:hAnsi="Courier New" w:cs="Courier New"/>
-        </w:rPr>
-        <w:t xml:space="preserve">, </w:t>
-      </w:r>
-      <w:proofErr w:type="spellStart"/>
-      <w:r>
-        <w:rPr>
-          <w:rFonts w:ascii="Courier New" w:hAnsi="Courier New" w:cs="Courier New"/>
-        </w:rPr>
-        <w:t>benutzername</w:t>
-      </w:r>
-      <w:proofErr w:type="spellEnd"/>
-      <w:r>
-        <w:rPr>
-          <w:rFonts w:ascii="Courier New" w:hAnsi="Courier New" w:cs="Courier New"/>
-        </w:rPr>
-        <w:t xml:space="preserve">, </w:t>
-      </w:r>
-      <w:proofErr w:type="spellStart"/>
-      <w:r>
-        <w:rPr>
-          <w:rFonts w:ascii="Courier New" w:hAnsi="Courier New" w:cs="Courier New"/>
-        </w:rPr>
-        <w:t>passwort</w:t>
-      </w:r>
-      <w:proofErr w:type="spellEnd"/>
-      <w:r>
-        <w:rPr>
-          <w:rFonts w:ascii="Courier New" w:hAnsi="Courier New" w:cs="Courier New"/>
-        </w:rPr>
-        <w:t xml:space="preserve">, </w:t>
-      </w:r>
-      <w:proofErr w:type="spellStart"/>
-      <w:r>
-        <w:rPr>
-          <w:rFonts w:ascii="Courier New" w:hAnsi="Courier New" w:cs="Courier New"/>
-        </w:rPr>
-        <w:t>admin</w:t>
-      </w:r>
-      <w:proofErr w:type="spellEnd"/>
-      <w:r>
-        <w:rPr>
-          <w:rFonts w:ascii="Courier New" w:hAnsi="Courier New" w:cs="Courier New"/>
-        </w:rPr>
-        <w:t xml:space="preserve"> FROM </w:t>
-      </w:r>
-      <w:proofErr w:type="spellStart"/>
-      <w:r>
-        <w:rPr>
-          <w:rFonts w:ascii="Courier New" w:hAnsi="Courier New" w:cs="Courier New"/>
-        </w:rPr>
-        <w:t>user</w:t>
-      </w:r>
-      <w:proofErr w:type="spellEnd"/>
-      <w:r>
-        <w:rPr>
-          <w:rFonts w:ascii="Courier New" w:hAnsi="Courier New" w:cs="Courier New"/>
-        </w:rPr>
-        <w:t xml:space="preserve"> WHERE </w:t>
-      </w:r>
-      <w:proofErr w:type="spellStart"/>
-      <w:r>
-        <w:rPr>
-          <w:rFonts w:ascii="Courier New" w:hAnsi="Courier New" w:cs="Courier New"/>
-        </w:rPr>
-        <w:t>benutzername</w:t>
-      </w:r>
-      <w:proofErr w:type="spellEnd"/>
-      <w:r>
-        <w:rPr>
-          <w:rFonts w:ascii="Courier New" w:hAnsi="Courier New" w:cs="Courier New"/>
-        </w:rPr>
-        <w:t xml:space="preserve"> </w:t>
-      </w:r>
+        <w:t>);</w:t>
+      </w:r>
+    </w:p>
+    <w:p>
+      <w:pPr>
+        <w:spacing w:after="0"/>
+        <w:rPr>
+          <w:rFonts w:ascii="Courier New" w:hAnsi="Courier New" w:cs="Courier New"/>
+        </w:rPr>
+      </w:pPr>
+      <w:r>
+        <w:rPr>
+          <w:rFonts w:ascii="Courier New" w:hAnsi="Courier New" w:cs="Courier New"/>
+        </w:rPr>
+        <w:t>$</w:t>
+      </w:r>
+      <w:proofErr w:type="spellStart"/>
+      <w:r>
+        <w:rPr>
+          <w:rFonts w:ascii="Courier New" w:hAnsi="Courier New" w:cs="Courier New"/>
+        </w:rPr>
+        <w:t>stmt</w:t>
+      </w:r>
+      <w:proofErr w:type="spellEnd"/>
+      <w:r>
+        <w:rPr>
+          <w:rFonts w:ascii="Courier New" w:hAnsi="Courier New" w:cs="Courier New"/>
+        </w:rPr>
+        <w:t>-&gt;</w:t>
+      </w:r>
+      <w:proofErr w:type="spellStart"/>
       <w:proofErr w:type="gramStart"/>
       <w:r>
         <w:rPr>
           <w:rFonts w:ascii="Courier New" w:hAnsi="Courier New" w:cs="Courier New"/>
         </w:rPr>
-        <w:t>= :</w:t>
+        <w:t>execute</w:t>
+      </w:r>
+      <w:proofErr w:type="spellEnd"/>
+      <w:r>
+        <w:rPr>
+          <w:rFonts w:ascii="Courier New" w:hAnsi="Courier New" w:cs="Courier New"/>
+        </w:rPr>
+        <w:t>(</w:t>
+      </w:r>
+      <w:proofErr w:type="spellStart"/>
+      <w:proofErr w:type="gramEnd"/>
+      <w:r>
+        <w:rPr>
+          <w:rFonts w:ascii="Courier New" w:hAnsi="Courier New" w:cs="Courier New"/>
+        </w:rPr>
+        <w:t>array</w:t>
+      </w:r>
+      <w:proofErr w:type="spellEnd"/>
+      <w:r>
+        <w:rPr>
+          <w:rFonts w:ascii="Courier New" w:hAnsi="Courier New" w:cs="Courier New"/>
+        </w:rPr>
+        <w:t>(</w:t>
+      </w:r>
+    </w:p>
+    <w:p>
+      <w:pPr>
+        <w:spacing w:after="0"/>
+        <w:rPr>
+          <w:rFonts w:ascii="Courier New" w:hAnsi="Courier New" w:cs="Courier New"/>
+        </w:rPr>
+      </w:pPr>
+      <w:r>
+        <w:rPr>
+          <w:rFonts w:ascii="Courier New" w:hAnsi="Courier New" w:cs="Courier New"/>
+        </w:rPr>
+        <w:t xml:space="preserve"> '</w:t>
       </w:r>
       <w:proofErr w:type="spellStart"/>
       <w:r>
@@ -2686,13 +3730,20 @@
         <w:t>username</w:t>
       </w:r>
       <w:proofErr w:type="spellEnd"/>
-      <w:proofErr w:type="gramEnd"/>
-      <w:r>
-        <w:rPr>
-          <w:rFonts w:ascii="Courier New" w:hAnsi="Courier New" w:cs="Courier New"/>
-        </w:rPr>
-        <w:t>";</w:t>
-      </w:r>
+      <w:r>
+        <w:rPr>
+          <w:rFonts w:ascii="Courier New" w:hAnsi="Courier New" w:cs="Courier New"/>
+        </w:rPr>
+        <w:t>' =&gt; $</w:t>
+      </w:r>
+      <w:proofErr w:type="spellStart"/>
+      <w:r>
+        <w:rPr>
+          <w:rFonts w:ascii="Courier New" w:hAnsi="Courier New" w:cs="Courier New"/>
+        </w:rPr>
+        <w:t>username</w:t>
+      </w:r>
+      <w:proofErr w:type="spellEnd"/>
     </w:p>
     <w:p>
       <w:pPr>
@@ -2701,6 +3752,12 @@
           <w:rFonts w:ascii="Courier New" w:hAnsi="Courier New" w:cs="Courier New"/>
         </w:rPr>
       </w:pPr>
+      <w:r>
+        <w:rPr>
+          <w:rFonts w:ascii="Courier New" w:hAnsi="Courier New" w:cs="Courier New"/>
+        </w:rPr>
+        <w:t>));</w:t>
+      </w:r>
     </w:p>
     <w:p>
       <w:pPr>
@@ -2709,191 +3766,10 @@
           <w:rFonts w:ascii="Courier New" w:hAnsi="Courier New" w:cs="Courier New"/>
         </w:rPr>
       </w:pPr>
-      <w:r>
-        <w:rPr>
-          <w:rFonts w:ascii="Courier New" w:hAnsi="Courier New" w:cs="Courier New"/>
-        </w:rPr>
-        <w:t>$</w:t>
-      </w:r>
-      <w:proofErr w:type="spellStart"/>
-      <w:r>
-        <w:rPr>
-          <w:rFonts w:ascii="Courier New" w:hAnsi="Courier New" w:cs="Courier New"/>
-        </w:rPr>
-        <w:t>stmt</w:t>
-      </w:r>
-      <w:proofErr w:type="spellEnd"/>
-      <w:r>
-        <w:rPr>
-          <w:rFonts w:ascii="Courier New" w:hAnsi="Courier New" w:cs="Courier New"/>
-        </w:rPr>
-        <w:t xml:space="preserve"> = $</w:t>
-      </w:r>
-      <w:proofErr w:type="spellStart"/>
-      <w:r>
-        <w:rPr>
-          <w:rFonts w:ascii="Courier New" w:hAnsi="Courier New" w:cs="Courier New"/>
-        </w:rPr>
-        <w:t>db</w:t>
-      </w:r>
-      <w:proofErr w:type="spellEnd"/>
-      <w:r>
-        <w:rPr>
-          <w:rFonts w:ascii="Courier New" w:hAnsi="Courier New" w:cs="Courier New"/>
-        </w:rPr>
-        <w:t>-&gt;</w:t>
-      </w:r>
-      <w:proofErr w:type="spellStart"/>
-      <w:r>
-        <w:rPr>
-          <w:rFonts w:ascii="Courier New" w:hAnsi="Courier New" w:cs="Courier New"/>
-        </w:rPr>
-        <w:t>prepare</w:t>
-      </w:r>
-      <w:proofErr w:type="spellEnd"/>
-      <w:r>
-        <w:rPr>
-          <w:rFonts w:ascii="Courier New" w:hAnsi="Courier New" w:cs="Courier New"/>
-        </w:rPr>
-        <w:t>($</w:t>
-      </w:r>
-      <w:proofErr w:type="spellStart"/>
-      <w:r>
-        <w:rPr>
-          <w:rFonts w:ascii="Courier New" w:hAnsi="Courier New" w:cs="Courier New"/>
-        </w:rPr>
-        <w:t>sql</w:t>
-      </w:r>
-      <w:proofErr w:type="spellEnd"/>
-      <w:r>
-        <w:rPr>
-          <w:rFonts w:ascii="Courier New" w:hAnsi="Courier New" w:cs="Courier New"/>
-        </w:rPr>
-        <w:t>);</w:t>
-      </w:r>
-    </w:p>
-    <w:p>
-      <w:pPr>
-        <w:spacing w:after="0"/>
-        <w:rPr>
-          <w:rFonts w:ascii="Courier New" w:hAnsi="Courier New" w:cs="Courier New"/>
-        </w:rPr>
-      </w:pPr>
-      <w:r>
-        <w:rPr>
-          <w:rFonts w:ascii="Courier New" w:hAnsi="Courier New" w:cs="Courier New"/>
-        </w:rPr>
-        <w:t>$</w:t>
-      </w:r>
-      <w:proofErr w:type="spellStart"/>
-      <w:r>
-        <w:rPr>
-          <w:rFonts w:ascii="Courier New" w:hAnsi="Courier New" w:cs="Courier New"/>
-        </w:rPr>
-        <w:t>stmt</w:t>
-      </w:r>
-      <w:proofErr w:type="spellEnd"/>
-      <w:r>
-        <w:rPr>
-          <w:rFonts w:ascii="Courier New" w:hAnsi="Courier New" w:cs="Courier New"/>
-        </w:rPr>
-        <w:t>-&gt;</w:t>
-      </w:r>
-      <w:proofErr w:type="spellStart"/>
-      <w:proofErr w:type="gramStart"/>
-      <w:r>
-        <w:rPr>
-          <w:rFonts w:ascii="Courier New" w:hAnsi="Courier New" w:cs="Courier New"/>
-        </w:rPr>
-        <w:t>execute</w:t>
-      </w:r>
-      <w:proofErr w:type="spellEnd"/>
-      <w:r>
-        <w:rPr>
-          <w:rFonts w:ascii="Courier New" w:hAnsi="Courier New" w:cs="Courier New"/>
-        </w:rPr>
-        <w:t>(</w:t>
-      </w:r>
-      <w:proofErr w:type="spellStart"/>
-      <w:proofErr w:type="gramEnd"/>
-      <w:r>
-        <w:rPr>
-          <w:rFonts w:ascii="Courier New" w:hAnsi="Courier New" w:cs="Courier New"/>
-        </w:rPr>
-        <w:t>array</w:t>
-      </w:r>
-      <w:proofErr w:type="spellEnd"/>
-      <w:r>
-        <w:rPr>
-          <w:rFonts w:ascii="Courier New" w:hAnsi="Courier New" w:cs="Courier New"/>
-        </w:rPr>
-        <w:t>(</w:t>
-      </w:r>
-    </w:p>
-    <w:p>
-      <w:pPr>
-        <w:spacing w:after="0"/>
-        <w:rPr>
-          <w:rFonts w:ascii="Courier New" w:hAnsi="Courier New" w:cs="Courier New"/>
-        </w:rPr>
-      </w:pPr>
-      <w:r>
-        <w:rPr>
-          <w:rFonts w:ascii="Courier New" w:hAnsi="Courier New" w:cs="Courier New"/>
-        </w:rPr>
-        <w:t xml:space="preserve"> '</w:t>
-      </w:r>
-      <w:proofErr w:type="spellStart"/>
-      <w:r>
-        <w:rPr>
-          <w:rFonts w:ascii="Courier New" w:hAnsi="Courier New" w:cs="Courier New"/>
-        </w:rPr>
-        <w:t>username</w:t>
-      </w:r>
-      <w:proofErr w:type="spellEnd"/>
-      <w:r>
-        <w:rPr>
-          <w:rFonts w:ascii="Courier New" w:hAnsi="Courier New" w:cs="Courier New"/>
-        </w:rPr>
-        <w:t>' =&gt; $</w:t>
-      </w:r>
-      <w:proofErr w:type="spellStart"/>
-      <w:r>
-        <w:rPr>
-          <w:rFonts w:ascii="Courier New" w:hAnsi="Courier New" w:cs="Courier New"/>
-        </w:rPr>
-        <w:t>username</w:t>
-      </w:r>
-      <w:proofErr w:type="spellEnd"/>
-    </w:p>
-    <w:p>
-      <w:pPr>
-        <w:spacing w:after="0"/>
-        <w:rPr>
-          <w:rFonts w:ascii="Courier New" w:hAnsi="Courier New" w:cs="Courier New"/>
-        </w:rPr>
-      </w:pPr>
-      <w:r>
-        <w:rPr>
-          <w:rFonts w:ascii="Courier New" w:hAnsi="Courier New" w:cs="Courier New"/>
-        </w:rPr>
-        <w:t>));</w:t>
-      </w:r>
-    </w:p>
-    <w:p>
-      <w:pPr>
-        <w:spacing w:after="0"/>
-        <w:rPr>
-          <w:rFonts w:ascii="Courier New" w:hAnsi="Courier New" w:cs="Courier New"/>
-        </w:rPr>
-      </w:pPr>
-    </w:p>
-    <w:p>
-      <w:r>
-        <w:t>Da der Benutzername in der D</w:t>
-      </w:r>
-      <w:r>
-        <w:t>atenbank ein Unique-Key ist, reicht der Filter für den Benutzernamen. In einer darauffolgenden Überprüfung wird dann auch das Passwort zusammen mit der ID geprüft.</w:t>
+    </w:p>
+    <w:p>
+      <w:r>
+        <w:t>Da der Benutzername in der Datenbank ein Unique-Key ist, reicht der Filter für den Benutzernamen. In einer darauffolgenden Überprüfung wird dann auch das Passwort zusammen mit der ID geprüft.</w:t>
       </w:r>
     </w:p>
     <w:p>
@@ -3061,7 +3937,15 @@
             </w:r>
             <w:proofErr w:type="spellEnd"/>
             <w:r>
-              <w:t>-Z][0-9][$!?]</w:t>
+              <w:t>-</w:t>
+            </w:r>
+            <w:proofErr w:type="gramStart"/>
+            <w:r>
+              <w:t>Z][</w:t>
+            </w:r>
+            <w:proofErr w:type="gramEnd"/>
+            <w:r>
+              <w:t>0-9][$!?]</w:t>
             </w:r>
           </w:p>
         </w:tc>
@@ -3121,7 +4005,6 @@
         <w:spacing w:after="0"/>
         <w:rPr>
           <w:rFonts w:ascii="Courier New" w:hAnsi="Courier New" w:cs="Courier New"/>
-          <w:lang w:val="en-US"/>
         </w:rPr>
       </w:pPr>
       <w:r>
@@ -3131,19 +4014,25 @@
         </w:rPr>
         <w:t xml:space="preserve">    </w:t>
       </w:r>
+      <w:proofErr w:type="spellStart"/>
       <w:proofErr w:type="gramStart"/>
       <w:r>
         <w:rPr>
           <w:rFonts w:ascii="Courier New" w:hAnsi="Courier New" w:cs="Courier New"/>
-          <w:lang w:val="en-US"/>
-        </w:rPr>
-        <w:t>header(</w:t>
+        </w:rPr>
+        <w:t>header</w:t>
+      </w:r>
+      <w:proofErr w:type="spellEnd"/>
+      <w:r>
+        <w:rPr>
+          <w:rFonts w:ascii="Courier New" w:hAnsi="Courier New" w:cs="Courier New"/>
+        </w:rPr>
+        <w:t>(</w:t>
       </w:r>
       <w:proofErr w:type="gramEnd"/>
       <w:r>
         <w:rPr>
           <w:rFonts w:ascii="Courier New" w:hAnsi="Courier New" w:cs="Courier New"/>
-          <w:lang w:val="en-US"/>
         </w:rPr>
         <w:t xml:space="preserve">'Location: </w:t>
       </w:r>
@@ -3151,7 +4040,6 @@
       <w:r>
         <w:rPr>
           <w:rFonts w:ascii="Courier New" w:hAnsi="Courier New" w:cs="Courier New"/>
-          <w:lang w:val="en-US"/>
         </w:rPr>
         <w:t>login.php</w:t>
       </w:r>
@@ -3159,7 +4047,6 @@
       <w:r>
         <w:rPr>
           <w:rFonts w:ascii="Courier New" w:hAnsi="Courier New" w:cs="Courier New"/>
-          <w:lang w:val="en-US"/>
         </w:rPr>
         <w:t>');</w:t>
       </w:r>
@@ -3169,15 +4056,27 @@
         <w:spacing w:after="0"/>
         <w:rPr>
           <w:rFonts w:ascii="Courier New" w:hAnsi="Courier New" w:cs="Courier New"/>
-          <w:lang w:val="en-US"/>
-        </w:rPr>
-      </w:pPr>
-      <w:r>
-        <w:rPr>
-          <w:rFonts w:ascii="Courier New" w:hAnsi="Courier New" w:cs="Courier New"/>
-          <w:lang w:val="en-US"/>
-        </w:rPr>
-        <w:t xml:space="preserve">    exit;</w:t>
+        </w:rPr>
+      </w:pPr>
+      <w:r>
+        <w:rPr>
+          <w:rFonts w:ascii="Courier New" w:hAnsi="Courier New" w:cs="Courier New"/>
+        </w:rPr>
+        <w:t xml:space="preserve">    </w:t>
+      </w:r>
+      <w:proofErr w:type="spellStart"/>
+      <w:r>
+        <w:rPr>
+          <w:rFonts w:ascii="Courier New" w:hAnsi="Courier New" w:cs="Courier New"/>
+        </w:rPr>
+        <w:t>exit</w:t>
+      </w:r>
+      <w:proofErr w:type="spellEnd"/>
+      <w:r>
+        <w:rPr>
+          <w:rFonts w:ascii="Courier New" w:hAnsi="Courier New" w:cs="Courier New"/>
+        </w:rPr>
+        <w:t>;</w:t>
       </w:r>
     </w:p>
     <w:p>
@@ -3255,7 +4154,6 @@
         <w:spacing w:after="0"/>
         <w:rPr>
           <w:rFonts w:ascii="Courier New" w:hAnsi="Courier New" w:cs="Courier New"/>
-          <w:lang w:val="en-US"/>
         </w:rPr>
       </w:pPr>
       <w:r>
@@ -3265,19 +4163,25 @@
         </w:rPr>
         <w:t xml:space="preserve">  </w:t>
       </w:r>
+      <w:proofErr w:type="spellStart"/>
       <w:proofErr w:type="gramStart"/>
       <w:r>
         <w:rPr>
           <w:rFonts w:ascii="Courier New" w:hAnsi="Courier New" w:cs="Courier New"/>
-          <w:lang w:val="en-US"/>
-        </w:rPr>
-        <w:t>header(</w:t>
+        </w:rPr>
+        <w:t>header</w:t>
+      </w:r>
+      <w:proofErr w:type="spellEnd"/>
+      <w:r>
+        <w:rPr>
+          <w:rFonts w:ascii="Courier New" w:hAnsi="Courier New" w:cs="Courier New"/>
+        </w:rPr>
+        <w:t>(</w:t>
       </w:r>
       <w:proofErr w:type="gramEnd"/>
       <w:r>
         <w:rPr>
           <w:rFonts w:ascii="Courier New" w:hAnsi="Courier New" w:cs="Courier New"/>
-          <w:lang w:val="en-US"/>
         </w:rPr>
         <w:t xml:space="preserve">'Location: </w:t>
       </w:r>
@@ -3285,7 +4189,6 @@
       <w:r>
         <w:rPr>
           <w:rFonts w:ascii="Courier New" w:hAnsi="Courier New" w:cs="Courier New"/>
-          <w:lang w:val="en-US"/>
         </w:rPr>
         <w:t>login.php</w:t>
       </w:r>
@@ -3293,7 +4196,6 @@
       <w:r>
         <w:rPr>
           <w:rFonts w:ascii="Courier New" w:hAnsi="Courier New" w:cs="Courier New"/>
-          <w:lang w:val="en-US"/>
         </w:rPr>
         <w:t>');</w:t>
       </w:r>
@@ -3303,15 +4205,27 @@
         <w:spacing w:after="0"/>
         <w:rPr>
           <w:rFonts w:ascii="Courier New" w:hAnsi="Courier New" w:cs="Courier New"/>
-          <w:lang w:val="en-US"/>
-        </w:rPr>
-      </w:pPr>
-      <w:r>
-        <w:rPr>
-          <w:rFonts w:ascii="Courier New" w:hAnsi="Courier New" w:cs="Courier New"/>
-          <w:lang w:val="en-US"/>
-        </w:rPr>
-        <w:t xml:space="preserve">  exit;</w:t>
+        </w:rPr>
+      </w:pPr>
+      <w:r>
+        <w:rPr>
+          <w:rFonts w:ascii="Courier New" w:hAnsi="Courier New" w:cs="Courier New"/>
+        </w:rPr>
+        <w:t xml:space="preserve">  </w:t>
+      </w:r>
+      <w:proofErr w:type="spellStart"/>
+      <w:r>
+        <w:rPr>
+          <w:rFonts w:ascii="Courier New" w:hAnsi="Courier New" w:cs="Courier New"/>
+        </w:rPr>
+        <w:t>exit</w:t>
+      </w:r>
+      <w:proofErr w:type="spellEnd"/>
+      <w:r>
+        <w:rPr>
+          <w:rFonts w:ascii="Courier New" w:hAnsi="Courier New" w:cs="Courier New"/>
+        </w:rPr>
+        <w:t>;</w:t>
       </w:r>
     </w:p>
     <w:p>
@@ -3340,11 +4254,11 @@
       <w:pPr>
         <w:pStyle w:val="berschrift2"/>
       </w:pPr>
-      <w:bookmarkStart w:id="7" w:name="_Toc502333409"/>
+      <w:bookmarkStart w:id="8" w:name="_Toc502752684"/>
       <w:r>
         <w:t>Suche</w:t>
       </w:r>
-      <w:bookmarkEnd w:id="7"/>
+      <w:bookmarkEnd w:id="8"/>
     </w:p>
     <w:p>
       <w:r>
@@ -3449,10 +4363,7 @@
     </w:p>
     <w:p>
       <w:r>
-        <w:t>Sich s</w:t>
-      </w:r>
-      <w:r>
-        <w:t>elbst zum Admin machen:</w:t>
+        <w:t>Sich selbst zum Admin machen:</w:t>
       </w:r>
     </w:p>
     <w:p>
@@ -3515,23 +4426,193 @@
           <w:color w:val="FF0000"/>
           <w:lang w:val="en-US"/>
         </w:rPr>
-        <w:t>%</w:t>
-      </w:r>
+        <w:t xml:space="preserve">%'; UPDATE user SET admin = 1 WHERE </w:t>
+      </w:r>
+      <w:proofErr w:type="spellStart"/>
       <w:r>
         <w:rPr>
           <w:rFonts w:ascii="Courier New" w:hAnsi="Courier New" w:cs="Courier New"/>
           <w:color w:val="FF0000"/>
           <w:lang w:val="en-US"/>
         </w:rPr>
-        <w:t xml:space="preserve">'; UPDATE user SET admin = 1 WHERE </w:t>
-      </w:r>
-      <w:proofErr w:type="spellStart"/>
+        <w:t>benutzername</w:t>
+      </w:r>
+      <w:proofErr w:type="spellEnd"/>
       <w:r>
         <w:rPr>
           <w:rFonts w:ascii="Courier New" w:hAnsi="Courier New" w:cs="Courier New"/>
           <w:color w:val="FF0000"/>
           <w:lang w:val="en-US"/>
         </w:rPr>
+        <w:t xml:space="preserve"> LIKE '%</w:t>
+      </w:r>
+      <w:proofErr w:type="spellStart"/>
+      <w:r>
+        <w:rPr>
+          <w:rFonts w:ascii="Courier New" w:hAnsi="Courier New" w:cs="Courier New"/>
+          <w:color w:val="FF0000"/>
+          <w:lang w:val="en-US"/>
+        </w:rPr>
+        <w:t>cassandra</w:t>
+      </w:r>
+      <w:proofErr w:type="spellEnd"/>
+      <w:r>
+        <w:rPr>
+          <w:rFonts w:ascii="Courier New" w:hAnsi="Courier New" w:cs="Courier New"/>
+          <w:lang w:val="en-US"/>
+        </w:rPr>
+        <w:t>%'</w:t>
+      </w:r>
+      <w:r>
+        <w:rPr>
+          <w:rFonts w:ascii="Courier New" w:hAnsi="Courier New" w:cs="Courier New"/>
+          <w:lang w:val="en-US"/>
+        </w:rPr>
+        <w:t>";</w:t>
+      </w:r>
+    </w:p>
+    <w:p>
+      <w:pPr>
+        <w:spacing w:after="0"/>
+        <w:rPr>
+          <w:rFonts w:ascii="Courier New" w:hAnsi="Courier New" w:cs="Courier New"/>
+          <w:lang w:val="en-US"/>
+        </w:rPr>
+      </w:pPr>
+    </w:p>
+    <w:p>
+      <w:pPr>
+        <w:spacing w:after="0"/>
+        <w:rPr>
+          <w:rFonts w:ascii="Courier New" w:hAnsi="Courier New" w:cs="Courier New"/>
+          <w:lang w:val="en-US"/>
+        </w:rPr>
+      </w:pPr>
+    </w:p>
+    <w:p>
+      <w:r>
+        <w:t>Passwörter von anderen Benutzern ändern:</w:t>
+      </w:r>
+    </w:p>
+    <w:p>
+      <w:pPr>
+        <w:spacing w:after="0"/>
+        <w:rPr>
+          <w:rFonts w:ascii="Courier New" w:hAnsi="Courier New" w:cs="Courier New"/>
+          <w:lang w:val="en-US"/>
+        </w:rPr>
+      </w:pPr>
+      <w:r>
+        <w:rPr>
+          <w:rFonts w:ascii="Courier New" w:hAnsi="Courier New" w:cs="Courier New"/>
+          <w:lang w:val="en-US"/>
+        </w:rPr>
+        <w:t>$</w:t>
+      </w:r>
+      <w:proofErr w:type="spellStart"/>
+      <w:r>
+        <w:rPr>
+          <w:rFonts w:ascii="Courier New" w:hAnsi="Courier New" w:cs="Courier New"/>
+          <w:lang w:val="en-US"/>
+        </w:rPr>
+        <w:t>sql</w:t>
+      </w:r>
+      <w:proofErr w:type="spellEnd"/>
+      <w:r>
+        <w:rPr>
+          <w:rFonts w:ascii="Courier New" w:hAnsi="Courier New" w:cs="Courier New"/>
+          <w:lang w:val="en-US"/>
+        </w:rPr>
+        <w:t xml:space="preserve"> = "</w:t>
+      </w:r>
+      <w:r>
+        <w:rPr>
+          <w:rFonts w:ascii="Courier New" w:hAnsi="Courier New" w:cs="Courier New"/>
+          <w:lang w:val="en-US"/>
+        </w:rPr>
+        <w:t xml:space="preserve">SELECT * FROM </w:t>
+      </w:r>
+      <w:proofErr w:type="spellStart"/>
+      <w:r>
+        <w:rPr>
+          <w:rFonts w:ascii="Courier New" w:hAnsi="Courier New" w:cs="Courier New"/>
+          <w:lang w:val="en-US"/>
+        </w:rPr>
+        <w:t>produkte</w:t>
+      </w:r>
+      <w:proofErr w:type="spellEnd"/>
+      <w:r>
+        <w:rPr>
+          <w:rFonts w:ascii="Courier New" w:hAnsi="Courier New" w:cs="Courier New"/>
+          <w:lang w:val="en-US"/>
+        </w:rPr>
+        <w:t xml:space="preserve"> WHERE name LIKE '%</w:t>
+      </w:r>
+      <w:r>
+        <w:rPr>
+          <w:rFonts w:ascii="Courier New" w:hAnsi="Courier New" w:cs="Courier New"/>
+          <w:color w:val="FF0000"/>
+          <w:lang w:val="en-US"/>
+        </w:rPr>
+        <w:t xml:space="preserve">%'; UPDATE user SET </w:t>
+      </w:r>
+      <w:proofErr w:type="spellStart"/>
+      <w:r>
+        <w:rPr>
+          <w:rFonts w:ascii="Courier New" w:hAnsi="Courier New" w:cs="Courier New"/>
+          <w:color w:val="FF0000"/>
+          <w:lang w:val="en-US"/>
+        </w:rPr>
+        <w:t>passwort</w:t>
+      </w:r>
+      <w:proofErr w:type="spellEnd"/>
+      <w:r>
+        <w:rPr>
+          <w:rFonts w:ascii="Courier New" w:hAnsi="Courier New" w:cs="Courier New"/>
+          <w:color w:val="FF0000"/>
+          <w:lang w:val="en-US"/>
+        </w:rPr>
+        <w:t xml:space="preserve"> = </w:t>
+      </w:r>
+      <w:r>
+        <w:rPr>
+          <w:rFonts w:ascii="Courier New" w:hAnsi="Courier New" w:cs="Courier New"/>
+          <w:color w:val="FF0000"/>
+          <w:lang w:val="en-US"/>
+        </w:rPr>
+        <w:t>'</w:t>
+      </w:r>
+      <w:r>
+        <w:rPr>
+          <w:rFonts w:ascii="Courier New" w:hAnsi="Courier New" w:cs="Courier New"/>
+          <w:color w:val="FF0000"/>
+          <w:lang w:val="en-US"/>
+        </w:rPr>
+        <w:t>hacked</w:t>
+      </w:r>
+      <w:r>
+        <w:rPr>
+          <w:rFonts w:ascii="Courier New" w:hAnsi="Courier New" w:cs="Courier New"/>
+          <w:color w:val="FF0000"/>
+          <w:lang w:val="en-US"/>
+        </w:rPr>
+        <w:t>'</w:t>
+      </w:r>
+      <w:r>
+        <w:rPr>
+          <w:rFonts w:ascii="Courier New" w:hAnsi="Courier New" w:cs="Courier New"/>
+          <w:color w:val="FF0000"/>
+          <w:lang w:val="en-US"/>
+        </w:rPr>
+        <w:t xml:space="preserve"> WHERE </w:t>
+      </w:r>
+      <w:proofErr w:type="spellStart"/>
+      <w:r>
+        <w:rPr>
+          <w:rFonts w:ascii="Courier New" w:hAnsi="Courier New" w:cs="Courier New"/>
+          <w:color w:val="FF0000"/>
+          <w:lang w:val="en-US"/>
+        </w:rPr>
         <w:t>benutzername</w:t>
       </w:r>
       <w:proofErr w:type="spellEnd"/>
@@ -3543,16 +4624,14 @@
         </w:rPr>
         <w:t xml:space="preserve"> LIKE '%</w:t>
       </w:r>
-      <w:proofErr w:type="spellStart"/>
       <w:r>
         <w:rPr>
           <w:rFonts w:ascii="Courier New" w:hAnsi="Courier New" w:cs="Courier New"/>
           <w:color w:val="FF0000"/>
           <w:lang w:val="en-US"/>
         </w:rPr>
-        <w:t>cassandra</w:t>
-      </w:r>
-      <w:proofErr w:type="spellEnd"/>
+        <w:t>dennis</w:t>
+      </w:r>
       <w:r>
         <w:rPr>
           <w:rFonts w:ascii="Courier New" w:hAnsi="Courier New" w:cs="Courier New"/>
@@ -3587,8 +4666,38 @@
       </w:pPr>
     </w:p>
     <w:p>
-      <w:r>
-        <w:t>Passwörter von anderen Benutzern ändern:</w:t>
+      <w:pPr>
+        <w:rPr>
+          <w:lang w:val="en-US"/>
+        </w:rPr>
+      </w:pPr>
+      <w:proofErr w:type="spellStart"/>
+      <w:r>
+        <w:rPr>
+          <w:lang w:val="en-US"/>
+        </w:rPr>
+        <w:t>Benutzer</w:t>
+      </w:r>
+      <w:proofErr w:type="spellEnd"/>
+      <w:r>
+        <w:rPr>
+          <w:lang w:val="en-US"/>
+        </w:rPr>
+        <w:t xml:space="preserve"> </w:t>
+      </w:r>
+      <w:proofErr w:type="spellStart"/>
+      <w:r>
+        <w:rPr>
+          <w:lang w:val="en-US"/>
+        </w:rPr>
+        <w:t>löschen</w:t>
+      </w:r>
+      <w:proofErr w:type="spellEnd"/>
+      <w:r>
+        <w:rPr>
+          <w:lang w:val="en-US"/>
+        </w:rPr>
+        <w:t>:</w:t>
       </w:r>
     </w:p>
     <w:p>
@@ -3651,7 +4760,7 @@
           <w:color w:val="FF0000"/>
           <w:lang w:val="en-US"/>
         </w:rPr>
-        <w:t>%</w:t>
+        <w:t>%'</w:t>
       </w:r>
       <w:r>
         <w:rPr>
@@ -3659,7 +4768,7 @@
           <w:color w:val="FF0000"/>
           <w:lang w:val="en-US"/>
         </w:rPr>
-        <w:t xml:space="preserve">'; UPDATE user SET </w:t>
+        <w:t xml:space="preserve">; DELETE FROM user WHERE </w:t>
       </w:r>
       <w:proofErr w:type="spellStart"/>
       <w:r>
@@ -3668,7 +4777,7 @@
           <w:color w:val="FF0000"/>
           <w:lang w:val="en-US"/>
         </w:rPr>
-        <w:t>passwort</w:t>
+        <w:t>benutzername</w:t>
       </w:r>
       <w:proofErr w:type="spellEnd"/>
       <w:r>
@@ -3677,65 +4786,7 @@
           <w:color w:val="FF0000"/>
           <w:lang w:val="en-US"/>
         </w:rPr>
-        <w:t xml:space="preserve"> = </w:t>
-      </w:r>
-      <w:r>
-        <w:rPr>
-          <w:rFonts w:ascii="Courier New" w:hAnsi="Courier New" w:cs="Courier New"/>
-          <w:color w:val="FF0000"/>
-          <w:lang w:val="en-US"/>
-        </w:rPr>
-        <w:t>'</w:t>
-      </w:r>
-      <w:r>
-        <w:rPr>
-          <w:rFonts w:ascii="Courier New" w:hAnsi="Courier New" w:cs="Courier New"/>
-          <w:color w:val="FF0000"/>
-          <w:lang w:val="en-US"/>
-        </w:rPr>
-        <w:t>hacked</w:t>
-      </w:r>
-      <w:r>
-        <w:rPr>
-          <w:rFonts w:ascii="Courier New" w:hAnsi="Courier New" w:cs="Courier New"/>
-          <w:color w:val="FF0000"/>
-          <w:lang w:val="en-US"/>
-        </w:rPr>
-        <w:t>'</w:t>
-      </w:r>
-      <w:r>
-        <w:rPr>
-          <w:rFonts w:ascii="Courier New" w:hAnsi="Courier New" w:cs="Courier New"/>
-          <w:color w:val="FF0000"/>
-          <w:lang w:val="en-US"/>
-        </w:rPr>
-        <w:t xml:space="preserve"> WHERE </w:t>
-      </w:r>
-      <w:proofErr w:type="spellStart"/>
-      <w:r>
-        <w:rPr>
-          <w:rFonts w:ascii="Courier New" w:hAnsi="Courier New" w:cs="Courier New"/>
-          <w:color w:val="FF0000"/>
-          <w:lang w:val="en-US"/>
-        </w:rPr>
-        <w:t>benutzername</w:t>
-      </w:r>
-      <w:proofErr w:type="spellEnd"/>
-      <w:r>
-        <w:rPr>
-          <w:rFonts w:ascii="Courier New" w:hAnsi="Courier New" w:cs="Courier New"/>
-          <w:color w:val="FF0000"/>
-          <w:lang w:val="en-US"/>
-        </w:rPr>
-        <w:t xml:space="preserve"> LIKE '%</w:t>
-      </w:r>
-      <w:r>
-        <w:rPr>
-          <w:rFonts w:ascii="Courier New" w:hAnsi="Courier New" w:cs="Courier New"/>
-          <w:color w:val="FF0000"/>
-          <w:lang w:val="en-US"/>
-        </w:rPr>
-        <w:t>dennis</w:t>
+        <w:t xml:space="preserve"> LIKE '%dennis</w:t>
       </w:r>
       <w:r>
         <w:rPr>
@@ -3754,186 +4805,6 @@
     </w:p>
     <w:p>
       <w:pPr>
-        <w:spacing w:after="0"/>
-        <w:rPr>
-          <w:rFonts w:ascii="Courier New" w:hAnsi="Courier New" w:cs="Courier New"/>
-          <w:lang w:val="en-US"/>
-        </w:rPr>
-      </w:pPr>
-    </w:p>
-    <w:p>
-      <w:pPr>
-        <w:spacing w:after="0"/>
-        <w:rPr>
-          <w:rFonts w:ascii="Courier New" w:hAnsi="Courier New" w:cs="Courier New"/>
-          <w:lang w:val="en-US"/>
-        </w:rPr>
-      </w:pPr>
-    </w:p>
-    <w:p>
-      <w:pPr>
-        <w:rPr>
-          <w:lang w:val="en-US"/>
-        </w:rPr>
-      </w:pPr>
-      <w:proofErr w:type="spellStart"/>
-      <w:r>
-        <w:rPr>
-          <w:lang w:val="en-US"/>
-        </w:rPr>
-        <w:t>Benutzer</w:t>
-      </w:r>
-      <w:proofErr w:type="spellEnd"/>
-      <w:r>
-        <w:rPr>
-          <w:lang w:val="en-US"/>
-        </w:rPr>
-        <w:t xml:space="preserve"> </w:t>
-      </w:r>
-      <w:proofErr w:type="spellStart"/>
-      <w:r>
-        <w:rPr>
-          <w:lang w:val="en-US"/>
-        </w:rPr>
-        <w:t>löschen</w:t>
-      </w:r>
-      <w:proofErr w:type="spellEnd"/>
-      <w:r>
-        <w:rPr>
-          <w:lang w:val="en-US"/>
-        </w:rPr>
-        <w:t>:</w:t>
-      </w:r>
-    </w:p>
-    <w:p>
-      <w:pPr>
-        <w:spacing w:after="0"/>
-        <w:rPr>
-          <w:rFonts w:ascii="Courier New" w:hAnsi="Courier New" w:cs="Courier New"/>
-          <w:lang w:val="en-US"/>
-        </w:rPr>
-      </w:pPr>
-      <w:r>
-        <w:rPr>
-          <w:rFonts w:ascii="Courier New" w:hAnsi="Courier New" w:cs="Courier New"/>
-          <w:lang w:val="en-US"/>
-        </w:rPr>
-        <w:t>$</w:t>
-      </w:r>
-      <w:proofErr w:type="spellStart"/>
-      <w:r>
-        <w:rPr>
-          <w:rFonts w:ascii="Courier New" w:hAnsi="Courier New" w:cs="Courier New"/>
-          <w:lang w:val="en-US"/>
-        </w:rPr>
-        <w:t>sql</w:t>
-      </w:r>
-      <w:proofErr w:type="spellEnd"/>
-      <w:r>
-        <w:rPr>
-          <w:rFonts w:ascii="Courier New" w:hAnsi="Courier New" w:cs="Courier New"/>
-          <w:lang w:val="en-US"/>
-        </w:rPr>
-        <w:t xml:space="preserve"> = "</w:t>
-      </w:r>
-      <w:r>
-        <w:rPr>
-          <w:rFonts w:ascii="Courier New" w:hAnsi="Courier New" w:cs="Courier New"/>
-          <w:lang w:val="en-US"/>
-        </w:rPr>
-        <w:t xml:space="preserve">SELECT * FROM </w:t>
-      </w:r>
-      <w:proofErr w:type="spellStart"/>
-      <w:r>
-        <w:rPr>
-          <w:rFonts w:ascii="Courier New" w:hAnsi="Courier New" w:cs="Courier New"/>
-          <w:lang w:val="en-US"/>
-        </w:rPr>
-        <w:t>produkte</w:t>
-      </w:r>
-      <w:proofErr w:type="spellEnd"/>
-      <w:r>
-        <w:rPr>
-          <w:rFonts w:ascii="Courier New" w:hAnsi="Courier New" w:cs="Courier New"/>
-          <w:lang w:val="en-US"/>
-        </w:rPr>
-        <w:t xml:space="preserve"> WHERE name LIKE '%</w:t>
-      </w:r>
-      <w:r>
-        <w:rPr>
-          <w:rFonts w:ascii="Courier New" w:hAnsi="Courier New" w:cs="Courier New"/>
-          <w:color w:val="FF0000"/>
-          <w:lang w:val="en-US"/>
-        </w:rPr>
-        <w:t>%</w:t>
-      </w:r>
-      <w:r>
-        <w:rPr>
-          <w:rFonts w:ascii="Courier New" w:hAnsi="Courier New" w:cs="Courier New"/>
-          <w:color w:val="FF0000"/>
-          <w:lang w:val="en-US"/>
-        </w:rPr>
-        <w:t>'</w:t>
-      </w:r>
-      <w:r>
-        <w:rPr>
-          <w:rFonts w:ascii="Courier New" w:hAnsi="Courier New" w:cs="Courier New"/>
-          <w:color w:val="FF0000"/>
-          <w:lang w:val="en-US"/>
-        </w:rPr>
-        <w:t xml:space="preserve">; DELETE FROM user WHERE </w:t>
-      </w:r>
-      <w:proofErr w:type="spellStart"/>
-      <w:r>
-        <w:rPr>
-          <w:rFonts w:ascii="Courier New" w:hAnsi="Courier New" w:cs="Courier New"/>
-          <w:color w:val="FF0000"/>
-          <w:lang w:val="en-US"/>
-        </w:rPr>
-        <w:t>benutzername</w:t>
-      </w:r>
-      <w:proofErr w:type="spellEnd"/>
-      <w:r>
-        <w:rPr>
-          <w:rFonts w:ascii="Courier New" w:hAnsi="Courier New" w:cs="Courier New"/>
-          <w:color w:val="FF0000"/>
-          <w:lang w:val="en-US"/>
-        </w:rPr>
-        <w:t xml:space="preserve"> LIKE </w:t>
-      </w:r>
-      <w:r>
-        <w:rPr>
-          <w:rFonts w:ascii="Courier New" w:hAnsi="Courier New" w:cs="Courier New"/>
-          <w:color w:val="FF0000"/>
-          <w:lang w:val="en-US"/>
-        </w:rPr>
-        <w:t>'</w:t>
-      </w:r>
-      <w:r>
-        <w:rPr>
-          <w:rFonts w:ascii="Courier New" w:hAnsi="Courier New" w:cs="Courier New"/>
-          <w:color w:val="FF0000"/>
-          <w:lang w:val="en-US"/>
-        </w:rPr>
-        <w:t>%dennis</w:t>
-      </w:r>
-      <w:r>
-        <w:rPr>
-          <w:rFonts w:ascii="Courier New" w:hAnsi="Courier New" w:cs="Courier New"/>
-          <w:lang w:val="en-US"/>
-        </w:rPr>
-        <w:t>%'</w:t>
-      </w:r>
-      <w:r>
-        <w:rPr>
-          <w:rFonts w:ascii="Courier New" w:hAnsi="Courier New" w:cs="Courier New"/>
-          <w:lang w:val="en-US"/>
-        </w:rPr>
-        <w:t>";</w:t>
-      </w:r>
-    </w:p>
-    <w:p>
-      <w:pPr>
         <w:rPr>
           <w:lang w:val="en-US"/>
         </w:rPr>
@@ -3948,26 +4819,17 @@
     <w:p>
       <w:pPr>
         <w:pStyle w:val="berschrift2"/>
-        <w:rPr>
-          <w:lang w:val="en-US"/>
-        </w:rPr>
-      </w:pPr>
-      <w:bookmarkStart w:id="8" w:name="_Toc502333410"/>
-      <w:r>
-        <w:rPr>
-          <w:lang w:val="en-US"/>
-        </w:rPr>
+      </w:pPr>
+      <w:bookmarkStart w:id="9" w:name="_Toc502752685"/>
+      <w:r>
         <w:lastRenderedPageBreak/>
         <w:t>Edit</w:t>
       </w:r>
-      <w:bookmarkEnd w:id="8"/>
-    </w:p>
-    <w:p>
-      <w:r>
-        <w:t>Folgende Gefahren sind beim Ändern d</w:t>
-      </w:r>
-      <w:r>
-        <w:t>er Daten möglich</w:t>
+      <w:bookmarkEnd w:id="9"/>
+    </w:p>
+    <w:p>
+      <w:r>
+        <w:t>Folgende Gefahren sind beim Ändern der Daten möglich</w:t>
       </w:r>
       <w:r>
         <w:t>:</w:t>
@@ -4094,10 +4956,7 @@
     </w:p>
     <w:p>
       <w:r>
-        <w:t>Der SQL-Query ist nämlich s</w:t>
-      </w:r>
-      <w:r>
-        <w:t xml:space="preserve">o schädlich, weil die Variabel am Ende steht und dazu auch noch ein Zahlenwert verlangt wird. </w:t>
+        <w:t xml:space="preserve">Der SQL-Query ist nämlich so schädlich, weil die Variabel am Ende steht und dazu auch noch ein Zahlenwert verlangt wird. </w:t>
       </w:r>
       <w:r>
         <w:t xml:space="preserve">Dadurch muss der Hacker nicht auf die Hochkommas achten und kann nach einem Semikolon einfach einen SQL-Query nach Wahl </w:t>
@@ -4117,13 +4976,11 @@
         <w:spacing w:after="0"/>
         <w:rPr>
           <w:rFonts w:ascii="Courier New" w:hAnsi="Courier New" w:cs="Courier New"/>
-          <w:lang w:val="en-US"/>
-        </w:rPr>
-      </w:pPr>
-      <w:r>
-        <w:rPr>
-          <w:rFonts w:ascii="Courier New" w:hAnsi="Courier New" w:cs="Courier New"/>
-          <w:lang w:val="en-US"/>
+        </w:rPr>
+      </w:pPr>
+      <w:r>
+        <w:rPr>
+          <w:rFonts w:ascii="Courier New" w:hAnsi="Courier New" w:cs="Courier New"/>
         </w:rPr>
         <w:t>$</w:t>
       </w:r>
@@ -4131,7 +4988,6 @@
       <w:r>
         <w:rPr>
           <w:rFonts w:ascii="Courier New" w:hAnsi="Courier New" w:cs="Courier New"/>
-          <w:lang w:val="en-US"/>
         </w:rPr>
         <w:t>sql</w:t>
       </w:r>
@@ -4139,7 +4995,6 @@
       <w:r>
         <w:rPr>
           <w:rFonts w:ascii="Courier New" w:hAnsi="Courier New" w:cs="Courier New"/>
-          <w:lang w:val="en-US"/>
         </w:rPr>
         <w:t xml:space="preserve"> = "SELECT * FROM </w:t>
       </w:r>
@@ -4147,7 +5002,6 @@
       <w:r>
         <w:rPr>
           <w:rFonts w:ascii="Courier New" w:hAnsi="Courier New" w:cs="Courier New"/>
-          <w:lang w:val="en-US"/>
         </w:rPr>
         <w:t>produkte</w:t>
       </w:r>
@@ -4155,7 +5009,6 @@
       <w:r>
         <w:rPr>
           <w:rFonts w:ascii="Courier New" w:hAnsi="Courier New" w:cs="Courier New"/>
-          <w:lang w:val="en-US"/>
         </w:rPr>
         <w:t xml:space="preserve"> WHERE </w:t>
       </w:r>
@@ -4163,7 +5016,6 @@
       <w:r>
         <w:rPr>
           <w:rFonts w:ascii="Courier New" w:hAnsi="Courier New" w:cs="Courier New"/>
-          <w:lang w:val="en-US"/>
         </w:rPr>
         <w:t>id_produkt</w:t>
       </w:r>
@@ -4171,7 +5023,6 @@
       <w:r>
         <w:rPr>
           <w:rFonts w:ascii="Courier New" w:hAnsi="Courier New" w:cs="Courier New"/>
-          <w:lang w:val="en-US"/>
         </w:rPr>
         <w:t xml:space="preserve"> = </w:t>
       </w:r>
@@ -4179,7 +5030,6 @@
         <w:rPr>
           <w:rFonts w:ascii="Courier New" w:hAnsi="Courier New" w:cs="Courier New"/>
           <w:color w:val="FF0000"/>
-          <w:lang w:val="en-US"/>
         </w:rPr>
         <w:t>1</w:t>
       </w:r>
@@ -4187,16 +5037,30 @@
         <w:rPr>
           <w:rFonts w:ascii="Courier New" w:hAnsi="Courier New" w:cs="Courier New"/>
           <w:color w:val="FF0000"/>
-          <w:lang w:val="en-US"/>
-        </w:rPr>
-        <w:t>; INSERT INTO user (</w:t>
+        </w:rPr>
+        <w:t xml:space="preserve">; INSERT INTO </w:t>
       </w:r>
       <w:proofErr w:type="spellStart"/>
       <w:r>
         <w:rPr>
           <w:rFonts w:ascii="Courier New" w:hAnsi="Courier New" w:cs="Courier New"/>
           <w:color w:val="FF0000"/>
-          <w:lang w:val="en-US"/>
+        </w:rPr>
+        <w:t>user</w:t>
+      </w:r>
+      <w:proofErr w:type="spellEnd"/>
+      <w:r>
+        <w:rPr>
+          <w:rFonts w:ascii="Courier New" w:hAnsi="Courier New" w:cs="Courier New"/>
+          <w:color w:val="FF0000"/>
+        </w:rPr>
+        <w:t xml:space="preserve"> (</w:t>
+      </w:r>
+      <w:proofErr w:type="spellStart"/>
+      <w:r>
+        <w:rPr>
+          <w:rFonts w:ascii="Courier New" w:hAnsi="Courier New" w:cs="Courier New"/>
+          <w:color w:val="FF0000"/>
         </w:rPr>
         <w:t>benutzername</w:t>
       </w:r>
@@ -4205,7 +5069,6 @@
         <w:rPr>
           <w:rFonts w:ascii="Courier New" w:hAnsi="Courier New" w:cs="Courier New"/>
           <w:color w:val="FF0000"/>
-          <w:lang w:val="en-US"/>
         </w:rPr>
         <w:t xml:space="preserve">, </w:t>
       </w:r>
@@ -4214,7 +5077,6 @@
         <w:rPr>
           <w:rFonts w:ascii="Courier New" w:hAnsi="Courier New" w:cs="Courier New"/>
           <w:color w:val="FF0000"/>
-          <w:lang w:val="en-US"/>
         </w:rPr>
         <w:t>passwort</w:t>
       </w:r>
@@ -4223,39 +5085,54 @@
         <w:rPr>
           <w:rFonts w:ascii="Courier New" w:hAnsi="Courier New" w:cs="Courier New"/>
           <w:color w:val="FF0000"/>
-          <w:lang w:val="en-US"/>
-        </w:rPr>
-        <w:t>, admin) VALUES ('</w:t>
-      </w:r>
+        </w:rPr>
+        <w:t xml:space="preserve">, </w:t>
+      </w:r>
+      <w:proofErr w:type="spellStart"/>
       <w:r>
         <w:rPr>
           <w:rFonts w:ascii="Courier New" w:hAnsi="Courier New" w:cs="Courier New"/>
           <w:color w:val="FF0000"/>
-          <w:lang w:val="en-US"/>
+        </w:rPr>
+        <w:t>admin</w:t>
+      </w:r>
+      <w:proofErr w:type="spellEnd"/>
+      <w:r>
+        <w:rPr>
+          <w:rFonts w:ascii="Courier New" w:hAnsi="Courier New" w:cs="Courier New"/>
+          <w:color w:val="FF0000"/>
+        </w:rPr>
+        <w:t>) VALUES ('</w:t>
+      </w:r>
+      <w:proofErr w:type="spellStart"/>
+      <w:r>
+        <w:rPr>
+          <w:rFonts w:ascii="Courier New" w:hAnsi="Courier New" w:cs="Courier New"/>
+          <w:color w:val="FF0000"/>
         </w:rPr>
         <w:t>hacker</w:t>
       </w:r>
+      <w:proofErr w:type="spellEnd"/>
       <w:r>
         <w:rPr>
           <w:rFonts w:ascii="Courier New" w:hAnsi="Courier New" w:cs="Courier New"/>
           <w:color w:val="FF0000"/>
-          <w:lang w:val="en-US"/>
         </w:rPr>
         <w:t>', '</w:t>
       </w:r>
+      <w:proofErr w:type="spellStart"/>
       <w:r>
         <w:rPr>
           <w:rFonts w:ascii="Courier New" w:hAnsi="Courier New" w:cs="Courier New"/>
           <w:color w:val="FF0000"/>
-          <w:lang w:val="en-US"/>
         </w:rPr>
         <w:t>hacked</w:t>
       </w:r>
+      <w:proofErr w:type="spellEnd"/>
       <w:r>
         <w:rPr>
           <w:rFonts w:ascii="Courier New" w:hAnsi="Courier New" w:cs="Courier New"/>
           <w:color w:val="FF0000"/>
-          <w:lang w:val="en-US"/>
         </w:rPr>
         <w:t>', 1)</w:t>
       </w:r>
@@ -4263,36 +5140,28 @@
         <w:rPr>
           <w:rFonts w:ascii="Courier New" w:hAnsi="Courier New" w:cs="Courier New"/>
           <w:color w:val="000000" w:themeColor="text1"/>
-          <w:lang w:val="en-US"/>
         </w:rPr>
         <w:t>"</w:t>
       </w:r>
       <w:r>
         <w:rPr>
           <w:rFonts w:ascii="Courier New" w:hAnsi="Courier New" w:cs="Courier New"/>
-          <w:lang w:val="en-US"/>
         </w:rPr>
         <w:t>;</w:t>
       </w:r>
     </w:p>
-    <w:p>
-      <w:pPr>
-        <w:rPr>
-          <w:lang w:val="en-US"/>
-        </w:rPr>
-      </w:pPr>
-    </w:p>
-    <w:p>
-      <w:pPr>
-        <w:rPr>
-          <w:lang w:val="en-US"/>
-        </w:rPr>
-      </w:pPr>
-      <w:r>
-        <w:rPr>
-          <w:lang w:val="en-US"/>
-        </w:rPr>
-        <w:t>Und Worst-Case:</w:t>
+    <w:p/>
+    <w:p>
+      <w:r>
+        <w:t xml:space="preserve">Und </w:t>
+      </w:r>
+      <w:proofErr w:type="spellStart"/>
+      <w:r>
+        <w:t>Worst</w:t>
+      </w:r>
+      <w:proofErr w:type="spellEnd"/>
+      <w:r>
+        <w:t>-Case:</w:t>
       </w:r>
     </w:p>
     <w:p>
@@ -4300,13 +5169,11 @@
         <w:spacing w:after="0"/>
         <w:rPr>
           <w:rFonts w:ascii="Courier New" w:hAnsi="Courier New" w:cs="Courier New"/>
-          <w:lang w:val="en-US"/>
-        </w:rPr>
-      </w:pPr>
-      <w:r>
-        <w:rPr>
-          <w:rFonts w:ascii="Courier New" w:hAnsi="Courier New" w:cs="Courier New"/>
-          <w:lang w:val="en-US"/>
+        </w:rPr>
+      </w:pPr>
+      <w:r>
+        <w:rPr>
+          <w:rFonts w:ascii="Courier New" w:hAnsi="Courier New" w:cs="Courier New"/>
         </w:rPr>
         <w:t>$</w:t>
       </w:r>
@@ -4314,7 +5181,6 @@
       <w:r>
         <w:rPr>
           <w:rFonts w:ascii="Courier New" w:hAnsi="Courier New" w:cs="Courier New"/>
-          <w:lang w:val="en-US"/>
         </w:rPr>
         <w:t>sql</w:t>
       </w:r>
@@ -4322,7 +5188,6 @@
       <w:r>
         <w:rPr>
           <w:rFonts w:ascii="Courier New" w:hAnsi="Courier New" w:cs="Courier New"/>
-          <w:lang w:val="en-US"/>
         </w:rPr>
         <w:t xml:space="preserve"> = "SELECT * FROM </w:t>
       </w:r>
@@ -4330,7 +5195,6 @@
       <w:r>
         <w:rPr>
           <w:rFonts w:ascii="Courier New" w:hAnsi="Courier New" w:cs="Courier New"/>
-          <w:lang w:val="en-US"/>
         </w:rPr>
         <w:t>produkte</w:t>
       </w:r>
@@ -4338,7 +5202,6 @@
       <w:r>
         <w:rPr>
           <w:rFonts w:ascii="Courier New" w:hAnsi="Courier New" w:cs="Courier New"/>
-          <w:lang w:val="en-US"/>
         </w:rPr>
         <w:t xml:space="preserve"> WHERE </w:t>
       </w:r>
@@ -4346,7 +5209,6 @@
       <w:r>
         <w:rPr>
           <w:rFonts w:ascii="Courier New" w:hAnsi="Courier New" w:cs="Courier New"/>
-          <w:lang w:val="en-US"/>
         </w:rPr>
         <w:t>id_produkt</w:t>
       </w:r>
@@ -4354,7 +5216,6 @@
       <w:r>
         <w:rPr>
           <w:rFonts w:ascii="Courier New" w:hAnsi="Courier New" w:cs="Courier New"/>
-          <w:lang w:val="en-US"/>
         </w:rPr>
         <w:t xml:space="preserve"> = </w:t>
       </w:r>
@@ -4362,7 +5223,6 @@
         <w:rPr>
           <w:rFonts w:ascii="Courier New" w:hAnsi="Courier New" w:cs="Courier New"/>
           <w:color w:val="FF0000"/>
-          <w:lang w:val="en-US"/>
         </w:rPr>
         <w:t>1;</w:t>
       </w:r>
@@ -4370,7 +5230,6 @@
         <w:rPr>
           <w:rFonts w:ascii="Courier New" w:hAnsi="Courier New" w:cs="Courier New"/>
           <w:color w:val="FF0000"/>
-          <w:lang w:val="en-US"/>
         </w:rPr>
         <w:t xml:space="preserve"> DROP DATABASE</w:t>
       </w:r>
@@ -4378,62 +5237,20 @@
         <w:rPr>
           <w:rFonts w:ascii="Courier New" w:hAnsi="Courier New" w:cs="Courier New"/>
           <w:color w:val="FF0000"/>
-          <w:lang w:val="en-US"/>
-        </w:rPr>
-        <w:t xml:space="preserve"> </w:t>
-      </w:r>
-      <w:r>
-        <w:rPr>
-          <w:rFonts w:ascii="Courier New" w:hAnsi="Courier New" w:cs="Courier New"/>
-          <w:color w:val="FF0000"/>
-          <w:lang w:val="en-US"/>
-        </w:rPr>
-        <w:t>'</w:t>
-      </w:r>
-      <w:r>
-        <w:rPr>
-          <w:rFonts w:ascii="Courier New" w:hAnsi="Courier New" w:cs="Courier New"/>
-          <w:color w:val="FF0000"/>
-          <w:lang w:val="en-US"/>
-        </w:rPr>
-        <w:t>m181_produktverwaltung</w:t>
-      </w:r>
-      <w:r>
-        <w:rPr>
-          <w:rFonts w:ascii="Courier New" w:hAnsi="Courier New" w:cs="Courier New"/>
-          <w:color w:val="FF0000"/>
-          <w:lang w:val="en-US"/>
-        </w:rPr>
-        <w:t>'</w:t>
-      </w:r>
-      <w:r>
-        <w:rPr>
-          <w:rFonts w:ascii="Courier New" w:hAnsi="Courier New" w:cs="Courier New"/>
-          <w:lang w:val="en-US"/>
-        </w:rPr>
-        <w:t>"</w:t>
-      </w:r>
-      <w:r>
-        <w:rPr>
-          <w:rFonts w:ascii="Courier New" w:hAnsi="Courier New" w:cs="Courier New"/>
-          <w:lang w:val="en-US"/>
-        </w:rPr>
-        <w:t>;</w:t>
-      </w:r>
-    </w:p>
-    <w:p>
-      <w:pPr>
-        <w:rPr>
-          <w:lang w:val="en-US"/>
-        </w:rPr>
-      </w:pPr>
-    </w:p>
-    <w:p>
-      <w:r>
-        <w:t>Bei der zweiten Gefahr ist e</w:t>
-      </w:r>
-      <w:r>
-        <w:t>s möglich schadhaften JavaScript-Code in die Datenbank zu speichern</w:t>
+        </w:rPr>
+        <w:t xml:space="preserve"> 'm181_produktverwaltung'</w:t>
+      </w:r>
+      <w:r>
+        <w:rPr>
+          <w:rFonts w:ascii="Courier New" w:hAnsi="Courier New" w:cs="Courier New"/>
+        </w:rPr>
+        <w:t>";</w:t>
+      </w:r>
+    </w:p>
+    <w:p/>
+    <w:p>
+      <w:r>
+        <w:t>Bei der zweiten Gefahr ist es möglich schadhaften JavaScript-Code in die Datenbank zu speichern</w:t>
       </w:r>
       <w:r>
         <w:t>.</w:t>
@@ -4460,7 +5277,7 @@
                     <pic:cNvPicPr/>
                   </pic:nvPicPr>
                   <pic:blipFill rotWithShape="1">
-                    <a:blip r:embed="rId8"/>
+                    <a:blip r:embed="rId13"/>
                     <a:srcRect l="50158" r="30029"/>
                     <a:stretch/>
                   </pic:blipFill>
@@ -4547,7 +5364,7 @@
                     <pic:cNvPicPr/>
                   </pic:nvPicPr>
                   <pic:blipFill>
-                    <a:blip r:embed="rId9"/>
+                    <a:blip r:embed="rId14"/>
                     <a:stretch>
                       <a:fillRect/>
                     </a:stretch>
@@ -4878,15 +5695,28 @@
         <w:spacing w:after="0"/>
         <w:rPr>
           <w:rFonts w:ascii="Courier New" w:hAnsi="Courier New" w:cs="Courier New"/>
-          <w:lang w:val="en-US"/>
-        </w:rPr>
-      </w:pPr>
-      <w:r>
-        <w:rPr>
-          <w:rFonts w:ascii="Courier New" w:hAnsi="Courier New" w:cs="Courier New"/>
-          <w:lang w:val="en-US"/>
-        </w:rPr>
-        <w:t xml:space="preserve">  exit;</w:t>
+        </w:rPr>
+      </w:pPr>
+      <w:r>
+        <w:rPr>
+          <w:rFonts w:ascii="Courier New" w:hAnsi="Courier New" w:cs="Courier New"/>
+          <w:lang w:val="en-US"/>
+        </w:rPr>
+        <w:t xml:space="preserve">  </w:t>
+      </w:r>
+      <w:proofErr w:type="spellStart"/>
+      <w:r>
+        <w:rPr>
+          <w:rFonts w:ascii="Courier New" w:hAnsi="Courier New" w:cs="Courier New"/>
+        </w:rPr>
+        <w:t>exit</w:t>
+      </w:r>
+      <w:proofErr w:type="spellEnd"/>
+      <w:r>
+        <w:rPr>
+          <w:rFonts w:ascii="Courier New" w:hAnsi="Courier New" w:cs="Courier New"/>
+        </w:rPr>
+        <w:t>;</w:t>
       </w:r>
     </w:p>
     <w:p>
@@ -4894,13 +5724,11 @@
         <w:spacing w:after="0"/>
         <w:rPr>
           <w:rFonts w:ascii="Courier New" w:hAnsi="Courier New" w:cs="Courier New"/>
-          <w:lang w:val="en-US"/>
-        </w:rPr>
-      </w:pPr>
-      <w:r>
-        <w:rPr>
-          <w:rFonts w:ascii="Courier New" w:hAnsi="Courier New" w:cs="Courier New"/>
-          <w:lang w:val="en-US"/>
+        </w:rPr>
+      </w:pPr>
+      <w:r>
+        <w:rPr>
+          <w:rFonts w:ascii="Courier New" w:hAnsi="Courier New" w:cs="Courier New"/>
         </w:rPr>
         <w:t>}</w:t>
       </w:r>
@@ -4910,7 +5738,6 @@
         <w:spacing w:after="0"/>
         <w:rPr>
           <w:rFonts w:ascii="Courier New" w:hAnsi="Courier New" w:cs="Courier New"/>
-          <w:lang w:val="en-US"/>
         </w:rPr>
       </w:pPr>
     </w:p>
@@ -5031,15 +5858,28 @@
         <w:spacing w:after="0"/>
         <w:rPr>
           <w:rFonts w:ascii="Courier New" w:hAnsi="Courier New" w:cs="Courier New"/>
-          <w:lang w:val="en-US"/>
-        </w:rPr>
-      </w:pPr>
-      <w:r>
-        <w:rPr>
-          <w:rFonts w:ascii="Courier New" w:hAnsi="Courier New" w:cs="Courier New"/>
-          <w:lang w:val="en-US"/>
-        </w:rPr>
-        <w:t xml:space="preserve">  exit;</w:t>
+        </w:rPr>
+      </w:pPr>
+      <w:r>
+        <w:rPr>
+          <w:rFonts w:ascii="Courier New" w:hAnsi="Courier New" w:cs="Courier New"/>
+          <w:lang w:val="en-US"/>
+        </w:rPr>
+        <w:t xml:space="preserve">  </w:t>
+      </w:r>
+      <w:proofErr w:type="spellStart"/>
+      <w:r>
+        <w:rPr>
+          <w:rFonts w:ascii="Courier New" w:hAnsi="Courier New" w:cs="Courier New"/>
+        </w:rPr>
+        <w:t>exit</w:t>
+      </w:r>
+      <w:proofErr w:type="spellEnd"/>
+      <w:r>
+        <w:rPr>
+          <w:rFonts w:ascii="Courier New" w:hAnsi="Courier New" w:cs="Courier New"/>
+        </w:rPr>
+        <w:t>;</w:t>
       </w:r>
     </w:p>
     <w:p>
@@ -5047,13 +5887,11 @@
         <w:spacing w:after="0"/>
         <w:rPr>
           <w:rFonts w:ascii="Courier New" w:hAnsi="Courier New" w:cs="Courier New"/>
-          <w:lang w:val="en-US"/>
-        </w:rPr>
-      </w:pPr>
-      <w:r>
-        <w:rPr>
-          <w:rFonts w:ascii="Courier New" w:hAnsi="Courier New" w:cs="Courier New"/>
-          <w:lang w:val="en-US"/>
+        </w:rPr>
+      </w:pPr>
+      <w:r>
+        <w:rPr>
+          <w:rFonts w:ascii="Courier New" w:hAnsi="Courier New" w:cs="Courier New"/>
         </w:rPr>
         <w:t>}</w:t>
       </w:r>
@@ -5063,39 +5901,3197 @@
         <w:spacing w:after="0"/>
         <w:rPr>
           <w:rFonts w:ascii="Courier New" w:hAnsi="Courier New" w:cs="Courier New"/>
-          <w:lang w:val="en-US"/>
-        </w:rPr>
-      </w:pPr>
-    </w:p>
-    <w:p>
-      <w:pPr>
-        <w:rPr>
-          <w:lang w:val="en-US"/>
-        </w:rPr>
-      </w:pPr>
-      <w:r>
-        <w:rPr>
-          <w:lang w:val="en-US"/>
-        </w:rPr>
-        <w:br w:type="page"/>
-      </w:r>
+        </w:rPr>
+      </w:pPr>
+    </w:p>
+    <w:p>
+      <w:pPr>
+        <w:sectPr>
+          <w:headerReference w:type="default" r:id="rId15"/>
+          <w:footerReference w:type="default" r:id="rId16"/>
+          <w:pgSz w:w="11906" w:h="16838"/>
+          <w:pgMar w:top="1417" w:right="1417" w:bottom="1134" w:left="1417" w:header="708" w:footer="708" w:gutter="0"/>
+          <w:cols w:space="708"/>
+          <w:titlePg/>
+          <w:docGrid w:linePitch="360"/>
+        </w:sectPr>
+      </w:pPr>
     </w:p>
     <w:p>
       <w:pPr>
         <w:pStyle w:val="berschrift1"/>
-        <w:rPr>
-          <w:lang w:val="en-US"/>
-        </w:rPr>
-      </w:pPr>
-      <w:bookmarkStart w:id="9" w:name="_Toc502333411"/>
-      <w:r>
-        <w:rPr>
-          <w:lang w:val="en-US"/>
-        </w:rPr>
+      </w:pPr>
+      <w:bookmarkStart w:id="10" w:name="_Toc502752686"/>
+      <w:r>
         <w:lastRenderedPageBreak/>
         <w:t>Testing</w:t>
       </w:r>
-      <w:bookmarkEnd w:id="9"/>
+      <w:bookmarkEnd w:id="10"/>
+    </w:p>
+    <w:p>
+      <w:pPr>
+        <w:pStyle w:val="berschrift2"/>
+      </w:pPr>
+      <w:bookmarkStart w:id="11" w:name="_Toc502752687"/>
+      <w:r>
+        <w:t>Normalfälle</w:t>
+      </w:r>
+      <w:bookmarkEnd w:id="11"/>
+    </w:p>
+    <w:tbl>
+      <w:tblPr>
+        <w:tblStyle w:val="Tabellenraster"/>
+        <w:tblW w:w="14312" w:type="dxa"/>
+        <w:tblLook w:val="04A0" w:firstRow="1" w:lastRow="0" w:firstColumn="1" w:lastColumn="0" w:noHBand="0" w:noVBand="1"/>
+      </w:tblPr>
+      <w:tblGrid>
+        <w:gridCol w:w="523"/>
+        <w:gridCol w:w="2806"/>
+        <w:gridCol w:w="5880"/>
+        <w:gridCol w:w="3827"/>
+        <w:gridCol w:w="1276"/>
+      </w:tblGrid>
+      <w:tr>
+        <w:tc>
+          <w:tcPr>
+            <w:tcW w:w="523" w:type="dxa"/>
+          </w:tcPr>
+          <w:p>
+            <w:pPr>
+              <w:rPr>
+                <w:b/>
+              </w:rPr>
+            </w:pPr>
+            <w:r>
+              <w:rPr>
+                <w:b/>
+              </w:rPr>
+              <w:t>ID</w:t>
+            </w:r>
+          </w:p>
+        </w:tc>
+        <w:tc>
+          <w:tcPr>
+            <w:tcW w:w="2806" w:type="dxa"/>
+          </w:tcPr>
+          <w:p>
+            <w:pPr>
+              <w:rPr>
+                <w:b/>
+              </w:rPr>
+            </w:pPr>
+            <w:r>
+              <w:rPr>
+                <w:b/>
+              </w:rPr>
+              <w:t>Name des Tests</w:t>
+            </w:r>
+          </w:p>
+        </w:tc>
+        <w:tc>
+          <w:tcPr>
+            <w:tcW w:w="5880" w:type="dxa"/>
+          </w:tcPr>
+          <w:p>
+            <w:pPr>
+              <w:rPr>
+                <w:b/>
+              </w:rPr>
+            </w:pPr>
+            <w:r>
+              <w:rPr>
+                <w:b/>
+              </w:rPr>
+              <w:t>Eingabe</w:t>
+            </w:r>
+          </w:p>
+        </w:tc>
+        <w:tc>
+          <w:tcPr>
+            <w:tcW w:w="3827" w:type="dxa"/>
+          </w:tcPr>
+          <w:p>
+            <w:pPr>
+              <w:rPr>
+                <w:b/>
+              </w:rPr>
+            </w:pPr>
+            <w:r>
+              <w:rPr>
+                <w:b/>
+              </w:rPr>
+              <w:t>Erwartetes Ergebnis</w:t>
+            </w:r>
+          </w:p>
+        </w:tc>
+        <w:tc>
+          <w:tcPr>
+            <w:tcW w:w="1276" w:type="dxa"/>
+          </w:tcPr>
+          <w:p>
+            <w:pPr>
+              <w:rPr>
+                <w:b/>
+              </w:rPr>
+            </w:pPr>
+            <w:r>
+              <w:rPr>
+                <w:b/>
+              </w:rPr>
+              <w:t>Status</w:t>
+            </w:r>
+          </w:p>
+        </w:tc>
+      </w:tr>
+      <w:tr>
+        <w:tc>
+          <w:tcPr>
+            <w:tcW w:w="523" w:type="dxa"/>
+          </w:tcPr>
+          <w:p>
+            <w:r>
+              <w:t>N1</w:t>
+            </w:r>
+          </w:p>
+        </w:tc>
+        <w:tc>
+          <w:tcPr>
+            <w:tcW w:w="2806" w:type="dxa"/>
+          </w:tcPr>
+          <w:p>
+            <w:r>
+              <w:t>Login</w:t>
+            </w:r>
+          </w:p>
+        </w:tc>
+        <w:tc>
+          <w:tcPr>
+            <w:tcW w:w="5880" w:type="dxa"/>
+          </w:tcPr>
+          <w:p>
+            <w:r>
+              <w:t xml:space="preserve">Benutzername: </w:t>
+            </w:r>
+            <w:r>
+              <w:t>d</w:t>
+            </w:r>
+            <w:r>
+              <w:t>ennis</w:t>
+            </w:r>
+          </w:p>
+          <w:p>
+            <w:r>
+              <w:t>Passwort: 12345678</w:t>
+            </w:r>
+          </w:p>
+        </w:tc>
+        <w:tc>
+          <w:tcPr>
+            <w:tcW w:w="3827" w:type="dxa"/>
+          </w:tcPr>
+          <w:p>
+            <w:r>
+              <w:t>Benutzer kann sich einloggen und wird zu</w:t>
+            </w:r>
+            <w:r>
+              <w:t>r Liste weitergeleitet.</w:t>
+            </w:r>
+          </w:p>
+        </w:tc>
+        <w:tc>
+          <w:tcPr>
+            <w:tcW w:w="1276" w:type="dxa"/>
+          </w:tcPr>
+          <w:p>
+            <w:r>
+              <w:t>OK</w:t>
+            </w:r>
+          </w:p>
+        </w:tc>
+      </w:tr>
+      <w:tr>
+        <w:tc>
+          <w:tcPr>
+            <w:tcW w:w="523" w:type="dxa"/>
+          </w:tcPr>
+          <w:p>
+            <w:r>
+              <w:t>N2</w:t>
+            </w:r>
+          </w:p>
+        </w:tc>
+        <w:tc>
+          <w:tcPr>
+            <w:tcW w:w="2806" w:type="dxa"/>
+          </w:tcPr>
+          <w:p>
+            <w:r>
+              <w:t>Suche</w:t>
+            </w:r>
+          </w:p>
+        </w:tc>
+        <w:tc>
+          <w:tcPr>
+            <w:tcW w:w="5880" w:type="dxa"/>
+          </w:tcPr>
+          <w:p>
+            <w:r>
+              <w:t>Eingabe: Socks</w:t>
+            </w:r>
+          </w:p>
+        </w:tc>
+        <w:tc>
+          <w:tcPr>
+            <w:tcW w:w="3827" w:type="dxa"/>
+          </w:tcPr>
+          <w:p>
+            <w:r>
+              <w:t>Die Produkte mit dem Titel «Socks» werden aufgelistet</w:t>
+            </w:r>
+            <w:r>
+              <w:t>.</w:t>
+            </w:r>
+          </w:p>
+        </w:tc>
+        <w:tc>
+          <w:tcPr>
+            <w:tcW w:w="1276" w:type="dxa"/>
+          </w:tcPr>
+          <w:p>
+            <w:r>
+              <w:t>OK</w:t>
+            </w:r>
+          </w:p>
+        </w:tc>
+      </w:tr>
+      <w:tr>
+        <w:tc>
+          <w:tcPr>
+            <w:tcW w:w="523" w:type="dxa"/>
+          </w:tcPr>
+          <w:p>
+            <w:r>
+              <w:t>N3</w:t>
+            </w:r>
+          </w:p>
+        </w:tc>
+        <w:tc>
+          <w:tcPr>
+            <w:tcW w:w="2806" w:type="dxa"/>
+          </w:tcPr>
+          <w:p>
+            <w:r>
+              <w:t>Edit Button</w:t>
+            </w:r>
+            <w:r>
+              <w:t xml:space="preserve"> mit Adminrechte</w:t>
+            </w:r>
+          </w:p>
+        </w:tc>
+        <w:tc>
+          <w:tcPr>
+            <w:tcW w:w="5880" w:type="dxa"/>
+          </w:tcPr>
+          <w:p>
+            <w:r>
+              <w:t xml:space="preserve">«Edit Item» </w:t>
+            </w:r>
+            <w:r>
+              <w:t>anklicken</w:t>
+            </w:r>
+          </w:p>
+        </w:tc>
+        <w:tc>
+          <w:tcPr>
+            <w:tcW w:w="3827" w:type="dxa"/>
+          </w:tcPr>
+          <w:p>
+            <w:r>
+              <w:t>Der Benutzer wird auf die Bearbeitungsseite des jeweiligen Produkts weitergeleitet.</w:t>
+            </w:r>
+          </w:p>
+        </w:tc>
+        <w:tc>
+          <w:tcPr>
+            <w:tcW w:w="1276" w:type="dxa"/>
+          </w:tcPr>
+          <w:p>
+            <w:r>
+              <w:t>OK</w:t>
+            </w:r>
+          </w:p>
+        </w:tc>
+      </w:tr>
+      <w:tr>
+        <w:tc>
+          <w:tcPr>
+            <w:tcW w:w="523" w:type="dxa"/>
+          </w:tcPr>
+          <w:p>
+            <w:r>
+              <w:t>N4</w:t>
+            </w:r>
+          </w:p>
+        </w:tc>
+        <w:tc>
+          <w:tcPr>
+            <w:tcW w:w="2806" w:type="dxa"/>
+          </w:tcPr>
+          <w:p>
+            <w:r>
+              <w:t>Edit Button ohne Adminrechte</w:t>
+            </w:r>
+          </w:p>
+        </w:tc>
+        <w:tc>
+          <w:tcPr>
+            <w:tcW w:w="5880" w:type="dxa"/>
+          </w:tcPr>
+          <w:p>
+            <w:r>
+              <w:t>«Edit Item» anklicken</w:t>
+            </w:r>
+          </w:p>
+        </w:tc>
+        <w:tc>
+          <w:tcPr>
+            <w:tcW w:w="3827" w:type="dxa"/>
+          </w:tcPr>
+          <w:p>
+            <w:r>
+              <w:t>Der Benutzer bekommt die Meldung, dass der Zugriff für ihn verweigert wurde.</w:t>
+            </w:r>
+          </w:p>
+        </w:tc>
+        <w:tc>
+          <w:tcPr>
+            <w:tcW w:w="1276" w:type="dxa"/>
+          </w:tcPr>
+          <w:p>
+            <w:r>
+              <w:t>OK</w:t>
+            </w:r>
+          </w:p>
+        </w:tc>
+      </w:tr>
+      <w:tr>
+        <w:tc>
+          <w:tcPr>
+            <w:tcW w:w="523" w:type="dxa"/>
+          </w:tcPr>
+          <w:p>
+            <w:r>
+              <w:t>N5</w:t>
+            </w:r>
+          </w:p>
+        </w:tc>
+        <w:tc>
+          <w:tcPr>
+            <w:tcW w:w="2806" w:type="dxa"/>
+          </w:tcPr>
+          <w:p>
+            <w:r>
+              <w:t>Update</w:t>
+            </w:r>
+          </w:p>
+        </w:tc>
+        <w:tc>
+          <w:tcPr>
+            <w:tcW w:w="5880" w:type="dxa"/>
+          </w:tcPr>
+          <w:p>
+            <w:r>
+              <w:t>Titel: Socken</w:t>
+            </w:r>
+          </w:p>
+          <w:p>
+            <w:r>
+              <w:t>Beschreibung: Warme Socken für den Winter</w:t>
+            </w:r>
+          </w:p>
+          <w:p>
+            <w:r>
+              <w:t>Preis: 69</w:t>
+            </w:r>
+          </w:p>
+          <w:p>
+            <w:r>
+              <w:t>«Save» anklicken</w:t>
+            </w:r>
+          </w:p>
+        </w:tc>
+        <w:tc>
+          <w:tcPr>
+            <w:tcW w:w="3827" w:type="dxa"/>
+          </w:tcPr>
+          <w:p>
+            <w:r>
+              <w:t>Die eingegebenen Daten werden in der Datenbank aktualisiert und der Benutzer wird zurück zur Liste geleitet.</w:t>
+            </w:r>
+          </w:p>
+        </w:tc>
+        <w:tc>
+          <w:tcPr>
+            <w:tcW w:w="1276" w:type="dxa"/>
+          </w:tcPr>
+          <w:p>
+            <w:r>
+              <w:t>OK</w:t>
+            </w:r>
+          </w:p>
+        </w:tc>
+      </w:tr>
+      <w:tr>
+        <w:tc>
+          <w:tcPr>
+            <w:tcW w:w="523" w:type="dxa"/>
+          </w:tcPr>
+          <w:p>
+            <w:r>
+              <w:t>N6</w:t>
+            </w:r>
+          </w:p>
+        </w:tc>
+        <w:tc>
+          <w:tcPr>
+            <w:tcW w:w="2806" w:type="dxa"/>
+          </w:tcPr>
+          <w:p>
+            <w:r>
+              <w:t>Logout</w:t>
+            </w:r>
+          </w:p>
+        </w:tc>
+        <w:tc>
+          <w:tcPr>
+            <w:tcW w:w="5880" w:type="dxa"/>
+          </w:tcPr>
+          <w:p>
+            <w:r>
+              <w:t>«Logout» anklicken</w:t>
+            </w:r>
+          </w:p>
+        </w:tc>
+        <w:tc>
+          <w:tcPr>
+            <w:tcW w:w="3827" w:type="dxa"/>
+          </w:tcPr>
+          <w:p>
+            <w:r>
+              <w:t>Der Benutzer wird ausgeloggt und wird zum Login weitergeleitet.</w:t>
+            </w:r>
+          </w:p>
+        </w:tc>
+        <w:tc>
+          <w:tcPr>
+            <w:tcW w:w="1276" w:type="dxa"/>
+          </w:tcPr>
+          <w:p>
+            <w:r>
+              <w:t>OK</w:t>
+            </w:r>
+          </w:p>
+        </w:tc>
+      </w:tr>
+    </w:tbl>
+    <w:p/>
+    <w:p>
+      <w:r>
+        <w:br w:type="page"/>
+      </w:r>
+    </w:p>
+    <w:p>
+      <w:pPr>
+        <w:pStyle w:val="berschrift2"/>
+      </w:pPr>
+      <w:bookmarkStart w:id="12" w:name="_Toc502752688"/>
+      <w:r>
+        <w:lastRenderedPageBreak/>
+        <w:t>Extremfälle</w:t>
+      </w:r>
+      <w:bookmarkEnd w:id="12"/>
+    </w:p>
+    <w:tbl>
+      <w:tblPr>
+        <w:tblStyle w:val="Tabellenraster"/>
+        <w:tblW w:w="14312" w:type="dxa"/>
+        <w:tblLook w:val="04A0" w:firstRow="1" w:lastRow="0" w:firstColumn="1" w:lastColumn="0" w:noHBand="0" w:noVBand="1"/>
+      </w:tblPr>
+      <w:tblGrid>
+        <w:gridCol w:w="548"/>
+        <w:gridCol w:w="2802"/>
+        <w:gridCol w:w="5866"/>
+        <w:gridCol w:w="3822"/>
+        <w:gridCol w:w="1274"/>
+      </w:tblGrid>
+      <w:tr>
+        <w:tc>
+          <w:tcPr>
+            <w:tcW w:w="523" w:type="dxa"/>
+          </w:tcPr>
+          <w:p>
+            <w:pPr>
+              <w:rPr>
+                <w:b/>
+              </w:rPr>
+            </w:pPr>
+            <w:r>
+              <w:rPr>
+                <w:b/>
+              </w:rPr>
+              <w:t>ID</w:t>
+            </w:r>
+          </w:p>
+        </w:tc>
+        <w:tc>
+          <w:tcPr>
+            <w:tcW w:w="2806" w:type="dxa"/>
+          </w:tcPr>
+          <w:p>
+            <w:pPr>
+              <w:rPr>
+                <w:b/>
+              </w:rPr>
+            </w:pPr>
+            <w:r>
+              <w:rPr>
+                <w:b/>
+              </w:rPr>
+              <w:t>Name des Tests</w:t>
+            </w:r>
+          </w:p>
+        </w:tc>
+        <w:tc>
+          <w:tcPr>
+            <w:tcW w:w="5880" w:type="dxa"/>
+          </w:tcPr>
+          <w:p>
+            <w:pPr>
+              <w:rPr>
+                <w:b/>
+              </w:rPr>
+            </w:pPr>
+            <w:r>
+              <w:rPr>
+                <w:b/>
+              </w:rPr>
+              <w:t>Eingabe</w:t>
+            </w:r>
+          </w:p>
+        </w:tc>
+        <w:tc>
+          <w:tcPr>
+            <w:tcW w:w="3827" w:type="dxa"/>
+          </w:tcPr>
+          <w:p>
+            <w:pPr>
+              <w:rPr>
+                <w:b/>
+              </w:rPr>
+            </w:pPr>
+            <w:r>
+              <w:rPr>
+                <w:b/>
+              </w:rPr>
+              <w:t>Erwartetes Ergebnis</w:t>
+            </w:r>
+          </w:p>
+        </w:tc>
+        <w:tc>
+          <w:tcPr>
+            <w:tcW w:w="1276" w:type="dxa"/>
+          </w:tcPr>
+          <w:p>
+            <w:pPr>
+              <w:rPr>
+                <w:b/>
+              </w:rPr>
+            </w:pPr>
+            <w:r>
+              <w:rPr>
+                <w:b/>
+              </w:rPr>
+              <w:t>Status</w:t>
+            </w:r>
+          </w:p>
+        </w:tc>
+      </w:tr>
+      <w:tr>
+        <w:tc>
+          <w:tcPr>
+            <w:tcW w:w="523" w:type="dxa"/>
+          </w:tcPr>
+          <w:p>
+            <w:r>
+              <w:t>E1</w:t>
+            </w:r>
+          </w:p>
+        </w:tc>
+        <w:tc>
+          <w:tcPr>
+            <w:tcW w:w="2806" w:type="dxa"/>
+          </w:tcPr>
+          <w:p>
+            <w:r>
+              <w:t>Login: Benutzername</w:t>
+            </w:r>
+            <w:r>
+              <w:br/>
+            </w:r>
+            <w:proofErr w:type="gramStart"/>
+            <w:r>
+              <w:t>Ungültige</w:t>
+            </w:r>
+            <w:proofErr w:type="gramEnd"/>
+            <w:r>
+              <w:t xml:space="preserve"> Zeichen</w:t>
+            </w:r>
+          </w:p>
+        </w:tc>
+        <w:tc>
+          <w:tcPr>
+            <w:tcW w:w="5880" w:type="dxa"/>
+          </w:tcPr>
+          <w:p>
+            <w:r>
+              <w:t>dennis</w:t>
+            </w:r>
+            <w:r>
+              <w:t>%&amp;</w:t>
+            </w:r>
+          </w:p>
+        </w:tc>
+        <w:tc>
+          <w:tcPr>
+            <w:tcW w:w="3827" w:type="dxa"/>
+          </w:tcPr>
+          <w:p>
+            <w:r>
+              <w:t>Benutzer wird nicht weitergeleitet, da:</w:t>
+            </w:r>
+          </w:p>
+          <w:p>
+            <w:pPr>
+              <w:pStyle w:val="Listenabsatz"/>
+              <w:numPr>
+                <w:ilvl w:val="0"/>
+                <w:numId w:val="3"/>
+              </w:numPr>
+            </w:pPr>
+            <w:r>
+              <w:t>Benutzername nicht existiert</w:t>
+            </w:r>
+          </w:p>
+          <w:p>
+            <w:pPr>
+              <w:pStyle w:val="Listenabsatz"/>
+              <w:numPr>
+                <w:ilvl w:val="0"/>
+                <w:numId w:val="3"/>
+              </w:numPr>
+            </w:pPr>
+            <w:r>
+              <w:t>Das Feld ungültige Zeichen enthält</w:t>
+            </w:r>
+          </w:p>
+        </w:tc>
+        <w:tc>
+          <w:tcPr>
+            <w:tcW w:w="1276" w:type="dxa"/>
+          </w:tcPr>
+          <w:p>
+            <w:r>
+              <w:t>OK</w:t>
+            </w:r>
+          </w:p>
+        </w:tc>
+      </w:tr>
+      <w:tr>
+        <w:tc>
+          <w:tcPr>
+            <w:tcW w:w="523" w:type="dxa"/>
+          </w:tcPr>
+          <w:p>
+            <w:r>
+              <w:t>E2</w:t>
+            </w:r>
+          </w:p>
+        </w:tc>
+        <w:tc>
+          <w:tcPr>
+            <w:tcW w:w="2806" w:type="dxa"/>
+          </w:tcPr>
+          <w:p>
+            <w:r>
+              <w:t>Login: Passwort</w:t>
+            </w:r>
+            <w:r>
+              <w:br/>
+            </w:r>
+            <w:proofErr w:type="gramStart"/>
+            <w:r>
+              <w:t>Ungültige</w:t>
+            </w:r>
+            <w:proofErr w:type="gramEnd"/>
+            <w:r>
+              <w:t xml:space="preserve"> Zeichen</w:t>
+            </w:r>
+          </w:p>
+        </w:tc>
+        <w:tc>
+          <w:tcPr>
+            <w:tcW w:w="5880" w:type="dxa"/>
+          </w:tcPr>
+          <w:p>
+            <w:r>
+              <w:t>12345678</w:t>
+            </w:r>
+            <w:r>
+              <w:t>%</w:t>
+            </w:r>
+            <w:r>
+              <w:t>&amp;</w:t>
+            </w:r>
+          </w:p>
+        </w:tc>
+        <w:tc>
+          <w:tcPr>
+            <w:tcW w:w="3827" w:type="dxa"/>
+          </w:tcPr>
+          <w:p>
+            <w:r>
+              <w:t>Benutzer wird nicht weitergeleitet, da:</w:t>
+            </w:r>
+          </w:p>
+          <w:p>
+            <w:pPr>
+              <w:pStyle w:val="Listenabsatz"/>
+              <w:numPr>
+                <w:ilvl w:val="0"/>
+                <w:numId w:val="4"/>
+              </w:numPr>
+            </w:pPr>
+            <w:r>
+              <w:t>Passwort falsch ist</w:t>
+            </w:r>
+          </w:p>
+          <w:p>
+            <w:pPr>
+              <w:pStyle w:val="Listenabsatz"/>
+              <w:numPr>
+                <w:ilvl w:val="0"/>
+                <w:numId w:val="4"/>
+              </w:numPr>
+            </w:pPr>
+            <w:r>
+              <w:t>Das Feld ungültige Zeichen enthält</w:t>
+            </w:r>
+          </w:p>
+        </w:tc>
+        <w:tc>
+          <w:tcPr>
+            <w:tcW w:w="1276" w:type="dxa"/>
+          </w:tcPr>
+          <w:p>
+            <w:r>
+              <w:t>OK</w:t>
+            </w:r>
+          </w:p>
+        </w:tc>
+      </w:tr>
+      <w:tr>
+        <w:tc>
+          <w:tcPr>
+            <w:tcW w:w="523" w:type="dxa"/>
+          </w:tcPr>
+          <w:p>
+            <w:r>
+              <w:t>E3</w:t>
+            </w:r>
+          </w:p>
+        </w:tc>
+        <w:tc>
+          <w:tcPr>
+            <w:tcW w:w="2806" w:type="dxa"/>
+          </w:tcPr>
+          <w:p>
+            <w:r>
+              <w:t xml:space="preserve">Login: Benutzername </w:t>
+            </w:r>
+            <w:r>
+              <w:br/>
+            </w:r>
+            <w:proofErr w:type="gramStart"/>
+            <w:r>
+              <w:t>Leer</w:t>
+            </w:r>
+            <w:r>
+              <w:t>es</w:t>
+            </w:r>
+            <w:proofErr w:type="gramEnd"/>
+            <w:r>
+              <w:t xml:space="preserve"> Feld</w:t>
+            </w:r>
+          </w:p>
+        </w:tc>
+        <w:tc>
+          <w:tcPr>
+            <w:tcW w:w="5880" w:type="dxa"/>
+          </w:tcPr>
+          <w:p>
+            <w:r>
+              <w:t>(leer)</w:t>
+            </w:r>
+          </w:p>
+        </w:tc>
+        <w:tc>
+          <w:tcPr>
+            <w:tcW w:w="3827" w:type="dxa"/>
+          </w:tcPr>
+          <w:p>
+            <w:r>
+              <w:t xml:space="preserve">Benutzer </w:t>
+            </w:r>
+            <w:r>
+              <w:t>bekommt Meldun</w:t>
+            </w:r>
+            <w:r>
+              <w:t>g, dass Eingabe erforderlich ist.</w:t>
+            </w:r>
+          </w:p>
+        </w:tc>
+        <w:tc>
+          <w:tcPr>
+            <w:tcW w:w="1276" w:type="dxa"/>
+          </w:tcPr>
+          <w:p>
+            <w:r>
+              <w:t>OK</w:t>
+            </w:r>
+          </w:p>
+        </w:tc>
+      </w:tr>
+      <w:tr>
+        <w:tc>
+          <w:tcPr>
+            <w:tcW w:w="523" w:type="dxa"/>
+          </w:tcPr>
+          <w:p>
+            <w:r>
+              <w:t>E4</w:t>
+            </w:r>
+          </w:p>
+        </w:tc>
+        <w:tc>
+          <w:tcPr>
+            <w:tcW w:w="2806" w:type="dxa"/>
+          </w:tcPr>
+          <w:p>
+            <w:r>
+              <w:t>Login: Passwort</w:t>
+            </w:r>
+            <w:r>
+              <w:br/>
+            </w:r>
+            <w:proofErr w:type="gramStart"/>
+            <w:r>
+              <w:t>Leeres</w:t>
+            </w:r>
+            <w:proofErr w:type="gramEnd"/>
+            <w:r>
+              <w:t xml:space="preserve"> Feld</w:t>
+            </w:r>
+          </w:p>
+        </w:tc>
+        <w:tc>
+          <w:tcPr>
+            <w:tcW w:w="5880" w:type="dxa"/>
+          </w:tcPr>
+          <w:p>
+            <w:r>
+              <w:t>(leer)</w:t>
+            </w:r>
+          </w:p>
+        </w:tc>
+        <w:tc>
+          <w:tcPr>
+            <w:tcW w:w="3827" w:type="dxa"/>
+          </w:tcPr>
+          <w:p>
+            <w:r>
+              <w:t>Benutzer bekommt Meldung, dass Eingabe erforderlich ist.</w:t>
+            </w:r>
+          </w:p>
+        </w:tc>
+        <w:tc>
+          <w:tcPr>
+            <w:tcW w:w="1276" w:type="dxa"/>
+          </w:tcPr>
+          <w:p>
+            <w:r>
+              <w:t>OK</w:t>
+            </w:r>
+          </w:p>
+        </w:tc>
+      </w:tr>
+      <w:tr>
+        <w:tc>
+          <w:tcPr>
+            <w:tcW w:w="523" w:type="dxa"/>
+          </w:tcPr>
+          <w:p>
+            <w:r>
+              <w:t>E5</w:t>
+            </w:r>
+          </w:p>
+        </w:tc>
+        <w:tc>
+          <w:tcPr>
+            <w:tcW w:w="2806" w:type="dxa"/>
+          </w:tcPr>
+          <w:p>
+            <w:r>
+              <w:t>Suche</w:t>
+            </w:r>
+            <w:r>
+              <w:br/>
+            </w:r>
+            <w:proofErr w:type="gramStart"/>
+            <w:r>
+              <w:t>Ungültige</w:t>
+            </w:r>
+            <w:proofErr w:type="gramEnd"/>
+            <w:r>
+              <w:t xml:space="preserve"> Zeichen</w:t>
+            </w:r>
+          </w:p>
+        </w:tc>
+        <w:tc>
+          <w:tcPr>
+            <w:tcW w:w="5880" w:type="dxa"/>
+          </w:tcPr>
+          <w:p>
+            <w:proofErr w:type="gramStart"/>
+            <w:r>
+              <w:t>Socks</w:t>
+            </w:r>
+            <w:r>
+              <w:t>?%</w:t>
+            </w:r>
+            <w:proofErr w:type="gramEnd"/>
+            <w:r>
+              <w:t>&amp;</w:t>
+            </w:r>
+          </w:p>
+        </w:tc>
+        <w:tc>
+          <w:tcPr>
+            <w:tcW w:w="3827" w:type="dxa"/>
+          </w:tcPr>
+          <w:p>
+            <w:r>
+              <w:t>Es werden alle Ergebnisse angezeigt.</w:t>
+            </w:r>
+          </w:p>
+        </w:tc>
+        <w:tc>
+          <w:tcPr>
+            <w:tcW w:w="1276" w:type="dxa"/>
+          </w:tcPr>
+          <w:p>
+            <w:r>
+              <w:t>OK</w:t>
+            </w:r>
+          </w:p>
+        </w:tc>
+      </w:tr>
+      <w:tr>
+        <w:trPr>
+          <w:trHeight w:val="334"/>
+        </w:trPr>
+        <w:tc>
+          <w:tcPr>
+            <w:tcW w:w="523" w:type="dxa"/>
+          </w:tcPr>
+          <w:p>
+            <w:r>
+              <w:t>E6</w:t>
+            </w:r>
+          </w:p>
+        </w:tc>
+        <w:tc>
+          <w:tcPr>
+            <w:tcW w:w="2806" w:type="dxa"/>
+          </w:tcPr>
+          <w:p>
+            <w:r>
+              <w:t>Update: Titel</w:t>
+            </w:r>
+            <w:r>
+              <w:br/>
+            </w:r>
+            <w:proofErr w:type="gramStart"/>
+            <w:r>
+              <w:t>Ungültige</w:t>
+            </w:r>
+            <w:proofErr w:type="gramEnd"/>
+            <w:r>
+              <w:t xml:space="preserve"> Zeichen</w:t>
+            </w:r>
+          </w:p>
+        </w:tc>
+        <w:tc>
+          <w:tcPr>
+            <w:tcW w:w="5880" w:type="dxa"/>
+          </w:tcPr>
+          <w:p>
+            <w:r>
+              <w:t>Socken&lt;&gt;</w:t>
+            </w:r>
+          </w:p>
+        </w:tc>
+        <w:tc>
+          <w:tcPr>
+            <w:tcW w:w="3827" w:type="dxa"/>
+          </w:tcPr>
+          <w:p>
+            <w:r>
+              <w:t>Änderungen werden verworfen</w:t>
+            </w:r>
+          </w:p>
+        </w:tc>
+        <w:tc>
+          <w:tcPr>
+            <w:tcW w:w="1276" w:type="dxa"/>
+          </w:tcPr>
+          <w:p>
+            <w:r>
+              <w:t>OK</w:t>
+            </w:r>
+          </w:p>
+        </w:tc>
+      </w:tr>
+      <w:tr>
+        <w:trPr>
+          <w:trHeight w:val="334"/>
+        </w:trPr>
+        <w:tc>
+          <w:tcPr>
+            <w:tcW w:w="523" w:type="dxa"/>
+          </w:tcPr>
+          <w:p>
+            <w:r>
+              <w:t>E7</w:t>
+            </w:r>
+          </w:p>
+        </w:tc>
+        <w:tc>
+          <w:tcPr>
+            <w:tcW w:w="2806" w:type="dxa"/>
+          </w:tcPr>
+          <w:p>
+            <w:r>
+              <w:t>Update: Beschreibung</w:t>
+            </w:r>
+            <w:r>
+              <w:br/>
+            </w:r>
+            <w:proofErr w:type="gramStart"/>
+            <w:r>
+              <w:t>Ungültige</w:t>
+            </w:r>
+            <w:proofErr w:type="gramEnd"/>
+            <w:r>
+              <w:t xml:space="preserve"> Zeichen</w:t>
+            </w:r>
+          </w:p>
+        </w:tc>
+        <w:tc>
+          <w:tcPr>
+            <w:tcW w:w="5880" w:type="dxa"/>
+          </w:tcPr>
+          <w:p>
+            <w:r>
+              <w:t>Warm&lt;&gt;</w:t>
+            </w:r>
+          </w:p>
+        </w:tc>
+        <w:tc>
+          <w:tcPr>
+            <w:tcW w:w="3827" w:type="dxa"/>
+          </w:tcPr>
+          <w:p>
+            <w:r>
+              <w:t>Änderungen werden verworfen</w:t>
+            </w:r>
+          </w:p>
+        </w:tc>
+        <w:tc>
+          <w:tcPr>
+            <w:tcW w:w="1276" w:type="dxa"/>
+          </w:tcPr>
+          <w:p>
+            <w:r>
+              <w:t>OK</w:t>
+            </w:r>
+          </w:p>
+        </w:tc>
+      </w:tr>
+      <w:tr>
+        <w:trPr>
+          <w:trHeight w:val="334"/>
+        </w:trPr>
+        <w:tc>
+          <w:tcPr>
+            <w:tcW w:w="523" w:type="dxa"/>
+          </w:tcPr>
+          <w:p>
+            <w:r>
+              <w:t>E8</w:t>
+            </w:r>
+          </w:p>
+        </w:tc>
+        <w:tc>
+          <w:tcPr>
+            <w:tcW w:w="2806" w:type="dxa"/>
+          </w:tcPr>
+          <w:p>
+            <w:r>
+              <w:t>Update: Preis</w:t>
+            </w:r>
+            <w:r>
+              <w:br/>
+            </w:r>
+            <w:proofErr w:type="gramStart"/>
+            <w:r>
+              <w:t>Ungültige</w:t>
+            </w:r>
+            <w:proofErr w:type="gramEnd"/>
+            <w:r>
+              <w:t xml:space="preserve"> Zeichen</w:t>
+            </w:r>
+          </w:p>
+        </w:tc>
+        <w:tc>
+          <w:tcPr>
+            <w:tcW w:w="5880" w:type="dxa"/>
+          </w:tcPr>
+          <w:p>
+            <w:r>
+              <w:t>69fr</w:t>
+            </w:r>
+          </w:p>
+        </w:tc>
+        <w:tc>
+          <w:tcPr>
+            <w:tcW w:w="3827" w:type="dxa"/>
+          </w:tcPr>
+          <w:p>
+            <w:r>
+              <w:t>Änderungen werden verworfen</w:t>
+            </w:r>
+          </w:p>
+        </w:tc>
+        <w:tc>
+          <w:tcPr>
+            <w:tcW w:w="1276" w:type="dxa"/>
+          </w:tcPr>
+          <w:p>
+            <w:r>
+              <w:t>(OK)</w:t>
+            </w:r>
+          </w:p>
+        </w:tc>
+      </w:tr>
+      <w:tr>
+        <w:trPr>
+          <w:trHeight w:val="334"/>
+        </w:trPr>
+        <w:tc>
+          <w:tcPr>
+            <w:tcW w:w="523" w:type="dxa"/>
+          </w:tcPr>
+          <w:p>
+            <w:r>
+              <w:t>E9</w:t>
+            </w:r>
+          </w:p>
+        </w:tc>
+        <w:tc>
+          <w:tcPr>
+            <w:tcW w:w="2806" w:type="dxa"/>
+          </w:tcPr>
+          <w:p>
+            <w:r>
+              <w:t>Update Titel:</w:t>
+            </w:r>
+            <w:r>
+              <w:br/>
+            </w:r>
+            <w:proofErr w:type="gramStart"/>
+            <w:r>
+              <w:t>Leeres</w:t>
+            </w:r>
+            <w:proofErr w:type="gramEnd"/>
+            <w:r>
+              <w:t xml:space="preserve"> Feld</w:t>
+            </w:r>
+          </w:p>
+        </w:tc>
+        <w:tc>
+          <w:tcPr>
+            <w:tcW w:w="5880" w:type="dxa"/>
+          </w:tcPr>
+          <w:p>
+            <w:r>
+              <w:t>(leer)</w:t>
+            </w:r>
+          </w:p>
+        </w:tc>
+        <w:tc>
+          <w:tcPr>
+            <w:tcW w:w="3827" w:type="dxa"/>
+          </w:tcPr>
+          <w:p>
+            <w:r>
+              <w:t>Änderungen werden verworfen</w:t>
+            </w:r>
+          </w:p>
+        </w:tc>
+        <w:tc>
+          <w:tcPr>
+            <w:tcW w:w="1276" w:type="dxa"/>
+          </w:tcPr>
+          <w:p>
+            <w:r>
+              <w:t>OK</w:t>
+            </w:r>
+          </w:p>
+        </w:tc>
+      </w:tr>
+      <w:tr>
+        <w:trPr>
+          <w:trHeight w:val="334"/>
+        </w:trPr>
+        <w:tc>
+          <w:tcPr>
+            <w:tcW w:w="523" w:type="dxa"/>
+          </w:tcPr>
+          <w:p>
+            <w:r>
+              <w:t>E10</w:t>
+            </w:r>
+          </w:p>
+        </w:tc>
+        <w:tc>
+          <w:tcPr>
+            <w:tcW w:w="2806" w:type="dxa"/>
+          </w:tcPr>
+          <w:p>
+            <w:r>
+              <w:t>Update Beschreibung:</w:t>
+            </w:r>
+            <w:r>
+              <w:br/>
+            </w:r>
+            <w:proofErr w:type="gramStart"/>
+            <w:r>
+              <w:t>Leeres</w:t>
+            </w:r>
+            <w:proofErr w:type="gramEnd"/>
+            <w:r>
+              <w:t xml:space="preserve"> Feld</w:t>
+            </w:r>
+          </w:p>
+        </w:tc>
+        <w:tc>
+          <w:tcPr>
+            <w:tcW w:w="5880" w:type="dxa"/>
+          </w:tcPr>
+          <w:p>
+            <w:r>
+              <w:t>(leer)</w:t>
+            </w:r>
+          </w:p>
+        </w:tc>
+        <w:tc>
+          <w:tcPr>
+            <w:tcW w:w="3827" w:type="dxa"/>
+          </w:tcPr>
+          <w:p>
+            <w:r>
+              <w:t>Änderungen werden verworfen</w:t>
+            </w:r>
+          </w:p>
+        </w:tc>
+        <w:tc>
+          <w:tcPr>
+            <w:tcW w:w="1276" w:type="dxa"/>
+          </w:tcPr>
+          <w:p>
+            <w:r>
+              <w:t>OK</w:t>
+            </w:r>
+          </w:p>
+        </w:tc>
+      </w:tr>
+      <w:tr>
+        <w:trPr>
+          <w:trHeight w:val="334"/>
+        </w:trPr>
+        <w:tc>
+          <w:tcPr>
+            <w:tcW w:w="523" w:type="dxa"/>
+          </w:tcPr>
+          <w:p>
+            <w:r>
+              <w:t>E11</w:t>
+            </w:r>
+          </w:p>
+        </w:tc>
+        <w:tc>
+          <w:tcPr>
+            <w:tcW w:w="2806" w:type="dxa"/>
+          </w:tcPr>
+          <w:p>
+            <w:r>
+              <w:t>Update Preis:</w:t>
+            </w:r>
+            <w:r>
+              <w:br/>
+            </w:r>
+            <w:proofErr w:type="gramStart"/>
+            <w:r>
+              <w:t>Leeres</w:t>
+            </w:r>
+            <w:proofErr w:type="gramEnd"/>
+            <w:r>
+              <w:t xml:space="preserve"> Feld</w:t>
+            </w:r>
+          </w:p>
+        </w:tc>
+        <w:tc>
+          <w:tcPr>
+            <w:tcW w:w="5880" w:type="dxa"/>
+          </w:tcPr>
+          <w:p>
+            <w:r>
+              <w:t>(leer)</w:t>
+            </w:r>
+          </w:p>
+        </w:tc>
+        <w:tc>
+          <w:tcPr>
+            <w:tcW w:w="3827" w:type="dxa"/>
+          </w:tcPr>
+          <w:p>
+            <w:r>
+              <w:t>Änderungen werden verworfen</w:t>
+            </w:r>
+          </w:p>
+        </w:tc>
+        <w:tc>
+          <w:tcPr>
+            <w:tcW w:w="1276" w:type="dxa"/>
+          </w:tcPr>
+          <w:p>
+            <w:r>
+              <w:t>OK</w:t>
+            </w:r>
+          </w:p>
+        </w:tc>
+      </w:tr>
+    </w:tbl>
+    <w:p/>
+    <w:p>
+      <w:r>
+        <w:br w:type="page"/>
+      </w:r>
+    </w:p>
+    <w:p>
+      <w:pPr>
+        <w:pStyle w:val="berschrift2"/>
+      </w:pPr>
+      <w:bookmarkStart w:id="13" w:name="_Toc502752689"/>
+      <w:r>
+        <w:lastRenderedPageBreak/>
+        <w:t>Angriffsfälle</w:t>
+      </w:r>
+      <w:bookmarkEnd w:id="13"/>
+    </w:p>
+    <w:tbl>
+      <w:tblPr>
+        <w:tblStyle w:val="Tabellenraster"/>
+        <w:tblW w:w="14312" w:type="dxa"/>
+        <w:tblLook w:val="04A0" w:firstRow="1" w:lastRow="0" w:firstColumn="1" w:lastColumn="0" w:noHBand="0" w:noVBand="1"/>
+      </w:tblPr>
+      <w:tblGrid>
+        <w:gridCol w:w="568"/>
+        <w:gridCol w:w="2791"/>
+        <w:gridCol w:w="5874"/>
+        <w:gridCol w:w="3809"/>
+        <w:gridCol w:w="1270"/>
+      </w:tblGrid>
+      <w:tr>
+        <w:tc>
+          <w:tcPr>
+            <w:tcW w:w="568" w:type="dxa"/>
+          </w:tcPr>
+          <w:p>
+            <w:pPr>
+              <w:rPr>
+                <w:b/>
+              </w:rPr>
+            </w:pPr>
+            <w:r>
+              <w:rPr>
+                <w:b/>
+              </w:rPr>
+              <w:t>ID</w:t>
+            </w:r>
+          </w:p>
+        </w:tc>
+        <w:tc>
+          <w:tcPr>
+            <w:tcW w:w="2791" w:type="dxa"/>
+          </w:tcPr>
+          <w:p>
+            <w:pPr>
+              <w:rPr>
+                <w:b/>
+              </w:rPr>
+            </w:pPr>
+            <w:r>
+              <w:rPr>
+                <w:b/>
+              </w:rPr>
+              <w:t>Name des Tests</w:t>
+            </w:r>
+          </w:p>
+        </w:tc>
+        <w:tc>
+          <w:tcPr>
+            <w:tcW w:w="5874" w:type="dxa"/>
+          </w:tcPr>
+          <w:p>
+            <w:pPr>
+              <w:rPr>
+                <w:b/>
+              </w:rPr>
+            </w:pPr>
+            <w:r>
+              <w:rPr>
+                <w:b/>
+              </w:rPr>
+              <w:t>Eingabe</w:t>
+            </w:r>
+          </w:p>
+        </w:tc>
+        <w:tc>
+          <w:tcPr>
+            <w:tcW w:w="3809" w:type="dxa"/>
+          </w:tcPr>
+          <w:p>
+            <w:pPr>
+              <w:rPr>
+                <w:b/>
+              </w:rPr>
+            </w:pPr>
+            <w:r>
+              <w:rPr>
+                <w:b/>
+              </w:rPr>
+              <w:t>Erwartetes Ergebnis</w:t>
+            </w:r>
+          </w:p>
+        </w:tc>
+        <w:tc>
+          <w:tcPr>
+            <w:tcW w:w="1270" w:type="dxa"/>
+          </w:tcPr>
+          <w:p>
+            <w:pPr>
+              <w:rPr>
+                <w:b/>
+              </w:rPr>
+            </w:pPr>
+            <w:r>
+              <w:rPr>
+                <w:b/>
+              </w:rPr>
+              <w:t>Status</w:t>
+            </w:r>
+          </w:p>
+        </w:tc>
+      </w:tr>
+      <w:tr>
+        <w:tc>
+          <w:tcPr>
+            <w:tcW w:w="568" w:type="dxa"/>
+          </w:tcPr>
+          <w:p>
+            <w:r>
+              <w:t>A1</w:t>
+            </w:r>
+          </w:p>
+        </w:tc>
+        <w:tc>
+          <w:tcPr>
+            <w:tcW w:w="2791" w:type="dxa"/>
+          </w:tcPr>
+          <w:p>
+            <w:r>
+              <w:t xml:space="preserve">Login: </w:t>
+            </w:r>
+            <w:r>
+              <w:t>SQL-Injection</w:t>
+            </w:r>
+            <w:r>
+              <w:t xml:space="preserve"> 1</w:t>
+            </w:r>
+            <w:r>
+              <w:br/>
+            </w:r>
+            <w:r>
+              <w:t>Benutzername</w:t>
+            </w:r>
+          </w:p>
+        </w:tc>
+        <w:tc>
+          <w:tcPr>
+            <w:tcW w:w="5874" w:type="dxa"/>
+          </w:tcPr>
+          <w:p>
+            <w:pPr>
+              <w:rPr>
+                <w:color w:val="000000" w:themeColor="text1"/>
+              </w:rPr>
+            </w:pPr>
+            <w:r>
+              <w:rPr>
+                <w:rFonts w:ascii="Courier New" w:hAnsi="Courier New" w:cs="Courier New"/>
+                <w:color w:val="000000" w:themeColor="text1"/>
+              </w:rPr>
+              <w:t xml:space="preserve">a'; UPDATE </w:t>
+            </w:r>
+            <w:proofErr w:type="spellStart"/>
+            <w:r>
+              <w:rPr>
+                <w:rFonts w:ascii="Courier New" w:hAnsi="Courier New" w:cs="Courier New"/>
+                <w:color w:val="000000" w:themeColor="text1"/>
+              </w:rPr>
+              <w:t>user</w:t>
+            </w:r>
+            <w:proofErr w:type="spellEnd"/>
+            <w:r>
+              <w:rPr>
+                <w:rFonts w:ascii="Courier New" w:hAnsi="Courier New" w:cs="Courier New"/>
+                <w:color w:val="000000" w:themeColor="text1"/>
+              </w:rPr>
+              <w:t xml:space="preserve"> SET </w:t>
+            </w:r>
+            <w:proofErr w:type="spellStart"/>
+            <w:r>
+              <w:rPr>
+                <w:rFonts w:ascii="Courier New" w:hAnsi="Courier New" w:cs="Courier New"/>
+                <w:color w:val="000000" w:themeColor="text1"/>
+              </w:rPr>
+              <w:t>admin</w:t>
+            </w:r>
+            <w:proofErr w:type="spellEnd"/>
+            <w:r>
+              <w:rPr>
+                <w:rFonts w:ascii="Courier New" w:hAnsi="Courier New" w:cs="Courier New"/>
+                <w:color w:val="000000" w:themeColor="text1"/>
+              </w:rPr>
+              <w:t xml:space="preserve"> = 1 WHERE </w:t>
+            </w:r>
+            <w:proofErr w:type="spellStart"/>
+            <w:r>
+              <w:rPr>
+                <w:rFonts w:ascii="Courier New" w:hAnsi="Courier New" w:cs="Courier New"/>
+                <w:color w:val="000000" w:themeColor="text1"/>
+              </w:rPr>
+              <w:t>benutzername</w:t>
+            </w:r>
+            <w:proofErr w:type="spellEnd"/>
+            <w:r>
+              <w:rPr>
+                <w:rFonts w:ascii="Courier New" w:hAnsi="Courier New" w:cs="Courier New"/>
+                <w:color w:val="000000" w:themeColor="text1"/>
+              </w:rPr>
+              <w:t xml:space="preserve"> = '</w:t>
+            </w:r>
+            <w:proofErr w:type="spellStart"/>
+            <w:r>
+              <w:rPr>
+                <w:rFonts w:ascii="Courier New" w:hAnsi="Courier New" w:cs="Courier New"/>
+                <w:color w:val="000000" w:themeColor="text1"/>
+              </w:rPr>
+              <w:t>cassandra</w:t>
+            </w:r>
+            <w:proofErr w:type="spellEnd"/>
+          </w:p>
+        </w:tc>
+        <w:tc>
+          <w:tcPr>
+            <w:tcW w:w="3809" w:type="dxa"/>
+          </w:tcPr>
+          <w:p>
+            <w:r>
+              <w:t>Benutzer wird nicht weitergeleitet, da:</w:t>
+            </w:r>
+          </w:p>
+          <w:p>
+            <w:pPr>
+              <w:pStyle w:val="Listenabsatz"/>
+              <w:numPr>
+                <w:ilvl w:val="0"/>
+                <w:numId w:val="5"/>
+              </w:numPr>
+            </w:pPr>
+            <w:r>
+              <w:t>Benutzername nicht existiert</w:t>
+            </w:r>
+          </w:p>
+          <w:p>
+            <w:pPr>
+              <w:pStyle w:val="Listenabsatz"/>
+              <w:numPr>
+                <w:ilvl w:val="0"/>
+                <w:numId w:val="5"/>
+              </w:numPr>
+            </w:pPr>
+            <w:r>
+              <w:t>Das Feld ungültige Zeichen enthält</w:t>
+            </w:r>
+          </w:p>
+        </w:tc>
+        <w:tc>
+          <w:tcPr>
+            <w:tcW w:w="1270" w:type="dxa"/>
+          </w:tcPr>
+          <w:p>
+            <w:r>
+              <w:t>OK</w:t>
+            </w:r>
+          </w:p>
+        </w:tc>
+      </w:tr>
+      <w:tr>
+        <w:tc>
+          <w:tcPr>
+            <w:tcW w:w="568" w:type="dxa"/>
+          </w:tcPr>
+          <w:p>
+            <w:r>
+              <w:t>A2</w:t>
+            </w:r>
+          </w:p>
+        </w:tc>
+        <w:tc>
+          <w:tcPr>
+            <w:tcW w:w="2791" w:type="dxa"/>
+          </w:tcPr>
+          <w:p>
+            <w:r>
+              <w:t xml:space="preserve">Login: SQL-Injection </w:t>
+            </w:r>
+            <w:r>
+              <w:t>2</w:t>
+            </w:r>
+            <w:r>
+              <w:br/>
+            </w:r>
+            <w:r>
+              <w:t>Benutzername</w:t>
+            </w:r>
+          </w:p>
+        </w:tc>
+        <w:tc>
+          <w:tcPr>
+            <w:tcW w:w="5874" w:type="dxa"/>
+          </w:tcPr>
+          <w:p>
+            <w:pPr>
+              <w:rPr>
+                <w:color w:val="000000" w:themeColor="text1"/>
+                <w:lang w:val="en-US"/>
+              </w:rPr>
+            </w:pPr>
+            <w:r>
+              <w:rPr>
+                <w:rFonts w:ascii="Courier New" w:hAnsi="Courier New" w:cs="Courier New"/>
+                <w:color w:val="000000" w:themeColor="text1"/>
+                <w:lang w:val="en-US"/>
+              </w:rPr>
+              <w:t xml:space="preserve">a'; UPDATE user SET </w:t>
+            </w:r>
+            <w:proofErr w:type="spellStart"/>
+            <w:r>
+              <w:rPr>
+                <w:rFonts w:ascii="Courier New" w:hAnsi="Courier New" w:cs="Courier New"/>
+                <w:color w:val="000000" w:themeColor="text1"/>
+                <w:lang w:val="en-US"/>
+              </w:rPr>
+              <w:t>passwort</w:t>
+            </w:r>
+            <w:proofErr w:type="spellEnd"/>
+            <w:r>
+              <w:rPr>
+                <w:rFonts w:ascii="Courier New" w:hAnsi="Courier New" w:cs="Courier New"/>
+                <w:color w:val="000000" w:themeColor="text1"/>
+                <w:lang w:val="en-US"/>
+              </w:rPr>
+              <w:t xml:space="preserve"> = 'hacked' WHERE </w:t>
+            </w:r>
+            <w:proofErr w:type="spellStart"/>
+            <w:r>
+              <w:rPr>
+                <w:rFonts w:ascii="Courier New" w:hAnsi="Courier New" w:cs="Courier New"/>
+                <w:color w:val="000000" w:themeColor="text1"/>
+                <w:lang w:val="en-US"/>
+              </w:rPr>
+              <w:t>benutzername</w:t>
+            </w:r>
+            <w:proofErr w:type="spellEnd"/>
+            <w:r>
+              <w:rPr>
+                <w:rFonts w:ascii="Courier New" w:hAnsi="Courier New" w:cs="Courier New"/>
+                <w:color w:val="000000" w:themeColor="text1"/>
+                <w:lang w:val="en-US"/>
+              </w:rPr>
+              <w:t xml:space="preserve"> = 'dennis</w:t>
+            </w:r>
+          </w:p>
+        </w:tc>
+        <w:tc>
+          <w:tcPr>
+            <w:tcW w:w="3809" w:type="dxa"/>
+          </w:tcPr>
+          <w:p>
+            <w:r>
+              <w:t>Benutzer wird nicht weitergeleitet, da:</w:t>
+            </w:r>
+          </w:p>
+          <w:p>
+            <w:pPr>
+              <w:pStyle w:val="Listenabsatz"/>
+              <w:numPr>
+                <w:ilvl w:val="0"/>
+                <w:numId w:val="6"/>
+              </w:numPr>
+            </w:pPr>
+            <w:r>
+              <w:t>Benutzername nicht existiert</w:t>
+            </w:r>
+          </w:p>
+          <w:p>
+            <w:pPr>
+              <w:pStyle w:val="Listenabsatz"/>
+              <w:numPr>
+                <w:ilvl w:val="0"/>
+                <w:numId w:val="6"/>
+              </w:numPr>
+            </w:pPr>
+            <w:r>
+              <w:t>Das Feld ungültige Zeichen enthält</w:t>
+            </w:r>
+          </w:p>
+        </w:tc>
+        <w:tc>
+          <w:tcPr>
+            <w:tcW w:w="1270" w:type="dxa"/>
+          </w:tcPr>
+          <w:p>
+            <w:r>
+              <w:t>OK</w:t>
+            </w:r>
+          </w:p>
+        </w:tc>
+      </w:tr>
+      <w:tr>
+        <w:tc>
+          <w:tcPr>
+            <w:tcW w:w="568" w:type="dxa"/>
+          </w:tcPr>
+          <w:p>
+            <w:r>
+              <w:t>A3</w:t>
+            </w:r>
+          </w:p>
+        </w:tc>
+        <w:tc>
+          <w:tcPr>
+            <w:tcW w:w="2791" w:type="dxa"/>
+          </w:tcPr>
+          <w:p>
+            <w:r>
+              <w:t>Login: SQL-Injection 3</w:t>
+            </w:r>
+            <w:r>
+              <w:br/>
+              <w:t>Benutzername</w:t>
+            </w:r>
+          </w:p>
+        </w:tc>
+        <w:tc>
+          <w:tcPr>
+            <w:tcW w:w="5874" w:type="dxa"/>
+          </w:tcPr>
+          <w:p>
+            <w:pPr>
+              <w:rPr>
+                <w:rFonts w:ascii="Courier New" w:hAnsi="Courier New" w:cs="Courier New"/>
+                <w:color w:val="000000" w:themeColor="text1"/>
+              </w:rPr>
+            </w:pPr>
+            <w:r>
+              <w:rPr>
+                <w:rFonts w:ascii="Courier New" w:hAnsi="Courier New" w:cs="Courier New"/>
+                <w:color w:val="000000" w:themeColor="text1"/>
+              </w:rPr>
+              <w:t xml:space="preserve">a'; DELETE FROM </w:t>
+            </w:r>
+            <w:proofErr w:type="spellStart"/>
+            <w:r>
+              <w:rPr>
+                <w:rFonts w:ascii="Courier New" w:hAnsi="Courier New" w:cs="Courier New"/>
+                <w:color w:val="000000" w:themeColor="text1"/>
+              </w:rPr>
+              <w:t>user</w:t>
+            </w:r>
+            <w:proofErr w:type="spellEnd"/>
+            <w:r>
+              <w:rPr>
+                <w:rFonts w:ascii="Courier New" w:hAnsi="Courier New" w:cs="Courier New"/>
+                <w:color w:val="000000" w:themeColor="text1"/>
+              </w:rPr>
+              <w:t xml:space="preserve"> WHERE </w:t>
+            </w:r>
+            <w:proofErr w:type="spellStart"/>
+            <w:r>
+              <w:rPr>
+                <w:rFonts w:ascii="Courier New" w:hAnsi="Courier New" w:cs="Courier New"/>
+                <w:color w:val="000000" w:themeColor="text1"/>
+              </w:rPr>
+              <w:t>benutzername</w:t>
+            </w:r>
+            <w:proofErr w:type="spellEnd"/>
+            <w:r>
+              <w:rPr>
+                <w:rFonts w:ascii="Courier New" w:hAnsi="Courier New" w:cs="Courier New"/>
+                <w:color w:val="000000" w:themeColor="text1"/>
+              </w:rPr>
+              <w:t xml:space="preserve"> = 'dennis</w:t>
+            </w:r>
+          </w:p>
+        </w:tc>
+        <w:tc>
+          <w:tcPr>
+            <w:tcW w:w="3809" w:type="dxa"/>
+          </w:tcPr>
+          <w:p>
+            <w:r>
+              <w:t>Benutzer wird nicht weitergeleitet, da:</w:t>
+            </w:r>
+          </w:p>
+          <w:p>
+            <w:pPr>
+              <w:pStyle w:val="Listenabsatz"/>
+              <w:numPr>
+                <w:ilvl w:val="0"/>
+                <w:numId w:val="7"/>
+              </w:numPr>
+            </w:pPr>
+            <w:r>
+              <w:t>Benutzername nicht existiert</w:t>
+            </w:r>
+          </w:p>
+          <w:p>
+            <w:pPr>
+              <w:pStyle w:val="Listenabsatz"/>
+              <w:numPr>
+                <w:ilvl w:val="0"/>
+                <w:numId w:val="7"/>
+              </w:numPr>
+            </w:pPr>
+            <w:r>
+              <w:t>Das Feld ungültige Zeichen enthält</w:t>
+            </w:r>
+          </w:p>
+        </w:tc>
+        <w:tc>
+          <w:tcPr>
+            <w:tcW w:w="1270" w:type="dxa"/>
+          </w:tcPr>
+          <w:p>
+            <w:r>
+              <w:t>OK</w:t>
+            </w:r>
+          </w:p>
+        </w:tc>
+      </w:tr>
+      <w:tr>
+        <w:tc>
+          <w:tcPr>
+            <w:tcW w:w="568" w:type="dxa"/>
+          </w:tcPr>
+          <w:p>
+            <w:r>
+              <w:t>A4</w:t>
+            </w:r>
+          </w:p>
+        </w:tc>
+        <w:tc>
+          <w:tcPr>
+            <w:tcW w:w="2791" w:type="dxa"/>
+          </w:tcPr>
+          <w:p>
+            <w:r>
+              <w:t>Login: SQL-Injection 1</w:t>
+            </w:r>
+            <w:r>
+              <w:br/>
+              <w:t>Passwort</w:t>
+            </w:r>
+          </w:p>
+        </w:tc>
+        <w:tc>
+          <w:tcPr>
+            <w:tcW w:w="5874" w:type="dxa"/>
+          </w:tcPr>
+          <w:p>
+            <w:pPr>
+              <w:rPr>
+                <w:rFonts w:ascii="Courier New" w:hAnsi="Courier New" w:cs="Courier New"/>
+                <w:color w:val="000000" w:themeColor="text1"/>
+              </w:rPr>
+            </w:pPr>
+            <w:r>
+              <w:rPr>
+                <w:rFonts w:ascii="Courier New" w:hAnsi="Courier New" w:cs="Courier New"/>
+                <w:color w:val="000000" w:themeColor="text1"/>
+              </w:rPr>
+              <w:t xml:space="preserve">a'; UPDATE </w:t>
+            </w:r>
+            <w:proofErr w:type="spellStart"/>
+            <w:r>
+              <w:rPr>
+                <w:rFonts w:ascii="Courier New" w:hAnsi="Courier New" w:cs="Courier New"/>
+                <w:color w:val="000000" w:themeColor="text1"/>
+              </w:rPr>
+              <w:t>user</w:t>
+            </w:r>
+            <w:proofErr w:type="spellEnd"/>
+            <w:r>
+              <w:rPr>
+                <w:rFonts w:ascii="Courier New" w:hAnsi="Courier New" w:cs="Courier New"/>
+                <w:color w:val="000000" w:themeColor="text1"/>
+              </w:rPr>
+              <w:t xml:space="preserve"> SET </w:t>
+            </w:r>
+            <w:proofErr w:type="spellStart"/>
+            <w:r>
+              <w:rPr>
+                <w:rFonts w:ascii="Courier New" w:hAnsi="Courier New" w:cs="Courier New"/>
+                <w:color w:val="000000" w:themeColor="text1"/>
+              </w:rPr>
+              <w:t>admin</w:t>
+            </w:r>
+            <w:proofErr w:type="spellEnd"/>
+            <w:r>
+              <w:rPr>
+                <w:rFonts w:ascii="Courier New" w:hAnsi="Courier New" w:cs="Courier New"/>
+                <w:color w:val="000000" w:themeColor="text1"/>
+              </w:rPr>
+              <w:t xml:space="preserve"> = 1 WHERE </w:t>
+            </w:r>
+            <w:proofErr w:type="spellStart"/>
+            <w:r>
+              <w:rPr>
+                <w:rFonts w:ascii="Courier New" w:hAnsi="Courier New" w:cs="Courier New"/>
+                <w:color w:val="000000" w:themeColor="text1"/>
+              </w:rPr>
+              <w:t>benutzername</w:t>
+            </w:r>
+            <w:proofErr w:type="spellEnd"/>
+            <w:r>
+              <w:rPr>
+                <w:rFonts w:ascii="Courier New" w:hAnsi="Courier New" w:cs="Courier New"/>
+                <w:color w:val="000000" w:themeColor="text1"/>
+              </w:rPr>
+              <w:t xml:space="preserve"> = '</w:t>
+            </w:r>
+            <w:proofErr w:type="spellStart"/>
+            <w:r>
+              <w:rPr>
+                <w:rFonts w:ascii="Courier New" w:hAnsi="Courier New" w:cs="Courier New"/>
+                <w:color w:val="000000" w:themeColor="text1"/>
+              </w:rPr>
+              <w:t>cassandra</w:t>
+            </w:r>
+            <w:proofErr w:type="spellEnd"/>
+          </w:p>
+        </w:tc>
+        <w:tc>
+          <w:tcPr>
+            <w:tcW w:w="3809" w:type="dxa"/>
+          </w:tcPr>
+          <w:p>
+            <w:r>
+              <w:t>Benutzer wird nicht weitergeleitet, da:</w:t>
+            </w:r>
+          </w:p>
+          <w:p>
+            <w:pPr>
+              <w:pStyle w:val="Listenabsatz"/>
+              <w:numPr>
+                <w:ilvl w:val="0"/>
+                <w:numId w:val="8"/>
+              </w:numPr>
+            </w:pPr>
+            <w:r>
+              <w:t>Passwort falsch ist</w:t>
+            </w:r>
+          </w:p>
+          <w:p>
+            <w:pPr>
+              <w:pStyle w:val="Listenabsatz"/>
+              <w:numPr>
+                <w:ilvl w:val="0"/>
+                <w:numId w:val="8"/>
+              </w:numPr>
+            </w:pPr>
+            <w:r>
+              <w:t>Das Feld ungültige Zeichen enthält</w:t>
+            </w:r>
+          </w:p>
+        </w:tc>
+        <w:tc>
+          <w:tcPr>
+            <w:tcW w:w="1270" w:type="dxa"/>
+          </w:tcPr>
+          <w:p>
+            <w:r>
+              <w:t>OK</w:t>
+            </w:r>
+          </w:p>
+        </w:tc>
+      </w:tr>
+      <w:tr>
+        <w:tc>
+          <w:tcPr>
+            <w:tcW w:w="568" w:type="dxa"/>
+          </w:tcPr>
+          <w:p>
+            <w:r>
+              <w:t>A5</w:t>
+            </w:r>
+          </w:p>
+        </w:tc>
+        <w:tc>
+          <w:tcPr>
+            <w:tcW w:w="2791" w:type="dxa"/>
+          </w:tcPr>
+          <w:p>
+            <w:r>
+              <w:t>Login: SQL-Injection 2</w:t>
+            </w:r>
+            <w:r>
+              <w:br/>
+              <w:t>Passwort</w:t>
+            </w:r>
+          </w:p>
+        </w:tc>
+        <w:tc>
+          <w:tcPr>
+            <w:tcW w:w="5874" w:type="dxa"/>
+          </w:tcPr>
+          <w:p>
+            <w:pPr>
+              <w:rPr>
+                <w:rFonts w:ascii="Courier New" w:hAnsi="Courier New" w:cs="Courier New"/>
+                <w:color w:val="000000" w:themeColor="text1"/>
+                <w:lang w:val="en-US"/>
+              </w:rPr>
+            </w:pPr>
+            <w:r>
+              <w:rPr>
+                <w:rFonts w:ascii="Courier New" w:hAnsi="Courier New" w:cs="Courier New"/>
+                <w:color w:val="000000" w:themeColor="text1"/>
+                <w:lang w:val="en-US"/>
+              </w:rPr>
+              <w:t xml:space="preserve">a'; UPDATE user SET </w:t>
+            </w:r>
+            <w:proofErr w:type="spellStart"/>
+            <w:r>
+              <w:rPr>
+                <w:rFonts w:ascii="Courier New" w:hAnsi="Courier New" w:cs="Courier New"/>
+                <w:color w:val="000000" w:themeColor="text1"/>
+                <w:lang w:val="en-US"/>
+              </w:rPr>
+              <w:t>passwort</w:t>
+            </w:r>
+            <w:proofErr w:type="spellEnd"/>
+            <w:r>
+              <w:rPr>
+                <w:rFonts w:ascii="Courier New" w:hAnsi="Courier New" w:cs="Courier New"/>
+                <w:color w:val="000000" w:themeColor="text1"/>
+                <w:lang w:val="en-US"/>
+              </w:rPr>
+              <w:t xml:space="preserve"> = 'hacked' WHERE </w:t>
+            </w:r>
+            <w:proofErr w:type="spellStart"/>
+            <w:r>
+              <w:rPr>
+                <w:rFonts w:ascii="Courier New" w:hAnsi="Courier New" w:cs="Courier New"/>
+                <w:color w:val="000000" w:themeColor="text1"/>
+                <w:lang w:val="en-US"/>
+              </w:rPr>
+              <w:t>benutzername</w:t>
+            </w:r>
+            <w:proofErr w:type="spellEnd"/>
+            <w:r>
+              <w:rPr>
+                <w:rFonts w:ascii="Courier New" w:hAnsi="Courier New" w:cs="Courier New"/>
+                <w:color w:val="000000" w:themeColor="text1"/>
+                <w:lang w:val="en-US"/>
+              </w:rPr>
+              <w:t xml:space="preserve"> = 'dennis</w:t>
+            </w:r>
+          </w:p>
+        </w:tc>
+        <w:tc>
+          <w:tcPr>
+            <w:tcW w:w="3809" w:type="dxa"/>
+          </w:tcPr>
+          <w:p>
+            <w:r>
+              <w:t>Benutzer wird nicht weitergeleitet, da:</w:t>
+            </w:r>
+          </w:p>
+          <w:p>
+            <w:pPr>
+              <w:pStyle w:val="Listenabsatz"/>
+              <w:numPr>
+                <w:ilvl w:val="0"/>
+                <w:numId w:val="9"/>
+              </w:numPr>
+            </w:pPr>
+            <w:r>
+              <w:t>Passwort falsch ist</w:t>
+            </w:r>
+          </w:p>
+          <w:p>
+            <w:pPr>
+              <w:pStyle w:val="Listenabsatz"/>
+              <w:numPr>
+                <w:ilvl w:val="0"/>
+                <w:numId w:val="9"/>
+              </w:numPr>
+            </w:pPr>
+            <w:r>
+              <w:t>Das Feld ungültige Zeichen enthält</w:t>
+            </w:r>
+          </w:p>
+        </w:tc>
+        <w:tc>
+          <w:tcPr>
+            <w:tcW w:w="1270" w:type="dxa"/>
+          </w:tcPr>
+          <w:p>
+            <w:r>
+              <w:t>OK</w:t>
+            </w:r>
+          </w:p>
+        </w:tc>
+      </w:tr>
+      <w:tr>
+        <w:tc>
+          <w:tcPr>
+            <w:tcW w:w="568" w:type="dxa"/>
+          </w:tcPr>
+          <w:p>
+            <w:r>
+              <w:t>A6</w:t>
+            </w:r>
+          </w:p>
+        </w:tc>
+        <w:tc>
+          <w:tcPr>
+            <w:tcW w:w="2791" w:type="dxa"/>
+          </w:tcPr>
+          <w:p>
+            <w:r>
+              <w:t>Login: SQL-Injection 3</w:t>
+            </w:r>
+            <w:r>
+              <w:br/>
+              <w:t>Passwort</w:t>
+            </w:r>
+          </w:p>
+        </w:tc>
+        <w:tc>
+          <w:tcPr>
+            <w:tcW w:w="5874" w:type="dxa"/>
+          </w:tcPr>
+          <w:p>
+            <w:pPr>
+              <w:rPr>
+                <w:rFonts w:ascii="Courier New" w:hAnsi="Courier New" w:cs="Courier New"/>
+                <w:color w:val="000000" w:themeColor="text1"/>
+              </w:rPr>
+            </w:pPr>
+            <w:r>
+              <w:rPr>
+                <w:rFonts w:ascii="Courier New" w:hAnsi="Courier New" w:cs="Courier New"/>
+                <w:color w:val="000000" w:themeColor="text1"/>
+              </w:rPr>
+              <w:t xml:space="preserve">a'; DELETE FROM </w:t>
+            </w:r>
+            <w:proofErr w:type="spellStart"/>
+            <w:r>
+              <w:rPr>
+                <w:rFonts w:ascii="Courier New" w:hAnsi="Courier New" w:cs="Courier New"/>
+                <w:color w:val="000000" w:themeColor="text1"/>
+              </w:rPr>
+              <w:t>user</w:t>
+            </w:r>
+            <w:proofErr w:type="spellEnd"/>
+            <w:r>
+              <w:rPr>
+                <w:rFonts w:ascii="Courier New" w:hAnsi="Courier New" w:cs="Courier New"/>
+                <w:color w:val="000000" w:themeColor="text1"/>
+              </w:rPr>
+              <w:t xml:space="preserve"> WHERE </w:t>
+            </w:r>
+            <w:proofErr w:type="spellStart"/>
+            <w:r>
+              <w:rPr>
+                <w:rFonts w:ascii="Courier New" w:hAnsi="Courier New" w:cs="Courier New"/>
+                <w:color w:val="000000" w:themeColor="text1"/>
+              </w:rPr>
+              <w:t>benutzername</w:t>
+            </w:r>
+            <w:proofErr w:type="spellEnd"/>
+            <w:r>
+              <w:rPr>
+                <w:rFonts w:ascii="Courier New" w:hAnsi="Courier New" w:cs="Courier New"/>
+                <w:color w:val="000000" w:themeColor="text1"/>
+              </w:rPr>
+              <w:t xml:space="preserve"> = 'dennis</w:t>
+            </w:r>
+          </w:p>
+        </w:tc>
+        <w:tc>
+          <w:tcPr>
+            <w:tcW w:w="3809" w:type="dxa"/>
+          </w:tcPr>
+          <w:p>
+            <w:r>
+              <w:t>Benutzer wird nicht weitergeleitet, da:</w:t>
+            </w:r>
+          </w:p>
+          <w:p>
+            <w:pPr>
+              <w:pStyle w:val="Listenabsatz"/>
+              <w:numPr>
+                <w:ilvl w:val="0"/>
+                <w:numId w:val="10"/>
+              </w:numPr>
+            </w:pPr>
+            <w:r>
+              <w:t>Passwort falsch ist</w:t>
+            </w:r>
+          </w:p>
+          <w:p>
+            <w:pPr>
+              <w:pStyle w:val="Listenabsatz"/>
+              <w:numPr>
+                <w:ilvl w:val="0"/>
+                <w:numId w:val="10"/>
+              </w:numPr>
+            </w:pPr>
+            <w:r>
+              <w:t>Das Feld ungültige Zeichen enthält</w:t>
+            </w:r>
+          </w:p>
+        </w:tc>
+        <w:tc>
+          <w:tcPr>
+            <w:tcW w:w="1270" w:type="dxa"/>
+          </w:tcPr>
+          <w:p>
+            <w:r>
+              <w:t>OK</w:t>
+            </w:r>
+          </w:p>
+        </w:tc>
+      </w:tr>
+      <w:tr>
+        <w:tc>
+          <w:tcPr>
+            <w:tcW w:w="568" w:type="dxa"/>
+          </w:tcPr>
+          <w:p>
+            <w:r>
+              <w:t>A7</w:t>
+            </w:r>
+          </w:p>
+        </w:tc>
+        <w:tc>
+          <w:tcPr>
+            <w:tcW w:w="2791" w:type="dxa"/>
+          </w:tcPr>
+          <w:p>
+            <w:r>
+              <w:t>Suche: SQL-Injection 1</w:t>
+            </w:r>
+          </w:p>
+        </w:tc>
+        <w:tc>
+          <w:tcPr>
+            <w:tcW w:w="5874" w:type="dxa"/>
+          </w:tcPr>
+          <w:p>
+            <w:pPr>
+              <w:rPr>
+                <w:rFonts w:ascii="Courier New" w:hAnsi="Courier New" w:cs="Courier New"/>
+                <w:color w:val="000000" w:themeColor="text1"/>
+                <w:lang w:val="en-US"/>
+              </w:rPr>
+            </w:pPr>
+            <w:r>
+              <w:rPr>
+                <w:rFonts w:ascii="Courier New" w:hAnsi="Courier New" w:cs="Courier New"/>
+                <w:color w:val="000000" w:themeColor="text1"/>
+                <w:lang w:val="en-US"/>
+              </w:rPr>
+              <w:t xml:space="preserve">%'; UPDATE user SET admin = 1 WHERE </w:t>
+            </w:r>
+            <w:proofErr w:type="spellStart"/>
+            <w:r>
+              <w:rPr>
+                <w:rFonts w:ascii="Courier New" w:hAnsi="Courier New" w:cs="Courier New"/>
+                <w:color w:val="000000" w:themeColor="text1"/>
+                <w:lang w:val="en-US"/>
+              </w:rPr>
+              <w:t>benutzername</w:t>
+            </w:r>
+            <w:proofErr w:type="spellEnd"/>
+            <w:r>
+              <w:rPr>
+                <w:rFonts w:ascii="Courier New" w:hAnsi="Courier New" w:cs="Courier New"/>
+                <w:color w:val="000000" w:themeColor="text1"/>
+                <w:lang w:val="en-US"/>
+              </w:rPr>
+              <w:t xml:space="preserve"> LIKE '%</w:t>
+            </w:r>
+            <w:proofErr w:type="spellStart"/>
+            <w:r>
+              <w:rPr>
+                <w:rFonts w:ascii="Courier New" w:hAnsi="Courier New" w:cs="Courier New"/>
+                <w:color w:val="000000" w:themeColor="text1"/>
+                <w:lang w:val="en-US"/>
+              </w:rPr>
+              <w:t>cassandra</w:t>
+            </w:r>
+            <w:proofErr w:type="spellEnd"/>
+          </w:p>
+        </w:tc>
+        <w:tc>
+          <w:tcPr>
+            <w:tcW w:w="3809" w:type="dxa"/>
+          </w:tcPr>
+          <w:p>
+            <w:r>
+              <w:t>Es werden alle Ergebnisse angezeigt, weil String leer ausfällt</w:t>
+            </w:r>
+          </w:p>
+        </w:tc>
+        <w:tc>
+          <w:tcPr>
+            <w:tcW w:w="1270" w:type="dxa"/>
+          </w:tcPr>
+          <w:p>
+            <w:r>
+              <w:t>OK</w:t>
+            </w:r>
+          </w:p>
+        </w:tc>
+      </w:tr>
+      <w:tr>
+        <w:tc>
+          <w:tcPr>
+            <w:tcW w:w="568" w:type="dxa"/>
+          </w:tcPr>
+          <w:p>
+            <w:r>
+              <w:t>A8</w:t>
+            </w:r>
+          </w:p>
+        </w:tc>
+        <w:tc>
+          <w:tcPr>
+            <w:tcW w:w="2791" w:type="dxa"/>
+          </w:tcPr>
+          <w:p>
+            <w:r>
+              <w:t>Suche: SQL-Injection 2</w:t>
+            </w:r>
+          </w:p>
+        </w:tc>
+        <w:tc>
+          <w:tcPr>
+            <w:tcW w:w="5874" w:type="dxa"/>
+          </w:tcPr>
+          <w:p>
+            <w:pPr>
+              <w:rPr>
+                <w:rFonts w:ascii="Courier New" w:hAnsi="Courier New" w:cs="Courier New"/>
+                <w:color w:val="000000" w:themeColor="text1"/>
+                <w:lang w:val="en-US"/>
+              </w:rPr>
+            </w:pPr>
+            <w:r>
+              <w:rPr>
+                <w:rFonts w:ascii="Courier New" w:hAnsi="Courier New" w:cs="Courier New"/>
+                <w:color w:val="000000" w:themeColor="text1"/>
+                <w:lang w:val="en-US"/>
+              </w:rPr>
+              <w:t xml:space="preserve">%'; UPDATE user SET </w:t>
+            </w:r>
+            <w:proofErr w:type="spellStart"/>
+            <w:r>
+              <w:rPr>
+                <w:rFonts w:ascii="Courier New" w:hAnsi="Courier New" w:cs="Courier New"/>
+                <w:color w:val="000000" w:themeColor="text1"/>
+                <w:lang w:val="en-US"/>
+              </w:rPr>
+              <w:t>passwort</w:t>
+            </w:r>
+            <w:proofErr w:type="spellEnd"/>
+            <w:r>
+              <w:rPr>
+                <w:rFonts w:ascii="Courier New" w:hAnsi="Courier New" w:cs="Courier New"/>
+                <w:color w:val="000000" w:themeColor="text1"/>
+                <w:lang w:val="en-US"/>
+              </w:rPr>
+              <w:t xml:space="preserve"> = 'hacked' WHERE </w:t>
+            </w:r>
+            <w:proofErr w:type="spellStart"/>
+            <w:r>
+              <w:rPr>
+                <w:rFonts w:ascii="Courier New" w:hAnsi="Courier New" w:cs="Courier New"/>
+                <w:color w:val="000000" w:themeColor="text1"/>
+                <w:lang w:val="en-US"/>
+              </w:rPr>
+              <w:t>benutzername</w:t>
+            </w:r>
+            <w:proofErr w:type="spellEnd"/>
+            <w:r>
+              <w:rPr>
+                <w:rFonts w:ascii="Courier New" w:hAnsi="Courier New" w:cs="Courier New"/>
+                <w:color w:val="000000" w:themeColor="text1"/>
+                <w:lang w:val="en-US"/>
+              </w:rPr>
+              <w:t xml:space="preserve"> LIKE '%dennis</w:t>
+            </w:r>
+          </w:p>
+        </w:tc>
+        <w:tc>
+          <w:tcPr>
+            <w:tcW w:w="3809" w:type="dxa"/>
+          </w:tcPr>
+          <w:p>
+            <w:r>
+              <w:t>Es werden alle Ergebnisse angezeigt, weil String leer ausfällt</w:t>
+            </w:r>
+          </w:p>
+        </w:tc>
+        <w:tc>
+          <w:tcPr>
+            <w:tcW w:w="1270" w:type="dxa"/>
+          </w:tcPr>
+          <w:p>
+            <w:r>
+              <w:t>OK</w:t>
+            </w:r>
+          </w:p>
+        </w:tc>
+      </w:tr>
+      <w:tr>
+        <w:tc>
+          <w:tcPr>
+            <w:tcW w:w="568" w:type="dxa"/>
+          </w:tcPr>
+          <w:p>
+            <w:r>
+              <w:t>A9</w:t>
+            </w:r>
+          </w:p>
+        </w:tc>
+        <w:tc>
+          <w:tcPr>
+            <w:tcW w:w="2791" w:type="dxa"/>
+          </w:tcPr>
+          <w:p>
+            <w:r>
+              <w:t>Suche: SQL-Injection 3</w:t>
+            </w:r>
+          </w:p>
+        </w:tc>
+        <w:tc>
+          <w:tcPr>
+            <w:tcW w:w="5874" w:type="dxa"/>
+          </w:tcPr>
+          <w:p>
+            <w:pPr>
+              <w:rPr>
+                <w:rFonts w:ascii="Courier New" w:hAnsi="Courier New" w:cs="Courier New"/>
+                <w:color w:val="000000" w:themeColor="text1"/>
+              </w:rPr>
+            </w:pPr>
+            <w:r>
+              <w:rPr>
+                <w:rFonts w:ascii="Courier New" w:hAnsi="Courier New" w:cs="Courier New"/>
+                <w:color w:val="000000" w:themeColor="text1"/>
+              </w:rPr>
+              <w:t xml:space="preserve">%'; DELETE FROM </w:t>
+            </w:r>
+            <w:proofErr w:type="spellStart"/>
+            <w:r>
+              <w:rPr>
+                <w:rFonts w:ascii="Courier New" w:hAnsi="Courier New" w:cs="Courier New"/>
+                <w:color w:val="000000" w:themeColor="text1"/>
+              </w:rPr>
+              <w:t>user</w:t>
+            </w:r>
+            <w:proofErr w:type="spellEnd"/>
+            <w:r>
+              <w:rPr>
+                <w:rFonts w:ascii="Courier New" w:hAnsi="Courier New" w:cs="Courier New"/>
+                <w:color w:val="000000" w:themeColor="text1"/>
+              </w:rPr>
+              <w:t xml:space="preserve"> WHERE </w:t>
+            </w:r>
+            <w:proofErr w:type="spellStart"/>
+            <w:r>
+              <w:rPr>
+                <w:rFonts w:ascii="Courier New" w:hAnsi="Courier New" w:cs="Courier New"/>
+                <w:color w:val="000000" w:themeColor="text1"/>
+              </w:rPr>
+              <w:t>benutzername</w:t>
+            </w:r>
+            <w:proofErr w:type="spellEnd"/>
+            <w:r>
+              <w:rPr>
+                <w:rFonts w:ascii="Courier New" w:hAnsi="Courier New" w:cs="Courier New"/>
+                <w:color w:val="000000" w:themeColor="text1"/>
+              </w:rPr>
+              <w:t xml:space="preserve"> LIKE '%dennis</w:t>
+            </w:r>
+          </w:p>
+        </w:tc>
+        <w:tc>
+          <w:tcPr>
+            <w:tcW w:w="3809" w:type="dxa"/>
+          </w:tcPr>
+          <w:p>
+            <w:r>
+              <w:t>Es werden alle Ergebnisse angezeigt, weil String leer ausfällt</w:t>
+            </w:r>
+          </w:p>
+        </w:tc>
+        <w:tc>
+          <w:tcPr>
+            <w:tcW w:w="1270" w:type="dxa"/>
+          </w:tcPr>
+          <w:p>
+            <w:r>
+              <w:t>OK</w:t>
+            </w:r>
+          </w:p>
+        </w:tc>
+      </w:tr>
+      <w:tr>
+        <w:tc>
+          <w:tcPr>
+            <w:tcW w:w="568" w:type="dxa"/>
+          </w:tcPr>
+          <w:p>
+            <w:r>
+              <w:lastRenderedPageBreak/>
+              <w:t>A10</w:t>
+            </w:r>
+          </w:p>
+        </w:tc>
+        <w:tc>
+          <w:tcPr>
+            <w:tcW w:w="2791" w:type="dxa"/>
+          </w:tcPr>
+          <w:p>
+            <w:r>
+              <w:t>Edit: SQL-Injection</w:t>
+            </w:r>
+            <w:r>
+              <w:br/>
+              <w:t>URL</w:t>
+            </w:r>
+          </w:p>
+        </w:tc>
+        <w:tc>
+          <w:tcPr>
+            <w:tcW w:w="5874" w:type="dxa"/>
+          </w:tcPr>
+          <w:p>
+            <w:pPr>
+              <w:rPr>
+                <w:rFonts w:ascii="Courier New" w:hAnsi="Courier New" w:cs="Courier New"/>
+                <w:color w:val="000000" w:themeColor="text1"/>
+                <w:lang w:val="en-US"/>
+              </w:rPr>
+            </w:pPr>
+            <w:r>
+              <w:rPr>
+                <w:rFonts w:ascii="Courier New" w:hAnsi="Courier New" w:cs="Courier New"/>
+                <w:color w:val="000000" w:themeColor="text1"/>
+                <w:lang w:val="en-US"/>
+              </w:rPr>
+              <w:t>1; INSERT INTO user (</w:t>
+            </w:r>
+            <w:proofErr w:type="spellStart"/>
+            <w:r>
+              <w:rPr>
+                <w:rFonts w:ascii="Courier New" w:hAnsi="Courier New" w:cs="Courier New"/>
+                <w:color w:val="000000" w:themeColor="text1"/>
+                <w:lang w:val="en-US"/>
+              </w:rPr>
+              <w:t>benutzername</w:t>
+            </w:r>
+            <w:proofErr w:type="spellEnd"/>
+            <w:r>
+              <w:rPr>
+                <w:rFonts w:ascii="Courier New" w:hAnsi="Courier New" w:cs="Courier New"/>
+                <w:color w:val="000000" w:themeColor="text1"/>
+                <w:lang w:val="en-US"/>
+              </w:rPr>
+              <w:t xml:space="preserve">, </w:t>
+            </w:r>
+            <w:proofErr w:type="spellStart"/>
+            <w:r>
+              <w:rPr>
+                <w:rFonts w:ascii="Courier New" w:hAnsi="Courier New" w:cs="Courier New"/>
+                <w:color w:val="000000" w:themeColor="text1"/>
+                <w:lang w:val="en-US"/>
+              </w:rPr>
+              <w:t>passwort</w:t>
+            </w:r>
+            <w:proofErr w:type="spellEnd"/>
+            <w:r>
+              <w:rPr>
+                <w:rFonts w:ascii="Courier New" w:hAnsi="Courier New" w:cs="Courier New"/>
+                <w:color w:val="000000" w:themeColor="text1"/>
+                <w:lang w:val="en-US"/>
+              </w:rPr>
+              <w:t>, admin) VALUES ('hacker', 'hacked', 1)</w:t>
+            </w:r>
+          </w:p>
+        </w:tc>
+        <w:tc>
+          <w:tcPr>
+            <w:tcW w:w="3809" w:type="dxa"/>
+          </w:tcPr>
+          <w:p>
+            <w:r>
+              <w:t>Applikation läuft gewöhnlich weiter und fügt keinen neuen Nutzer ein</w:t>
+            </w:r>
+          </w:p>
+        </w:tc>
+        <w:tc>
+          <w:tcPr>
+            <w:tcW w:w="1270" w:type="dxa"/>
+          </w:tcPr>
+          <w:p>
+            <w:r>
+              <w:t>OK</w:t>
+            </w:r>
+          </w:p>
+        </w:tc>
+      </w:tr>
+      <w:tr>
+        <w:tc>
+          <w:tcPr>
+            <w:tcW w:w="568" w:type="dxa"/>
+          </w:tcPr>
+          <w:p>
+            <w:r>
+              <w:t>A11</w:t>
+            </w:r>
+          </w:p>
+        </w:tc>
+        <w:tc>
+          <w:tcPr>
+            <w:tcW w:w="2791" w:type="dxa"/>
+          </w:tcPr>
+          <w:p>
+            <w:pPr>
+              <w:rPr>
+                <w:lang w:val="en-US"/>
+              </w:rPr>
+            </w:pPr>
+            <w:r>
+              <w:rPr>
+                <w:lang w:val="en-US"/>
+              </w:rPr>
+              <w:t>Edit: Cross Site Scripting</w:t>
+            </w:r>
+            <w:r>
+              <w:rPr>
+                <w:lang w:val="en-US"/>
+              </w:rPr>
+              <w:br/>
+            </w:r>
+            <w:proofErr w:type="spellStart"/>
+            <w:r>
+              <w:rPr>
+                <w:lang w:val="en-US"/>
+              </w:rPr>
+              <w:t>Titel</w:t>
+            </w:r>
+            <w:proofErr w:type="spellEnd"/>
+          </w:p>
+        </w:tc>
+        <w:tc>
+          <w:tcPr>
+            <w:tcW w:w="5874" w:type="dxa"/>
+          </w:tcPr>
+          <w:p>
+            <w:pPr>
+              <w:rPr>
+                <w:rFonts w:ascii="Courier New" w:hAnsi="Courier New" w:cs="Courier New"/>
+                <w:color w:val="000000" w:themeColor="text1"/>
+              </w:rPr>
+            </w:pPr>
+            <w:r>
+              <w:rPr>
+                <w:rFonts w:ascii="Courier New" w:hAnsi="Courier New" w:cs="Courier New"/>
+                <w:color w:val="000000" w:themeColor="text1"/>
+              </w:rPr>
+              <w:t>&lt;/form&gt;&lt;</w:t>
+            </w:r>
+            <w:proofErr w:type="spellStart"/>
+            <w:r>
+              <w:rPr>
+                <w:rFonts w:ascii="Courier New" w:hAnsi="Courier New" w:cs="Courier New"/>
+                <w:color w:val="000000" w:themeColor="text1"/>
+              </w:rPr>
+              <w:t>script</w:t>
+            </w:r>
+            <w:proofErr w:type="spellEnd"/>
+            <w:r>
+              <w:rPr>
+                <w:rFonts w:ascii="Courier New" w:hAnsi="Courier New" w:cs="Courier New"/>
+                <w:color w:val="000000" w:themeColor="text1"/>
+              </w:rPr>
+              <w:t>&gt;alert("Hacker</w:t>
+            </w:r>
+            <w:proofErr w:type="gramStart"/>
+            <w:r>
+              <w:rPr>
+                <w:rFonts w:ascii="Courier New" w:hAnsi="Courier New" w:cs="Courier New"/>
+                <w:color w:val="000000" w:themeColor="text1"/>
+              </w:rPr>
+              <w:t>")&lt;</w:t>
+            </w:r>
+            <w:proofErr w:type="gramEnd"/>
+            <w:r>
+              <w:rPr>
+                <w:rFonts w:ascii="Courier New" w:hAnsi="Courier New" w:cs="Courier New"/>
+                <w:color w:val="000000" w:themeColor="text1"/>
+              </w:rPr>
+              <w:t>/</w:t>
+            </w:r>
+            <w:proofErr w:type="spellStart"/>
+            <w:r>
+              <w:rPr>
+                <w:rFonts w:ascii="Courier New" w:hAnsi="Courier New" w:cs="Courier New"/>
+                <w:color w:val="000000" w:themeColor="text1"/>
+              </w:rPr>
+              <w:t>script</w:t>
+            </w:r>
+            <w:proofErr w:type="spellEnd"/>
+            <w:r>
+              <w:rPr>
+                <w:rFonts w:ascii="Courier New" w:hAnsi="Courier New" w:cs="Courier New"/>
+                <w:color w:val="000000" w:themeColor="text1"/>
+              </w:rPr>
+              <w:t>&gt;</w:t>
+            </w:r>
+          </w:p>
+        </w:tc>
+        <w:tc>
+          <w:tcPr>
+            <w:tcW w:w="3809" w:type="dxa"/>
+          </w:tcPr>
+          <w:p>
+            <w:r>
+              <w:t>Änderungen werden verworfen</w:t>
+            </w:r>
+          </w:p>
+        </w:tc>
+        <w:tc>
+          <w:tcPr>
+            <w:tcW w:w="1270" w:type="dxa"/>
+          </w:tcPr>
+          <w:p>
+            <w:r>
+              <w:t>OK</w:t>
+            </w:r>
+          </w:p>
+        </w:tc>
+      </w:tr>
+      <w:tr>
+        <w:tc>
+          <w:tcPr>
+            <w:tcW w:w="568" w:type="dxa"/>
+          </w:tcPr>
+          <w:p>
+            <w:r>
+              <w:t>A12</w:t>
+            </w:r>
+          </w:p>
+        </w:tc>
+        <w:tc>
+          <w:tcPr>
+            <w:tcW w:w="2791" w:type="dxa"/>
+          </w:tcPr>
+          <w:p>
+            <w:r>
+              <w:t>Edit: Cross Site Scripting</w:t>
+            </w:r>
+            <w:r>
+              <w:br/>
+              <w:t>Beschreibung</w:t>
+            </w:r>
+          </w:p>
+        </w:tc>
+        <w:tc>
+          <w:tcPr>
+            <w:tcW w:w="5874" w:type="dxa"/>
+          </w:tcPr>
+          <w:p>
+            <w:pPr>
+              <w:rPr>
+                <w:rFonts w:ascii="Courier New" w:hAnsi="Courier New" w:cs="Courier New"/>
+                <w:color w:val="000000" w:themeColor="text1"/>
+              </w:rPr>
+            </w:pPr>
+            <w:r>
+              <w:rPr>
+                <w:rFonts w:ascii="Courier New" w:hAnsi="Courier New" w:cs="Courier New"/>
+                <w:color w:val="000000" w:themeColor="text1"/>
+              </w:rPr>
+              <w:t>&lt;/form&gt;&lt;</w:t>
+            </w:r>
+            <w:proofErr w:type="spellStart"/>
+            <w:r>
+              <w:rPr>
+                <w:rFonts w:ascii="Courier New" w:hAnsi="Courier New" w:cs="Courier New"/>
+                <w:color w:val="000000" w:themeColor="text1"/>
+              </w:rPr>
+              <w:t>script</w:t>
+            </w:r>
+            <w:proofErr w:type="spellEnd"/>
+            <w:r>
+              <w:rPr>
+                <w:rFonts w:ascii="Courier New" w:hAnsi="Courier New" w:cs="Courier New"/>
+                <w:color w:val="000000" w:themeColor="text1"/>
+              </w:rPr>
+              <w:t>&gt;alert("Hacker</w:t>
+            </w:r>
+            <w:proofErr w:type="gramStart"/>
+            <w:r>
+              <w:rPr>
+                <w:rFonts w:ascii="Courier New" w:hAnsi="Courier New" w:cs="Courier New"/>
+                <w:color w:val="000000" w:themeColor="text1"/>
+              </w:rPr>
+              <w:t>")&lt;</w:t>
+            </w:r>
+            <w:proofErr w:type="gramEnd"/>
+            <w:r>
+              <w:rPr>
+                <w:rFonts w:ascii="Courier New" w:hAnsi="Courier New" w:cs="Courier New"/>
+                <w:color w:val="000000" w:themeColor="text1"/>
+              </w:rPr>
+              <w:t>/</w:t>
+            </w:r>
+            <w:proofErr w:type="spellStart"/>
+            <w:r>
+              <w:rPr>
+                <w:rFonts w:ascii="Courier New" w:hAnsi="Courier New" w:cs="Courier New"/>
+                <w:color w:val="000000" w:themeColor="text1"/>
+              </w:rPr>
+              <w:t>script</w:t>
+            </w:r>
+            <w:proofErr w:type="spellEnd"/>
+            <w:r>
+              <w:rPr>
+                <w:rFonts w:ascii="Courier New" w:hAnsi="Courier New" w:cs="Courier New"/>
+                <w:color w:val="000000" w:themeColor="text1"/>
+              </w:rPr>
+              <w:t>&gt;</w:t>
+            </w:r>
+          </w:p>
+        </w:tc>
+        <w:tc>
+          <w:tcPr>
+            <w:tcW w:w="3809" w:type="dxa"/>
+          </w:tcPr>
+          <w:p>
+            <w:r>
+              <w:t>Änderungen werden verworfen</w:t>
+            </w:r>
+          </w:p>
+        </w:tc>
+        <w:tc>
+          <w:tcPr>
+            <w:tcW w:w="1270" w:type="dxa"/>
+          </w:tcPr>
+          <w:p>
+            <w:r>
+              <w:t>OK</w:t>
+            </w:r>
+          </w:p>
+        </w:tc>
+      </w:tr>
+    </w:tbl>
+    <w:p/>
+    <w:p/>
+    <w:p>
+      <w:pPr>
+        <w:sectPr>
+          <w:pgSz w:w="16838" w:h="11906" w:orient="landscape"/>
+          <w:pgMar w:top="1417" w:right="1417" w:bottom="1417" w:left="1134" w:header="708" w:footer="708" w:gutter="0"/>
+          <w:cols w:space="708"/>
+          <w:docGrid w:linePitch="360"/>
+        </w:sectPr>
+      </w:pPr>
+    </w:p>
+    <w:p>
+      <w:pPr>
+        <w:pStyle w:val="berschrift1"/>
+      </w:pPr>
+      <w:bookmarkStart w:id="14" w:name="_Toc502752690"/>
+      <w:r>
+        <w:lastRenderedPageBreak/>
+        <w:t>Fazit</w:t>
+      </w:r>
+      <w:bookmarkEnd w:id="14"/>
+    </w:p>
+    <w:p>
+      <w:pPr>
+        <w:pStyle w:val="berschrift2"/>
+      </w:pPr>
+      <w:bookmarkStart w:id="15" w:name="_Toc502752691"/>
+      <w:r>
+        <w:t>Erkenntnisse</w:t>
+      </w:r>
+      <w:bookmarkEnd w:id="15"/>
+    </w:p>
+    <w:p>
+      <w:r>
+        <w:t xml:space="preserve">Wir haben erkannt, dass auch scheinbar harmlose Eingabefelder einen grossen Schaden anrichten. Es war uns zuvor schon bewusst, dass solche Sicherheitslücken «erweiterte Datenausgaben» machen können. </w:t>
+      </w:r>
+      <w:r>
+        <w:t>Auch war uns bewusst, dass man per Eingabefelder auch Daten verändern konnte. Was uns aber zuvor noch nie bewusst war, ist der Schaden, der dabei angerichtet w</w:t>
+      </w:r>
+      <w:r>
+        <w:t xml:space="preserve">erden kann. Vor allem </w:t>
+      </w:r>
+      <w:r>
+        <w:t xml:space="preserve">die </w:t>
+      </w:r>
+      <w:r>
+        <w:t>Lösch-Syntax im SQL kann die ganze Datenbank zerstören.</w:t>
+      </w:r>
+      <w:r>
+        <w:t xml:space="preserve"> Dass man auch über ein Eingabefeld Schadhaften JavaScript</w:t>
+      </w:r>
+      <w:r>
+        <w:t>-</w:t>
+      </w:r>
+      <w:r>
+        <w:t>Code</w:t>
+      </w:r>
+      <w:r>
+        <w:t xml:space="preserve"> einschleusen konnte, um damit Phishing-Attacken durchzuführen</w:t>
+      </w:r>
+      <w:r>
+        <w:t xml:space="preserve">, haben wir zuvor auch noch nie gesehen. </w:t>
+      </w:r>
+      <w:r>
+        <w:t>Es war uns bewusst, dass HTML-Code in der Datenbank als diesen erkannt wird, jedoch haben dabei nur an einfache Tags wie &lt;b&gt;&lt;/b&gt; (Fetter Text) gedacht, aber nie daran, JavaScript-Code einzuschleusen.</w:t>
+      </w:r>
+    </w:p>
+    <w:p>
+      <w:r>
+        <w:t xml:space="preserve">Zum Schluss können wir beide sagen, dass wir bei dieser Projektarbeit zu sehr viele Erkenntnissen gekommen sind, an die wir zuvor nie gedacht hätten. In Zukunft werden wir, wenn jemand uns wieder mal eine solche Webapplikation schreiben muss, </w:t>
+      </w:r>
+      <w:r>
+        <w:t>mehr auf die Sicherheit achten.</w:t>
+      </w:r>
+    </w:p>
+    <w:p>
+      <w:pPr>
+        <w:pStyle w:val="berschrift2"/>
+      </w:pPr>
+      <w:bookmarkStart w:id="16" w:name="_Toc502752692"/>
+      <w:r>
+        <w:t>Empfehlungen</w:t>
+      </w:r>
+      <w:bookmarkEnd w:id="16"/>
+    </w:p>
+    <w:p>
+      <w:r>
+        <w:t xml:space="preserve">Anhand unserer vielen Erkenntnisse </w:t>
+      </w:r>
+      <w:r>
+        <w:t xml:space="preserve">haben wir auch einige Empfehlungen an Personen, die sich noch nie mit diesem Thema auseinandergesetzt haben. </w:t>
+      </w:r>
+    </w:p>
+    <w:p>
+      <w:pPr>
+        <w:pStyle w:val="Listenabsatz"/>
+        <w:numPr>
+          <w:ilvl w:val="0"/>
+          <w:numId w:val="12"/>
+        </w:numPr>
+      </w:pPr>
+      <w:r>
+        <w:t>Mache bei einer Webapplikation mit Eingabefeldern IMMER eine zweiseitige Überprüfung. Mit dem Client und mit dem Server!</w:t>
+      </w:r>
+    </w:p>
+    <w:p>
+      <w:pPr>
+        <w:pStyle w:val="Listenabsatz"/>
+        <w:numPr>
+          <w:ilvl w:val="0"/>
+          <w:numId w:val="12"/>
+        </w:numPr>
+        <w:rPr>
+          <w:i/>
+        </w:rPr>
+      </w:pPr>
+      <w:r>
+        <w:t>Kontrolliere die Eingaben IMMER serverseitig auf ihre Gültigkeit:</w:t>
+      </w:r>
+      <w:r>
+        <w:br/>
+      </w:r>
+      <w:r>
+        <w:rPr>
+          <w:i/>
+        </w:rPr>
+        <w:t xml:space="preserve">Bsp.: </w:t>
+      </w:r>
+      <w:r>
+        <w:rPr>
+          <w:i/>
+        </w:rPr>
+        <w:t xml:space="preserve">Ein Nummernfeld kann per F12 auch zu einem </w:t>
+      </w:r>
+      <w:r>
+        <w:rPr>
+          <w:i/>
+        </w:rPr>
+        <w:t xml:space="preserve">Textfeld </w:t>
+      </w:r>
+      <w:r>
+        <w:rPr>
+          <w:i/>
+        </w:rPr>
+        <w:t>formatiert werden</w:t>
+      </w:r>
+    </w:p>
+    <w:p>
+      <w:pPr>
+        <w:pStyle w:val="Listenabsatz"/>
+        <w:numPr>
+          <w:ilvl w:val="0"/>
+          <w:numId w:val="12"/>
+        </w:numPr>
+      </w:pPr>
+      <w:r>
+        <w:t>Mache dir für jedes Feld eine schwarze Liste von Zeichen, die niemals verarbeitet werden dürfen!</w:t>
+      </w:r>
+    </w:p>
+    <w:p>
+      <w:pPr>
+        <w:pStyle w:val="Listenabsatz"/>
+        <w:numPr>
+          <w:ilvl w:val="0"/>
+          <w:numId w:val="12"/>
+        </w:numPr>
+      </w:pPr>
+      <w:r>
+        <w:t xml:space="preserve">Füge für jede Datenbankabfrage </w:t>
+      </w:r>
+      <w:r>
+        <w:t xml:space="preserve">ein Prepared Statement hinzu </w:t>
+      </w:r>
+      <w:r>
+        <w:t xml:space="preserve">oder Lagere </w:t>
+      </w:r>
+      <w:r>
+        <w:t>die Syntax</w:t>
+      </w:r>
+      <w:r>
+        <w:t xml:space="preserve"> in einen Stored Procedure</w:t>
+      </w:r>
+      <w:r>
+        <w:t xml:space="preserve"> aus!</w:t>
+      </w:r>
+    </w:p>
+    <w:p>
+      <w:pPr>
+        <w:pStyle w:val="Listenabsatz"/>
+        <w:numPr>
+          <w:ilvl w:val="0"/>
+          <w:numId w:val="12"/>
+        </w:numPr>
+      </w:pPr>
+      <w:r>
+        <w:t>Füge jedem Passworthash einen Salt hinzu</w:t>
+      </w:r>
+      <w:r>
+        <w:t>!</w:t>
+      </w:r>
+      <w:r>
+        <w:br/>
+      </w:r>
+      <w:r>
+        <w:rPr>
+          <w:i/>
+        </w:rPr>
+        <w:t>Bsp.: ID des Benutzers zum Passwort anfügen</w:t>
+      </w:r>
+    </w:p>
+    <w:p>
+      <w:pPr>
+        <w:pStyle w:val="Listenabsatz"/>
+        <w:numPr>
+          <w:ilvl w:val="0"/>
+          <w:numId w:val="12"/>
+        </w:numPr>
+      </w:pPr>
+      <w:r>
+        <w:t xml:space="preserve">(Hier nicht aufgeführt) Verschlüssle die Verbindung zur Website stets mit einem HTTPS um Angriffe auf </w:t>
+      </w:r>
+      <w:r>
+        <w:t>die Ordner zu vermeiden!</w:t>
+      </w:r>
     </w:p>
     <w:sectPr>
       <w:pgSz w:w="11906" w:h="16838"/>
@@ -5107,9 +9103,433 @@
 </w:document>
 </file>
 
+<file path=word/endnotes.xml><?xml version="1.0" encoding="utf-8"?>
+<w:endnotes xmlns:wpc="http://schemas.microsoft.com/office/word/2010/wordprocessingCanvas" xmlns:cx="http://schemas.microsoft.com/office/drawing/2014/chartex" xmlns:cx1="http://schemas.microsoft.com/office/drawing/2015/9/8/chartex" xmlns:cx2="http://schemas.microsoft.com/office/drawing/2015/10/21/chartex" xmlns:cx3="http://schemas.microsoft.com/office/drawing/2016/5/9/chartex" xmlns:cx4="http://schemas.microsoft.com/office/drawing/2016/5/10/chartex" xmlns:cx5="http://schemas.microsoft.com/office/drawing/2016/5/11/chartex" xmlns:cx6="http://schemas.microsoft.com/office/drawing/2016/5/12/chartex" xmlns:cx7="http://schemas.microsoft.com/office/drawing/2016/5/13/chartex" xmlns:cx8="http://schemas.microsoft.com/office/drawing/2016/5/14/chartex" xmlns:mc="http://schemas.openxmlformats.org/markup-compatibility/2006" xmlns:aink="http://schemas.microsoft.com/office/drawing/2016/ink" xmlns:am3d="http://schemas.microsoft.com/office/drawing/2017/model3d" xmlns:o="urn:schemas-microsoft-com:office:office" xmlns:r="http://schemas.openxmlformats.org/officeDocument/2006/relationships" xmlns:m="http://schemas.openxmlformats.org/officeDocument/2006/math" xmlns:v="urn:schemas-microsoft-com:vml" xmlns:wp14="http://schemas.microsoft.com/office/word/2010/wordprocessingDrawing" xmlns:wp="http://schemas.openxmlformats.org/drawingml/2006/wordprocessingDrawing" xmlns:w10="urn:schemas-microsoft-com:office:word" xmlns:w="http://schemas.openxmlformats.org/wordprocessingml/2006/main" xmlns:w14="http://schemas.microsoft.com/office/word/2010/wordml" xmlns:w15="http://schemas.microsoft.com/office/word/2012/wordml" xmlns:w16cid="http://schemas.microsoft.com/office/word/2016/wordml/cid" xmlns:w16se="http://schemas.microsoft.com/office/word/2015/wordml/symex" xmlns:wpg="http://schemas.microsoft.com/office/word/2010/wordprocessingGroup" xmlns:wpi="http://schemas.microsoft.com/office/word/2010/wordprocessingInk" xmlns:wne="http://schemas.microsoft.com/office/word/2006/wordml" xmlns:wps="http://schemas.microsoft.com/office/word/2010/wordprocessingShape" mc:Ignorable="w14 w15 w16se w16cid wp14">
+  <w:endnote w:type="separator" w:id="-1">
+    <w:p>
+      <w:pPr>
+        <w:spacing w:after="0" w:line="240" w:lineRule="auto"/>
+      </w:pPr>
+      <w:r>
+        <w:separator/>
+      </w:r>
+    </w:p>
+  </w:endnote>
+  <w:endnote w:type="continuationSeparator" w:id="0">
+    <w:p>
+      <w:pPr>
+        <w:spacing w:after="0" w:line="240" w:lineRule="auto"/>
+      </w:pPr>
+      <w:r>
+        <w:continuationSeparator/>
+      </w:r>
+    </w:p>
+  </w:endnote>
+</w:endnotes>
+</file>
+
+<file path=word/footer1.xml><?xml version="1.0" encoding="utf-8"?>
+<w:ftr xmlns:wpc="http://schemas.microsoft.com/office/word/2010/wordprocessingCanvas" xmlns:cx="http://schemas.microsoft.com/office/drawing/2014/chartex" xmlns:cx1="http://schemas.microsoft.com/office/drawing/2015/9/8/chartex" xmlns:cx2="http://schemas.microsoft.com/office/drawing/2015/10/21/chartex" xmlns:cx3="http://schemas.microsoft.com/office/drawing/2016/5/9/chartex" xmlns:cx4="http://schemas.microsoft.com/office/drawing/2016/5/10/chartex" xmlns:cx5="http://schemas.microsoft.com/office/drawing/2016/5/11/chartex" xmlns:cx6="http://schemas.microsoft.com/office/drawing/2016/5/12/chartex" xmlns:cx7="http://schemas.microsoft.com/office/drawing/2016/5/13/chartex" xmlns:cx8="http://schemas.microsoft.com/office/drawing/2016/5/14/chartex" xmlns:mc="http://schemas.openxmlformats.org/markup-compatibility/2006" xmlns:aink="http://schemas.microsoft.com/office/drawing/2016/ink" xmlns:am3d="http://schemas.microsoft.com/office/drawing/2017/model3d" xmlns:o="urn:schemas-microsoft-com:office:office" xmlns:r="http://schemas.openxmlformats.org/officeDocument/2006/relationships" xmlns:m="http://schemas.openxmlformats.org/officeDocument/2006/math" xmlns:v="urn:schemas-microsoft-com:vml" xmlns:wp14="http://schemas.microsoft.com/office/word/2010/wordprocessingDrawing" xmlns:wp="http://schemas.openxmlformats.org/drawingml/2006/wordprocessingDrawing" xmlns:w10="urn:schemas-microsoft-com:office:word" xmlns:w="http://schemas.openxmlformats.org/wordprocessingml/2006/main" xmlns:w14="http://schemas.microsoft.com/office/word/2010/wordml" xmlns:w15="http://schemas.microsoft.com/office/word/2012/wordml" xmlns:w16cid="http://schemas.microsoft.com/office/word/2016/wordml/cid" xmlns:w16se="http://schemas.microsoft.com/office/word/2015/wordml/symex" xmlns:wpg="http://schemas.microsoft.com/office/word/2010/wordprocessingGroup" xmlns:wpi="http://schemas.microsoft.com/office/word/2010/wordprocessingInk" xmlns:wne="http://schemas.microsoft.com/office/word/2006/wordml" xmlns:wps="http://schemas.microsoft.com/office/word/2010/wordprocessingShape" mc:Ignorable="w14 w15 w16se w16cid wp14">
+  <w:p>
+    <w:pPr>
+      <w:pStyle w:val="Fuzeile"/>
+      <w:rPr>
+        <w:lang w:val="fr-CH"/>
+      </w:rPr>
+    </w:pPr>
+    <w:r>
+      <w:rPr>
+        <w:lang w:val="fr-CH"/>
+      </w:rPr>
+      <w:tab/>
+    </w:r>
+    <w:r>
+      <w:rPr>
+        <w:lang w:val="fr-CH"/>
+      </w:rPr>
+      <w:tab/>
+      <w:t xml:space="preserve">Seite </w:t>
+    </w:r>
+    <w:r>
+      <w:fldChar w:fldCharType="begin"/>
+    </w:r>
+    <w:r>
+      <w:rPr>
+        <w:lang w:val="fr-CH"/>
+      </w:rPr>
+      <w:instrText xml:space="preserve"> PAGE   \* MERGEFORMAT </w:instrText>
+    </w:r>
+    <w:r>
+      <w:fldChar w:fldCharType="separate"/>
+    </w:r>
+    <w:r>
+      <w:rPr>
+        <w:noProof/>
+        <w:lang w:val="fr-CH"/>
+      </w:rPr>
+      <w:t>6</w:t>
+    </w:r>
+    <w:r>
+      <w:fldChar w:fldCharType="end"/>
+    </w:r>
+    <w:r>
+      <w:rPr>
+        <w:lang w:val="fr-CH"/>
+      </w:rPr>
+      <w:t xml:space="preserve"> </w:t>
+    </w:r>
+    <w:r>
+      <w:rPr>
+        <w:lang w:val="fr-CH"/>
+      </w:rPr>
+      <w:t xml:space="preserve">von </w:t>
+    </w:r>
+    <w:r>
+      <w:rPr>
+        <w:lang w:val="fr-CH"/>
+      </w:rPr>
+      <w:fldChar w:fldCharType="begin"/>
+    </w:r>
+    <w:r>
+      <w:rPr>
+        <w:lang w:val="fr-CH"/>
+      </w:rPr>
+      <w:instrText xml:space="preserve"> NUMPAGES   \* MERGEFORMAT </w:instrText>
+    </w:r>
+    <w:r>
+      <w:rPr>
+        <w:lang w:val="fr-CH"/>
+      </w:rPr>
+      <w:fldChar w:fldCharType="separate"/>
+    </w:r>
+    <w:r>
+      <w:rPr>
+        <w:noProof/>
+        <w:lang w:val="fr-CH"/>
+      </w:rPr>
+      <w:t>14</w:t>
+    </w:r>
+    <w:r>
+      <w:rPr>
+        <w:lang w:val="fr-CH"/>
+      </w:rPr>
+      <w:fldChar w:fldCharType="end"/>
+    </w:r>
+  </w:p>
+</w:ftr>
+</file>
+
+<file path=word/footnotes.xml><?xml version="1.0" encoding="utf-8"?>
+<w:footnotes xmlns:wpc="http://schemas.microsoft.com/office/word/2010/wordprocessingCanvas" xmlns:cx="http://schemas.microsoft.com/office/drawing/2014/chartex" xmlns:cx1="http://schemas.microsoft.com/office/drawing/2015/9/8/chartex" xmlns:cx2="http://schemas.microsoft.com/office/drawing/2015/10/21/chartex" xmlns:cx3="http://schemas.microsoft.com/office/drawing/2016/5/9/chartex" xmlns:cx4="http://schemas.microsoft.com/office/drawing/2016/5/10/chartex" xmlns:cx5="http://schemas.microsoft.com/office/drawing/2016/5/11/chartex" xmlns:cx6="http://schemas.microsoft.com/office/drawing/2016/5/12/chartex" xmlns:cx7="http://schemas.microsoft.com/office/drawing/2016/5/13/chartex" xmlns:cx8="http://schemas.microsoft.com/office/drawing/2016/5/14/chartex" xmlns:mc="http://schemas.openxmlformats.org/markup-compatibility/2006" xmlns:aink="http://schemas.microsoft.com/office/drawing/2016/ink" xmlns:am3d="http://schemas.microsoft.com/office/drawing/2017/model3d" xmlns:o="urn:schemas-microsoft-com:office:office" xmlns:r="http://schemas.openxmlformats.org/officeDocument/2006/relationships" xmlns:m="http://schemas.openxmlformats.org/officeDocument/2006/math" xmlns:v="urn:schemas-microsoft-com:vml" xmlns:wp14="http://schemas.microsoft.com/office/word/2010/wordprocessingDrawing" xmlns:wp="http://schemas.openxmlformats.org/drawingml/2006/wordprocessingDrawing" xmlns:w10="urn:schemas-microsoft-com:office:word" xmlns:w="http://schemas.openxmlformats.org/wordprocessingml/2006/main" xmlns:w14="http://schemas.microsoft.com/office/word/2010/wordml" xmlns:w15="http://schemas.microsoft.com/office/word/2012/wordml" xmlns:w16cid="http://schemas.microsoft.com/office/word/2016/wordml/cid" xmlns:w16se="http://schemas.microsoft.com/office/word/2015/wordml/symex" xmlns:wpg="http://schemas.microsoft.com/office/word/2010/wordprocessingGroup" xmlns:wpi="http://schemas.microsoft.com/office/word/2010/wordprocessingInk" xmlns:wne="http://schemas.microsoft.com/office/word/2006/wordml" xmlns:wps="http://schemas.microsoft.com/office/word/2010/wordprocessingShape" mc:Ignorable="w14 w15 w16se w16cid wp14">
+  <w:footnote w:type="separator" w:id="-1">
+    <w:p>
+      <w:pPr>
+        <w:spacing w:after="0" w:line="240" w:lineRule="auto"/>
+      </w:pPr>
+      <w:r>
+        <w:separator/>
+      </w:r>
+    </w:p>
+  </w:footnote>
+  <w:footnote w:type="continuationSeparator" w:id="0">
+    <w:p>
+      <w:pPr>
+        <w:spacing w:after="0" w:line="240" w:lineRule="auto"/>
+      </w:pPr>
+      <w:r>
+        <w:continuationSeparator/>
+      </w:r>
+    </w:p>
+  </w:footnote>
+</w:footnotes>
+</file>
+
+<file path=word/header1.xml><?xml version="1.0" encoding="utf-8"?>
+<w:hdr xmlns:wpc="http://schemas.microsoft.com/office/word/2010/wordprocessingCanvas" xmlns:cx="http://schemas.microsoft.com/office/drawing/2014/chartex" xmlns:cx1="http://schemas.microsoft.com/office/drawing/2015/9/8/chartex" xmlns:cx2="http://schemas.microsoft.com/office/drawing/2015/10/21/chartex" xmlns:cx3="http://schemas.microsoft.com/office/drawing/2016/5/9/chartex" xmlns:cx4="http://schemas.microsoft.com/office/drawing/2016/5/10/chartex" xmlns:cx5="http://schemas.microsoft.com/office/drawing/2016/5/11/chartex" xmlns:cx6="http://schemas.microsoft.com/office/drawing/2016/5/12/chartex" xmlns:cx7="http://schemas.microsoft.com/office/drawing/2016/5/13/chartex" xmlns:cx8="http://schemas.microsoft.com/office/drawing/2016/5/14/chartex" xmlns:mc="http://schemas.openxmlformats.org/markup-compatibility/2006" xmlns:aink="http://schemas.microsoft.com/office/drawing/2016/ink" xmlns:am3d="http://schemas.microsoft.com/office/drawing/2017/model3d" xmlns:o="urn:schemas-microsoft-com:office:office" xmlns:r="http://schemas.openxmlformats.org/officeDocument/2006/relationships" xmlns:m="http://schemas.openxmlformats.org/officeDocument/2006/math" xmlns:v="urn:schemas-microsoft-com:vml" xmlns:wp14="http://schemas.microsoft.com/office/word/2010/wordprocessingDrawing" xmlns:wp="http://schemas.openxmlformats.org/drawingml/2006/wordprocessingDrawing" xmlns:w10="urn:schemas-microsoft-com:office:word" xmlns:w="http://schemas.openxmlformats.org/wordprocessingml/2006/main" xmlns:w14="http://schemas.microsoft.com/office/word/2010/wordml" xmlns:w15="http://schemas.microsoft.com/office/word/2012/wordml" xmlns:w16cid="http://schemas.microsoft.com/office/word/2016/wordml/cid" xmlns:w16se="http://schemas.microsoft.com/office/word/2015/wordml/symex" xmlns:wpg="http://schemas.microsoft.com/office/word/2010/wordprocessingGroup" xmlns:wpi="http://schemas.microsoft.com/office/word/2010/wordprocessingInk" xmlns:wne="http://schemas.microsoft.com/office/word/2006/wordml" xmlns:wps="http://schemas.microsoft.com/office/word/2010/wordprocessingShape" mc:Ignorable="w14 w15 w16se w16cid wp14">
+  <w:p>
+    <w:pPr>
+      <w:pStyle w:val="Kopfzeile"/>
+    </w:pPr>
+    <w:r>
+      <w:rPr>
+        <w:lang w:val="fr-CH"/>
+      </w:rPr>
+      <w:t>Cassandra Corrodi, Dennis Schäppi</w:t>
+    </w:r>
+  </w:p>
+</w:hdr>
+</file>
+
 <file path=word/numbering.xml><?xml version="1.0" encoding="utf-8"?>
 <w:numbering xmlns:wpc="http://schemas.microsoft.com/office/word/2010/wordprocessingCanvas" xmlns:cx="http://schemas.microsoft.com/office/drawing/2014/chartex" xmlns:cx1="http://schemas.microsoft.com/office/drawing/2015/9/8/chartex" xmlns:cx2="http://schemas.microsoft.com/office/drawing/2015/10/21/chartex" xmlns:cx3="http://schemas.microsoft.com/office/drawing/2016/5/9/chartex" xmlns:cx4="http://schemas.microsoft.com/office/drawing/2016/5/10/chartex" xmlns:cx5="http://schemas.microsoft.com/office/drawing/2016/5/11/chartex" xmlns:cx6="http://schemas.microsoft.com/office/drawing/2016/5/12/chartex" xmlns:cx7="http://schemas.microsoft.com/office/drawing/2016/5/13/chartex" xmlns:cx8="http://schemas.microsoft.com/office/drawing/2016/5/14/chartex" xmlns:mc="http://schemas.openxmlformats.org/markup-compatibility/2006" xmlns:aink="http://schemas.microsoft.com/office/drawing/2016/ink" xmlns:am3d="http://schemas.microsoft.com/office/drawing/2017/model3d" xmlns:o="urn:schemas-microsoft-com:office:office" xmlns:r="http://schemas.openxmlformats.org/officeDocument/2006/relationships" xmlns:m="http://schemas.openxmlformats.org/officeDocument/2006/math" xmlns:v="urn:schemas-microsoft-com:vml" xmlns:wp14="http://schemas.microsoft.com/office/word/2010/wordprocessingDrawing" xmlns:wp="http://schemas.openxmlformats.org/drawingml/2006/wordprocessingDrawing" xmlns:w10="urn:schemas-microsoft-com:office:word" xmlns:w="http://schemas.openxmlformats.org/wordprocessingml/2006/main" xmlns:w14="http://schemas.microsoft.com/office/word/2010/wordml" xmlns:w15="http://schemas.microsoft.com/office/word/2012/wordml" xmlns:w16cid="http://schemas.microsoft.com/office/word/2016/wordml/cid" xmlns:w16se="http://schemas.microsoft.com/office/word/2015/wordml/symex" xmlns:wpg="http://schemas.microsoft.com/office/word/2010/wordprocessingGroup" xmlns:wpi="http://schemas.microsoft.com/office/word/2010/wordprocessingInk" xmlns:wne="http://schemas.microsoft.com/office/word/2006/wordml" xmlns:wps="http://schemas.microsoft.com/office/word/2010/wordprocessingShape" mc:Ignorable="w14 w15 w16se w16cid wp14">
   <w:abstractNum w:abstractNumId="0" w15:restartNumberingAfterBreak="0">
+    <w:nsid w:val="100B2117"/>
+    <w:multiLevelType w:val="hybridMultilevel"/>
+    <w:tmpl w:val="7D4437C4"/>
+    <w:lvl w:ilvl="0" w:tplc="0807000F">
+      <w:start w:val="1"/>
+      <w:numFmt w:val="decimal"/>
+      <w:lvlText w:val="%1."/>
+      <w:lvlJc w:val="left"/>
+      <w:pPr>
+        <w:ind w:left="720" w:hanging="360"/>
+      </w:pPr>
+      <w:rPr>
+        <w:rFonts w:hint="default"/>
+      </w:rPr>
+    </w:lvl>
+    <w:lvl w:ilvl="1" w:tplc="08070019" w:tentative="1">
+      <w:start w:val="1"/>
+      <w:numFmt w:val="lowerLetter"/>
+      <w:lvlText w:val="%2."/>
+      <w:lvlJc w:val="left"/>
+      <w:pPr>
+        <w:ind w:left="1440" w:hanging="360"/>
+      </w:pPr>
+    </w:lvl>
+    <w:lvl w:ilvl="2" w:tplc="0807001B" w:tentative="1">
+      <w:start w:val="1"/>
+      <w:numFmt w:val="lowerRoman"/>
+      <w:lvlText w:val="%3."/>
+      <w:lvlJc w:val="right"/>
+      <w:pPr>
+        <w:ind w:left="2160" w:hanging="180"/>
+      </w:pPr>
+    </w:lvl>
+    <w:lvl w:ilvl="3" w:tplc="0807000F" w:tentative="1">
+      <w:start w:val="1"/>
+      <w:numFmt w:val="decimal"/>
+      <w:lvlText w:val="%4."/>
+      <w:lvlJc w:val="left"/>
+      <w:pPr>
+        <w:ind w:left="2880" w:hanging="360"/>
+      </w:pPr>
+    </w:lvl>
+    <w:lvl w:ilvl="4" w:tplc="08070019" w:tentative="1">
+      <w:start w:val="1"/>
+      <w:numFmt w:val="lowerLetter"/>
+      <w:lvlText w:val="%5."/>
+      <w:lvlJc w:val="left"/>
+      <w:pPr>
+        <w:ind w:left="3600" w:hanging="360"/>
+      </w:pPr>
+    </w:lvl>
+    <w:lvl w:ilvl="5" w:tplc="0807001B" w:tentative="1">
+      <w:start w:val="1"/>
+      <w:numFmt w:val="lowerRoman"/>
+      <w:lvlText w:val="%6."/>
+      <w:lvlJc w:val="right"/>
+      <w:pPr>
+        <w:ind w:left="4320" w:hanging="180"/>
+      </w:pPr>
+    </w:lvl>
+    <w:lvl w:ilvl="6" w:tplc="0807000F" w:tentative="1">
+      <w:start w:val="1"/>
+      <w:numFmt w:val="decimal"/>
+      <w:lvlText w:val="%7."/>
+      <w:lvlJc w:val="left"/>
+      <w:pPr>
+        <w:ind w:left="5040" w:hanging="360"/>
+      </w:pPr>
+    </w:lvl>
+    <w:lvl w:ilvl="7" w:tplc="08070019" w:tentative="1">
+      <w:start w:val="1"/>
+      <w:numFmt w:val="lowerLetter"/>
+      <w:lvlText w:val="%8."/>
+      <w:lvlJc w:val="left"/>
+      <w:pPr>
+        <w:ind w:left="5760" w:hanging="360"/>
+      </w:pPr>
+    </w:lvl>
+    <w:lvl w:ilvl="8" w:tplc="0807001B" w:tentative="1">
+      <w:start w:val="1"/>
+      <w:numFmt w:val="lowerRoman"/>
+      <w:lvlText w:val="%9."/>
+      <w:lvlJc w:val="right"/>
+      <w:pPr>
+        <w:ind w:left="6480" w:hanging="180"/>
+      </w:pPr>
+    </w:lvl>
+  </w:abstractNum>
+  <w:abstractNum w:abstractNumId="1" w15:restartNumberingAfterBreak="0">
+    <w:nsid w:val="1FFB1892"/>
+    <w:multiLevelType w:val="hybridMultilevel"/>
+    <w:tmpl w:val="98A67C5C"/>
+    <w:lvl w:ilvl="0" w:tplc="0807000F">
+      <w:start w:val="1"/>
+      <w:numFmt w:val="decimal"/>
+      <w:lvlText w:val="%1."/>
+      <w:lvlJc w:val="left"/>
+      <w:pPr>
+        <w:ind w:left="720" w:hanging="360"/>
+      </w:pPr>
+      <w:rPr>
+        <w:rFonts w:hint="default"/>
+      </w:rPr>
+    </w:lvl>
+    <w:lvl w:ilvl="1" w:tplc="08070019" w:tentative="1">
+      <w:start w:val="1"/>
+      <w:numFmt w:val="lowerLetter"/>
+      <w:lvlText w:val="%2."/>
+      <w:lvlJc w:val="left"/>
+      <w:pPr>
+        <w:ind w:left="1440" w:hanging="360"/>
+      </w:pPr>
+    </w:lvl>
+    <w:lvl w:ilvl="2" w:tplc="0807001B" w:tentative="1">
+      <w:start w:val="1"/>
+      <w:numFmt w:val="lowerRoman"/>
+      <w:lvlText w:val="%3."/>
+      <w:lvlJc w:val="right"/>
+      <w:pPr>
+        <w:ind w:left="2160" w:hanging="180"/>
+      </w:pPr>
+    </w:lvl>
+    <w:lvl w:ilvl="3" w:tplc="0807000F" w:tentative="1">
+      <w:start w:val="1"/>
+      <w:numFmt w:val="decimal"/>
+      <w:lvlText w:val="%4."/>
+      <w:lvlJc w:val="left"/>
+      <w:pPr>
+        <w:ind w:left="2880" w:hanging="360"/>
+      </w:pPr>
+    </w:lvl>
+    <w:lvl w:ilvl="4" w:tplc="08070019" w:tentative="1">
+      <w:start w:val="1"/>
+      <w:numFmt w:val="lowerLetter"/>
+      <w:lvlText w:val="%5."/>
+      <w:lvlJc w:val="left"/>
+      <w:pPr>
+        <w:ind w:left="3600" w:hanging="360"/>
+      </w:pPr>
+    </w:lvl>
+    <w:lvl w:ilvl="5" w:tplc="0807001B" w:tentative="1">
+      <w:start w:val="1"/>
+      <w:numFmt w:val="lowerRoman"/>
+      <w:lvlText w:val="%6."/>
+      <w:lvlJc w:val="right"/>
+      <w:pPr>
+        <w:ind w:left="4320" w:hanging="180"/>
+      </w:pPr>
+    </w:lvl>
+    <w:lvl w:ilvl="6" w:tplc="0807000F" w:tentative="1">
+      <w:start w:val="1"/>
+      <w:numFmt w:val="decimal"/>
+      <w:lvlText w:val="%7."/>
+      <w:lvlJc w:val="left"/>
+      <w:pPr>
+        <w:ind w:left="5040" w:hanging="360"/>
+      </w:pPr>
+    </w:lvl>
+    <w:lvl w:ilvl="7" w:tplc="08070019" w:tentative="1">
+      <w:start w:val="1"/>
+      <w:numFmt w:val="lowerLetter"/>
+      <w:lvlText w:val="%8."/>
+      <w:lvlJc w:val="left"/>
+      <w:pPr>
+        <w:ind w:left="5760" w:hanging="360"/>
+      </w:pPr>
+    </w:lvl>
+    <w:lvl w:ilvl="8" w:tplc="0807001B" w:tentative="1">
+      <w:start w:val="1"/>
+      <w:numFmt w:val="lowerRoman"/>
+      <w:lvlText w:val="%9."/>
+      <w:lvlJc w:val="right"/>
+      <w:pPr>
+        <w:ind w:left="6480" w:hanging="180"/>
+      </w:pPr>
+    </w:lvl>
+  </w:abstractNum>
+  <w:abstractNum w:abstractNumId="2" w15:restartNumberingAfterBreak="0">
+    <w:nsid w:val="2F7F534F"/>
+    <w:multiLevelType w:val="hybridMultilevel"/>
+    <w:tmpl w:val="7D4437C4"/>
+    <w:lvl w:ilvl="0" w:tplc="0807000F">
+      <w:start w:val="1"/>
+      <w:numFmt w:val="decimal"/>
+      <w:lvlText w:val="%1."/>
+      <w:lvlJc w:val="left"/>
+      <w:pPr>
+        <w:ind w:left="720" w:hanging="360"/>
+      </w:pPr>
+      <w:rPr>
+        <w:rFonts w:hint="default"/>
+      </w:rPr>
+    </w:lvl>
+    <w:lvl w:ilvl="1" w:tplc="08070019" w:tentative="1">
+      <w:start w:val="1"/>
+      <w:numFmt w:val="lowerLetter"/>
+      <w:lvlText w:val="%2."/>
+      <w:lvlJc w:val="left"/>
+      <w:pPr>
+        <w:ind w:left="1440" w:hanging="360"/>
+      </w:pPr>
+    </w:lvl>
+    <w:lvl w:ilvl="2" w:tplc="0807001B" w:tentative="1">
+      <w:start w:val="1"/>
+      <w:numFmt w:val="lowerRoman"/>
+      <w:lvlText w:val="%3."/>
+      <w:lvlJc w:val="right"/>
+      <w:pPr>
+        <w:ind w:left="2160" w:hanging="180"/>
+      </w:pPr>
+    </w:lvl>
+    <w:lvl w:ilvl="3" w:tplc="0807000F" w:tentative="1">
+      <w:start w:val="1"/>
+      <w:numFmt w:val="decimal"/>
+      <w:lvlText w:val="%4."/>
+      <w:lvlJc w:val="left"/>
+      <w:pPr>
+        <w:ind w:left="2880" w:hanging="360"/>
+      </w:pPr>
+    </w:lvl>
+    <w:lvl w:ilvl="4" w:tplc="08070019" w:tentative="1">
+      <w:start w:val="1"/>
+      <w:numFmt w:val="lowerLetter"/>
+      <w:lvlText w:val="%5."/>
+      <w:lvlJc w:val="left"/>
+      <w:pPr>
+        <w:ind w:left="3600" w:hanging="360"/>
+      </w:pPr>
+    </w:lvl>
+    <w:lvl w:ilvl="5" w:tplc="0807001B" w:tentative="1">
+      <w:start w:val="1"/>
+      <w:numFmt w:val="lowerRoman"/>
+      <w:lvlText w:val="%6."/>
+      <w:lvlJc w:val="right"/>
+      <w:pPr>
+        <w:ind w:left="4320" w:hanging="180"/>
+      </w:pPr>
+    </w:lvl>
+    <w:lvl w:ilvl="6" w:tplc="0807000F" w:tentative="1">
+      <w:start w:val="1"/>
+      <w:numFmt w:val="decimal"/>
+      <w:lvlText w:val="%7."/>
+      <w:lvlJc w:val="left"/>
+      <w:pPr>
+        <w:ind w:left="5040" w:hanging="360"/>
+      </w:pPr>
+    </w:lvl>
+    <w:lvl w:ilvl="7" w:tplc="08070019" w:tentative="1">
+      <w:start w:val="1"/>
+      <w:numFmt w:val="lowerLetter"/>
+      <w:lvlText w:val="%8."/>
+      <w:lvlJc w:val="left"/>
+      <w:pPr>
+        <w:ind w:left="5760" w:hanging="360"/>
+      </w:pPr>
+    </w:lvl>
+    <w:lvl w:ilvl="8" w:tplc="0807001B" w:tentative="1">
+      <w:start w:val="1"/>
+      <w:numFmt w:val="lowerRoman"/>
+      <w:lvlText w:val="%9."/>
+      <w:lvlJc w:val="right"/>
+      <w:pPr>
+        <w:ind w:left="6480" w:hanging="180"/>
+      </w:pPr>
+    </w:lvl>
+  </w:abstractNum>
+  <w:abstractNum w:abstractNumId="3" w15:restartNumberingAfterBreak="0">
     <w:nsid w:val="37E33006"/>
     <w:multiLevelType w:val="hybridMultilevel"/>
     <w:tmpl w:val="3C82D42A"/>
@@ -5222,7 +9642,185 @@
       </w:rPr>
     </w:lvl>
   </w:abstractNum>
-  <w:abstractNum w:abstractNumId="1" w15:restartNumberingAfterBreak="0">
+  <w:abstractNum w:abstractNumId="4" w15:restartNumberingAfterBreak="0">
+    <w:nsid w:val="39331DA7"/>
+    <w:multiLevelType w:val="hybridMultilevel"/>
+    <w:tmpl w:val="3282F438"/>
+    <w:lvl w:ilvl="0" w:tplc="0807000F">
+      <w:start w:val="1"/>
+      <w:numFmt w:val="decimal"/>
+      <w:lvlText w:val="%1."/>
+      <w:lvlJc w:val="left"/>
+      <w:pPr>
+        <w:ind w:left="720" w:hanging="360"/>
+      </w:pPr>
+      <w:rPr>
+        <w:rFonts w:hint="default"/>
+      </w:rPr>
+    </w:lvl>
+    <w:lvl w:ilvl="1" w:tplc="08070019" w:tentative="1">
+      <w:start w:val="1"/>
+      <w:numFmt w:val="lowerLetter"/>
+      <w:lvlText w:val="%2."/>
+      <w:lvlJc w:val="left"/>
+      <w:pPr>
+        <w:ind w:left="1440" w:hanging="360"/>
+      </w:pPr>
+    </w:lvl>
+    <w:lvl w:ilvl="2" w:tplc="0807001B" w:tentative="1">
+      <w:start w:val="1"/>
+      <w:numFmt w:val="lowerRoman"/>
+      <w:lvlText w:val="%3."/>
+      <w:lvlJc w:val="right"/>
+      <w:pPr>
+        <w:ind w:left="2160" w:hanging="180"/>
+      </w:pPr>
+    </w:lvl>
+    <w:lvl w:ilvl="3" w:tplc="0807000F" w:tentative="1">
+      <w:start w:val="1"/>
+      <w:numFmt w:val="decimal"/>
+      <w:lvlText w:val="%4."/>
+      <w:lvlJc w:val="left"/>
+      <w:pPr>
+        <w:ind w:left="2880" w:hanging="360"/>
+      </w:pPr>
+    </w:lvl>
+    <w:lvl w:ilvl="4" w:tplc="08070019" w:tentative="1">
+      <w:start w:val="1"/>
+      <w:numFmt w:val="lowerLetter"/>
+      <w:lvlText w:val="%5."/>
+      <w:lvlJc w:val="left"/>
+      <w:pPr>
+        <w:ind w:left="3600" w:hanging="360"/>
+      </w:pPr>
+    </w:lvl>
+    <w:lvl w:ilvl="5" w:tplc="0807001B" w:tentative="1">
+      <w:start w:val="1"/>
+      <w:numFmt w:val="lowerRoman"/>
+      <w:lvlText w:val="%6."/>
+      <w:lvlJc w:val="right"/>
+      <w:pPr>
+        <w:ind w:left="4320" w:hanging="180"/>
+      </w:pPr>
+    </w:lvl>
+    <w:lvl w:ilvl="6" w:tplc="0807000F" w:tentative="1">
+      <w:start w:val="1"/>
+      <w:numFmt w:val="decimal"/>
+      <w:lvlText w:val="%7."/>
+      <w:lvlJc w:val="left"/>
+      <w:pPr>
+        <w:ind w:left="5040" w:hanging="360"/>
+      </w:pPr>
+    </w:lvl>
+    <w:lvl w:ilvl="7" w:tplc="08070019" w:tentative="1">
+      <w:start w:val="1"/>
+      <w:numFmt w:val="lowerLetter"/>
+      <w:lvlText w:val="%8."/>
+      <w:lvlJc w:val="left"/>
+      <w:pPr>
+        <w:ind w:left="5760" w:hanging="360"/>
+      </w:pPr>
+    </w:lvl>
+    <w:lvl w:ilvl="8" w:tplc="0807001B" w:tentative="1">
+      <w:start w:val="1"/>
+      <w:numFmt w:val="lowerRoman"/>
+      <w:lvlText w:val="%9."/>
+      <w:lvlJc w:val="right"/>
+      <w:pPr>
+        <w:ind w:left="6480" w:hanging="180"/>
+      </w:pPr>
+    </w:lvl>
+  </w:abstractNum>
+  <w:abstractNum w:abstractNumId="5" w15:restartNumberingAfterBreak="0">
+    <w:nsid w:val="3D33069B"/>
+    <w:multiLevelType w:val="hybridMultilevel"/>
+    <w:tmpl w:val="82D24086"/>
+    <w:lvl w:ilvl="0" w:tplc="0807000F">
+      <w:start w:val="1"/>
+      <w:numFmt w:val="decimal"/>
+      <w:lvlText w:val="%1."/>
+      <w:lvlJc w:val="left"/>
+      <w:pPr>
+        <w:ind w:left="720" w:hanging="360"/>
+      </w:pPr>
+      <w:rPr>
+        <w:rFonts w:hint="default"/>
+      </w:rPr>
+    </w:lvl>
+    <w:lvl w:ilvl="1" w:tplc="08070019" w:tentative="1">
+      <w:start w:val="1"/>
+      <w:numFmt w:val="lowerLetter"/>
+      <w:lvlText w:val="%2."/>
+      <w:lvlJc w:val="left"/>
+      <w:pPr>
+        <w:ind w:left="1440" w:hanging="360"/>
+      </w:pPr>
+    </w:lvl>
+    <w:lvl w:ilvl="2" w:tplc="0807001B" w:tentative="1">
+      <w:start w:val="1"/>
+      <w:numFmt w:val="lowerRoman"/>
+      <w:lvlText w:val="%3."/>
+      <w:lvlJc w:val="right"/>
+      <w:pPr>
+        <w:ind w:left="2160" w:hanging="180"/>
+      </w:pPr>
+    </w:lvl>
+    <w:lvl w:ilvl="3" w:tplc="0807000F" w:tentative="1">
+      <w:start w:val="1"/>
+      <w:numFmt w:val="decimal"/>
+      <w:lvlText w:val="%4."/>
+      <w:lvlJc w:val="left"/>
+      <w:pPr>
+        <w:ind w:left="2880" w:hanging="360"/>
+      </w:pPr>
+    </w:lvl>
+    <w:lvl w:ilvl="4" w:tplc="08070019" w:tentative="1">
+      <w:start w:val="1"/>
+      <w:numFmt w:val="lowerLetter"/>
+      <w:lvlText w:val="%5."/>
+      <w:lvlJc w:val="left"/>
+      <w:pPr>
+        <w:ind w:left="3600" w:hanging="360"/>
+      </w:pPr>
+    </w:lvl>
+    <w:lvl w:ilvl="5" w:tplc="0807001B" w:tentative="1">
+      <w:start w:val="1"/>
+      <w:numFmt w:val="lowerRoman"/>
+      <w:lvlText w:val="%6."/>
+      <w:lvlJc w:val="right"/>
+      <w:pPr>
+        <w:ind w:left="4320" w:hanging="180"/>
+      </w:pPr>
+    </w:lvl>
+    <w:lvl w:ilvl="6" w:tplc="0807000F" w:tentative="1">
+      <w:start w:val="1"/>
+      <w:numFmt w:val="decimal"/>
+      <w:lvlText w:val="%7."/>
+      <w:lvlJc w:val="left"/>
+      <w:pPr>
+        <w:ind w:left="5040" w:hanging="360"/>
+      </w:pPr>
+    </w:lvl>
+    <w:lvl w:ilvl="7" w:tplc="08070019" w:tentative="1">
+      <w:start w:val="1"/>
+      <w:numFmt w:val="lowerLetter"/>
+      <w:lvlText w:val="%8."/>
+      <w:lvlJc w:val="left"/>
+      <w:pPr>
+        <w:ind w:left="5760" w:hanging="360"/>
+      </w:pPr>
+    </w:lvl>
+    <w:lvl w:ilvl="8" w:tplc="0807001B" w:tentative="1">
+      <w:start w:val="1"/>
+      <w:numFmt w:val="lowerRoman"/>
+      <w:lvlText w:val="%9."/>
+      <w:lvlJc w:val="right"/>
+      <w:pPr>
+        <w:ind w:left="6480" w:hanging="180"/>
+      </w:pPr>
+    </w:lvl>
+  </w:abstractNum>
+  <w:abstractNum w:abstractNumId="6" w15:restartNumberingAfterBreak="0">
     <w:nsid w:val="3F50230A"/>
     <w:multiLevelType w:val="hybridMultilevel"/>
     <w:tmpl w:val="CB865B34"/>
@@ -5335,11 +9933,510 @@
       </w:rPr>
     </w:lvl>
   </w:abstractNum>
+  <w:abstractNum w:abstractNumId="7" w15:restartNumberingAfterBreak="0">
+    <w:nsid w:val="46D220F7"/>
+    <w:multiLevelType w:val="hybridMultilevel"/>
+    <w:tmpl w:val="46F22DB2"/>
+    <w:lvl w:ilvl="0" w:tplc="0807000F">
+      <w:start w:val="1"/>
+      <w:numFmt w:val="decimal"/>
+      <w:lvlText w:val="%1."/>
+      <w:lvlJc w:val="left"/>
+      <w:pPr>
+        <w:ind w:left="720" w:hanging="360"/>
+      </w:pPr>
+      <w:rPr>
+        <w:rFonts w:hint="default"/>
+      </w:rPr>
+    </w:lvl>
+    <w:lvl w:ilvl="1" w:tplc="08070019" w:tentative="1">
+      <w:start w:val="1"/>
+      <w:numFmt w:val="lowerLetter"/>
+      <w:lvlText w:val="%2."/>
+      <w:lvlJc w:val="left"/>
+      <w:pPr>
+        <w:ind w:left="1440" w:hanging="360"/>
+      </w:pPr>
+    </w:lvl>
+    <w:lvl w:ilvl="2" w:tplc="0807001B" w:tentative="1">
+      <w:start w:val="1"/>
+      <w:numFmt w:val="lowerRoman"/>
+      <w:lvlText w:val="%3."/>
+      <w:lvlJc w:val="right"/>
+      <w:pPr>
+        <w:ind w:left="2160" w:hanging="180"/>
+      </w:pPr>
+    </w:lvl>
+    <w:lvl w:ilvl="3" w:tplc="0807000F" w:tentative="1">
+      <w:start w:val="1"/>
+      <w:numFmt w:val="decimal"/>
+      <w:lvlText w:val="%4."/>
+      <w:lvlJc w:val="left"/>
+      <w:pPr>
+        <w:ind w:left="2880" w:hanging="360"/>
+      </w:pPr>
+    </w:lvl>
+    <w:lvl w:ilvl="4" w:tplc="08070019" w:tentative="1">
+      <w:start w:val="1"/>
+      <w:numFmt w:val="lowerLetter"/>
+      <w:lvlText w:val="%5."/>
+      <w:lvlJc w:val="left"/>
+      <w:pPr>
+        <w:ind w:left="3600" w:hanging="360"/>
+      </w:pPr>
+    </w:lvl>
+    <w:lvl w:ilvl="5" w:tplc="0807001B" w:tentative="1">
+      <w:start w:val="1"/>
+      <w:numFmt w:val="lowerRoman"/>
+      <w:lvlText w:val="%6."/>
+      <w:lvlJc w:val="right"/>
+      <w:pPr>
+        <w:ind w:left="4320" w:hanging="180"/>
+      </w:pPr>
+    </w:lvl>
+    <w:lvl w:ilvl="6" w:tplc="0807000F" w:tentative="1">
+      <w:start w:val="1"/>
+      <w:numFmt w:val="decimal"/>
+      <w:lvlText w:val="%7."/>
+      <w:lvlJc w:val="left"/>
+      <w:pPr>
+        <w:ind w:left="5040" w:hanging="360"/>
+      </w:pPr>
+    </w:lvl>
+    <w:lvl w:ilvl="7" w:tplc="08070019" w:tentative="1">
+      <w:start w:val="1"/>
+      <w:numFmt w:val="lowerLetter"/>
+      <w:lvlText w:val="%8."/>
+      <w:lvlJc w:val="left"/>
+      <w:pPr>
+        <w:ind w:left="5760" w:hanging="360"/>
+      </w:pPr>
+    </w:lvl>
+    <w:lvl w:ilvl="8" w:tplc="0807001B" w:tentative="1">
+      <w:start w:val="1"/>
+      <w:numFmt w:val="lowerRoman"/>
+      <w:lvlText w:val="%9."/>
+      <w:lvlJc w:val="right"/>
+      <w:pPr>
+        <w:ind w:left="6480" w:hanging="180"/>
+      </w:pPr>
+    </w:lvl>
+  </w:abstractNum>
+  <w:abstractNum w:abstractNumId="8" w15:restartNumberingAfterBreak="0">
+    <w:nsid w:val="4A235653"/>
+    <w:multiLevelType w:val="hybridMultilevel"/>
+    <w:tmpl w:val="7D4437C4"/>
+    <w:lvl w:ilvl="0" w:tplc="0807000F">
+      <w:start w:val="1"/>
+      <w:numFmt w:val="decimal"/>
+      <w:lvlText w:val="%1."/>
+      <w:lvlJc w:val="left"/>
+      <w:pPr>
+        <w:ind w:left="720" w:hanging="360"/>
+      </w:pPr>
+      <w:rPr>
+        <w:rFonts w:hint="default"/>
+      </w:rPr>
+    </w:lvl>
+    <w:lvl w:ilvl="1" w:tplc="08070019" w:tentative="1">
+      <w:start w:val="1"/>
+      <w:numFmt w:val="lowerLetter"/>
+      <w:lvlText w:val="%2."/>
+      <w:lvlJc w:val="left"/>
+      <w:pPr>
+        <w:ind w:left="1440" w:hanging="360"/>
+      </w:pPr>
+    </w:lvl>
+    <w:lvl w:ilvl="2" w:tplc="0807001B" w:tentative="1">
+      <w:start w:val="1"/>
+      <w:numFmt w:val="lowerRoman"/>
+      <w:lvlText w:val="%3."/>
+      <w:lvlJc w:val="right"/>
+      <w:pPr>
+        <w:ind w:left="2160" w:hanging="180"/>
+      </w:pPr>
+    </w:lvl>
+    <w:lvl w:ilvl="3" w:tplc="0807000F" w:tentative="1">
+      <w:start w:val="1"/>
+      <w:numFmt w:val="decimal"/>
+      <w:lvlText w:val="%4."/>
+      <w:lvlJc w:val="left"/>
+      <w:pPr>
+        <w:ind w:left="2880" w:hanging="360"/>
+      </w:pPr>
+    </w:lvl>
+    <w:lvl w:ilvl="4" w:tplc="08070019" w:tentative="1">
+      <w:start w:val="1"/>
+      <w:numFmt w:val="lowerLetter"/>
+      <w:lvlText w:val="%5."/>
+      <w:lvlJc w:val="left"/>
+      <w:pPr>
+        <w:ind w:left="3600" w:hanging="360"/>
+      </w:pPr>
+    </w:lvl>
+    <w:lvl w:ilvl="5" w:tplc="0807001B" w:tentative="1">
+      <w:start w:val="1"/>
+      <w:numFmt w:val="lowerRoman"/>
+      <w:lvlText w:val="%6."/>
+      <w:lvlJc w:val="right"/>
+      <w:pPr>
+        <w:ind w:left="4320" w:hanging="180"/>
+      </w:pPr>
+    </w:lvl>
+    <w:lvl w:ilvl="6" w:tplc="0807000F" w:tentative="1">
+      <w:start w:val="1"/>
+      <w:numFmt w:val="decimal"/>
+      <w:lvlText w:val="%7."/>
+      <w:lvlJc w:val="left"/>
+      <w:pPr>
+        <w:ind w:left="5040" w:hanging="360"/>
+      </w:pPr>
+    </w:lvl>
+    <w:lvl w:ilvl="7" w:tplc="08070019" w:tentative="1">
+      <w:start w:val="1"/>
+      <w:numFmt w:val="lowerLetter"/>
+      <w:lvlText w:val="%8."/>
+      <w:lvlJc w:val="left"/>
+      <w:pPr>
+        <w:ind w:left="5760" w:hanging="360"/>
+      </w:pPr>
+    </w:lvl>
+    <w:lvl w:ilvl="8" w:tplc="0807001B" w:tentative="1">
+      <w:start w:val="1"/>
+      <w:numFmt w:val="lowerRoman"/>
+      <w:lvlText w:val="%9."/>
+      <w:lvlJc w:val="right"/>
+      <w:pPr>
+        <w:ind w:left="6480" w:hanging="180"/>
+      </w:pPr>
+    </w:lvl>
+  </w:abstractNum>
+  <w:abstractNum w:abstractNumId="9" w15:restartNumberingAfterBreak="0">
+    <w:nsid w:val="4BAC4111"/>
+    <w:multiLevelType w:val="hybridMultilevel"/>
+    <w:tmpl w:val="9BACB78E"/>
+    <w:lvl w:ilvl="0" w:tplc="5E2EA66A">
+      <w:start w:val="1"/>
+      <w:numFmt w:val="decimal"/>
+      <w:lvlText w:val="%1."/>
+      <w:lvlJc w:val="left"/>
+      <w:pPr>
+        <w:ind w:left="720" w:hanging="360"/>
+      </w:pPr>
+      <w:rPr>
+        <w:i w:val="0"/>
+      </w:rPr>
+    </w:lvl>
+    <w:lvl w:ilvl="1" w:tplc="08070019" w:tentative="1">
+      <w:start w:val="1"/>
+      <w:numFmt w:val="lowerLetter"/>
+      <w:lvlText w:val="%2."/>
+      <w:lvlJc w:val="left"/>
+      <w:pPr>
+        <w:ind w:left="1440" w:hanging="360"/>
+      </w:pPr>
+    </w:lvl>
+    <w:lvl w:ilvl="2" w:tplc="0807001B" w:tentative="1">
+      <w:start w:val="1"/>
+      <w:numFmt w:val="lowerRoman"/>
+      <w:lvlText w:val="%3."/>
+      <w:lvlJc w:val="right"/>
+      <w:pPr>
+        <w:ind w:left="2160" w:hanging="180"/>
+      </w:pPr>
+    </w:lvl>
+    <w:lvl w:ilvl="3" w:tplc="0807000F" w:tentative="1">
+      <w:start w:val="1"/>
+      <w:numFmt w:val="decimal"/>
+      <w:lvlText w:val="%4."/>
+      <w:lvlJc w:val="left"/>
+      <w:pPr>
+        <w:ind w:left="2880" w:hanging="360"/>
+      </w:pPr>
+    </w:lvl>
+    <w:lvl w:ilvl="4" w:tplc="08070019" w:tentative="1">
+      <w:start w:val="1"/>
+      <w:numFmt w:val="lowerLetter"/>
+      <w:lvlText w:val="%5."/>
+      <w:lvlJc w:val="left"/>
+      <w:pPr>
+        <w:ind w:left="3600" w:hanging="360"/>
+      </w:pPr>
+    </w:lvl>
+    <w:lvl w:ilvl="5" w:tplc="0807001B" w:tentative="1">
+      <w:start w:val="1"/>
+      <w:numFmt w:val="lowerRoman"/>
+      <w:lvlText w:val="%6."/>
+      <w:lvlJc w:val="right"/>
+      <w:pPr>
+        <w:ind w:left="4320" w:hanging="180"/>
+      </w:pPr>
+    </w:lvl>
+    <w:lvl w:ilvl="6" w:tplc="0807000F" w:tentative="1">
+      <w:start w:val="1"/>
+      <w:numFmt w:val="decimal"/>
+      <w:lvlText w:val="%7."/>
+      <w:lvlJc w:val="left"/>
+      <w:pPr>
+        <w:ind w:left="5040" w:hanging="360"/>
+      </w:pPr>
+    </w:lvl>
+    <w:lvl w:ilvl="7" w:tplc="08070019" w:tentative="1">
+      <w:start w:val="1"/>
+      <w:numFmt w:val="lowerLetter"/>
+      <w:lvlText w:val="%8."/>
+      <w:lvlJc w:val="left"/>
+      <w:pPr>
+        <w:ind w:left="5760" w:hanging="360"/>
+      </w:pPr>
+    </w:lvl>
+    <w:lvl w:ilvl="8" w:tplc="0807001B" w:tentative="1">
+      <w:start w:val="1"/>
+      <w:numFmt w:val="lowerRoman"/>
+      <w:lvlText w:val="%9."/>
+      <w:lvlJc w:val="right"/>
+      <w:pPr>
+        <w:ind w:left="6480" w:hanging="180"/>
+      </w:pPr>
+    </w:lvl>
+  </w:abstractNum>
+  <w:abstractNum w:abstractNumId="10" w15:restartNumberingAfterBreak="0">
+    <w:nsid w:val="66470933"/>
+    <w:multiLevelType w:val="hybridMultilevel"/>
+    <w:tmpl w:val="408C9852"/>
+    <w:lvl w:ilvl="0" w:tplc="08070001">
+      <w:start w:val="1"/>
+      <w:numFmt w:val="bullet"/>
+      <w:lvlText w:val=""/>
+      <w:lvlJc w:val="left"/>
+      <w:pPr>
+        <w:ind w:left="720" w:hanging="360"/>
+      </w:pPr>
+      <w:rPr>
+        <w:rFonts w:ascii="Symbol" w:hAnsi="Symbol" w:hint="default"/>
+      </w:rPr>
+    </w:lvl>
+    <w:lvl w:ilvl="1" w:tplc="08070003" w:tentative="1">
+      <w:start w:val="1"/>
+      <w:numFmt w:val="bullet"/>
+      <w:lvlText w:val="o"/>
+      <w:lvlJc w:val="left"/>
+      <w:pPr>
+        <w:ind w:left="1440" w:hanging="360"/>
+      </w:pPr>
+      <w:rPr>
+        <w:rFonts w:ascii="Courier New" w:hAnsi="Courier New" w:cs="Courier New" w:hint="default"/>
+      </w:rPr>
+    </w:lvl>
+    <w:lvl w:ilvl="2" w:tplc="08070005" w:tentative="1">
+      <w:start w:val="1"/>
+      <w:numFmt w:val="bullet"/>
+      <w:lvlText w:val=""/>
+      <w:lvlJc w:val="left"/>
+      <w:pPr>
+        <w:ind w:left="2160" w:hanging="360"/>
+      </w:pPr>
+      <w:rPr>
+        <w:rFonts w:ascii="Wingdings" w:hAnsi="Wingdings" w:hint="default"/>
+      </w:rPr>
+    </w:lvl>
+    <w:lvl w:ilvl="3" w:tplc="08070001" w:tentative="1">
+      <w:start w:val="1"/>
+      <w:numFmt w:val="bullet"/>
+      <w:lvlText w:val=""/>
+      <w:lvlJc w:val="left"/>
+      <w:pPr>
+        <w:ind w:left="2880" w:hanging="360"/>
+      </w:pPr>
+      <w:rPr>
+        <w:rFonts w:ascii="Symbol" w:hAnsi="Symbol" w:hint="default"/>
+      </w:rPr>
+    </w:lvl>
+    <w:lvl w:ilvl="4" w:tplc="08070003" w:tentative="1">
+      <w:start w:val="1"/>
+      <w:numFmt w:val="bullet"/>
+      <w:lvlText w:val="o"/>
+      <w:lvlJc w:val="left"/>
+      <w:pPr>
+        <w:ind w:left="3600" w:hanging="360"/>
+      </w:pPr>
+      <w:rPr>
+        <w:rFonts w:ascii="Courier New" w:hAnsi="Courier New" w:cs="Courier New" w:hint="default"/>
+      </w:rPr>
+    </w:lvl>
+    <w:lvl w:ilvl="5" w:tplc="08070005" w:tentative="1">
+      <w:start w:val="1"/>
+      <w:numFmt w:val="bullet"/>
+      <w:lvlText w:val=""/>
+      <w:lvlJc w:val="left"/>
+      <w:pPr>
+        <w:ind w:left="4320" w:hanging="360"/>
+      </w:pPr>
+      <w:rPr>
+        <w:rFonts w:ascii="Wingdings" w:hAnsi="Wingdings" w:hint="default"/>
+      </w:rPr>
+    </w:lvl>
+    <w:lvl w:ilvl="6" w:tplc="08070001" w:tentative="1">
+      <w:start w:val="1"/>
+      <w:numFmt w:val="bullet"/>
+      <w:lvlText w:val=""/>
+      <w:lvlJc w:val="left"/>
+      <w:pPr>
+        <w:ind w:left="5040" w:hanging="360"/>
+      </w:pPr>
+      <w:rPr>
+        <w:rFonts w:ascii="Symbol" w:hAnsi="Symbol" w:hint="default"/>
+      </w:rPr>
+    </w:lvl>
+    <w:lvl w:ilvl="7" w:tplc="08070003" w:tentative="1">
+      <w:start w:val="1"/>
+      <w:numFmt w:val="bullet"/>
+      <w:lvlText w:val="o"/>
+      <w:lvlJc w:val="left"/>
+      <w:pPr>
+        <w:ind w:left="5760" w:hanging="360"/>
+      </w:pPr>
+      <w:rPr>
+        <w:rFonts w:ascii="Courier New" w:hAnsi="Courier New" w:cs="Courier New" w:hint="default"/>
+      </w:rPr>
+    </w:lvl>
+    <w:lvl w:ilvl="8" w:tplc="08070005" w:tentative="1">
+      <w:start w:val="1"/>
+      <w:numFmt w:val="bullet"/>
+      <w:lvlText w:val=""/>
+      <w:lvlJc w:val="left"/>
+      <w:pPr>
+        <w:ind w:left="6480" w:hanging="360"/>
+      </w:pPr>
+      <w:rPr>
+        <w:rFonts w:ascii="Wingdings" w:hAnsi="Wingdings" w:hint="default"/>
+      </w:rPr>
+    </w:lvl>
+  </w:abstractNum>
+  <w:abstractNum w:abstractNumId="11" w15:restartNumberingAfterBreak="0">
+    <w:nsid w:val="6921731E"/>
+    <w:multiLevelType w:val="hybridMultilevel"/>
+    <w:tmpl w:val="7D4437C4"/>
+    <w:lvl w:ilvl="0" w:tplc="0807000F">
+      <w:start w:val="1"/>
+      <w:numFmt w:val="decimal"/>
+      <w:lvlText w:val="%1."/>
+      <w:lvlJc w:val="left"/>
+      <w:pPr>
+        <w:ind w:left="720" w:hanging="360"/>
+      </w:pPr>
+      <w:rPr>
+        <w:rFonts w:hint="default"/>
+      </w:rPr>
+    </w:lvl>
+    <w:lvl w:ilvl="1" w:tplc="08070019" w:tentative="1">
+      <w:start w:val="1"/>
+      <w:numFmt w:val="lowerLetter"/>
+      <w:lvlText w:val="%2."/>
+      <w:lvlJc w:val="left"/>
+      <w:pPr>
+        <w:ind w:left="1440" w:hanging="360"/>
+      </w:pPr>
+    </w:lvl>
+    <w:lvl w:ilvl="2" w:tplc="0807001B" w:tentative="1">
+      <w:start w:val="1"/>
+      <w:numFmt w:val="lowerRoman"/>
+      <w:lvlText w:val="%3."/>
+      <w:lvlJc w:val="right"/>
+      <w:pPr>
+        <w:ind w:left="2160" w:hanging="180"/>
+      </w:pPr>
+    </w:lvl>
+    <w:lvl w:ilvl="3" w:tplc="0807000F" w:tentative="1">
+      <w:start w:val="1"/>
+      <w:numFmt w:val="decimal"/>
+      <w:lvlText w:val="%4."/>
+      <w:lvlJc w:val="left"/>
+      <w:pPr>
+        <w:ind w:left="2880" w:hanging="360"/>
+      </w:pPr>
+    </w:lvl>
+    <w:lvl w:ilvl="4" w:tplc="08070019" w:tentative="1">
+      <w:start w:val="1"/>
+      <w:numFmt w:val="lowerLetter"/>
+      <w:lvlText w:val="%5."/>
+      <w:lvlJc w:val="left"/>
+      <w:pPr>
+        <w:ind w:left="3600" w:hanging="360"/>
+      </w:pPr>
+    </w:lvl>
+    <w:lvl w:ilvl="5" w:tplc="0807001B" w:tentative="1">
+      <w:start w:val="1"/>
+      <w:numFmt w:val="lowerRoman"/>
+      <w:lvlText w:val="%6."/>
+      <w:lvlJc w:val="right"/>
+      <w:pPr>
+        <w:ind w:left="4320" w:hanging="180"/>
+      </w:pPr>
+    </w:lvl>
+    <w:lvl w:ilvl="6" w:tplc="0807000F" w:tentative="1">
+      <w:start w:val="1"/>
+      <w:numFmt w:val="decimal"/>
+      <w:lvlText w:val="%7."/>
+      <w:lvlJc w:val="left"/>
+      <w:pPr>
+        <w:ind w:left="5040" w:hanging="360"/>
+      </w:pPr>
+    </w:lvl>
+    <w:lvl w:ilvl="7" w:tplc="08070019" w:tentative="1">
+      <w:start w:val="1"/>
+      <w:numFmt w:val="lowerLetter"/>
+      <w:lvlText w:val="%8."/>
+      <w:lvlJc w:val="left"/>
+      <w:pPr>
+        <w:ind w:left="5760" w:hanging="360"/>
+      </w:pPr>
+    </w:lvl>
+    <w:lvl w:ilvl="8" w:tplc="0807001B" w:tentative="1">
+      <w:start w:val="1"/>
+      <w:numFmt w:val="lowerRoman"/>
+      <w:lvlText w:val="%9."/>
+      <w:lvlJc w:val="right"/>
+      <w:pPr>
+        <w:ind w:left="6480" w:hanging="180"/>
+      </w:pPr>
+    </w:lvl>
+  </w:abstractNum>
   <w:num w:numId="1">
+    <w:abstractNumId w:val="6"/>
+  </w:num>
+  <w:num w:numId="2">
+    <w:abstractNumId w:val="3"/>
+  </w:num>
+  <w:num w:numId="3">
+    <w:abstractNumId w:val="0"/>
+  </w:num>
+  <w:num w:numId="4">
+    <w:abstractNumId w:val="8"/>
+  </w:num>
+  <w:num w:numId="5">
+    <w:abstractNumId w:val="11"/>
+  </w:num>
+  <w:num w:numId="6">
+    <w:abstractNumId w:val="2"/>
+  </w:num>
+  <w:num w:numId="7">
+    <w:abstractNumId w:val="7"/>
+  </w:num>
+  <w:num w:numId="8">
+    <w:abstractNumId w:val="5"/>
+  </w:num>
+  <w:num w:numId="9">
     <w:abstractNumId w:val="1"/>
   </w:num>
-  <w:num w:numId="2">
-    <w:abstractNumId w:val="0"/>
+  <w:num w:numId="10">
+    <w:abstractNumId w:val="4"/>
+  </w:num>
+  <w:num w:numId="11">
+    <w:abstractNumId w:val="10"/>
+  </w:num>
+  <w:num w:numId="12">
+    <w:abstractNumId w:val="9"/>
   </w:num>
 </w:numbering>
 </file>
@@ -5952,6 +11049,50 @@
       <w:contextualSpacing/>
     </w:pPr>
   </w:style>
+  <w:style w:type="paragraph" w:styleId="Kopfzeile">
+    <w:name w:val="header"/>
+    <w:basedOn w:val="Standard"/>
+    <w:link w:val="KopfzeileZchn"/>
+    <w:uiPriority w:val="99"/>
+    <w:unhideWhenUsed/>
+    <w:rsid w:val="004D7B74"/>
+    <w:pPr>
+      <w:tabs>
+        <w:tab w:val="center" w:pos="4536"/>
+        <w:tab w:val="right" w:pos="9072"/>
+      </w:tabs>
+      <w:spacing w:after="0" w:line="240" w:lineRule="auto"/>
+    </w:pPr>
+  </w:style>
+  <w:style w:type="character" w:customStyle="1" w:styleId="KopfzeileZchn">
+    <w:name w:val="Kopfzeile Zchn"/>
+    <w:basedOn w:val="Absatz-Standardschriftart"/>
+    <w:link w:val="Kopfzeile"/>
+    <w:uiPriority w:val="99"/>
+    <w:rsid w:val="004D7B74"/>
+  </w:style>
+  <w:style w:type="paragraph" w:styleId="Fuzeile">
+    <w:name w:val="footer"/>
+    <w:basedOn w:val="Standard"/>
+    <w:link w:val="FuzeileZchn"/>
+    <w:uiPriority w:val="99"/>
+    <w:unhideWhenUsed/>
+    <w:rsid w:val="004D7B74"/>
+    <w:pPr>
+      <w:tabs>
+        <w:tab w:val="center" w:pos="4536"/>
+        <w:tab w:val="right" w:pos="9072"/>
+      </w:tabs>
+      <w:spacing w:after="0" w:line="240" w:lineRule="auto"/>
+    </w:pPr>
+  </w:style>
+  <w:style w:type="character" w:customStyle="1" w:styleId="FuzeileZchn">
+    <w:name w:val="Fußzeile Zchn"/>
+    <w:basedOn w:val="Absatz-Standardschriftart"/>
+    <w:link w:val="Fuzeile"/>
+    <w:uiPriority w:val="99"/>
+    <w:rsid w:val="004D7B74"/>
+  </w:style>
 </w:styles>
 </file>
 
@@ -6255,7 +11396,7 @@
 </file>
 
 <file path=customXml/itemProps1.xml><?xml version="1.0" encoding="utf-8"?>
-<ds:datastoreItem xmlns:ds="http://schemas.openxmlformats.org/officeDocument/2006/customXml" ds:itemID="{2EEA56B2-ED91-480E-AF4C-BDB8A0718D35}">
+<ds:datastoreItem xmlns:ds="http://schemas.openxmlformats.org/officeDocument/2006/customXml" ds:itemID="{5A8EC2CF-16C4-41D9-B5A4-D6AA8FA1C99F}">
   <ds:schemaRefs>
     <ds:schemaRef ds:uri="http://schemas.openxmlformats.org/officeDocument/2006/bibliography"/>
   </ds:schemaRefs>
